--- a/Documentation/Kristine Licenta.docx
+++ b/Documentation/Kristine Licenta.docx
@@ -475,355 +475,543 @@
     </w:p>
     <w:p>
       <w:pPr>
-        <w:tabs>
-          <w:tab w:val="left" w:pos="10773"/>
-        </w:tabs>
-        <w:spacing w:before="480"/>
-        <w:ind w:left="-1134" w:right="-567"/>
-        <w:jc w:val="center"/>
-        <w:rPr>
-          <w:rFonts w:cs="Arial"/>
-          <w:b/>
-          <w:sz w:val="40"/>
-        </w:rPr>
-      </w:pPr>
-      <w:r>
-        <w:rPr>
-          <w:rFonts w:cs="Arial"/>
-          <w:b/>
-          <w:sz w:val="40"/>
-        </w:rPr>
-        <w:lastRenderedPageBreak/>
-        <w:t>ABSTRACT</w:t>
-      </w:r>
-    </w:p>
-    <w:p>
-      <w:pPr>
-        <w:tabs>
-          <w:tab w:val="left" w:pos="10773"/>
-        </w:tabs>
-        <w:ind w:left="-1134" w:right="-567"/>
-        <w:jc w:val="center"/>
-        <w:rPr>
-          <w:rFonts w:cs="Arial"/>
-          <w:b/>
-          <w:sz w:val="40"/>
-        </w:rPr>
-      </w:pPr>
-      <w:r>
-        <w:rPr>
-          <w:rFonts w:cs="Arial"/>
-          <w:b/>
-          <w:sz w:val="40"/>
-        </w:rPr>
-        <w:t>(Arial 20 pt, Bold, U</w:t>
-      </w:r>
-      <w:r>
-        <w:rPr>
-          <w:rFonts w:cs="Arial"/>
-          <w:b/>
-          <w:sz w:val="40"/>
-        </w:rPr>
-        <w:t>ppercase, C</w:t>
-      </w:r>
-      <w:r>
-        <w:rPr>
-          <w:rFonts w:cs="Arial"/>
-          <w:b/>
-          <w:sz w:val="40"/>
-        </w:rPr>
-        <w:t>enter)</w:t>
-      </w:r>
-    </w:p>
-    <w:p>
-      <w:pPr>
-        <w:pStyle w:val="Title"/>
-        <w:spacing w:before="480" w:after="480"/>
-      </w:pPr>
-      <w:r>
-        <w:t>The English abstract will be on the third page of the manuscript and will present synthetically</w:t>
-      </w:r>
-      <w:r>
-        <w:t xml:space="preserve"> the paper</w:t>
-      </w:r>
-      <w:r>
-        <w:t xml:space="preserve"> work. The maximum length of the abstract is one page written with </w:t>
-      </w:r>
-      <w:r>
-        <w:t>Arial</w:t>
-      </w:r>
-      <w:r>
-        <w:t xml:space="preserve"> characters, size 12 pt. The abstract text will begin after two blank lines (size 12pt.) from the “ABSTRACT” title. </w:t>
-      </w:r>
-      <w:r>
-        <w:t>Before title there will be left three blank lines of 12pt size.</w:t>
-      </w:r>
-    </w:p>
-    <w:p>
-      <w:pPr>
         <w:pStyle w:val="Heading1"/>
         <w:numPr>
           <w:ilvl w:val="0"/>
-          <w:numId w:val="40"/>
+          <w:numId w:val="44"/>
         </w:numPr>
         <w:spacing w:before="480" w:after="0"/>
       </w:pPr>
       <w:r>
-        <w:br w:type="page"/>
-      </w:r>
-      <w:r>
         <w:lastRenderedPageBreak/>
-        <w:t xml:space="preserve">INTRODUCERE </w:t>
-      </w:r>
+        <w:t>INTRODUCERE</w:t>
+      </w:r>
+    </w:p>
+    <w:p>
+      <w:pPr>
+        <w:rPr>
+          <w:lang w:val="en-US"/>
+        </w:rPr>
+      </w:pPr>
+    </w:p>
+    <w:p/>
+    <w:p>
+      <w:pPr>
+        <w:pStyle w:val="Heading2"/>
+      </w:pPr>
+      <w:r>
+        <w:t xml:space="preserve">MOTIVAȚIA ALEGERII TEMEI </w:t>
+      </w:r>
+    </w:p>
+    <w:p>
+      <w:pPr>
+        <w:spacing w:before="240"/>
+      </w:pPr>
+      <w:r>
+        <w:t xml:space="preserve">Fiecare secțiune a unui capitol (ex. 1.1 </w:t>
+      </w:r>
+      <w:r>
+        <w:t>INFORMAȚII GENERALE</w:t>
+      </w:r>
+      <w:r>
+        <w:t xml:space="preserve">) va fi poziționat la un rând liber sub text și va avea un rând liber de12 pt deasupra textului. </w:t>
+      </w:r>
+    </w:p>
+    <w:p>
+      <w:r>
+        <w:t>Textul lucrării va fi aliniat uniform (justify). Este de preferat ca textul să fie verificat pentru eventualele erori în limba de editare cu ajutorul facilității de verificare a ortografie</w:t>
+      </w:r>
+      <w:r>
+        <w:t>i (speller) din programul word.</w:t>
+      </w:r>
+      <w:r>
+        <w:t xml:space="preserve"> Este recomandat ca lucrarea de finalizare a studiilor să nu depășească 100 de pagini, inclusiv anexele.</w:t>
+      </w:r>
+    </w:p>
+    <w:p>
+      <w:r>
+        <w:t>Reguli aplicate pentru textul lucrării:</w:t>
+      </w:r>
+    </w:p>
+    <w:p>
+      <w:r>
+        <w:t>a.</w:t>
+      </w:r>
+      <w:r>
+        <w:tab/>
+        <w:t xml:space="preserve">Marginile paginii – se vor utiliza următoarele valori pentru marginile paginii (Page Setup -&gt; Margins-&gt; Mirror Margins): </w:t>
+      </w:r>
+    </w:p>
+    <w:p>
+      <w:r>
+        <w:t></w:t>
+      </w:r>
+      <w:r>
+        <w:tab/>
+        <w:t xml:space="preserve">interior: 2 cm </w:t>
+      </w:r>
+    </w:p>
+    <w:p>
+      <w:r>
+        <w:t></w:t>
+      </w:r>
+      <w:r>
+        <w:tab/>
+        <w:t xml:space="preserve">exterior: 2 cm </w:t>
+      </w:r>
+    </w:p>
+    <w:p>
+      <w:r>
+        <w:t></w:t>
+      </w:r>
+      <w:r>
+        <w:tab/>
+        <w:t>sus: 2,5 cm (inclusiv header)</w:t>
+      </w:r>
+    </w:p>
+    <w:p>
+      <w:r>
+        <w:t></w:t>
+      </w:r>
+      <w:r>
+        <w:tab/>
+        <w:t>jos: 2 cm</w:t>
+      </w:r>
+    </w:p>
+    <w:p>
+      <w:r>
+        <w:t>b.</w:t>
+      </w:r>
+      <w:r>
+        <w:tab/>
+      </w:r>
+      <w:r>
+        <w:t>Spațiere între rânduri - textul va respecta o spațiere între rânduri de 1,1</w:t>
+      </w:r>
+      <w:r>
+        <w:t>5</w:t>
+      </w:r>
+      <w:r>
+        <w:t xml:space="preserve"> linii (Format&gt;Paragraph-&gt;Line spacing-&gt; 1,1</w:t>
+      </w:r>
+      <w:r>
+        <w:t>5</w:t>
+      </w:r>
+      <w:r>
+        <w:t xml:space="preserve"> lines);</w:t>
+      </w:r>
+    </w:p>
+    <w:p>
+      <w:r>
+        <w:t>c.</w:t>
+      </w:r>
+      <w:r>
+        <w:tab/>
+        <w:t>Alinierea textului în cadrul paragrafelor - textul din cadrul paragrafelor normale va fi aliniat între marginile din stânga şi dreapta (justified). Primul rând al fiecărui paragraf va avea o aliniere de 1,5 cm (Format-&gt; Paragraph-&gt; Indentation-&gt; Left). Excepție fac titlurile capitolelor, care vor fi aliniate la stânga, precum și etichetele tabelelor și ale figurilor (conform explicațiilor de mai jos);</w:t>
+      </w:r>
+    </w:p>
+    <w:p>
+      <w:r>
+        <w:t>d.</w:t>
+      </w:r>
+      <w:r>
+        <w:tab/>
+        <w:t xml:space="preserve">Font – fontul utilizat pentru redactare va fi </w:t>
+      </w:r>
+      <w:r>
+        <w:t>Arial</w:t>
+      </w:r>
+      <w:r>
+        <w:t>, cu dimensiunea de 12 puncte, utilizând diacriticele specifice limbii în care este redactată lucrarea (ex: ă, ş, ţ, î, â - pentru limba română);</w:t>
+      </w:r>
+    </w:p>
+    <w:p>
+      <w:r>
+        <w:t>e.</w:t>
+      </w:r>
+      <w:r>
+        <w:tab/>
+        <w:t>Numerotarea paginilor - numerotarea paginilor se face începând cu pagina de titlu, până la ultima pagină a lucrării, dar numărul paginii apare doar începând cu Introducerea. Numărul de pagină se inserează în subsolul paginii, centrat.</w:t>
+      </w:r>
+    </w:p>
+    <w:p>
+      <w:r>
+        <w:t>f.</w:t>
+      </w:r>
+      <w:r>
+        <w:tab/>
+        <w:t>Antetul paginii – apare începând cu introducerea și va conține pe rânduri succesive un text cu înălțimea de 8, aliniat la stânga: (i) textul Universitatea Politehnica Timișoara ; (ii) denumirea programului de studii și anul susținerii ; (iii) numele candidatului (în stânga) și titlul lucrării. În partea dreaptă a antetului poate fi integrată sigla UPT;</w:t>
+      </w:r>
+    </w:p>
+    <w:p>
+      <w:pPr>
+        <w:pStyle w:val="Heading2"/>
+      </w:pPr>
+      <w:r>
+        <w:t xml:space="preserve"> </w:t>
+      </w:r>
+      <w:r>
+        <w:t>OBIECTIVELE GENERALE ALE LUCRĂRII</w:t>
+      </w:r>
+    </w:p>
+    <w:p/>
+    <w:p>
+      <w:r>
+        <w:t xml:space="preserve">Figurile (incluzând imagini, grafice, capturi de ecran) se numerotează în ordinea apariției în lucrare. </w:t>
+      </w:r>
+      <w:r>
+        <w:t xml:space="preserve">Alternativ, figurile pot fi numerotate în ordine în fiecare capitol, integrând în numerotare și numărul capitolului. </w:t>
+      </w:r>
+      <w:r>
+        <w:t>Fiecare figură are număr și titlu, care se menționează sub figură, centrat. Dacă este cazul, sursa figurii se indică între paranteze după titlul figurii</w:t>
+      </w:r>
+      <w:r>
+        <w:t xml:space="preserve">. </w:t>
+      </w:r>
+      <w:r>
+        <w:t>Toate figurile şi fotografiile prezentate în lucrare trebuie să fie referite în textul lucrării, trebuie să fie numerotat</w:t>
+      </w:r>
+      <w:r>
+        <w:t>e şi însoţite de titlul figurii.</w:t>
+      </w:r>
+    </w:p>
+    <w:p>
+      <w:pPr>
+        <w:pStyle w:val="Heading1"/>
+        <w:numPr>
+          <w:ilvl w:val="0"/>
+          <w:numId w:val="44"/>
+        </w:numPr>
+        <w:spacing w:before="480" w:after="0"/>
+      </w:pPr>
+      <w:r>
+        <w:t xml:space="preserve">ANALIZA </w:t>
+      </w:r>
+      <w:r>
+        <w:t>STADIULUI ACTUAL ÎN DOMENIUL CHEILOR DIGITALE</w:t>
+      </w:r>
+    </w:p>
+    <w:p>
+      <w:pPr>
+        <w:pStyle w:val="Heading1"/>
+        <w:numPr>
+          <w:ilvl w:val="0"/>
+          <w:numId w:val="0"/>
+        </w:numPr>
+        <w:jc w:val="both"/>
+      </w:pPr>
     </w:p>
     <w:p/>
     <w:p/>
+    <w:p/>
+    <w:p/>
+    <w:p/>
+    <w:p/>
+    <w:p/>
+    <w:p/>
+    <w:p/>
+    <w:p/>
+    <w:p/>
+    <w:p/>
+    <w:p/>
+    <w:p/>
+    <w:p/>
+    <w:p/>
+    <w:p/>
+    <w:p/>
+    <w:p/>
+    <w:p/>
+    <w:p/>
+    <w:p/>
+    <w:p/>
+    <w:p/>
+    <w:p/>
+    <w:p/>
+    <w:p/>
+    <w:p/>
+    <w:p/>
+    <w:p/>
+    <w:p/>
+    <w:p/>
+    <w:p/>
+    <w:p/>
+    <w:p/>
+    <w:p/>
+    <w:p/>
+    <w:p/>
+    <w:p>
+      <w:pPr>
+        <w:ind w:firstLine="0"/>
+      </w:pPr>
+    </w:p>
+    <w:p>
+      <w:pPr>
+        <w:pStyle w:val="Heading1"/>
+        <w:numPr>
+          <w:ilvl w:val="0"/>
+          <w:numId w:val="47"/>
+        </w:numPr>
+        <w:rPr>
+          <w:sz w:val="24"/>
+          <w:szCs w:val="24"/>
+        </w:rPr>
+      </w:pPr>
+      <w:r>
+        <w:t>FUNDAMENTARE TEORETICĂ</w:t>
+      </w:r>
+    </w:p>
+    <w:p/>
+    <w:p/>
     <w:p>
       <w:pPr>
         <w:pStyle w:val="Heading2"/>
-      </w:pPr>
-      <w:r>
-        <w:t>INFORMAŢII</w:t>
-      </w:r>
-      <w:r>
-        <w:t xml:space="preserve"> GENERALE</w:t>
-      </w:r>
-      <w:r>
-        <w:t xml:space="preserve"> (12 pt, Bold, Uppercase, Left)</w:t>
+        <w:numPr>
+          <w:ilvl w:val="0"/>
+          <w:numId w:val="0"/>
+        </w:numPr>
+      </w:pPr>
+      <w:r>
+        <w:t>3</w:t>
+      </w:r>
+      <w:r>
+        <w:t xml:space="preserve">.1 </w:t>
+      </w:r>
+      <w:r>
+        <w:t>LIMBAJE ȘI MEDII DE PROGRAMARE</w:t>
+      </w:r>
+    </w:p>
+    <w:p/>
+    <w:p>
+      <w:pPr>
+        <w:pStyle w:val="Heading2"/>
+        <w:numPr>
+          <w:ilvl w:val="0"/>
+          <w:numId w:val="0"/>
+        </w:numPr>
+        <w:rPr>
+          <w:lang w:val="en-US"/>
+        </w:rPr>
+      </w:pPr>
+      <w:r>
+        <w:t>3</w:t>
+      </w:r>
+      <w:r>
+        <w:t>.1.1 ANDROID</w:t>
       </w:r>
     </w:p>
     <w:p>
       <w:pPr>
         <w:spacing w:before="240"/>
-      </w:pPr>
-      <w:r>
-        <w:t xml:space="preserve">Fiecare secțiune a unui capitol (ex. 1.1 </w:t>
-      </w:r>
-      <w:r>
-        <w:t>INFORMAȚII GENERALE</w:t>
-      </w:r>
-      <w:r>
-        <w:t xml:space="preserve">) va fi poziționat la un rând liber sub text și va avea un rând liber de12 pt deasupra textului. </w:t>
-      </w:r>
-    </w:p>
-    <w:p>
-      <w:r>
-        <w:t>Textul lucrării va fi aliniat uniform (justify). Este de preferat ca textul să fie verificat pentru eventualele erori în limba de editare cu ajutorul facilității de verificare a ortografie</w:t>
-      </w:r>
-      <w:r>
-        <w:t>i (speller) din programul word.</w:t>
-      </w:r>
-      <w:r>
-        <w:t xml:space="preserve"> Este recomandat ca lucrarea de finalizare a studiilor să nu depășească 100 de pagini, inclusiv anexele.</w:t>
-      </w:r>
-    </w:p>
-    <w:p>
-      <w:r>
-        <w:t>Reguli aplicate pentru textul lucrării:</w:t>
-      </w:r>
-    </w:p>
-    <w:p>
-      <w:r>
-        <w:t>a.</w:t>
-      </w:r>
-      <w:r>
-        <w:tab/>
-        <w:t xml:space="preserve">Marginile paginii – se vor utiliza următoarele valori pentru marginile paginii (Page Setup -&gt; Margins-&gt; Mirror Margins): </w:t>
-      </w:r>
-    </w:p>
-    <w:p>
-      <w:r>
-        <w:t></w:t>
-      </w:r>
-      <w:r>
-        <w:tab/>
-        <w:t xml:space="preserve">interior: 2 cm </w:t>
-      </w:r>
-    </w:p>
-    <w:p>
-      <w:r>
-        <w:t></w:t>
-      </w:r>
-      <w:r>
-        <w:tab/>
-        <w:t xml:space="preserve">exterior: 2 cm </w:t>
-      </w:r>
-    </w:p>
-    <w:p>
-      <w:r>
-        <w:t></w:t>
-      </w:r>
-      <w:r>
-        <w:tab/>
-        <w:t>sus: 2,5 cm (inclusiv header)</w:t>
-      </w:r>
-    </w:p>
-    <w:p>
-      <w:r>
-        <w:t></w:t>
-      </w:r>
-      <w:r>
-        <w:tab/>
-        <w:t>jos: 2 cm</w:t>
-      </w:r>
-    </w:p>
-    <w:p>
-      <w:r>
-        <w:t>b.</w:t>
-      </w:r>
-      <w:r>
-        <w:tab/>
-      </w:r>
-      <w:r>
-        <w:t>Spațiere între rânduri - textul va respecta o spațiere între rânduri de 1,1</w:t>
-      </w:r>
-      <w:r>
-        <w:t>5</w:t>
-      </w:r>
-      <w:r>
-        <w:t xml:space="preserve"> linii (Format&gt;Paragraph-&gt;Line spacing-&gt; 1,1</w:t>
-      </w:r>
-      <w:r>
-        <w:t>5</w:t>
-      </w:r>
-      <w:r>
-        <w:t xml:space="preserve"> lines);</w:t>
-      </w:r>
-    </w:p>
-    <w:p>
-      <w:r>
-        <w:t>c.</w:t>
-      </w:r>
-      <w:r>
-        <w:tab/>
-        <w:t>Alinierea textului în cadrul paragrafelor - textul din cadrul paragrafelor normale va fi aliniat între marginile din stânga şi dreapta (justified). Primul rând al fiecărui paragraf va avea o aliniere de 1,5 cm (Format-&gt; Paragraph-&gt; Indentation-&gt; Left). Excepție fac titlurile capitolelor, care vor fi aliniate la stânga, precum și etichetele tabelelor și ale figurilor (conform explicațiilor de mai jos);</w:t>
-      </w:r>
-    </w:p>
-    <w:p>
-      <w:r>
-        <w:t>d.</w:t>
-      </w:r>
-      <w:r>
-        <w:tab/>
-        <w:t xml:space="preserve">Font – fontul utilizat pentru redactare va fi </w:t>
-      </w:r>
-      <w:r>
-        <w:t>Arial</w:t>
-      </w:r>
-      <w:r>
-        <w:t>, cu dimensiunea de 12 puncte, utilizând diacriticele specifice limbii în care este redactată lucrarea (ex: ă, ş, ţ, î, â - pentru limba română);</w:t>
-      </w:r>
-    </w:p>
-    <w:p>
-      <w:r>
-        <w:t>e.</w:t>
-      </w:r>
-      <w:r>
-        <w:tab/>
-        <w:t>Numerotarea paginilor - numerotarea paginilor se face începând cu pagina de titlu, până la ultima pagină a lucrării, dar numărul paginii apare doar începând cu Introducerea. Numărul de pagină se inserează în subsolul paginii, centrat.</w:t>
-      </w:r>
-    </w:p>
-    <w:p>
-      <w:r>
-        <w:t>f.</w:t>
-      </w:r>
-      <w:r>
-        <w:tab/>
-        <w:t>Antetul paginii – apare începând cu introducerea și va conține pe rânduri succesive un text cu înălțimea de 8, aliniat la stânga: (i) textul Universitatea Politehnica Timișoara ; (ii) denumirea programului de studii și anul susținerii ; (iii) numele candidatului (în stânga) și titlul lucrării. În partea dreaptă a antetului poate fi integrată sigla UPT;</w:t>
-      </w:r>
-    </w:p>
-    <w:p>
-      <w:pPr>
-        <w:pStyle w:val="Heading2"/>
-        <w:spacing w:before="240"/>
-        <w:ind w:firstLine="0"/>
-      </w:pPr>
-      <w:r>
+        <w:rPr>
+          <w:lang w:val="en-US"/>
+        </w:rPr>
+      </w:pPr>
+      <w:r>
+        <w:t xml:space="preserve">Android </w:t>
+      </w:r>
+      <w:r>
+        <w:t>reprezintă</w:t>
+      </w:r>
+      <w:r>
+        <w:t xml:space="preserve"> un sistem de operare</w:t>
+      </w:r>
+      <w:r>
+        <w:t xml:space="preserve"> destinat </w:t>
+      </w:r>
+      <w:r>
+        <w:t xml:space="preserve">în primul rând </w:t>
+      </w:r>
+      <w:r>
+        <w:t>pentru dispozitive cu ecran tactil</w:t>
+      </w:r>
+      <w:r>
+        <w:t>, cum ar fi telefoanele și tabletele.Acesta este</w:t>
+      </w:r>
+      <w:r>
+        <w:t xml:space="preserve"> dezvoltat în prezent de Google</w:t>
+      </w:r>
+      <w:r>
+        <w:t xml:space="preserve"> și se bazează pe un nucleu Linux</w:t>
+      </w:r>
+      <w:r>
+        <w:t>.</w:t>
+      </w:r>
+      <w:r>
+        <w:rPr>
+          <w:lang w:val="en-US"/>
+        </w:rPr>
+        <w:t>[1]</w:t>
+      </w:r>
+      <w:r>
+        <w:rPr>
+          <w:lang w:val="en-US"/>
+        </w:rPr>
         <w:t xml:space="preserve"> </w:t>
       </w:r>
-      <w:r>
-        <w:t>FIGURI Ș</w:t>
-      </w:r>
-      <w:r>
-        <w:t>I FOTOGRAFII</w:t>
-      </w:r>
-      <w:r>
-        <w:t xml:space="preserve"> (12 pt, Bold, Uppercase, Left)</w:t>
+      <w:proofErr w:type="spellStart"/>
+      <w:r>
+        <w:rPr>
+          <w:lang w:val="en-US"/>
+        </w:rPr>
+        <w:t>Prin</w:t>
+      </w:r>
+      <w:proofErr w:type="spellEnd"/>
+      <w:r>
+        <w:rPr>
+          <w:lang w:val="en-US"/>
+        </w:rPr>
+        <w:t xml:space="preserve"> </w:t>
+      </w:r>
+      <w:proofErr w:type="spellStart"/>
+      <w:r>
+        <w:rPr>
+          <w:lang w:val="en-US"/>
+        </w:rPr>
+        <w:t>intermediul</w:t>
+      </w:r>
+      <w:proofErr w:type="spellEnd"/>
+      <w:r>
+        <w:rPr>
+          <w:lang w:val="en-US"/>
+        </w:rPr>
+        <w:t xml:space="preserve"> </w:t>
+      </w:r>
+      <w:r>
+        <w:t xml:space="preserve">acestui nucleu care se află la </w:t>
+      </w:r>
+      <w:r>
+        <w:t>baza stivei software, sistemul de operare Android interacționează cu părțile hardware ale unui dispozitiv.</w:t>
+      </w:r>
+      <w:r>
+        <w:rPr>
+          <w:lang w:val="en-US"/>
+        </w:rPr>
+        <w:t>[2]</w:t>
+      </w:r>
+    </w:p>
+    <w:p>
+      <w:r>
+        <w:rPr>
+          <w:lang w:val="en-US"/>
+        </w:rPr>
+        <w:t xml:space="preserve">O </w:t>
+      </w:r>
+      <w:proofErr w:type="spellStart"/>
+      <w:r>
+        <w:rPr>
+          <w:lang w:val="en-US"/>
+        </w:rPr>
+        <w:t>aplica</w:t>
+      </w:r>
+      <w:proofErr w:type="spellEnd"/>
+      <w:r>
+        <w:t>ție Android conține mai multe componente</w:t>
+      </w:r>
+      <w:r>
+        <w:t>, iar cele de baz</w:t>
+      </w:r>
+      <w:r>
+        <w:t>ă</w:t>
+      </w:r>
+      <w:r>
+        <w:t xml:space="preserve"> sunt:</w:t>
+      </w:r>
+    </w:p>
+    <w:p>
+      <w:r>
+        <w:rPr>
+          <w:b/>
+          <w:bCs/>
+        </w:rPr>
+        <w:t>Activity</w:t>
+      </w:r>
+      <w:r>
+        <w:t xml:space="preserve"> </w:t>
+      </w:r>
+      <w:r>
+        <w:t>este o clasă</w:t>
+      </w:r>
+      <w:r>
+        <w:t xml:space="preserve"> care </w:t>
+      </w:r>
+      <w:r>
+        <w:t>reprezintă pentru utilizator un ecran cu care acesta poate interacționa.</w:t>
+      </w:r>
+      <w:r>
+        <w:rPr>
+          <w:lang w:val="en-US"/>
+        </w:rPr>
+        <w:t>[3]</w:t>
+      </w:r>
+      <w:r>
+        <w:t xml:space="preserve"> În figura </w:t>
+      </w:r>
+      <w:r>
+        <w:t>3.</w:t>
+      </w:r>
+      <w:r>
+        <w:t>1 este caracterizată interacțuinea activităților</w:t>
+      </w:r>
+      <w:r>
+        <w:t xml:space="preserve">, asftfel la pasul întâi activitatea </w:t>
+      </w:r>
+      <w:r>
+        <w:t>unu</w:t>
+      </w:r>
+      <w:r>
+        <w:t xml:space="preserve"> este in prim plan</w:t>
+      </w:r>
+      <w:r>
+        <w:t xml:space="preserve">, iar utlizatorul </w:t>
+      </w:r>
+      <w:r>
+        <w:t xml:space="preserve">o poate utiliza. </w:t>
+      </w:r>
+      <w:r>
+        <w:t xml:space="preserve">La pasul al doilea se pornește a doua activitate, iar prima va fi pusă </w:t>
+      </w:r>
+      <w:r>
+        <w:t>în stivă</w:t>
+      </w:r>
+      <w:r>
+        <w:t>. La pasul al tr</w:t>
+      </w:r>
+      <w:r>
+        <w:t xml:space="preserve">eilea începe cea de a treia activitate, iar cele două precedente sunt puse în stivă. În momentul în care </w:t>
+      </w:r>
+      <w:r>
+        <w:t xml:space="preserve">se navighează înapoi de la activitatea trei la activitatea </w:t>
+      </w:r>
+      <w:r>
+        <w:t>doi</w:t>
+      </w:r>
+      <w:r>
+        <w:t xml:space="preserve">, activitatea </w:t>
+      </w:r>
+      <w:r>
+        <w:t>trei</w:t>
+      </w:r>
+      <w:r>
+        <w:t xml:space="preserve"> va fi distrusă</w:t>
+      </w:r>
+      <w:r>
+        <w:t>.</w:t>
       </w:r>
     </w:p>
     <w:p/>
     <w:p>
-      <w:r>
-        <w:t xml:space="preserve">Figurile (incluzând imagini, grafice, capturi de ecran) se numerotează în ordinea apariției în lucrare. </w:t>
-      </w:r>
-      <w:r>
-        <w:t xml:space="preserve">Alternativ, figurile pot fi numerotate în ordine în fiecare capitol, integrând în numerotare și numărul capitolului. </w:t>
-      </w:r>
-      <w:r>
-        <w:t>Fiecare figură are număr și titlu, care se menționează sub figură, centrat. Dacă este cazul, sursa figurii se indică între paranteze după titlul figurii</w:t>
-      </w:r>
-      <w:r>
-        <w:t xml:space="preserve">. </w:t>
-      </w:r>
-      <w:r>
-        <w:lastRenderedPageBreak/>
-        <w:t>Toate figurile şi fotografiile prezentate în lucrare trebuie să fie referite în textul lucrării, trebuie să fie numerotat</w:t>
-      </w:r>
-      <w:r>
-        <w:t>e şi însoţite de titlul figurii.</w:t>
-      </w:r>
-    </w:p>
-    <w:p>
-      <w:pPr>
-        <w:spacing w:after="240"/>
-      </w:pPr>
-      <w:r>
-        <w:t>Se va lăsa câte o linie liberă (</w:t>
-      </w:r>
-      <w:r>
-        <w:t>Arial</w:t>
-      </w:r>
-      <w:r>
-        <w:t xml:space="preserve"> 12 pt) </w:t>
-      </w:r>
-      <w:r>
-        <w:t>între</w:t>
-      </w:r>
-      <w:r>
-        <w:t xml:space="preserve"> figură</w:t>
-      </w:r>
-      <w:r>
-        <w:t xml:space="preserve"> şi text</w:t>
-      </w:r>
-      <w:r>
-        <w:t>. Figurile vor fi centrate</w:t>
-      </w:r>
-      <w:r>
-        <w:t xml:space="preserve"> pe pagină.</w:t>
-      </w:r>
-    </w:p>
-    <w:p>
-      <w:pPr>
-        <w:pStyle w:val="tabel"/>
-        <w:tabs>
-          <w:tab w:val="left" w:pos="567"/>
-        </w:tabs>
-        <w:rPr>
-          <w:smallCaps w:val="0"/>
-          <w:lang w:val="ro-RO"/>
-        </w:rPr>
-      </w:pPr>
-      <w:r>
-        <w:rPr>
-          <w:smallCaps w:val="0"/>
+      <w:pPr>
+        <w:ind w:left="720" w:hanging="360"/>
+      </w:pPr>
+      <w:r>
+        <w:rPr>
           <w:noProof/>
-          <w:lang w:val="ro-RO" w:eastAsia="ro-RO"/>
         </w:rPr>
         <w:drawing>
-          <wp:inline distT="0" distB="0" distL="0" distR="0" wp14:anchorId="22EE091A" wp14:editId="20DFE2B8">
-            <wp:extent cx="3615055" cy="2336800"/>
-            <wp:effectExtent l="0" t="0" r="4445" b="6350"/>
-            <wp:docPr id="3" name="Picture 3" descr="INT_EXTjoint"/>
+          <wp:inline distT="0" distB="0" distL="0" distR="0" wp14:anchorId="33B9934F" wp14:editId="62E9AE42">
+            <wp:extent cx="5897880" cy="2918460"/>
+            <wp:effectExtent l="0" t="0" r="7620" b="0"/>
+            <wp:docPr id="13" name="Picture 13" descr="Graphical user interface&#10;&#10;Description automatically generated"/>
             <wp:cNvGraphicFramePr>
               <a:graphicFrameLocks xmlns:a="http://schemas.openxmlformats.org/drawingml/2006/main" noChangeAspect="1"/>
             </wp:cNvGraphicFramePr>
@@ -831,36 +1019,29 @@
               <a:graphicData uri="http://schemas.openxmlformats.org/drawingml/2006/picture">
                 <pic:pic xmlns:pic="http://schemas.openxmlformats.org/drawingml/2006/picture">
                   <pic:nvPicPr>
-                    <pic:cNvPr id="0" name="Picture 3" descr="INT_EXTjoint"/>
-                    <pic:cNvPicPr>
-                      <a:picLocks noChangeAspect="1" noChangeArrowheads="1"/>
-                    </pic:cNvPicPr>
+                    <pic:cNvPr id="13" name="Picture 13" descr="Graphical user interface&#10;&#10;Description automatically generated"/>
+                    <pic:cNvPicPr/>
                   </pic:nvPicPr>
                   <pic:blipFill>
-                    <a:blip r:embed="rId8" cstate="print">
+                    <a:blip r:embed="rId8">
                       <a:extLst>
                         <a:ext uri="{28A0092B-C50C-407E-A947-70E740481C1C}">
                           <a14:useLocalDpi xmlns:a14="http://schemas.microsoft.com/office/drawing/2010/main" val="0"/>
                         </a:ext>
                       </a:extLst>
                     </a:blip>
-                    <a:srcRect l="10487" t="19064" r="38818" b="32756"/>
                     <a:stretch>
                       <a:fillRect/>
                     </a:stretch>
                   </pic:blipFill>
-                  <pic:spPr bwMode="auto">
+                  <pic:spPr>
                     <a:xfrm>
                       <a:off x="0" y="0"/>
-                      <a:ext cx="3615055" cy="2336800"/>
+                      <a:ext cx="5916116" cy="2927484"/>
                     </a:xfrm>
                     <a:prstGeom prst="rect">
                       <a:avLst/>
                     </a:prstGeom>
-                    <a:noFill/>
-                    <a:ln>
-                      <a:noFill/>
-                    </a:ln>
                   </pic:spPr>
                 </pic:pic>
               </a:graphicData>
@@ -871,98 +1052,554 @@
     </w:p>
     <w:p>
       <w:pPr>
-        <w:pStyle w:val="tabel"/>
-        <w:tabs>
-          <w:tab w:val="left" w:pos="567"/>
-        </w:tabs>
-        <w:rPr>
-          <w:smallCaps w:val="0"/>
-          <w:lang w:val="ro-RO"/>
-        </w:rPr>
-      </w:pPr>
-      <w:r>
-        <w:rPr>
-          <w:smallCaps w:val="0"/>
-          <w:lang w:val="ro-RO"/>
-        </w:rPr>
-        <w:t>Figura 1 – Exemplu de figură (sursa: Buletinul ştiinţific al UPT seria construcţii-arhitectură nr.2 /2010)</w:t>
-      </w:r>
-    </w:p>
-    <w:p>
-      <w:pPr>
-        <w:pStyle w:val="tabel"/>
-        <w:tabs>
-          <w:tab w:val="left" w:pos="567"/>
-        </w:tabs>
+        <w:ind w:left="720" w:hanging="360"/>
+        <w:jc w:val="center"/>
+      </w:pPr>
+    </w:p>
+    <w:p>
+      <w:pPr>
         <w:ind w:firstLine="0"/>
-        <w:jc w:val="both"/>
-        <w:rPr>
-          <w:smallCaps w:val="0"/>
-          <w:lang w:val="ro-RO"/>
-        </w:rPr>
-      </w:pPr>
-    </w:p>
-    <w:p>
-      <w:pPr>
-        <w:pStyle w:val="Heading2"/>
-        <w:keepNext w:val="0"/>
+        <w:jc w:val="center"/>
+      </w:pPr>
+      <w:r>
+        <w:t xml:space="preserve">Figura </w:t>
+      </w:r>
+      <w:r>
+        <w:t>3.</w:t>
+      </w:r>
+      <w:r>
+        <w:t xml:space="preserve">1 </w:t>
+      </w:r>
+      <w:r>
+        <w:t>–</w:t>
+      </w:r>
+      <w:r>
+        <w:t xml:space="preserve"> </w:t>
+      </w:r>
+      <w:r>
+        <w:t>Interacțiunea activităților unei aplicații Android</w:t>
+      </w:r>
+      <w:r>
+        <w:t>[4]</w:t>
+      </w:r>
+    </w:p>
+    <w:p>
+      <w:pPr>
+        <w:ind w:firstLine="0"/>
+        <w:jc w:val="center"/>
+      </w:pPr>
+    </w:p>
+    <w:p>
+      <w:pPr>
+        <w:ind w:firstLine="0"/>
+      </w:pPr>
+      <w:r>
+        <w:tab/>
+      </w:r>
+    </w:p>
+    <w:p>
+      <w:pPr>
+        <w:ind w:firstLine="0"/>
+      </w:pPr>
+    </w:p>
+    <w:p>
+      <w:pPr>
+        <w:ind w:firstLine="0"/>
+      </w:pPr>
+    </w:p>
+    <w:p>
+      <w:pPr>
+        <w:ind w:firstLine="0"/>
+      </w:pPr>
+    </w:p>
+    <w:p>
+      <w:pPr>
+        <w:ind w:firstLine="0"/>
+      </w:pPr>
+    </w:p>
+    <w:p>
+      <w:pPr>
+        <w:rPr>
+          <w:lang w:val="en-US"/>
+        </w:rPr>
+      </w:pPr>
+      <w:r>
+        <w:t>Fiecare activitate are propriul ei ciclu de via</w:t>
+      </w:r>
+      <w:r>
+        <w:t>ță</w:t>
+      </w:r>
+      <w:r>
+        <w:t xml:space="preserve"> care descrie evenimentele apărute în activitatea respectivă</w:t>
+      </w:r>
+      <w:r>
+        <w:t xml:space="preserve">, iar fiecare eveniment este caracterizat de </w:t>
+      </w:r>
+      <w:r>
+        <w:t>o stare:</w:t>
+      </w:r>
+      <w:r>
+        <w:rPr>
+          <w:lang w:val="en-US"/>
+        </w:rPr>
+        <w:t>[5]</w:t>
+      </w:r>
+    </w:p>
+    <w:p>
+      <w:pPr>
+        <w:ind w:firstLine="0"/>
+        <w:rPr>
+          <w:lang w:val="en-US"/>
+        </w:rPr>
+      </w:pPr>
+    </w:p>
+    <w:tbl>
+      <w:tblPr>
+        <w:tblStyle w:val="TableGrid"/>
+        <w:tblW w:w="0" w:type="auto"/>
+        <w:jc w:val="center"/>
+        <w:tblLook w:val="04A0" w:firstRow="1" w:lastRow="0" w:firstColumn="1" w:lastColumn="0" w:noHBand="0" w:noVBand="1"/>
+      </w:tblPr>
+      <w:tblGrid>
+        <w:gridCol w:w="2122"/>
+        <w:gridCol w:w="7507"/>
+      </w:tblGrid>
+      <w:tr>
+        <w:trPr>
+          <w:jc w:val="center"/>
+        </w:trPr>
+        <w:tc>
+          <w:tcPr>
+            <w:tcW w:w="2122" w:type="dxa"/>
+          </w:tcPr>
+          <w:p>
+            <w:pPr>
+              <w:ind w:firstLine="0"/>
+              <w:jc w:val="center"/>
+            </w:pPr>
+            <w:r>
+              <w:t>Eventiment</w:t>
+            </w:r>
+          </w:p>
+        </w:tc>
+        <w:tc>
+          <w:tcPr>
+            <w:tcW w:w="7507" w:type="dxa"/>
+          </w:tcPr>
+          <w:p>
+            <w:pPr>
+              <w:ind w:firstLine="0"/>
+              <w:jc w:val="center"/>
+            </w:pPr>
+            <w:r>
+              <w:t>Stare</w:t>
+            </w:r>
+          </w:p>
+        </w:tc>
+      </w:tr>
+      <w:tr>
+        <w:trPr>
+          <w:jc w:val="center"/>
+        </w:trPr>
+        <w:tc>
+          <w:tcPr>
+            <w:tcW w:w="2122" w:type="dxa"/>
+          </w:tcPr>
+          <w:p>
+            <w:pPr>
+              <w:ind w:firstLine="0"/>
+            </w:pPr>
+            <w:r>
+              <w:t>OnCreate()</w:t>
+            </w:r>
+          </w:p>
+        </w:tc>
+        <w:tc>
+          <w:tcPr>
+            <w:tcW w:w="7507" w:type="dxa"/>
+          </w:tcPr>
+          <w:p>
+            <w:pPr>
+              <w:ind w:firstLine="0"/>
+            </w:pPr>
+            <w:r>
+              <w:t>se apelează în momentul în care</w:t>
+            </w:r>
+            <w:r>
+              <w:t xml:space="preserve"> activitatea este creată</w:t>
+            </w:r>
+          </w:p>
+        </w:tc>
+      </w:tr>
+      <w:tr>
+        <w:trPr>
+          <w:jc w:val="center"/>
+        </w:trPr>
+        <w:tc>
+          <w:tcPr>
+            <w:tcW w:w="2122" w:type="dxa"/>
+          </w:tcPr>
+          <w:p>
+            <w:pPr>
+              <w:ind w:firstLine="0"/>
+            </w:pPr>
+            <w:r>
+              <w:t>OnStart()</w:t>
+            </w:r>
+          </w:p>
+        </w:tc>
+        <w:tc>
+          <w:tcPr>
+            <w:tcW w:w="7507" w:type="dxa"/>
+          </w:tcPr>
+          <w:p>
+            <w:pPr>
+              <w:ind w:firstLine="0"/>
+            </w:pPr>
+            <w:r>
+              <w:t xml:space="preserve">se apelează în momentul în care activitatea </w:t>
+            </w:r>
+            <w:r>
+              <w:t>este vizibilă utilizatorului aplicației</w:t>
+            </w:r>
+          </w:p>
+        </w:tc>
+      </w:tr>
+      <w:tr>
+        <w:trPr>
+          <w:jc w:val="center"/>
+        </w:trPr>
+        <w:tc>
+          <w:tcPr>
+            <w:tcW w:w="2122" w:type="dxa"/>
+          </w:tcPr>
+          <w:p>
+            <w:pPr>
+              <w:ind w:firstLine="0"/>
+            </w:pPr>
+            <w:r>
+              <w:t>OnResume()</w:t>
+            </w:r>
+          </w:p>
+        </w:tc>
+        <w:tc>
+          <w:tcPr>
+            <w:tcW w:w="7507" w:type="dxa"/>
+          </w:tcPr>
+          <w:p>
+            <w:pPr>
+              <w:ind w:firstLine="0"/>
+            </w:pPr>
+            <w:r>
+              <w:t>se apelează în momentul în care</w:t>
+            </w:r>
+            <w:r>
+              <w:t xml:space="preserve"> utilizatorul începe să interacționeze cu activitatea</w:t>
+            </w:r>
+          </w:p>
+        </w:tc>
+      </w:tr>
+      <w:tr>
+        <w:trPr>
+          <w:jc w:val="center"/>
+        </w:trPr>
+        <w:tc>
+          <w:tcPr>
+            <w:tcW w:w="2122" w:type="dxa"/>
+          </w:tcPr>
+          <w:p>
+            <w:pPr>
+              <w:ind w:firstLine="0"/>
+            </w:pPr>
+            <w:r>
+              <w:t>OnPause()</w:t>
+            </w:r>
+          </w:p>
+        </w:tc>
+        <w:tc>
+          <w:tcPr>
+            <w:tcW w:w="7507" w:type="dxa"/>
+          </w:tcPr>
+          <w:p>
+            <w:pPr>
+              <w:ind w:firstLine="0"/>
+            </w:pPr>
+            <w:r>
+              <w:t>s</w:t>
+            </w:r>
+            <w:r>
+              <w:t xml:space="preserve">e apelează în momentul în care activitatea care se desfășoară în momentul curent </w:t>
+            </w:r>
+            <w:r>
+              <w:t xml:space="preserve">este </w:t>
+            </w:r>
+            <w:r>
+              <w:t>pusă pe pauză și reluată activitarea precedentă</w:t>
+            </w:r>
+          </w:p>
+        </w:tc>
+      </w:tr>
+      <w:tr>
+        <w:trPr>
+          <w:jc w:val="center"/>
+        </w:trPr>
+        <w:tc>
+          <w:tcPr>
+            <w:tcW w:w="2122" w:type="dxa"/>
+          </w:tcPr>
+          <w:p>
+            <w:pPr>
+              <w:ind w:firstLine="0"/>
+            </w:pPr>
+            <w:r>
+              <w:t>OnStop()</w:t>
+            </w:r>
+          </w:p>
+        </w:tc>
+        <w:tc>
+          <w:tcPr>
+            <w:tcW w:w="7507" w:type="dxa"/>
+          </w:tcPr>
+          <w:p>
+            <w:pPr>
+              <w:ind w:firstLine="0"/>
+            </w:pPr>
+            <w:r>
+              <w:t>se apelează în momentul în care activitatea nu mai este vizibilă utilizatorului aplicației</w:t>
+            </w:r>
+          </w:p>
+        </w:tc>
+      </w:tr>
+      <w:tr>
+        <w:trPr>
+          <w:jc w:val="center"/>
+        </w:trPr>
+        <w:tc>
+          <w:tcPr>
+            <w:tcW w:w="2122" w:type="dxa"/>
+          </w:tcPr>
+          <w:p>
+            <w:pPr>
+              <w:ind w:firstLine="0"/>
+            </w:pPr>
+            <w:r>
+              <w:t>OnDestroy()</w:t>
+            </w:r>
+          </w:p>
+        </w:tc>
+        <w:tc>
+          <w:tcPr>
+            <w:tcW w:w="7507" w:type="dxa"/>
+          </w:tcPr>
+          <w:p>
+            <w:pPr>
+              <w:ind w:firstLine="0"/>
+            </w:pPr>
+            <w:r>
+              <w:t>se apelează înainte ca activitatea să fie distrusă de către sistem</w:t>
+            </w:r>
+            <w:r>
+              <w:t>, fie manual, fie de sistem pentru a economisi memorie</w:t>
+            </w:r>
+          </w:p>
+        </w:tc>
+      </w:tr>
+      <w:tr>
+        <w:trPr>
+          <w:jc w:val="center"/>
+        </w:trPr>
+        <w:tc>
+          <w:tcPr>
+            <w:tcW w:w="2122" w:type="dxa"/>
+          </w:tcPr>
+          <w:p>
+            <w:pPr>
+              <w:ind w:firstLine="0"/>
+            </w:pPr>
+            <w:r>
+              <w:t>OnRestart()</w:t>
+            </w:r>
+          </w:p>
+        </w:tc>
+        <w:tc>
+          <w:tcPr>
+            <w:tcW w:w="7507" w:type="dxa"/>
+          </w:tcPr>
+          <w:p>
+            <w:pPr>
+              <w:ind w:firstLine="0"/>
+            </w:pPr>
+            <w:r>
+              <w:t>se apelează după ce activitatea a fost oprită și repornită</w:t>
+            </w:r>
+          </w:p>
+        </w:tc>
+      </w:tr>
+    </w:tbl>
+    <w:p>
+      <w:pPr>
+        <w:ind w:firstLine="0"/>
+        <w:jc w:val="center"/>
+      </w:pPr>
+    </w:p>
+    <w:p>
+      <w:pPr>
+        <w:ind w:firstLine="0"/>
+        <w:jc w:val="center"/>
+      </w:pPr>
+      <w:r>
+        <w:t xml:space="preserve">Tabel 3.1 </w:t>
+      </w:r>
+      <w:r>
+        <w:t>–</w:t>
+      </w:r>
+      <w:r>
+        <w:t xml:space="preserve"> </w:t>
+      </w:r>
+      <w:r>
+        <w:t>Evenimentele împreună cu stările caracteristice</w:t>
+      </w:r>
+      <w:r>
+        <w:t xml:space="preserve"> prezente în ciclul de viață</w:t>
+      </w:r>
+      <w:r>
+        <w:rPr>
+          <w:lang w:val="en-US"/>
+        </w:rPr>
+        <w:t>[5]</w:t>
+      </w:r>
+      <w:r>
+        <w:t xml:space="preserve"> </w:t>
+      </w:r>
+    </w:p>
+    <w:p>
+      <w:pPr>
+        <w:ind w:firstLine="0"/>
+        <w:jc w:val="center"/>
+      </w:pPr>
+    </w:p>
+    <w:p>
+      <w:pPr>
+        <w:ind w:firstLine="0"/>
+        <w:jc w:val="center"/>
+      </w:pPr>
+      <w:r>
+        <w:rPr>
+          <w:noProof/>
+        </w:rPr>
+        <w:drawing>
+          <wp:inline distT="0" distB="0" distL="0" distR="0" wp14:anchorId="328B20D5" wp14:editId="22206526">
+            <wp:extent cx="4560038" cy="4267200"/>
+            <wp:effectExtent l="0" t="0" r="0" b="0"/>
+            <wp:docPr id="14" name="Picture 14" descr="Diagram&#10;&#10;Description automatically generated"/>
+            <wp:cNvGraphicFramePr>
+              <a:graphicFrameLocks xmlns:a="http://schemas.openxmlformats.org/drawingml/2006/main" noChangeAspect="1"/>
+            </wp:cNvGraphicFramePr>
+            <a:graphic xmlns:a="http://schemas.openxmlformats.org/drawingml/2006/main">
+              <a:graphicData uri="http://schemas.openxmlformats.org/drawingml/2006/picture">
+                <pic:pic xmlns:pic="http://schemas.openxmlformats.org/drawingml/2006/picture">
+                  <pic:nvPicPr>
+                    <pic:cNvPr id="14" name="Picture 14" descr="Diagram&#10;&#10;Description automatically generated"/>
+                    <pic:cNvPicPr/>
+                  </pic:nvPicPr>
+                  <pic:blipFill rotWithShape="1">
+                    <a:blip r:embed="rId9">
+                      <a:extLst>
+                        <a:ext uri="{28A0092B-C50C-407E-A947-70E740481C1C}">
+                          <a14:useLocalDpi xmlns:a14="http://schemas.microsoft.com/office/drawing/2010/main" val="0"/>
+                        </a:ext>
+                      </a:extLst>
+                    </a:blip>
+                    <a:srcRect t="3021" b="11837"/>
+                    <a:stretch/>
+                  </pic:blipFill>
+                  <pic:spPr bwMode="auto">
+                    <a:xfrm>
+                      <a:off x="0" y="0"/>
+                      <a:ext cx="4589778" cy="4295030"/>
+                    </a:xfrm>
+                    <a:prstGeom prst="rect">
+                      <a:avLst/>
+                    </a:prstGeom>
+                    <a:ln>
+                      <a:noFill/>
+                    </a:ln>
+                    <a:extLst>
+                      <a:ext uri="{53640926-AAD7-44D8-BBD7-CCE9431645EC}">
+                        <a14:shadowObscured xmlns:a14="http://schemas.microsoft.com/office/drawing/2010/main"/>
+                      </a:ext>
+                    </a:extLst>
+                  </pic:spPr>
+                </pic:pic>
+              </a:graphicData>
+            </a:graphic>
+          </wp:inline>
+        </w:drawing>
+      </w:r>
+    </w:p>
+    <w:p>
+      <w:pPr>
+        <w:ind w:firstLine="0"/>
+        <w:jc w:val="center"/>
+      </w:pPr>
+    </w:p>
+    <w:p>
+      <w:pPr>
+        <w:ind w:firstLine="0"/>
+        <w:jc w:val="center"/>
+      </w:pPr>
+      <w:r>
+        <w:t>Figura 3.2 – Ciclul de viață al unei activități al</w:t>
+      </w:r>
+      <w:r>
+        <w:t xml:space="preserve"> aplicației Android</w:t>
+      </w:r>
+      <w:r>
+        <w:rPr>
+          <w:lang w:val="en-US"/>
+        </w:rPr>
+        <w:t>[5]</w:t>
+      </w:r>
+    </w:p>
+    <w:p>
+      <w:pPr>
+        <w:ind w:firstLine="0"/>
+      </w:pPr>
+    </w:p>
+    <w:p>
+      <w:pPr>
+        <w:ind w:firstLine="0"/>
+        <w:jc w:val="center"/>
+      </w:pPr>
+    </w:p>
+    <w:p>
+      <w:pPr>
+        <w:pStyle w:val="ListParagraph"/>
+      </w:pPr>
+      <w:r>
+        <w:t>Service</w:t>
+      </w:r>
+    </w:p>
+    <w:p>
+      <w:pPr>
+        <w:pStyle w:val="ListParagraph"/>
+      </w:pPr>
+      <w:r>
+        <w:t>Content Providers</w:t>
+      </w:r>
+    </w:p>
+    <w:p>
+      <w:pPr>
+        <w:pStyle w:val="ListParagraph"/>
+      </w:pPr>
+      <w:r>
+        <w:t>Broadcast Receiver</w:t>
+      </w:r>
+    </w:p>
+    <w:p>
+      <w:pPr>
         <w:spacing w:before="240"/>
-        <w:ind w:firstLine="0"/>
-      </w:pPr>
-      <w:r>
-        <w:t>TABELE</w:t>
-      </w:r>
-      <w:r>
-        <w:t xml:space="preserve"> </w:t>
-      </w:r>
-      <w:r>
-        <w:t>(12 pt, Bold, Uppercase, Left)</w:t>
-      </w:r>
-    </w:p>
-    <w:p>
-      <w:pPr>
-        <w:spacing w:before="240"/>
-      </w:pPr>
-      <w:r>
-        <w:t xml:space="preserve">Tabele – tabelele se numerotează în ordinea apariției în lucrare. </w:t>
-      </w:r>
-      <w:r>
-        <w:rPr>
-          <w:rFonts w:cs="Arial"/>
-        </w:rPr>
-        <w:t xml:space="preserve">Alternativ, tabelele pot fi numerotate în ordine în fiecare capitol, integrând în numerotare și numărul capitolului. </w:t>
-      </w:r>
-      <w:r>
-        <w:t>Fiecare tabel are număr și titlu, care se menționează deasupra tabelului, aliniat centrat. Dacă este cazul, sursa datelor se precizează între paranteze după titlul tabelului;</w:t>
-      </w:r>
-    </w:p>
-    <w:p>
-      <w:r>
-        <w:t xml:space="preserve">Toate tabelele prezentate în lucrare trebuie să fie referite în textul lucrării, trebuie să fie numerotate şi însoţite de un titlu (vezi exemplul de mai jos). Dacă se utilizează figuri copiate atunci se va indica sursa fotografiei în paranteză. Pe cât posibil, în tabel se va păstra </w:t>
-      </w:r>
-      <w:r>
-        <w:t>fontul uzual (</w:t>
-      </w:r>
-      <w:r>
-        <w:t>arial</w:t>
-      </w:r>
-      <w:r>
-        <w:t xml:space="preserve"> 12 pt) dar sunt acceptate şi modalităţi de a scoate în evidenţă rezultatele importante (bold, italic etc.)</w:t>
-      </w:r>
-    </w:p>
-    <w:p>
-      <w:pPr>
-        <w:spacing w:after="240"/>
-      </w:pPr>
-      <w:r>
-        <w:t>Se va lăsa câte o linie liberă (</w:t>
-      </w:r>
-      <w:r>
-        <w:t>arial</w:t>
-      </w:r>
-      <w:r>
-        <w:t xml:space="preserve"> 12 pt) între text şi tabel. Tabelele vor fi centrate pe pagină.</w:t>
-      </w:r>
+      </w:pPr>
     </w:p>
     <w:p>
       <w:pPr>
@@ -1567,7 +2204,6 @@
                 <w:szCs w:val="24"/>
                 <w:lang w:val="ro-RO" w:eastAsia="en-GB"/>
               </w:rPr>
-              <w:lastRenderedPageBreak/>
               <w:t>End plate</w:t>
             </w:r>
           </w:p>
@@ -1800,6 +2436,10 @@
       <w:pPr>
         <w:pStyle w:val="Heading2"/>
         <w:keepNext w:val="0"/>
+        <w:numPr>
+          <w:ilvl w:val="1"/>
+          <w:numId w:val="47"/>
+        </w:numPr>
         <w:spacing w:before="240"/>
         <w:ind w:firstLine="0"/>
       </w:pPr>
@@ -2003,6 +2643,9 @@
         <w:t>În cazul proiectelor de diplomă, se vor menționa principalele date sintetice obținute din procesul de proiectare</w:t>
       </w:r>
     </w:p>
+    <w:p/>
+    <w:p/>
+    <w:p/>
     <w:p>
       <w:pPr>
         <w:pStyle w:val="Heading1"/>
@@ -2013,7 +2656,150 @@
         <w:ind w:left="1211"/>
       </w:pPr>
       <w:r>
+        <w:t xml:space="preserve">7. </w:t>
+      </w:r>
+      <w:r>
         <w:t>BIBLIOGRAFIE</w:t>
+      </w:r>
+    </w:p>
+    <w:p/>
+    <w:p/>
+    <w:p>
+      <w:r>
+        <w:t>[1]</w:t>
+      </w:r>
+      <w:r>
+        <w:t xml:space="preserve"> </w:t>
+      </w:r>
+      <w:r>
+        <w:t>Al</w:t>
+      </w:r>
+      <w:r>
+        <w:t xml:space="preserve">iferi, C., </w:t>
+      </w:r>
+      <w:r>
+        <w:rPr>
+          <w:i/>
+          <w:iCs/>
+        </w:rPr>
+        <w:t>Android Programming Cookbook,</w:t>
+      </w:r>
+      <w:r>
+        <w:rPr>
+          <w:i/>
+          <w:iCs/>
+        </w:rPr>
+        <w:t xml:space="preserve"> </w:t>
+      </w:r>
+      <w:r>
+        <w:t>2016.</w:t>
+      </w:r>
+    </w:p>
+    <w:p>
+      <w:r>
+        <w:t xml:space="preserve">[2] </w:t>
+      </w:r>
+      <w:r>
+        <w:t>Si</w:t>
+      </w:r>
+      <w:r>
+        <w:t xml:space="preserve">ngh R., </w:t>
+      </w:r>
+      <w:r>
+        <w:rPr>
+          <w:i/>
+          <w:iCs/>
+        </w:rPr>
+        <w:t>An Ovewview of Android Operating System and Its</w:t>
+      </w:r>
+      <w:r>
+        <w:rPr>
+          <w:i/>
+          <w:iCs/>
+        </w:rPr>
+        <w:t xml:space="preserve"> Security Features</w:t>
+      </w:r>
+      <w:r>
+        <w:rPr>
+          <w:i/>
+          <w:iCs/>
+        </w:rPr>
+        <w:t xml:space="preserve">, </w:t>
+      </w:r>
+      <w:r>
+        <w:t>2014.</w:t>
+      </w:r>
+    </w:p>
+    <w:p>
+      <w:r>
+        <w:t>[3]</w:t>
+      </w:r>
+      <w:r>
+        <w:t xml:space="preserve"> </w:t>
+      </w:r>
+      <w:r>
+        <w:t xml:space="preserve">*** </w:t>
+      </w:r>
+      <w:hyperlink r:id="rId10" w:history="1">
+        <w:r>
+          <w:rPr>
+            <w:rStyle w:val="Hyperlink"/>
+          </w:rPr>
+          <w:t>https://data-flair.training/blogs/android-application-components/</w:t>
+        </w:r>
+      </w:hyperlink>
+      <w:r>
+        <w:t xml:space="preserve"> accesa</w:t>
+      </w:r>
+      <w:r>
+        <w:t>re</w:t>
+      </w:r>
+      <w:r>
+        <w:t xml:space="preserve"> 11 mai 2023)</w:t>
+      </w:r>
+    </w:p>
+    <w:p>
+      <w:r>
+        <w:t>[4]</w:t>
+      </w:r>
+      <w:r>
+        <w:t xml:space="preserve"> </w:t>
+      </w:r>
+      <w:r>
+        <w:t xml:space="preserve">*** </w:t>
+      </w:r>
+      <w:hyperlink r:id="rId11" w:history="1">
+        <w:r>
+          <w:rPr>
+            <w:rStyle w:val="Hyperlink"/>
+          </w:rPr>
+          <w:t>https://developer.android.com/guide/components/activities/tasks-and-back-stack</w:t>
+        </w:r>
+        <w:r>
+          <w:rPr>
+            <w:rStyle w:val="Hyperlink"/>
+          </w:rPr>
+          <w:t xml:space="preserve"> accesare 11 mai 2023</w:t>
+        </w:r>
+      </w:hyperlink>
+      <w:r>
+        <w:t>)</w:t>
+      </w:r>
+    </w:p>
+    <w:p>
+      <w:r>
+        <w:t xml:space="preserve">[5] *** </w:t>
+      </w:r>
+      <w:hyperlink r:id="rId12" w:history="1">
+        <w:r>
+          <w:rPr>
+            <w:rStyle w:val="Hyperlink"/>
+          </w:rPr>
+          <w:t>https://www.geeksforgeeks.org/lifecycle-in-android-architecture-components/</w:t>
+        </w:r>
+      </w:hyperlink>
+      <w:r>
+        <w:t xml:space="preserve"> accesare 11 mai 2023)</w:t>
       </w:r>
     </w:p>
     <w:p>
@@ -2162,27 +2948,11 @@
           <w:ilvl w:val="0"/>
           <w:numId w:val="41"/>
         </w:numPr>
-        <w:spacing w:line="240" w:lineRule="auto"/>
-        <w:rPr>
-          <w:rFonts w:ascii="Arial" w:hAnsi="Arial" w:cs="Arial"/>
-          <w:sz w:val="24"/>
-          <w:szCs w:val="24"/>
-        </w:rPr>
-      </w:pPr>
-      <w:r>
-        <w:rPr>
-          <w:rFonts w:ascii="Arial" w:hAnsi="Arial" w:cs="Arial"/>
-          <w:sz w:val="24"/>
-          <w:szCs w:val="24"/>
-        </w:rPr>
+      </w:pPr>
+      <w:r>
         <w:t>numele autorului, prenumele, titlul - scris cu Italic - volum</w:t>
       </w:r>
       <w:r>
-        <w:rPr>
-          <w:rFonts w:ascii="Arial" w:hAnsi="Arial" w:cs="Arial"/>
-          <w:sz w:val="24"/>
-          <w:szCs w:val="24"/>
-        </w:rPr>
         <w:t>ul, localitatea, editura, anul;</w:t>
       </w:r>
     </w:p>
@@ -2193,20 +2963,23 @@
           <w:ilvl w:val="0"/>
           <w:numId w:val="41"/>
         </w:numPr>
+      </w:pPr>
+      <w:r>
+        <w:t xml:space="preserve">pentru un studiu sau o publicație periodică se trec numele și prenumele autorului, titlul articolului - scris cu Italic - numele publicației, anul de apariție a seriei, seria, numărul, anul calendaristic. </w:t>
+      </w:r>
+    </w:p>
+    <w:p>
+      <w:pPr>
         <w:spacing w:line="240" w:lineRule="auto"/>
         <w:rPr>
-          <w:rFonts w:ascii="Arial" w:hAnsi="Arial" w:cs="Arial"/>
-          <w:sz w:val="24"/>
-          <w:szCs w:val="24"/>
-        </w:rPr>
-      </w:pPr>
-      <w:r>
-        <w:rPr>
-          <w:rFonts w:ascii="Arial" w:hAnsi="Arial" w:cs="Arial"/>
-          <w:sz w:val="24"/>
-          <w:szCs w:val="24"/>
-        </w:rPr>
-        <w:t xml:space="preserve">pentru un studiu sau o publicație periodică se trec numele și prenumele autorului, titlul articolului - scris cu Italic - numele publicației, anul de apariție a seriei, seria, numărul, anul calendaristic. </w:t>
+          <w:rFonts w:cs="Arial"/>
+        </w:rPr>
+      </w:pPr>
+      <w:r>
+        <w:rPr>
+          <w:rFonts w:cs="Arial"/>
+        </w:rPr>
+        <w:t>Sursele bibliografice, publicate sau nepublicate trebuie să se regăsească în lista bibliografică finală, după cum toți autorii incluși în lista bibliografică trebuie să fie inserați în textul lucrării.</w:t>
       </w:r>
     </w:p>
     <w:p>
@@ -2220,7 +2993,7 @@
         <w:rPr>
           <w:rFonts w:cs="Arial"/>
         </w:rPr>
-        <w:t>Sursele bibliografice, publicate sau nepublicate trebuie să se regăsească în lista bibliografică finală, după cum toți autorii incluși în lista bibliografică trebuie să fie inserați în textul lucrării.</w:t>
+        <w:t xml:space="preserve">Preluarea identică a unei fraze sau paragraf va fi citată prin indicarea inclusiv a paginii din sursa utilizată, dar și prin ghilimele şi forma italică a literelor; pentru sursele preluate de pe internet, vor fi notate adresele de pagină web; în lista bibliografică finală lucrările se trec în ordinea alfabetică a numelor autorilor. La lucrările colective, regula referitoare la ordinea alfabetică este valabilă pentru primul autor. </w:t>
       </w:r>
     </w:p>
     <w:p>
@@ -2234,91 +3007,71 @@
         <w:rPr>
           <w:rFonts w:cs="Arial"/>
         </w:rPr>
-        <w:t xml:space="preserve">Preluarea identică a unei fraze sau paragraf va fi citată prin indicarea inclusiv a paginii din sursa utilizată, dar și prin ghilimele şi forma italică a literelor; pentru sursele preluate de pe internet, vor fi notate adresele de pagină web; în lista bibliografică finală </w:t>
+        <w:t>Dacă se citează site-uri web, reviste sau articole, înainte de acestea se vor</w:t>
       </w:r>
       <w:r>
         <w:rPr>
           <w:rFonts w:cs="Arial"/>
         </w:rPr>
+        <w:t xml:space="preserve"> trece trei asteriscur</w:t>
+      </w:r>
+      <w:r>
+        <w:rPr>
+          <w:rFonts w:cs="Arial"/>
+        </w:rPr>
+        <w:t>i, informații referitoare la volum, număr, pagini consultate, adresa web exact</w:t>
+      </w:r>
+      <w:r>
+        <w:rPr>
+          <w:rFonts w:cs="Arial"/>
+        </w:rPr>
+        <w:t>ă</w:t>
+      </w:r>
+      <w:r>
+        <w:rPr>
+          <w:rFonts w:cs="Arial"/>
+        </w:rPr>
+        <w:t xml:space="preserve"> a articolului respectiv, data vizitării site-ului </w:t>
+      </w:r>
+      <w:r>
+        <w:rPr>
+          <w:rFonts w:cs="Arial"/>
+        </w:rPr>
+        <w:t>ș</w:t>
+      </w:r>
+      <w:r>
+        <w:rPr>
+          <w:rFonts w:cs="Arial"/>
+        </w:rPr>
+        <w:t>i a descărcării materialului, data accesării. Adresele de pagini web se regăsesc la finalul listei.</w:t>
+      </w:r>
+    </w:p>
+    <w:p>
+      <w:pPr>
+        <w:spacing w:line="240" w:lineRule="auto"/>
+        <w:rPr>
+          <w:rFonts w:cs="Arial"/>
+        </w:rPr>
+      </w:pPr>
+      <w:r>
+        <w:rPr>
+          <w:rFonts w:cs="Arial"/>
+        </w:rPr>
+        <w:t>Sursele bibliografice la care nu se poate menționa autorul se vor specifica astfel: „***”urmat de denumirea articolului și/sau a cărții, editura și locul apariției (pentru cărți), volumul, numărul acestuia, prima și ultima pagină a lucrării citate, anul apariției.</w:t>
+      </w:r>
+    </w:p>
+    <w:p>
+      <w:pPr>
+        <w:spacing w:line="240" w:lineRule="auto"/>
+        <w:rPr>
+          <w:rFonts w:cs="Arial"/>
+        </w:rPr>
+      </w:pPr>
+      <w:r>
+        <w:rPr>
+          <w:rFonts w:cs="Arial"/>
+        </w:rPr>
         <w:lastRenderedPageBreak/>
-        <w:t xml:space="preserve">lucrările se trec în ordinea alfabetică a numelor autorilor. La lucrările colective, regula referitoare la ordinea alfabetică este valabilă pentru primul autor. </w:t>
-      </w:r>
-    </w:p>
-    <w:p>
-      <w:pPr>
-        <w:spacing w:line="240" w:lineRule="auto"/>
-        <w:rPr>
-          <w:rFonts w:cs="Arial"/>
-        </w:rPr>
-      </w:pPr>
-      <w:r>
-        <w:rPr>
-          <w:rFonts w:cs="Arial"/>
-        </w:rPr>
-        <w:t>Dacă se citează site-uri web, reviste sau articole, înainte de acestea se vor</w:t>
-      </w:r>
-      <w:r>
-        <w:rPr>
-          <w:rFonts w:cs="Arial"/>
-        </w:rPr>
-        <w:t xml:space="preserve"> trece trei asteriscur</w:t>
-      </w:r>
-      <w:r>
-        <w:rPr>
-          <w:rFonts w:cs="Arial"/>
-        </w:rPr>
-        <w:t>i, informații referitoare la volum, număr, pagini consultate, adresa web exact</w:t>
-      </w:r>
-      <w:r>
-        <w:rPr>
-          <w:rFonts w:cs="Arial"/>
-        </w:rPr>
-        <w:t>ă</w:t>
-      </w:r>
-      <w:r>
-        <w:rPr>
-          <w:rFonts w:cs="Arial"/>
-        </w:rPr>
-        <w:t xml:space="preserve"> a articolului respectiv, data vizitării site-ului </w:t>
-      </w:r>
-      <w:r>
-        <w:rPr>
-          <w:rFonts w:cs="Arial"/>
-        </w:rPr>
-        <w:t>ș</w:t>
-      </w:r>
-      <w:r>
-        <w:rPr>
-          <w:rFonts w:cs="Arial"/>
-        </w:rPr>
-        <w:t>i a descărcării materialului, data accesării. Adresele de pagini web se regăsesc la finalul listei.</w:t>
-      </w:r>
-    </w:p>
-    <w:p>
-      <w:pPr>
-        <w:spacing w:line="240" w:lineRule="auto"/>
-        <w:rPr>
-          <w:rFonts w:cs="Arial"/>
-        </w:rPr>
-      </w:pPr>
-      <w:r>
-        <w:rPr>
-          <w:rFonts w:cs="Arial"/>
-        </w:rPr>
-        <w:t>Sursele bibliografice la care nu se poate menționa autorul se vor specifica astfel: „***”urmat de denumirea articolului și/sau a cărții, editura și locul apariției (pentru cărți), volumul, numărul acestuia, prima și ultima pagină a lucrării citate, anul apariției.</w:t>
-      </w:r>
-    </w:p>
-    <w:p>
-      <w:pPr>
-        <w:spacing w:line="240" w:lineRule="auto"/>
-        <w:rPr>
-          <w:rFonts w:cs="Arial"/>
-        </w:rPr>
-      </w:pPr>
-      <w:r>
-        <w:rPr>
-          <w:rFonts w:cs="Arial"/>
-        </w:rPr>
         <w:t>Sursele bibliografice consultate pe Internet se vor specifica astfel: pagina care a fost consultată, data ultimei accesări. Este recomandat să se alăture link-ul către pagina respectivă de internet.</w:t>
       </w:r>
       <w:r>
@@ -2500,7 +3253,7 @@
       </w:r>
     </w:p>
     <w:p>
-      <w:hyperlink r:id="rId9" w:history="1">
+      <w:hyperlink r:id="rId13" w:history="1">
         <w:r>
           <w:rPr>
             <w:rStyle w:val="Hyperlink"/>
@@ -2513,11 +3266,11 @@
       </w:r>
     </w:p>
     <w:sectPr>
-      <w:headerReference w:type="default" r:id="rId10"/>
-      <w:footerReference w:type="even" r:id="rId11"/>
-      <w:footerReference w:type="default" r:id="rId12"/>
-      <w:headerReference w:type="first" r:id="rId13"/>
-      <w:footerReference w:type="first" r:id="rId14"/>
+      <w:headerReference w:type="default" r:id="rId14"/>
+      <w:footerReference w:type="even" r:id="rId15"/>
+      <w:footerReference w:type="default" r:id="rId16"/>
+      <w:headerReference w:type="first" r:id="rId17"/>
+      <w:footerReference w:type="first" r:id="rId18"/>
       <w:pgSz w:w="11907" w:h="16840" w:code="9"/>
       <w:pgMar w:top="1418" w:right="1134" w:bottom="1134" w:left="1134" w:header="709" w:footer="709" w:gutter="0"/>
       <w:pgNumType w:start="1"/>
@@ -2561,7 +3314,7 @@
       <mc:AlternateContent>
         <mc:Choice Requires="wps">
           <w:drawing>
-            <wp:anchor distT="0" distB="0" distL="0" distR="0" simplePos="0" relativeHeight="251659264" behindDoc="0" locked="0" layoutInCell="1" allowOverlap="1" wp14:anchorId="77186D4F" wp14:editId="54C0652D">
+            <wp:anchor distT="0" distB="0" distL="0" distR="0" simplePos="0" relativeHeight="251658240" behindDoc="0" locked="0" layoutInCell="1" allowOverlap="1" wp14:anchorId="77186D4F" wp14:editId="54C0652D">
               <wp:simplePos x="635" y="635"/>
               <wp:positionH relativeFrom="column">
                 <wp:align>center</wp:align>
@@ -2640,7 +3393,7 @@
               <v:stroke joinstyle="miter"/>
               <v:path gradientshapeok="t" o:connecttype="rect"/>
             </v:shapetype>
-            <v:shape id="Text Box 2" o:spid="_x0000_s1026" type="#_x0000_t202" alt="Internal" style="position:absolute;left:0;text-align:left;margin-left:0;margin-top:.05pt;width:34.95pt;height:34.95pt;z-index:251659264;visibility:visible;mso-wrap-style:none;mso-wrap-distance-left:0;mso-wrap-distance-top:0;mso-wrap-distance-right:0;mso-wrap-distance-bottom:0;mso-position-horizontal:center;mso-position-horizontal-relative:text;mso-position-vertical:absolute;mso-position-vertical-relative:text;v-text-anchor:top" o:gfxdata="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" filled="f" stroked="f">
+            <v:shape id="Text Box 2" o:spid="_x0000_s1026" type="#_x0000_t202" alt="Internal" style="position:absolute;left:0;text-align:left;margin-left:0;margin-top:.05pt;width:34.95pt;height:34.95pt;z-index:251658240;visibility:visible;mso-wrap-style:none;mso-wrap-distance-left:0;mso-wrap-distance-top:0;mso-wrap-distance-right:0;mso-wrap-distance-bottom:0;mso-position-horizontal:center;mso-position-horizontal-relative:text;mso-position-vertical:absolute;mso-position-vertical-relative:text;v-text-anchor:top" o:gfxdata="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" filled="f" stroked="f">
               <v:fill o:detectmouseclick="t"/>
               <v:textbox style="mso-fit-shape-to-text:t" inset="0,0,0,0">
                 <w:txbxContent>
@@ -3048,7 +3801,7 @@
         <w:lang w:eastAsia="ro-RO"/>
       </w:rPr>
       <w:drawing>
-        <wp:anchor distT="0" distB="0" distL="114300" distR="114300" simplePos="0" relativeHeight="251655168" behindDoc="0" locked="0" layoutInCell="1" allowOverlap="1" wp14:anchorId="45092479" wp14:editId="0AC90B3B">
+        <wp:anchor distT="0" distB="0" distL="114300" distR="114300" simplePos="0" relativeHeight="251654144" behindDoc="0" locked="0" layoutInCell="1" allowOverlap="1" wp14:anchorId="45092479" wp14:editId="0AC90B3B">
           <wp:simplePos x="0" y="0"/>
           <wp:positionH relativeFrom="column">
             <wp:posOffset>4947285</wp:posOffset>
@@ -3734,6 +4487,96 @@
     </w:lvl>
   </w:abstractNum>
   <w:abstractNum w:abstractNumId="14" w15:restartNumberingAfterBreak="0">
+    <w:nsid w:val="21986A37"/>
+    <w:multiLevelType w:val="hybridMultilevel"/>
+    <w:tmpl w:val="FE92F1BE"/>
+    <w:lvl w:ilvl="0" w:tplc="AAD8A0C4">
+      <w:start w:val="3"/>
+      <w:numFmt w:val="decimal"/>
+      <w:lvlText w:val="%1."/>
+      <w:lvlJc w:val="left"/>
+      <w:pPr>
+        <w:ind w:left="720" w:hanging="360"/>
+      </w:pPr>
+      <w:rPr>
+        <w:rFonts w:hint="default"/>
+        <w:sz w:val="28"/>
+      </w:rPr>
+    </w:lvl>
+    <w:lvl w:ilvl="1" w:tplc="04090019">
+      <w:start w:val="1"/>
+      <w:numFmt w:val="lowerLetter"/>
+      <w:lvlText w:val="%2."/>
+      <w:lvlJc w:val="left"/>
+      <w:pPr>
+        <w:ind w:left="1440" w:hanging="360"/>
+      </w:pPr>
+    </w:lvl>
+    <w:lvl w:ilvl="2" w:tplc="0409001B" w:tentative="1">
+      <w:start w:val="1"/>
+      <w:numFmt w:val="lowerRoman"/>
+      <w:lvlText w:val="%3."/>
+      <w:lvlJc w:val="right"/>
+      <w:pPr>
+        <w:ind w:left="2160" w:hanging="180"/>
+      </w:pPr>
+    </w:lvl>
+    <w:lvl w:ilvl="3" w:tplc="0409000F" w:tentative="1">
+      <w:start w:val="1"/>
+      <w:numFmt w:val="decimal"/>
+      <w:lvlText w:val="%4."/>
+      <w:lvlJc w:val="left"/>
+      <w:pPr>
+        <w:ind w:left="2880" w:hanging="360"/>
+      </w:pPr>
+    </w:lvl>
+    <w:lvl w:ilvl="4" w:tplc="04090019" w:tentative="1">
+      <w:start w:val="1"/>
+      <w:numFmt w:val="lowerLetter"/>
+      <w:lvlText w:val="%5."/>
+      <w:lvlJc w:val="left"/>
+      <w:pPr>
+        <w:ind w:left="3600" w:hanging="360"/>
+      </w:pPr>
+    </w:lvl>
+    <w:lvl w:ilvl="5" w:tplc="0409001B" w:tentative="1">
+      <w:start w:val="1"/>
+      <w:numFmt w:val="lowerRoman"/>
+      <w:lvlText w:val="%6."/>
+      <w:lvlJc w:val="right"/>
+      <w:pPr>
+        <w:ind w:left="4320" w:hanging="180"/>
+      </w:pPr>
+    </w:lvl>
+    <w:lvl w:ilvl="6" w:tplc="0409000F" w:tentative="1">
+      <w:start w:val="1"/>
+      <w:numFmt w:val="decimal"/>
+      <w:lvlText w:val="%7."/>
+      <w:lvlJc w:val="left"/>
+      <w:pPr>
+        <w:ind w:left="5040" w:hanging="360"/>
+      </w:pPr>
+    </w:lvl>
+    <w:lvl w:ilvl="7" w:tplc="04090019" w:tentative="1">
+      <w:start w:val="1"/>
+      <w:numFmt w:val="lowerLetter"/>
+      <w:lvlText w:val="%8."/>
+      <w:lvlJc w:val="left"/>
+      <w:pPr>
+        <w:ind w:left="5760" w:hanging="360"/>
+      </w:pPr>
+    </w:lvl>
+    <w:lvl w:ilvl="8" w:tplc="0409001B" w:tentative="1">
+      <w:start w:val="1"/>
+      <w:numFmt w:val="lowerRoman"/>
+      <w:lvlText w:val="%9."/>
+      <w:lvlJc w:val="right"/>
+      <w:pPr>
+        <w:ind w:left="6480" w:hanging="180"/>
+      </w:pPr>
+    </w:lvl>
+  </w:abstractNum>
+  <w:abstractNum w:abstractNumId="15" w15:restartNumberingAfterBreak="0">
     <w:nsid w:val="307C4BF4"/>
     <w:multiLevelType w:val="hybridMultilevel"/>
     <w:tmpl w:val="F82C63FC"/>
@@ -3822,7 +4665,7 @@
       </w:pPr>
     </w:lvl>
   </w:abstractNum>
-  <w:abstractNum w:abstractNumId="15" w15:restartNumberingAfterBreak="0">
+  <w:abstractNum w:abstractNumId="16" w15:restartNumberingAfterBreak="0">
     <w:nsid w:val="30B4215D"/>
     <w:multiLevelType w:val="hybridMultilevel"/>
     <w:tmpl w:val="2A904512"/>
@@ -3935,7 +4778,7 @@
       </w:pPr>
     </w:lvl>
   </w:abstractNum>
-  <w:abstractNum w:abstractNumId="16" w15:restartNumberingAfterBreak="0">
+  <w:abstractNum w:abstractNumId="17" w15:restartNumberingAfterBreak="0">
     <w:nsid w:val="330E6CD5"/>
     <w:multiLevelType w:val="hybridMultilevel"/>
     <w:tmpl w:val="E884C9AC"/>
@@ -4051,7 +4894,7 @@
       </w:pPr>
     </w:lvl>
   </w:abstractNum>
-  <w:abstractNum w:abstractNumId="17" w15:restartNumberingAfterBreak="0">
+  <w:abstractNum w:abstractNumId="18" w15:restartNumberingAfterBreak="0">
     <w:nsid w:val="39997357"/>
     <w:multiLevelType w:val="multilevel"/>
     <w:tmpl w:val="41A60A90"/>
@@ -4200,7 +5043,7 @@
       </w:rPr>
     </w:lvl>
   </w:abstractNum>
-  <w:abstractNum w:abstractNumId="18" w15:restartNumberingAfterBreak="0">
+  <w:abstractNum w:abstractNumId="19" w15:restartNumberingAfterBreak="0">
     <w:nsid w:val="3EB55CC3"/>
     <w:multiLevelType w:val="hybridMultilevel"/>
     <w:tmpl w:val="D738114E"/>
@@ -4313,7 +5156,7 @@
       </w:rPr>
     </w:lvl>
   </w:abstractNum>
-  <w:abstractNum w:abstractNumId="19" w15:restartNumberingAfterBreak="0">
+  <w:abstractNum w:abstractNumId="20" w15:restartNumberingAfterBreak="0">
     <w:nsid w:val="3F031DB9"/>
     <w:multiLevelType w:val="hybridMultilevel"/>
     <w:tmpl w:val="3FD06F4A"/>
@@ -4429,7 +5272,7 @@
       </w:pPr>
     </w:lvl>
   </w:abstractNum>
-  <w:abstractNum w:abstractNumId="20" w15:restartNumberingAfterBreak="0">
+  <w:abstractNum w:abstractNumId="21" w15:restartNumberingAfterBreak="0">
     <w:nsid w:val="3F7D7015"/>
     <w:multiLevelType w:val="hybridMultilevel"/>
     <w:tmpl w:val="2BB63F7C"/>
@@ -4515,7 +5358,7 @@
       </w:pPr>
     </w:lvl>
   </w:abstractNum>
-  <w:abstractNum w:abstractNumId="21" w15:restartNumberingAfterBreak="0">
+  <w:abstractNum w:abstractNumId="22" w15:restartNumberingAfterBreak="0">
     <w:nsid w:val="4015235C"/>
     <w:multiLevelType w:val="hybridMultilevel"/>
     <w:tmpl w:val="7876D378"/>
@@ -4601,7 +5444,7 @@
       </w:pPr>
     </w:lvl>
   </w:abstractNum>
-  <w:abstractNum w:abstractNumId="22" w15:restartNumberingAfterBreak="0">
+  <w:abstractNum w:abstractNumId="23" w15:restartNumberingAfterBreak="0">
     <w:nsid w:val="411F0211"/>
     <w:multiLevelType w:val="hybridMultilevel"/>
     <w:tmpl w:val="FCE69C16"/>
@@ -4687,7 +5530,7 @@
       </w:pPr>
     </w:lvl>
   </w:abstractNum>
-  <w:abstractNum w:abstractNumId="23" w15:restartNumberingAfterBreak="0">
+  <w:abstractNum w:abstractNumId="24" w15:restartNumberingAfterBreak="0">
     <w:nsid w:val="432B1040"/>
     <w:multiLevelType w:val="hybridMultilevel"/>
     <w:tmpl w:val="5A48E258"/>
@@ -4800,7 +5643,7 @@
       </w:rPr>
     </w:lvl>
   </w:abstractNum>
-  <w:abstractNum w:abstractNumId="24" w15:restartNumberingAfterBreak="0">
+  <w:abstractNum w:abstractNumId="25" w15:restartNumberingAfterBreak="0">
     <w:nsid w:val="45855284"/>
     <w:multiLevelType w:val="hybridMultilevel"/>
     <w:tmpl w:val="56B6DD1E"/>
@@ -4940,7 +5783,7 @@
       </w:rPr>
     </w:lvl>
   </w:abstractNum>
-  <w:abstractNum w:abstractNumId="25" w15:restartNumberingAfterBreak="0">
+  <w:abstractNum w:abstractNumId="26" w15:restartNumberingAfterBreak="0">
     <w:nsid w:val="4DA21796"/>
     <w:multiLevelType w:val="hybridMultilevel"/>
     <w:tmpl w:val="645208AC"/>
@@ -5057,7 +5900,121 @@
       </w:pPr>
     </w:lvl>
   </w:abstractNum>
-  <w:abstractNum w:abstractNumId="26" w15:restartNumberingAfterBreak="0">
+  <w:abstractNum w:abstractNumId="27" w15:restartNumberingAfterBreak="0">
+    <w:nsid w:val="4DEF0FAE"/>
+    <w:multiLevelType w:val="hybridMultilevel"/>
+    <w:tmpl w:val="E3FE071A"/>
+    <w:lvl w:ilvl="0" w:tplc="B108FBC6">
+      <w:start w:val="1"/>
+      <w:numFmt w:val="bullet"/>
+      <w:pStyle w:val="ListParagraph"/>
+      <w:lvlText w:val=""/>
+      <w:lvlJc w:val="left"/>
+      <w:pPr>
+        <w:ind w:left="720" w:hanging="360"/>
+      </w:pPr>
+      <w:rPr>
+        <w:rFonts w:ascii="Symbol" w:hAnsi="Symbol" w:hint="default"/>
+      </w:rPr>
+    </w:lvl>
+    <w:lvl w:ilvl="1" w:tplc="04090003" w:tentative="1">
+      <w:start w:val="1"/>
+      <w:numFmt w:val="bullet"/>
+      <w:lvlText w:val="o"/>
+      <w:lvlJc w:val="left"/>
+      <w:pPr>
+        <w:ind w:left="1440" w:hanging="360"/>
+      </w:pPr>
+      <w:rPr>
+        <w:rFonts w:ascii="Courier New" w:hAnsi="Courier New" w:cs="Courier New" w:hint="default"/>
+      </w:rPr>
+    </w:lvl>
+    <w:lvl w:ilvl="2" w:tplc="04090005" w:tentative="1">
+      <w:start w:val="1"/>
+      <w:numFmt w:val="bullet"/>
+      <w:lvlText w:val=""/>
+      <w:lvlJc w:val="left"/>
+      <w:pPr>
+        <w:ind w:left="2160" w:hanging="360"/>
+      </w:pPr>
+      <w:rPr>
+        <w:rFonts w:ascii="Wingdings" w:hAnsi="Wingdings" w:hint="default"/>
+      </w:rPr>
+    </w:lvl>
+    <w:lvl w:ilvl="3" w:tplc="04090001" w:tentative="1">
+      <w:start w:val="1"/>
+      <w:numFmt w:val="bullet"/>
+      <w:lvlText w:val=""/>
+      <w:lvlJc w:val="left"/>
+      <w:pPr>
+        <w:ind w:left="2880" w:hanging="360"/>
+      </w:pPr>
+      <w:rPr>
+        <w:rFonts w:ascii="Symbol" w:hAnsi="Symbol" w:hint="default"/>
+      </w:rPr>
+    </w:lvl>
+    <w:lvl w:ilvl="4" w:tplc="04090003" w:tentative="1">
+      <w:start w:val="1"/>
+      <w:numFmt w:val="bullet"/>
+      <w:lvlText w:val="o"/>
+      <w:lvlJc w:val="left"/>
+      <w:pPr>
+        <w:ind w:left="3600" w:hanging="360"/>
+      </w:pPr>
+      <w:rPr>
+        <w:rFonts w:ascii="Courier New" w:hAnsi="Courier New" w:cs="Courier New" w:hint="default"/>
+      </w:rPr>
+    </w:lvl>
+    <w:lvl w:ilvl="5" w:tplc="04090005" w:tentative="1">
+      <w:start w:val="1"/>
+      <w:numFmt w:val="bullet"/>
+      <w:lvlText w:val=""/>
+      <w:lvlJc w:val="left"/>
+      <w:pPr>
+        <w:ind w:left="4320" w:hanging="360"/>
+      </w:pPr>
+      <w:rPr>
+        <w:rFonts w:ascii="Wingdings" w:hAnsi="Wingdings" w:hint="default"/>
+      </w:rPr>
+    </w:lvl>
+    <w:lvl w:ilvl="6" w:tplc="04090001" w:tentative="1">
+      <w:start w:val="1"/>
+      <w:numFmt w:val="bullet"/>
+      <w:lvlText w:val=""/>
+      <w:lvlJc w:val="left"/>
+      <w:pPr>
+        <w:ind w:left="5040" w:hanging="360"/>
+      </w:pPr>
+      <w:rPr>
+        <w:rFonts w:ascii="Symbol" w:hAnsi="Symbol" w:hint="default"/>
+      </w:rPr>
+    </w:lvl>
+    <w:lvl w:ilvl="7" w:tplc="04090003" w:tentative="1">
+      <w:start w:val="1"/>
+      <w:numFmt w:val="bullet"/>
+      <w:lvlText w:val="o"/>
+      <w:lvlJc w:val="left"/>
+      <w:pPr>
+        <w:ind w:left="5760" w:hanging="360"/>
+      </w:pPr>
+      <w:rPr>
+        <w:rFonts w:ascii="Courier New" w:hAnsi="Courier New" w:cs="Courier New" w:hint="default"/>
+      </w:rPr>
+    </w:lvl>
+    <w:lvl w:ilvl="8" w:tplc="04090005" w:tentative="1">
+      <w:start w:val="1"/>
+      <w:numFmt w:val="bullet"/>
+      <w:lvlText w:val=""/>
+      <w:lvlJc w:val="left"/>
+      <w:pPr>
+        <w:ind w:left="6480" w:hanging="360"/>
+      </w:pPr>
+      <w:rPr>
+        <w:rFonts w:ascii="Wingdings" w:hAnsi="Wingdings" w:hint="default"/>
+      </w:rPr>
+    </w:lvl>
+  </w:abstractNum>
+  <w:abstractNum w:abstractNumId="28" w15:restartNumberingAfterBreak="0">
     <w:nsid w:val="55210BD9"/>
     <w:multiLevelType w:val="hybridMultilevel"/>
     <w:tmpl w:val="5D9CBBEC"/>
@@ -5150,7 +6107,96 @@
       </w:pPr>
     </w:lvl>
   </w:abstractNum>
-  <w:abstractNum w:abstractNumId="27" w15:restartNumberingAfterBreak="0">
+  <w:abstractNum w:abstractNumId="29" w15:restartNumberingAfterBreak="0">
+    <w:nsid w:val="56263CBC"/>
+    <w:multiLevelType w:val="hybridMultilevel"/>
+    <w:tmpl w:val="2CD8A1B4"/>
+    <w:lvl w:ilvl="0" w:tplc="0409000F">
+      <w:start w:val="1"/>
+      <w:numFmt w:val="decimal"/>
+      <w:lvlText w:val="%1."/>
+      <w:lvlJc w:val="left"/>
+      <w:pPr>
+        <w:ind w:left="720" w:hanging="360"/>
+      </w:pPr>
+      <w:rPr>
+        <w:rFonts w:hint="default"/>
+      </w:rPr>
+    </w:lvl>
+    <w:lvl w:ilvl="1" w:tplc="04090019">
+      <w:start w:val="1"/>
+      <w:numFmt w:val="lowerLetter"/>
+      <w:lvlText w:val="%2."/>
+      <w:lvlJc w:val="left"/>
+      <w:pPr>
+        <w:ind w:left="1440" w:hanging="360"/>
+      </w:pPr>
+    </w:lvl>
+    <w:lvl w:ilvl="2" w:tplc="0409001B" w:tentative="1">
+      <w:start w:val="1"/>
+      <w:numFmt w:val="lowerRoman"/>
+      <w:lvlText w:val="%3."/>
+      <w:lvlJc w:val="right"/>
+      <w:pPr>
+        <w:ind w:left="2160" w:hanging="180"/>
+      </w:pPr>
+    </w:lvl>
+    <w:lvl w:ilvl="3" w:tplc="0409000F" w:tentative="1">
+      <w:start w:val="1"/>
+      <w:numFmt w:val="decimal"/>
+      <w:lvlText w:val="%4."/>
+      <w:lvlJc w:val="left"/>
+      <w:pPr>
+        <w:ind w:left="2880" w:hanging="360"/>
+      </w:pPr>
+    </w:lvl>
+    <w:lvl w:ilvl="4" w:tplc="04090019" w:tentative="1">
+      <w:start w:val="1"/>
+      <w:numFmt w:val="lowerLetter"/>
+      <w:lvlText w:val="%5."/>
+      <w:lvlJc w:val="left"/>
+      <w:pPr>
+        <w:ind w:left="3600" w:hanging="360"/>
+      </w:pPr>
+    </w:lvl>
+    <w:lvl w:ilvl="5" w:tplc="0409001B" w:tentative="1">
+      <w:start w:val="1"/>
+      <w:numFmt w:val="lowerRoman"/>
+      <w:lvlText w:val="%6."/>
+      <w:lvlJc w:val="right"/>
+      <w:pPr>
+        <w:ind w:left="4320" w:hanging="180"/>
+      </w:pPr>
+    </w:lvl>
+    <w:lvl w:ilvl="6" w:tplc="0409000F" w:tentative="1">
+      <w:start w:val="1"/>
+      <w:numFmt w:val="decimal"/>
+      <w:lvlText w:val="%7."/>
+      <w:lvlJc w:val="left"/>
+      <w:pPr>
+        <w:ind w:left="5040" w:hanging="360"/>
+      </w:pPr>
+    </w:lvl>
+    <w:lvl w:ilvl="7" w:tplc="04090019" w:tentative="1">
+      <w:start w:val="1"/>
+      <w:numFmt w:val="lowerLetter"/>
+      <w:lvlText w:val="%8."/>
+      <w:lvlJc w:val="left"/>
+      <w:pPr>
+        <w:ind w:left="5760" w:hanging="360"/>
+      </w:pPr>
+    </w:lvl>
+    <w:lvl w:ilvl="8" w:tplc="0409001B" w:tentative="1">
+      <w:start w:val="1"/>
+      <w:numFmt w:val="lowerRoman"/>
+      <w:lvlText w:val="%9."/>
+      <w:lvlJc w:val="right"/>
+      <w:pPr>
+        <w:ind w:left="6480" w:hanging="180"/>
+      </w:pPr>
+    </w:lvl>
+  </w:abstractNum>
+  <w:abstractNum w:abstractNumId="30" w15:restartNumberingAfterBreak="0">
     <w:nsid w:val="56444303"/>
     <w:multiLevelType w:val="hybridMultilevel"/>
     <w:tmpl w:val="1882BCD8"/>
@@ -5266,7 +6312,7 @@
       </w:pPr>
     </w:lvl>
   </w:abstractNum>
-  <w:abstractNum w:abstractNumId="28" w15:restartNumberingAfterBreak="0">
+  <w:abstractNum w:abstractNumId="31" w15:restartNumberingAfterBreak="0">
     <w:nsid w:val="56E724F7"/>
     <w:multiLevelType w:val="hybridMultilevel"/>
     <w:tmpl w:val="5B762A4C"/>
@@ -5353,7 +6399,7 @@
       </w:pPr>
     </w:lvl>
   </w:abstractNum>
-  <w:abstractNum w:abstractNumId="29" w15:restartNumberingAfterBreak="0">
+  <w:abstractNum w:abstractNumId="32" w15:restartNumberingAfterBreak="0">
     <w:nsid w:val="5706537B"/>
     <w:multiLevelType w:val="multilevel"/>
     <w:tmpl w:val="85544704"/>
@@ -5474,7 +6520,7 @@
       </w:rPr>
     </w:lvl>
   </w:abstractNum>
-  <w:abstractNum w:abstractNumId="30" w15:restartNumberingAfterBreak="0">
+  <w:abstractNum w:abstractNumId="33" w15:restartNumberingAfterBreak="0">
     <w:nsid w:val="5AA1181D"/>
     <w:multiLevelType w:val="hybridMultilevel"/>
     <w:tmpl w:val="ADECE2D8"/>
@@ -5614,7 +6660,7 @@
       </w:rPr>
     </w:lvl>
   </w:abstractNum>
-  <w:abstractNum w:abstractNumId="31" w15:restartNumberingAfterBreak="0">
+  <w:abstractNum w:abstractNumId="34" w15:restartNumberingAfterBreak="0">
     <w:nsid w:val="621F081D"/>
     <w:multiLevelType w:val="multilevel"/>
     <w:tmpl w:val="46129152"/>
@@ -5735,7 +6781,7 @@
       </w:rPr>
     </w:lvl>
   </w:abstractNum>
-  <w:abstractNum w:abstractNumId="32" w15:restartNumberingAfterBreak="0">
+  <w:abstractNum w:abstractNumId="35" w15:restartNumberingAfterBreak="0">
     <w:nsid w:val="6A9936ED"/>
     <w:multiLevelType w:val="hybridMultilevel"/>
     <w:tmpl w:val="BBECE1C4"/>
@@ -5824,7 +6870,7 @@
       </w:pPr>
     </w:lvl>
   </w:abstractNum>
-  <w:abstractNum w:abstractNumId="33" w15:restartNumberingAfterBreak="0">
+  <w:abstractNum w:abstractNumId="36" w15:restartNumberingAfterBreak="0">
     <w:nsid w:val="6B96305E"/>
     <w:multiLevelType w:val="hybridMultilevel"/>
     <w:tmpl w:val="982ECAE0"/>
@@ -5937,7 +6983,7 @@
       </w:pPr>
     </w:lvl>
   </w:abstractNum>
-  <w:abstractNum w:abstractNumId="34" w15:restartNumberingAfterBreak="0">
+  <w:abstractNum w:abstractNumId="37" w15:restartNumberingAfterBreak="0">
     <w:nsid w:val="6C9B38D5"/>
     <w:multiLevelType w:val="multilevel"/>
     <w:tmpl w:val="24C4E068"/>
@@ -6050,7 +7096,7 @@
       </w:rPr>
     </w:lvl>
   </w:abstractNum>
-  <w:abstractNum w:abstractNumId="35" w15:restartNumberingAfterBreak="0">
+  <w:abstractNum w:abstractNumId="38" w15:restartNumberingAfterBreak="0">
     <w:nsid w:val="6DAE0C05"/>
     <w:multiLevelType w:val="hybridMultilevel"/>
     <w:tmpl w:val="8B04B6DA"/>
@@ -6136,7 +7182,7 @@
       </w:pPr>
     </w:lvl>
   </w:abstractNum>
-  <w:abstractNum w:abstractNumId="36" w15:restartNumberingAfterBreak="0">
+  <w:abstractNum w:abstractNumId="39" w15:restartNumberingAfterBreak="0">
     <w:nsid w:val="738204D5"/>
     <w:multiLevelType w:val="hybridMultilevel"/>
     <w:tmpl w:val="00401490"/>
@@ -6222,7 +7268,7 @@
       </w:pPr>
     </w:lvl>
   </w:abstractNum>
-  <w:abstractNum w:abstractNumId="37" w15:restartNumberingAfterBreak="0">
+  <w:abstractNum w:abstractNumId="40" w15:restartNumberingAfterBreak="0">
     <w:nsid w:val="753370F9"/>
     <w:multiLevelType w:val="hybridMultilevel"/>
     <w:tmpl w:val="86307D2A"/>
@@ -6335,7 +7381,7 @@
       </w:pPr>
     </w:lvl>
   </w:abstractNum>
-  <w:abstractNum w:abstractNumId="38" w15:restartNumberingAfterBreak="0">
+  <w:abstractNum w:abstractNumId="41" w15:restartNumberingAfterBreak="0">
     <w:nsid w:val="766B3964"/>
     <w:multiLevelType w:val="multilevel"/>
     <w:tmpl w:val="04090025"/>
@@ -6433,7 +7479,7 @@
       </w:pPr>
     </w:lvl>
   </w:abstractNum>
-  <w:abstractNum w:abstractNumId="39" w15:restartNumberingAfterBreak="0">
+  <w:abstractNum w:abstractNumId="42" w15:restartNumberingAfterBreak="0">
     <w:nsid w:val="794B750C"/>
     <w:multiLevelType w:val="hybridMultilevel"/>
     <w:tmpl w:val="3DD0C46A"/>
@@ -6549,7 +7595,7 @@
       </w:pPr>
     </w:lvl>
   </w:abstractNum>
-  <w:abstractNum w:abstractNumId="40" w15:restartNumberingAfterBreak="0">
+  <w:abstractNum w:abstractNumId="43" w15:restartNumberingAfterBreak="0">
     <w:nsid w:val="7BEA160E"/>
     <w:multiLevelType w:val="hybridMultilevel"/>
     <w:tmpl w:val="797058A6"/>
@@ -6639,13 +7685,13 @@
     </w:lvl>
   </w:abstractNum>
   <w:num w:numId="1">
-    <w:abstractNumId w:val="37"/>
+    <w:abstractNumId w:val="40"/>
   </w:num>
   <w:num w:numId="2">
-    <w:abstractNumId w:val="33"/>
+    <w:abstractNumId w:val="36"/>
   </w:num>
   <w:num w:numId="3">
-    <w:abstractNumId w:val="25"/>
+    <w:abstractNumId w:val="26"/>
   </w:num>
   <w:num w:numId="4">
     <w:abstractNumId w:val="13"/>
@@ -6676,7 +7722,7 @@
     </w:lvlOverride>
   </w:num>
   <w:num w:numId="5">
-    <w:abstractNumId w:val="15"/>
+    <w:abstractNumId w:val="16"/>
     <w:lvlOverride w:ilvl="0">
       <w:startOverride w:val="1"/>
     </w:lvlOverride>
@@ -6706,70 +7752,70 @@
     </w:lvlOverride>
   </w:num>
   <w:num w:numId="6">
-    <w:abstractNumId w:val="15"/>
+    <w:abstractNumId w:val="16"/>
   </w:num>
   <w:num w:numId="7">
     <w:abstractNumId w:val="13"/>
   </w:num>
   <w:num w:numId="8">
-    <w:abstractNumId w:val="20"/>
+    <w:abstractNumId w:val="21"/>
   </w:num>
   <w:num w:numId="9">
-    <w:abstractNumId w:val="36"/>
+    <w:abstractNumId w:val="39"/>
   </w:num>
   <w:num w:numId="10">
-    <w:abstractNumId w:val="39"/>
+    <w:abstractNumId w:val="42"/>
   </w:num>
   <w:num w:numId="11">
-    <w:abstractNumId w:val="21"/>
+    <w:abstractNumId w:val="22"/>
   </w:num>
   <w:num w:numId="12">
     <w:abstractNumId w:val="11"/>
   </w:num>
   <w:num w:numId="13">
-    <w:abstractNumId w:val="26"/>
+    <w:abstractNumId w:val="28"/>
   </w:num>
   <w:num w:numId="14">
     <w:abstractNumId w:val="10"/>
   </w:num>
   <w:num w:numId="15">
-    <w:abstractNumId w:val="35"/>
+    <w:abstractNumId w:val="38"/>
   </w:num>
   <w:num w:numId="16">
-    <w:abstractNumId w:val="22"/>
+    <w:abstractNumId w:val="23"/>
   </w:num>
   <w:num w:numId="17">
+    <w:abstractNumId w:val="33"/>
+  </w:num>
+  <w:num w:numId="18">
+    <w:abstractNumId w:val="17"/>
+  </w:num>
+  <w:num w:numId="19">
     <w:abstractNumId w:val="30"/>
   </w:num>
-  <w:num w:numId="18">
-    <w:abstractNumId w:val="16"/>
-  </w:num>
-  <w:num w:numId="19">
-    <w:abstractNumId w:val="27"/>
-  </w:num>
   <w:num w:numId="20">
-    <w:abstractNumId w:val="18"/>
+    <w:abstractNumId w:val="19"/>
   </w:num>
   <w:num w:numId="21">
     <w:abstractNumId w:val="12"/>
   </w:num>
   <w:num w:numId="22">
-    <w:abstractNumId w:val="24"/>
+    <w:abstractNumId w:val="25"/>
   </w:num>
   <w:num w:numId="23">
-    <w:abstractNumId w:val="19"/>
+    <w:abstractNumId w:val="20"/>
   </w:num>
   <w:num w:numId="24">
-    <w:abstractNumId w:val="17"/>
+    <w:abstractNumId w:val="18"/>
   </w:num>
   <w:num w:numId="25">
-    <w:abstractNumId w:val="40"/>
+    <w:abstractNumId w:val="43"/>
   </w:num>
   <w:num w:numId="26">
-    <w:abstractNumId w:val="29"/>
+    <w:abstractNumId w:val="32"/>
   </w:num>
   <w:num w:numId="27">
-    <w:abstractNumId w:val="34"/>
+    <w:abstractNumId w:val="37"/>
   </w:num>
   <w:num w:numId="28">
     <w:abstractNumId w:val="3"/>
@@ -6802,22 +7848,49 @@
     <w:abstractNumId w:val="9"/>
   </w:num>
   <w:num w:numId="38">
+    <w:abstractNumId w:val="15"/>
+  </w:num>
+  <w:num w:numId="39">
+    <w:abstractNumId w:val="34"/>
+  </w:num>
+  <w:num w:numId="40">
+    <w:abstractNumId w:val="35"/>
+  </w:num>
+  <w:num w:numId="41">
+    <w:abstractNumId w:val="24"/>
+  </w:num>
+  <w:num w:numId="42">
+    <w:abstractNumId w:val="41"/>
+  </w:num>
+  <w:num w:numId="43">
+    <w:abstractNumId w:val="31"/>
+  </w:num>
+  <w:num w:numId="44">
+    <w:abstractNumId w:val="29"/>
+  </w:num>
+  <w:num w:numId="45">
+    <w:abstractNumId w:val="41"/>
+    <w:lvlOverride w:ilvl="0">
+      <w:startOverride w:val="2"/>
+    </w:lvlOverride>
+    <w:lvlOverride w:ilvl="1">
+      <w:startOverride w:val="1"/>
+    </w:lvlOverride>
+  </w:num>
+  <w:num w:numId="46">
+    <w:abstractNumId w:val="41"/>
+    <w:lvlOverride w:ilvl="0">
+      <w:startOverride w:val="2"/>
+    </w:lvlOverride>
+    <w:lvlOverride w:ilvl="1">
+      <w:startOverride w:val="1"/>
+    </w:lvlOverride>
+  </w:num>
+  <w:num w:numId="47">
     <w:abstractNumId w:val="14"/>
   </w:num>
-  <w:num w:numId="39">
-    <w:abstractNumId w:val="31"/>
-  </w:num>
-  <w:num w:numId="40">
-    <w:abstractNumId w:val="32"/>
-  </w:num>
-  <w:num w:numId="41">
-    <w:abstractNumId w:val="23"/>
-  </w:num>
-  <w:num w:numId="42">
-    <w:abstractNumId w:val="38"/>
-  </w:num>
-  <w:num w:numId="43">
-    <w:abstractNumId w:val="28"/>
+  <w:num w:numId="48">
+    <w:abstractNumId w:val="27"/>
   </w:num>
 </w:numbering>
 </file>
@@ -7766,18 +8839,19 @@
   <w:style w:type="paragraph" w:styleId="ListParagraph">
     <w:name w:val="List Paragraph"/>
     <w:basedOn w:val="Normal"/>
+    <w:autoRedefine/>
     <w:uiPriority w:val="34"/>
     <w:qFormat/>
-    <w:rsid w:val="006060C6"/>
+    <w:rsid w:val="00866B01"/>
     <w:pPr>
+      <w:numPr>
+        <w:numId w:val="48"/>
+      </w:numPr>
       <w:spacing w:line="360" w:lineRule="auto"/>
-      <w:ind w:left="720" w:hanging="11"/>
       <w:contextualSpacing/>
     </w:pPr>
     <w:rPr>
-      <w:rFonts w:ascii="Times New Roman" w:hAnsi="Times New Roman"/>
       <w:color w:val="000000"/>
-      <w:sz w:val="23"/>
       <w:szCs w:val="22"/>
       <w:lang w:eastAsia="ro-RO"/>
     </w:rPr>
@@ -7870,6 +8944,18 @@
       <w:sz w:val="21"/>
       <w:szCs w:val="21"/>
       <w:lang w:val="ro-RO" w:eastAsia="en-GB"/>
+    </w:rPr>
+  </w:style>
+  <w:style w:type="character" w:styleId="UnresolvedMention">
+    <w:name w:val="Unresolved Mention"/>
+    <w:basedOn w:val="DefaultParagraphFont"/>
+    <w:uiPriority w:val="99"/>
+    <w:semiHidden/>
+    <w:unhideWhenUsed/>
+    <w:rsid w:val="006F6307"/>
+    <w:rPr>
+      <w:color w:val="605E5C"/>
+      <w:shd w:val="clear" w:color="auto" w:fill="E1DFDD"/>
     </w:rPr>
   </w:style>
 </w:styles>
@@ -8137,11 +9223,30 @@
 </file>
 
 <file path=customXml/item1.xml><?xml version="1.0" encoding="utf-8"?>
-<b:Sources xmlns:b="http://schemas.openxmlformats.org/officeDocument/2006/bibliography" xmlns="http://schemas.openxmlformats.org/officeDocument/2006/bibliography" SelectedStyle="\APASixthEditionOfficeOnline.xsl" StyleName="APA" Version="6"/>
+<b:Sources xmlns:b="http://schemas.openxmlformats.org/officeDocument/2006/bibliography" xmlns="http://schemas.openxmlformats.org/officeDocument/2006/bibliography" SelectedStyle="\APASixthEditionOfficeOnline.xsl" StyleName="APA" Version="6">
+  <b:Source>
+    <b:Tag>CAl16</b:Tag>
+    <b:SourceType>Book</b:SourceType>
+    <b:Guid>{02F26F0C-AB5B-4B9D-BE3F-48A6CD81F4DE}</b:Guid>
+    <b:Author>
+      <b:Author>
+        <b:NameList>
+          <b:Person>
+            <b:Last>Aliferi</b:Last>
+            <b:First>C.</b:First>
+          </b:Person>
+        </b:NameList>
+      </b:Author>
+    </b:Author>
+    <b:Title>Android Programming Cookbook</b:Title>
+    <b:Year>2016</b:Year>
+    <b:RefOrder>1</b:RefOrder>
+  </b:Source>
+</b:Sources>
 </file>
 
 <file path=customXml/itemProps1.xml><?xml version="1.0" encoding="utf-8"?>
-<ds:datastoreItem xmlns:ds="http://schemas.openxmlformats.org/officeDocument/2006/customXml" ds:itemID="{796F4B35-D9E8-4BA8-BEFF-07DFED6A513D}">
+<ds:datastoreItem xmlns:ds="http://schemas.openxmlformats.org/officeDocument/2006/customXml" ds:itemID="{740FFB34-2C06-41DE-AE11-58385A9F4C41}">
   <ds:schemaRefs>
     <ds:schemaRef ds:uri="http://schemas.openxmlformats.org/officeDocument/2006/bibliography"/>
   </ds:schemaRefs>

--- a/Documentation/Kristine Licenta.docx
+++ b/Documentation/Kristine Licenta.docx
@@ -330,17 +330,1422 @@
         <w:ind w:left="-1134" w:right="-567"/>
         <w:jc w:val="center"/>
         <w:rPr>
+          <w:rStyle w:val="Hyperlink"/>
+          <w:b/>
+          <w:bCs/>
+          <w:noProof/>
+          <w:color w:val="auto"/>
+          <w:u w:val="none"/>
+        </w:rPr>
+      </w:pPr>
+      <w:r>
+        <w:rPr>
+          <w:rStyle w:val="Hyperlink"/>
+          <w:b/>
+          <w:bCs/>
+          <w:noProof/>
+          <w:color w:val="auto"/>
+          <w:sz w:val="40"/>
+          <w:szCs w:val="40"/>
+          <w:u w:val="none"/>
+        </w:rPr>
+        <w:lastRenderedPageBreak/>
+        <w:t>CUPRINS</w:t>
+      </w:r>
+    </w:p>
+    <w:sdt>
+      <w:sdtPr>
+        <w:id w:val="1995988387"/>
+        <w:docPartObj>
+          <w:docPartGallery w:val="Table of Contents"/>
+          <w:docPartUnique/>
+        </w:docPartObj>
+      </w:sdtPr>
+      <w:sdtEndPr>
+        <w:rPr>
+          <w:rFonts w:ascii="Arial" w:hAnsi="Arial"/>
+          <w:b/>
+          <w:bCs/>
+          <w:noProof/>
+          <w:color w:val="auto"/>
+          <w:sz w:val="24"/>
+          <w:szCs w:val="24"/>
+          <w:lang w:val="ro-RO" w:eastAsia="en-GB"/>
+        </w:rPr>
+      </w:sdtEndPr>
+      <w:sdtContent>
+        <w:p>
+          <w:pPr>
+            <w:pStyle w:val="TOCHeading"/>
+            <w:numPr>
+              <w:ilvl w:val="0"/>
+              <w:numId w:val="0"/>
+            </w:numPr>
+          </w:pPr>
+        </w:p>
+        <w:p>
+          <w:pPr>
+            <w:pStyle w:val="TOC1"/>
+            <w:tabs>
+              <w:tab w:val="left" w:pos="1320"/>
+              <w:tab w:val="right" w:leader="dot" w:pos="9629"/>
+            </w:tabs>
+            <w:rPr>
+              <w:rFonts w:asciiTheme="minorHAnsi" w:eastAsiaTheme="minorEastAsia" w:hAnsiTheme="minorHAnsi" w:cstheme="minorBidi"/>
+              <w:noProof/>
+              <w:sz w:val="22"/>
+              <w:szCs w:val="22"/>
+              <w:lang w:val="en-US" w:eastAsia="en-US"/>
+            </w:rPr>
+          </w:pPr>
+          <w:r>
+            <w:fldChar w:fldCharType="begin"/>
+          </w:r>
+          <w:r>
+            <w:instrText xml:space="preserve"> TOC \o "1-3" \h \z \u </w:instrText>
+          </w:r>
+          <w:r>
+            <w:fldChar w:fldCharType="separate"/>
+          </w:r>
+          <w:hyperlink w:anchor="_Toc134740865" w:history="1">
+            <w:r>
+              <w:rPr>
+                <w:rStyle w:val="Hyperlink"/>
+                <w:noProof/>
+              </w:rPr>
+              <w:t>1.</w:t>
+            </w:r>
+            <w:r>
+              <w:rPr>
+                <w:rFonts w:asciiTheme="minorHAnsi" w:eastAsiaTheme="minorEastAsia" w:hAnsiTheme="minorHAnsi" w:cstheme="minorBidi"/>
+                <w:noProof/>
+                <w:sz w:val="22"/>
+                <w:szCs w:val="22"/>
+                <w:lang w:val="en-US" w:eastAsia="en-US"/>
+              </w:rPr>
+              <w:tab/>
+            </w:r>
+            <w:r>
+              <w:rPr>
+                <w:rStyle w:val="Hyperlink"/>
+                <w:noProof/>
+              </w:rPr>
+              <w:t>INTRODUCERE</w:t>
+            </w:r>
+            <w:r>
+              <w:rPr>
+                <w:noProof/>
+                <w:webHidden/>
+              </w:rPr>
+              <w:tab/>
+            </w:r>
+            <w:r>
+              <w:rPr>
+                <w:noProof/>
+                <w:webHidden/>
+              </w:rPr>
+              <w:fldChar w:fldCharType="begin"/>
+            </w:r>
+            <w:r>
+              <w:rPr>
+                <w:noProof/>
+                <w:webHidden/>
+              </w:rPr>
+              <w:instrText xml:space="preserve"> PAGEREF _Toc134740865 \h </w:instrText>
+            </w:r>
+            <w:r>
+              <w:rPr>
+                <w:noProof/>
+                <w:webHidden/>
+              </w:rPr>
+            </w:r>
+            <w:r>
+              <w:rPr>
+                <w:noProof/>
+                <w:webHidden/>
+              </w:rPr>
+              <w:fldChar w:fldCharType="separate"/>
+            </w:r>
+            <w:r>
+              <w:rPr>
+                <w:noProof/>
+                <w:webHidden/>
+              </w:rPr>
+              <w:t>4</w:t>
+            </w:r>
+            <w:r>
+              <w:rPr>
+                <w:noProof/>
+                <w:webHidden/>
+              </w:rPr>
+              <w:fldChar w:fldCharType="end"/>
+            </w:r>
+          </w:hyperlink>
+        </w:p>
+        <w:p>
+          <w:pPr>
+            <w:pStyle w:val="TOC2"/>
+            <w:tabs>
+              <w:tab w:val="left" w:pos="1760"/>
+              <w:tab w:val="right" w:leader="dot" w:pos="9629"/>
+            </w:tabs>
+            <w:rPr>
+              <w:rFonts w:asciiTheme="minorHAnsi" w:eastAsiaTheme="minorEastAsia" w:hAnsiTheme="minorHAnsi" w:cstheme="minorBidi"/>
+              <w:noProof/>
+              <w:sz w:val="22"/>
+              <w:szCs w:val="22"/>
+              <w:lang w:val="en-US" w:eastAsia="en-US"/>
+            </w:rPr>
+          </w:pPr>
+          <w:hyperlink w:anchor="_Toc134740866" w:history="1">
+            <w:r>
+              <w:rPr>
+                <w:rStyle w:val="Hyperlink"/>
+                <w:noProof/>
+              </w:rPr>
+              <w:t>1.1</w:t>
+            </w:r>
+            <w:r>
+              <w:rPr>
+                <w:rFonts w:asciiTheme="minorHAnsi" w:eastAsiaTheme="minorEastAsia" w:hAnsiTheme="minorHAnsi" w:cstheme="minorBidi"/>
+                <w:noProof/>
+                <w:sz w:val="22"/>
+                <w:szCs w:val="22"/>
+                <w:lang w:val="en-US" w:eastAsia="en-US"/>
+              </w:rPr>
+              <w:tab/>
+            </w:r>
+            <w:r>
+              <w:rPr>
+                <w:rStyle w:val="Hyperlink"/>
+                <w:noProof/>
+              </w:rPr>
+              <w:t>MOTIVAȚIA ALEGERII TEMEI</w:t>
+            </w:r>
+            <w:r>
+              <w:rPr>
+                <w:noProof/>
+                <w:webHidden/>
+              </w:rPr>
+              <w:tab/>
+            </w:r>
+            <w:r>
+              <w:rPr>
+                <w:noProof/>
+                <w:webHidden/>
+              </w:rPr>
+              <w:fldChar w:fldCharType="begin"/>
+            </w:r>
+            <w:r>
+              <w:rPr>
+                <w:noProof/>
+                <w:webHidden/>
+              </w:rPr>
+              <w:instrText xml:space="preserve"> PAGEREF _Toc134740866 \h </w:instrText>
+            </w:r>
+            <w:r>
+              <w:rPr>
+                <w:noProof/>
+                <w:webHidden/>
+              </w:rPr>
+            </w:r>
+            <w:r>
+              <w:rPr>
+                <w:noProof/>
+                <w:webHidden/>
+              </w:rPr>
+              <w:fldChar w:fldCharType="separate"/>
+            </w:r>
+            <w:r>
+              <w:rPr>
+                <w:noProof/>
+                <w:webHidden/>
+              </w:rPr>
+              <w:t>4</w:t>
+            </w:r>
+            <w:r>
+              <w:rPr>
+                <w:noProof/>
+                <w:webHidden/>
+              </w:rPr>
+              <w:fldChar w:fldCharType="end"/>
+            </w:r>
+          </w:hyperlink>
+        </w:p>
+        <w:p>
+          <w:pPr>
+            <w:pStyle w:val="TOC2"/>
+            <w:tabs>
+              <w:tab w:val="left" w:pos="1760"/>
+              <w:tab w:val="right" w:leader="dot" w:pos="9629"/>
+            </w:tabs>
+            <w:rPr>
+              <w:rFonts w:asciiTheme="minorHAnsi" w:eastAsiaTheme="minorEastAsia" w:hAnsiTheme="minorHAnsi" w:cstheme="minorBidi"/>
+              <w:noProof/>
+              <w:sz w:val="22"/>
+              <w:szCs w:val="22"/>
+              <w:lang w:val="en-US" w:eastAsia="en-US"/>
+            </w:rPr>
+          </w:pPr>
+          <w:hyperlink w:anchor="_Toc134740867" w:history="1">
+            <w:r>
+              <w:rPr>
+                <w:rStyle w:val="Hyperlink"/>
+                <w:noProof/>
+              </w:rPr>
+              <w:t>1.2</w:t>
+            </w:r>
+            <w:r>
+              <w:rPr>
+                <w:rFonts w:asciiTheme="minorHAnsi" w:eastAsiaTheme="minorEastAsia" w:hAnsiTheme="minorHAnsi" w:cstheme="minorBidi"/>
+                <w:noProof/>
+                <w:sz w:val="22"/>
+                <w:szCs w:val="22"/>
+                <w:lang w:val="en-US" w:eastAsia="en-US"/>
+              </w:rPr>
+              <w:tab/>
+            </w:r>
+            <w:r>
+              <w:rPr>
+                <w:rStyle w:val="Hyperlink"/>
+                <w:noProof/>
+              </w:rPr>
+              <w:t>OBIECTIVELE GENERALE ALE LUCRĂRII</w:t>
+            </w:r>
+            <w:r>
+              <w:rPr>
+                <w:noProof/>
+                <w:webHidden/>
+              </w:rPr>
+              <w:tab/>
+            </w:r>
+            <w:r>
+              <w:rPr>
+                <w:noProof/>
+                <w:webHidden/>
+              </w:rPr>
+              <w:fldChar w:fldCharType="begin"/>
+            </w:r>
+            <w:r>
+              <w:rPr>
+                <w:noProof/>
+                <w:webHidden/>
+              </w:rPr>
+              <w:instrText xml:space="preserve"> PAGEREF _Toc134740867 \h </w:instrText>
+            </w:r>
+            <w:r>
+              <w:rPr>
+                <w:noProof/>
+                <w:webHidden/>
+              </w:rPr>
+            </w:r>
+            <w:r>
+              <w:rPr>
+                <w:noProof/>
+                <w:webHidden/>
+              </w:rPr>
+              <w:fldChar w:fldCharType="separate"/>
+            </w:r>
+            <w:r>
+              <w:rPr>
+                <w:noProof/>
+                <w:webHidden/>
+              </w:rPr>
+              <w:t>4</w:t>
+            </w:r>
+            <w:r>
+              <w:rPr>
+                <w:noProof/>
+                <w:webHidden/>
+              </w:rPr>
+              <w:fldChar w:fldCharType="end"/>
+            </w:r>
+          </w:hyperlink>
+        </w:p>
+        <w:p>
+          <w:pPr>
+            <w:pStyle w:val="TOC1"/>
+            <w:tabs>
+              <w:tab w:val="left" w:pos="1320"/>
+              <w:tab w:val="right" w:leader="dot" w:pos="9629"/>
+            </w:tabs>
+            <w:rPr>
+              <w:rFonts w:asciiTheme="minorHAnsi" w:eastAsiaTheme="minorEastAsia" w:hAnsiTheme="minorHAnsi" w:cstheme="minorBidi"/>
+              <w:noProof/>
+              <w:sz w:val="22"/>
+              <w:szCs w:val="22"/>
+              <w:lang w:val="en-US" w:eastAsia="en-US"/>
+            </w:rPr>
+          </w:pPr>
+          <w:hyperlink w:anchor="_Toc134740868" w:history="1">
+            <w:r>
+              <w:rPr>
+                <w:rStyle w:val="Hyperlink"/>
+                <w:noProof/>
+              </w:rPr>
+              <w:t>2.</w:t>
+            </w:r>
+            <w:r>
+              <w:rPr>
+                <w:rFonts w:asciiTheme="minorHAnsi" w:eastAsiaTheme="minorEastAsia" w:hAnsiTheme="minorHAnsi" w:cstheme="minorBidi"/>
+                <w:noProof/>
+                <w:sz w:val="22"/>
+                <w:szCs w:val="22"/>
+                <w:lang w:val="en-US" w:eastAsia="en-US"/>
+              </w:rPr>
+              <w:tab/>
+            </w:r>
+            <w:r>
+              <w:rPr>
+                <w:rStyle w:val="Hyperlink"/>
+                <w:noProof/>
+              </w:rPr>
+              <w:t>ANALIZA STADIULUI ACTUAL ÎN DOMENIUL CHEILOR DIGITALE</w:t>
+            </w:r>
+            <w:r>
+              <w:rPr>
+                <w:noProof/>
+                <w:webHidden/>
+              </w:rPr>
+              <w:tab/>
+            </w:r>
+            <w:r>
+              <w:rPr>
+                <w:noProof/>
+                <w:webHidden/>
+              </w:rPr>
+              <w:fldChar w:fldCharType="begin"/>
+            </w:r>
+            <w:r>
+              <w:rPr>
+                <w:noProof/>
+                <w:webHidden/>
+              </w:rPr>
+              <w:instrText xml:space="preserve"> PAGEREF _Toc134740868 \h </w:instrText>
+            </w:r>
+            <w:r>
+              <w:rPr>
+                <w:noProof/>
+                <w:webHidden/>
+              </w:rPr>
+            </w:r>
+            <w:r>
+              <w:rPr>
+                <w:noProof/>
+                <w:webHidden/>
+              </w:rPr>
+              <w:fldChar w:fldCharType="separate"/>
+            </w:r>
+            <w:r>
+              <w:rPr>
+                <w:noProof/>
+                <w:webHidden/>
+              </w:rPr>
+              <w:t>5</w:t>
+            </w:r>
+            <w:r>
+              <w:rPr>
+                <w:noProof/>
+                <w:webHidden/>
+              </w:rPr>
+              <w:fldChar w:fldCharType="end"/>
+            </w:r>
+          </w:hyperlink>
+        </w:p>
+        <w:p>
+          <w:pPr>
+            <w:pStyle w:val="TOC1"/>
+            <w:tabs>
+              <w:tab w:val="left" w:pos="1320"/>
+              <w:tab w:val="right" w:leader="dot" w:pos="9629"/>
+            </w:tabs>
+            <w:rPr>
+              <w:rFonts w:asciiTheme="minorHAnsi" w:eastAsiaTheme="minorEastAsia" w:hAnsiTheme="minorHAnsi" w:cstheme="minorBidi"/>
+              <w:noProof/>
+              <w:sz w:val="22"/>
+              <w:szCs w:val="22"/>
+              <w:lang w:val="en-US" w:eastAsia="en-US"/>
+            </w:rPr>
+          </w:pPr>
+          <w:hyperlink w:anchor="_Toc134740869" w:history="1">
+            <w:r>
+              <w:rPr>
+                <w:rStyle w:val="Hyperlink"/>
+                <w:noProof/>
+              </w:rPr>
+              <w:t>3.</w:t>
+            </w:r>
+            <w:r>
+              <w:rPr>
+                <w:rFonts w:asciiTheme="minorHAnsi" w:eastAsiaTheme="minorEastAsia" w:hAnsiTheme="minorHAnsi" w:cstheme="minorBidi"/>
+                <w:noProof/>
+                <w:sz w:val="22"/>
+                <w:szCs w:val="22"/>
+                <w:lang w:val="en-US" w:eastAsia="en-US"/>
+              </w:rPr>
+              <w:tab/>
+            </w:r>
+            <w:r>
+              <w:rPr>
+                <w:rStyle w:val="Hyperlink"/>
+                <w:noProof/>
+              </w:rPr>
+              <w:t>FUNDAMENTARE TEORETICĂ</w:t>
+            </w:r>
+            <w:r>
+              <w:rPr>
+                <w:noProof/>
+                <w:webHidden/>
+              </w:rPr>
+              <w:tab/>
+            </w:r>
+            <w:r>
+              <w:rPr>
+                <w:noProof/>
+                <w:webHidden/>
+              </w:rPr>
+              <w:fldChar w:fldCharType="begin"/>
+            </w:r>
+            <w:r>
+              <w:rPr>
+                <w:noProof/>
+                <w:webHidden/>
+              </w:rPr>
+              <w:instrText xml:space="preserve"> PAGEREF _Toc134740869 \h </w:instrText>
+            </w:r>
+            <w:r>
+              <w:rPr>
+                <w:noProof/>
+                <w:webHidden/>
+              </w:rPr>
+            </w:r>
+            <w:r>
+              <w:rPr>
+                <w:noProof/>
+                <w:webHidden/>
+              </w:rPr>
+              <w:fldChar w:fldCharType="separate"/>
+            </w:r>
+            <w:r>
+              <w:rPr>
+                <w:noProof/>
+                <w:webHidden/>
+              </w:rPr>
+              <w:t>6</w:t>
+            </w:r>
+            <w:r>
+              <w:rPr>
+                <w:noProof/>
+                <w:webHidden/>
+              </w:rPr>
+              <w:fldChar w:fldCharType="end"/>
+            </w:r>
+          </w:hyperlink>
+        </w:p>
+        <w:p>
+          <w:pPr>
+            <w:pStyle w:val="TOC2"/>
+            <w:tabs>
+              <w:tab w:val="right" w:leader="dot" w:pos="9629"/>
+            </w:tabs>
+            <w:rPr>
+              <w:rFonts w:asciiTheme="minorHAnsi" w:eastAsiaTheme="minorEastAsia" w:hAnsiTheme="minorHAnsi" w:cstheme="minorBidi"/>
+              <w:noProof/>
+              <w:sz w:val="22"/>
+              <w:szCs w:val="22"/>
+              <w:lang w:val="en-US" w:eastAsia="en-US"/>
+            </w:rPr>
+          </w:pPr>
+          <w:hyperlink w:anchor="_Toc134740870" w:history="1">
+            <w:r>
+              <w:rPr>
+                <w:rStyle w:val="Hyperlink"/>
+                <w:noProof/>
+              </w:rPr>
+              <w:t>3.1 LIMBAJE ȘI MEDII DE PROGRAMARE</w:t>
+            </w:r>
+            <w:r>
+              <w:rPr>
+                <w:noProof/>
+                <w:webHidden/>
+              </w:rPr>
+              <w:tab/>
+            </w:r>
+            <w:r>
+              <w:rPr>
+                <w:noProof/>
+                <w:webHidden/>
+              </w:rPr>
+              <w:fldChar w:fldCharType="begin"/>
+            </w:r>
+            <w:r>
+              <w:rPr>
+                <w:noProof/>
+                <w:webHidden/>
+              </w:rPr>
+              <w:instrText xml:space="preserve"> PAGEREF _Toc134740870 \h </w:instrText>
+            </w:r>
+            <w:r>
+              <w:rPr>
+                <w:noProof/>
+                <w:webHidden/>
+              </w:rPr>
+            </w:r>
+            <w:r>
+              <w:rPr>
+                <w:noProof/>
+                <w:webHidden/>
+              </w:rPr>
+              <w:fldChar w:fldCharType="separate"/>
+            </w:r>
+            <w:r>
+              <w:rPr>
+                <w:noProof/>
+                <w:webHidden/>
+              </w:rPr>
+              <w:t>6</w:t>
+            </w:r>
+            <w:r>
+              <w:rPr>
+                <w:noProof/>
+                <w:webHidden/>
+              </w:rPr>
+              <w:fldChar w:fldCharType="end"/>
+            </w:r>
+          </w:hyperlink>
+        </w:p>
+        <w:p>
+          <w:pPr>
+            <w:pStyle w:val="TOC3"/>
+            <w:tabs>
+              <w:tab w:val="right" w:leader="dot" w:pos="9629"/>
+            </w:tabs>
+            <w:rPr>
+              <w:rFonts w:asciiTheme="minorHAnsi" w:eastAsiaTheme="minorEastAsia" w:hAnsiTheme="minorHAnsi" w:cstheme="minorBidi"/>
+              <w:noProof/>
+              <w:sz w:val="22"/>
+              <w:szCs w:val="22"/>
+              <w:lang w:val="en-US" w:eastAsia="en-US"/>
+            </w:rPr>
+          </w:pPr>
+          <w:hyperlink w:anchor="_Toc134740871" w:history="1">
+            <w:r>
+              <w:rPr>
+                <w:rStyle w:val="Hyperlink"/>
+                <w:noProof/>
+              </w:rPr>
+              <w:t>3.1.1 ANDROID</w:t>
+            </w:r>
+            <w:r>
+              <w:rPr>
+                <w:noProof/>
+                <w:webHidden/>
+              </w:rPr>
+              <w:tab/>
+            </w:r>
+            <w:r>
+              <w:rPr>
+                <w:noProof/>
+                <w:webHidden/>
+              </w:rPr>
+              <w:fldChar w:fldCharType="begin"/>
+            </w:r>
+            <w:r>
+              <w:rPr>
+                <w:noProof/>
+                <w:webHidden/>
+              </w:rPr>
+              <w:instrText xml:space="preserve"> PAGEREF _Toc134740871 \h </w:instrText>
+            </w:r>
+            <w:r>
+              <w:rPr>
+                <w:noProof/>
+                <w:webHidden/>
+              </w:rPr>
+            </w:r>
+            <w:r>
+              <w:rPr>
+                <w:noProof/>
+                <w:webHidden/>
+              </w:rPr>
+              <w:fldChar w:fldCharType="separate"/>
+            </w:r>
+            <w:r>
+              <w:rPr>
+                <w:noProof/>
+                <w:webHidden/>
+              </w:rPr>
+              <w:t>6</w:t>
+            </w:r>
+            <w:r>
+              <w:rPr>
+                <w:noProof/>
+                <w:webHidden/>
+              </w:rPr>
+              <w:fldChar w:fldCharType="end"/>
+            </w:r>
+          </w:hyperlink>
+        </w:p>
+        <w:p>
+          <w:pPr>
+            <w:pStyle w:val="TOC3"/>
+            <w:tabs>
+              <w:tab w:val="right" w:leader="dot" w:pos="9629"/>
+            </w:tabs>
+            <w:rPr>
+              <w:rFonts w:asciiTheme="minorHAnsi" w:eastAsiaTheme="minorEastAsia" w:hAnsiTheme="minorHAnsi" w:cstheme="minorBidi"/>
+              <w:noProof/>
+              <w:sz w:val="22"/>
+              <w:szCs w:val="22"/>
+              <w:lang w:val="en-US" w:eastAsia="en-US"/>
+            </w:rPr>
+          </w:pPr>
+          <w:hyperlink w:anchor="_Toc134740872" w:history="1">
+            <w:r>
+              <w:rPr>
+                <w:rStyle w:val="Hyperlink"/>
+                <w:noProof/>
+              </w:rPr>
+              <w:t>3.1.2. ANDROID STUDIO</w:t>
+            </w:r>
+            <w:r>
+              <w:rPr>
+                <w:noProof/>
+                <w:webHidden/>
+              </w:rPr>
+              <w:tab/>
+            </w:r>
+            <w:r>
+              <w:rPr>
+                <w:noProof/>
+                <w:webHidden/>
+              </w:rPr>
+              <w:fldChar w:fldCharType="begin"/>
+            </w:r>
+            <w:r>
+              <w:rPr>
+                <w:noProof/>
+                <w:webHidden/>
+              </w:rPr>
+              <w:instrText xml:space="preserve"> PAGEREF _Toc134740872 \h </w:instrText>
+            </w:r>
+            <w:r>
+              <w:rPr>
+                <w:noProof/>
+                <w:webHidden/>
+              </w:rPr>
+            </w:r>
+            <w:r>
+              <w:rPr>
+                <w:noProof/>
+                <w:webHidden/>
+              </w:rPr>
+              <w:fldChar w:fldCharType="separate"/>
+            </w:r>
+            <w:r>
+              <w:rPr>
+                <w:noProof/>
+                <w:webHidden/>
+              </w:rPr>
+              <w:t>9</w:t>
+            </w:r>
+            <w:r>
+              <w:rPr>
+                <w:noProof/>
+                <w:webHidden/>
+              </w:rPr>
+              <w:fldChar w:fldCharType="end"/>
+            </w:r>
+          </w:hyperlink>
+        </w:p>
+        <w:p>
+          <w:pPr>
+            <w:pStyle w:val="TOC3"/>
+            <w:tabs>
+              <w:tab w:val="right" w:leader="dot" w:pos="9629"/>
+            </w:tabs>
+            <w:rPr>
+              <w:rFonts w:asciiTheme="minorHAnsi" w:eastAsiaTheme="minorEastAsia" w:hAnsiTheme="minorHAnsi" w:cstheme="minorBidi"/>
+              <w:noProof/>
+              <w:sz w:val="22"/>
+              <w:szCs w:val="22"/>
+              <w:lang w:val="en-US" w:eastAsia="en-US"/>
+            </w:rPr>
+          </w:pPr>
+          <w:hyperlink w:anchor="_Toc134740873" w:history="1">
+            <w:r>
+              <w:rPr>
+                <w:rStyle w:val="Hyperlink"/>
+                <w:noProof/>
+              </w:rPr>
+              <w:t>3.1.3. JAVA</w:t>
+            </w:r>
+            <w:r>
+              <w:rPr>
+                <w:noProof/>
+                <w:webHidden/>
+              </w:rPr>
+              <w:tab/>
+            </w:r>
+            <w:r>
+              <w:rPr>
+                <w:noProof/>
+                <w:webHidden/>
+              </w:rPr>
+              <w:fldChar w:fldCharType="begin"/>
+            </w:r>
+            <w:r>
+              <w:rPr>
+                <w:noProof/>
+                <w:webHidden/>
+              </w:rPr>
+              <w:instrText xml:space="preserve"> PAGEREF _Toc134740873 \h </w:instrText>
+            </w:r>
+            <w:r>
+              <w:rPr>
+                <w:noProof/>
+                <w:webHidden/>
+              </w:rPr>
+            </w:r>
+            <w:r>
+              <w:rPr>
+                <w:noProof/>
+                <w:webHidden/>
+              </w:rPr>
+              <w:fldChar w:fldCharType="separate"/>
+            </w:r>
+            <w:r>
+              <w:rPr>
+                <w:noProof/>
+                <w:webHidden/>
+              </w:rPr>
+              <w:t>9</w:t>
+            </w:r>
+            <w:r>
+              <w:rPr>
+                <w:noProof/>
+                <w:webHidden/>
+              </w:rPr>
+              <w:fldChar w:fldCharType="end"/>
+            </w:r>
+          </w:hyperlink>
+        </w:p>
+        <w:p>
+          <w:pPr>
+            <w:pStyle w:val="TOC3"/>
+            <w:tabs>
+              <w:tab w:val="right" w:leader="dot" w:pos="9629"/>
+            </w:tabs>
+            <w:rPr>
+              <w:rFonts w:asciiTheme="minorHAnsi" w:eastAsiaTheme="minorEastAsia" w:hAnsiTheme="minorHAnsi" w:cstheme="minorBidi"/>
+              <w:noProof/>
+              <w:sz w:val="22"/>
+              <w:szCs w:val="22"/>
+              <w:lang w:val="en-US" w:eastAsia="en-US"/>
+            </w:rPr>
+          </w:pPr>
+          <w:hyperlink w:anchor="_Toc134740874" w:history="1">
+            <w:r>
+              <w:rPr>
+                <w:rStyle w:val="Hyperlink"/>
+                <w:noProof/>
+              </w:rPr>
+              <w:t>3.1.4. FIREBASE</w:t>
+            </w:r>
+            <w:r>
+              <w:rPr>
+                <w:noProof/>
+                <w:webHidden/>
+              </w:rPr>
+              <w:tab/>
+            </w:r>
+            <w:r>
+              <w:rPr>
+                <w:noProof/>
+                <w:webHidden/>
+              </w:rPr>
+              <w:fldChar w:fldCharType="begin"/>
+            </w:r>
+            <w:r>
+              <w:rPr>
+                <w:noProof/>
+                <w:webHidden/>
+              </w:rPr>
+              <w:instrText xml:space="preserve"> PAGEREF _Toc134740874 \h </w:instrText>
+            </w:r>
+            <w:r>
+              <w:rPr>
+                <w:noProof/>
+                <w:webHidden/>
+              </w:rPr>
+            </w:r>
+            <w:r>
+              <w:rPr>
+                <w:noProof/>
+                <w:webHidden/>
+              </w:rPr>
+              <w:fldChar w:fldCharType="separate"/>
+            </w:r>
+            <w:r>
+              <w:rPr>
+                <w:noProof/>
+                <w:webHidden/>
+              </w:rPr>
+              <w:t>9</w:t>
+            </w:r>
+            <w:r>
+              <w:rPr>
+                <w:noProof/>
+                <w:webHidden/>
+              </w:rPr>
+              <w:fldChar w:fldCharType="end"/>
+            </w:r>
+          </w:hyperlink>
+        </w:p>
+        <w:p>
+          <w:pPr>
+            <w:pStyle w:val="TOC3"/>
+            <w:tabs>
+              <w:tab w:val="right" w:leader="dot" w:pos="9629"/>
+            </w:tabs>
+            <w:rPr>
+              <w:rFonts w:asciiTheme="minorHAnsi" w:eastAsiaTheme="minorEastAsia" w:hAnsiTheme="minorHAnsi" w:cstheme="minorBidi"/>
+              <w:noProof/>
+              <w:sz w:val="22"/>
+              <w:szCs w:val="22"/>
+              <w:lang w:val="en-US" w:eastAsia="en-US"/>
+            </w:rPr>
+          </w:pPr>
+          <w:hyperlink w:anchor="_Toc134740875" w:history="1">
+            <w:r>
+              <w:rPr>
+                <w:rStyle w:val="Hyperlink"/>
+                <w:noProof/>
+              </w:rPr>
+              <w:t>3.1.5. ARDUINO IDE ȘI LIMBAJUL C</w:t>
+            </w:r>
+            <w:r>
+              <w:rPr>
+                <w:noProof/>
+                <w:webHidden/>
+              </w:rPr>
+              <w:tab/>
+            </w:r>
+            <w:r>
+              <w:rPr>
+                <w:noProof/>
+                <w:webHidden/>
+              </w:rPr>
+              <w:fldChar w:fldCharType="begin"/>
+            </w:r>
+            <w:r>
+              <w:rPr>
+                <w:noProof/>
+                <w:webHidden/>
+              </w:rPr>
+              <w:instrText xml:space="preserve"> PAGEREF _Toc134740875 \h </w:instrText>
+            </w:r>
+            <w:r>
+              <w:rPr>
+                <w:noProof/>
+                <w:webHidden/>
+              </w:rPr>
+            </w:r>
+            <w:r>
+              <w:rPr>
+                <w:noProof/>
+                <w:webHidden/>
+              </w:rPr>
+              <w:fldChar w:fldCharType="separate"/>
+            </w:r>
+            <w:r>
+              <w:rPr>
+                <w:noProof/>
+                <w:webHidden/>
+              </w:rPr>
+              <w:t>9</w:t>
+            </w:r>
+            <w:r>
+              <w:rPr>
+                <w:noProof/>
+                <w:webHidden/>
+              </w:rPr>
+              <w:fldChar w:fldCharType="end"/>
+            </w:r>
+          </w:hyperlink>
+        </w:p>
+        <w:p>
+          <w:pPr>
+            <w:pStyle w:val="TOC2"/>
+            <w:tabs>
+              <w:tab w:val="right" w:leader="dot" w:pos="9629"/>
+            </w:tabs>
+            <w:rPr>
+              <w:rFonts w:asciiTheme="minorHAnsi" w:eastAsiaTheme="minorEastAsia" w:hAnsiTheme="minorHAnsi" w:cstheme="minorBidi"/>
+              <w:noProof/>
+              <w:sz w:val="22"/>
+              <w:szCs w:val="22"/>
+              <w:lang w:val="en-US" w:eastAsia="en-US"/>
+            </w:rPr>
+          </w:pPr>
+          <w:hyperlink w:anchor="_Toc134740876" w:history="1">
+            <w:r>
+              <w:rPr>
+                <w:rStyle w:val="Hyperlink"/>
+                <w:noProof/>
+              </w:rPr>
+              <w:t>3.2. COMPONENTE HARDWARE</w:t>
+            </w:r>
+            <w:r>
+              <w:rPr>
+                <w:noProof/>
+                <w:webHidden/>
+              </w:rPr>
+              <w:tab/>
+            </w:r>
+            <w:r>
+              <w:rPr>
+                <w:noProof/>
+                <w:webHidden/>
+              </w:rPr>
+              <w:fldChar w:fldCharType="begin"/>
+            </w:r>
+            <w:r>
+              <w:rPr>
+                <w:noProof/>
+                <w:webHidden/>
+              </w:rPr>
+              <w:instrText xml:space="preserve"> PAGEREF _Toc134740876 \h </w:instrText>
+            </w:r>
+            <w:r>
+              <w:rPr>
+                <w:noProof/>
+                <w:webHidden/>
+              </w:rPr>
+            </w:r>
+            <w:r>
+              <w:rPr>
+                <w:noProof/>
+                <w:webHidden/>
+              </w:rPr>
+              <w:fldChar w:fldCharType="separate"/>
+            </w:r>
+            <w:r>
+              <w:rPr>
+                <w:noProof/>
+                <w:webHidden/>
+              </w:rPr>
+              <w:t>9</w:t>
+            </w:r>
+            <w:r>
+              <w:rPr>
+                <w:noProof/>
+                <w:webHidden/>
+              </w:rPr>
+              <w:fldChar w:fldCharType="end"/>
+            </w:r>
+          </w:hyperlink>
+        </w:p>
+        <w:p>
+          <w:pPr>
+            <w:pStyle w:val="TOC3"/>
+            <w:tabs>
+              <w:tab w:val="right" w:leader="dot" w:pos="9629"/>
+            </w:tabs>
+            <w:rPr>
+              <w:rFonts w:asciiTheme="minorHAnsi" w:eastAsiaTheme="minorEastAsia" w:hAnsiTheme="minorHAnsi" w:cstheme="minorBidi"/>
+              <w:noProof/>
+              <w:sz w:val="22"/>
+              <w:szCs w:val="22"/>
+              <w:lang w:val="en-US" w:eastAsia="en-US"/>
+            </w:rPr>
+          </w:pPr>
+          <w:hyperlink w:anchor="_Toc134740877" w:history="1">
+            <w:r>
+              <w:rPr>
+                <w:rStyle w:val="Hyperlink"/>
+                <w:noProof/>
+              </w:rPr>
+              <w:t>3.2.1. ARDUINO MEGA 2560</w:t>
+            </w:r>
+            <w:r>
+              <w:rPr>
+                <w:noProof/>
+                <w:webHidden/>
+              </w:rPr>
+              <w:tab/>
+            </w:r>
+            <w:r>
+              <w:rPr>
+                <w:noProof/>
+                <w:webHidden/>
+              </w:rPr>
+              <w:fldChar w:fldCharType="begin"/>
+            </w:r>
+            <w:r>
+              <w:rPr>
+                <w:noProof/>
+                <w:webHidden/>
+              </w:rPr>
+              <w:instrText xml:space="preserve"> PAGEREF _Toc134740877 \h </w:instrText>
+            </w:r>
+            <w:r>
+              <w:rPr>
+                <w:noProof/>
+                <w:webHidden/>
+              </w:rPr>
+            </w:r>
+            <w:r>
+              <w:rPr>
+                <w:noProof/>
+                <w:webHidden/>
+              </w:rPr>
+              <w:fldChar w:fldCharType="separate"/>
+            </w:r>
+            <w:r>
+              <w:rPr>
+                <w:noProof/>
+                <w:webHidden/>
+              </w:rPr>
+              <w:t>9</w:t>
+            </w:r>
+            <w:r>
+              <w:rPr>
+                <w:noProof/>
+                <w:webHidden/>
+              </w:rPr>
+              <w:fldChar w:fldCharType="end"/>
+            </w:r>
+          </w:hyperlink>
+        </w:p>
+        <w:p>
+          <w:pPr>
+            <w:pStyle w:val="TOC3"/>
+            <w:tabs>
+              <w:tab w:val="right" w:leader="dot" w:pos="9629"/>
+            </w:tabs>
+            <w:rPr>
+              <w:rFonts w:asciiTheme="minorHAnsi" w:eastAsiaTheme="minorEastAsia" w:hAnsiTheme="minorHAnsi" w:cstheme="minorBidi"/>
+              <w:noProof/>
+              <w:sz w:val="22"/>
+              <w:szCs w:val="22"/>
+              <w:lang w:val="en-US" w:eastAsia="en-US"/>
+            </w:rPr>
+          </w:pPr>
+          <w:hyperlink w:anchor="_Toc134740878" w:history="1">
+            <w:r>
+              <w:rPr>
+                <w:rStyle w:val="Hyperlink"/>
+                <w:noProof/>
+              </w:rPr>
+              <w:t>3.2.2.</w:t>
+            </w:r>
+            <w:r>
+              <w:rPr>
+                <w:rStyle w:val="Hyperlink"/>
+                <w:noProof/>
+                <w:lang w:val="en-US"/>
+              </w:rPr>
+              <w:t xml:space="preserve"> MODULUL BLUETOOTH HC-06</w:t>
+            </w:r>
+            <w:r>
+              <w:rPr>
+                <w:noProof/>
+                <w:webHidden/>
+              </w:rPr>
+              <w:tab/>
+            </w:r>
+            <w:r>
+              <w:rPr>
+                <w:noProof/>
+                <w:webHidden/>
+              </w:rPr>
+              <w:fldChar w:fldCharType="begin"/>
+            </w:r>
+            <w:r>
+              <w:rPr>
+                <w:noProof/>
+                <w:webHidden/>
+              </w:rPr>
+              <w:instrText xml:space="preserve"> PAGEREF _Toc134740878 \h </w:instrText>
+            </w:r>
+            <w:r>
+              <w:rPr>
+                <w:noProof/>
+                <w:webHidden/>
+              </w:rPr>
+            </w:r>
+            <w:r>
+              <w:rPr>
+                <w:noProof/>
+                <w:webHidden/>
+              </w:rPr>
+              <w:fldChar w:fldCharType="separate"/>
+            </w:r>
+            <w:r>
+              <w:rPr>
+                <w:noProof/>
+                <w:webHidden/>
+              </w:rPr>
+              <w:t>10</w:t>
+            </w:r>
+            <w:r>
+              <w:rPr>
+                <w:noProof/>
+                <w:webHidden/>
+              </w:rPr>
+              <w:fldChar w:fldCharType="end"/>
+            </w:r>
+          </w:hyperlink>
+        </w:p>
+        <w:p>
+          <w:pPr>
+            <w:pStyle w:val="TOC3"/>
+            <w:tabs>
+              <w:tab w:val="right" w:leader="dot" w:pos="9629"/>
+            </w:tabs>
+            <w:rPr>
+              <w:rFonts w:asciiTheme="minorHAnsi" w:eastAsiaTheme="minorEastAsia" w:hAnsiTheme="minorHAnsi" w:cstheme="minorBidi"/>
+              <w:noProof/>
+              <w:sz w:val="22"/>
+              <w:szCs w:val="22"/>
+              <w:lang w:val="en-US" w:eastAsia="en-US"/>
+            </w:rPr>
+          </w:pPr>
+          <w:hyperlink w:anchor="_Toc134740879" w:history="1">
+            <w:r>
+              <w:rPr>
+                <w:rStyle w:val="Hyperlink"/>
+                <w:noProof/>
+              </w:rPr>
+              <w:t>3.2.3.</w:t>
+            </w:r>
+            <w:r>
+              <w:rPr>
+                <w:rStyle w:val="Hyperlink"/>
+                <w:noProof/>
+                <w:lang w:val="en-US"/>
+              </w:rPr>
+              <w:t xml:space="preserve"> SENZORUL CAPACITIV TTP223B</w:t>
+            </w:r>
+            <w:r>
+              <w:rPr>
+                <w:noProof/>
+                <w:webHidden/>
+              </w:rPr>
+              <w:tab/>
+            </w:r>
+            <w:r>
+              <w:rPr>
+                <w:noProof/>
+                <w:webHidden/>
+              </w:rPr>
+              <w:fldChar w:fldCharType="begin"/>
+            </w:r>
+            <w:r>
+              <w:rPr>
+                <w:noProof/>
+                <w:webHidden/>
+              </w:rPr>
+              <w:instrText xml:space="preserve"> PAGEREF _Toc134740879 \h </w:instrText>
+            </w:r>
+            <w:r>
+              <w:rPr>
+                <w:noProof/>
+                <w:webHidden/>
+              </w:rPr>
+            </w:r>
+            <w:r>
+              <w:rPr>
+                <w:noProof/>
+                <w:webHidden/>
+              </w:rPr>
+              <w:fldChar w:fldCharType="separate"/>
+            </w:r>
+            <w:r>
+              <w:rPr>
+                <w:noProof/>
+                <w:webHidden/>
+              </w:rPr>
+              <w:t>11</w:t>
+            </w:r>
+            <w:r>
+              <w:rPr>
+                <w:noProof/>
+                <w:webHidden/>
+              </w:rPr>
+              <w:fldChar w:fldCharType="end"/>
+            </w:r>
+          </w:hyperlink>
+        </w:p>
+        <w:p>
+          <w:pPr>
+            <w:pStyle w:val="TOC1"/>
+            <w:tabs>
+              <w:tab w:val="right" w:leader="dot" w:pos="9629"/>
+            </w:tabs>
+            <w:rPr>
+              <w:rFonts w:asciiTheme="minorHAnsi" w:eastAsiaTheme="minorEastAsia" w:hAnsiTheme="minorHAnsi" w:cstheme="minorBidi"/>
+              <w:noProof/>
+              <w:sz w:val="22"/>
+              <w:szCs w:val="22"/>
+              <w:lang w:val="en-US" w:eastAsia="en-US"/>
+            </w:rPr>
+          </w:pPr>
+          <w:hyperlink w:anchor="_Toc134740880" w:history="1">
+            <w:r>
+              <w:rPr>
+                <w:rStyle w:val="Hyperlink"/>
+                <w:noProof/>
+              </w:rPr>
+              <w:t>7. BIBLIOGRAFIE</w:t>
+            </w:r>
+            <w:r>
+              <w:rPr>
+                <w:noProof/>
+                <w:webHidden/>
+              </w:rPr>
+              <w:tab/>
+            </w:r>
+            <w:r>
+              <w:rPr>
+                <w:noProof/>
+                <w:webHidden/>
+              </w:rPr>
+              <w:fldChar w:fldCharType="begin"/>
+            </w:r>
+            <w:r>
+              <w:rPr>
+                <w:noProof/>
+                <w:webHidden/>
+              </w:rPr>
+              <w:instrText xml:space="preserve"> PAGEREF _Toc134740880 \h </w:instrText>
+            </w:r>
+            <w:r>
+              <w:rPr>
+                <w:noProof/>
+                <w:webHidden/>
+              </w:rPr>
+            </w:r>
+            <w:r>
+              <w:rPr>
+                <w:noProof/>
+                <w:webHidden/>
+              </w:rPr>
+              <w:fldChar w:fldCharType="separate"/>
+            </w:r>
+            <w:r>
+              <w:rPr>
+                <w:noProof/>
+                <w:webHidden/>
+              </w:rPr>
+              <w:t>12</w:t>
+            </w:r>
+            <w:r>
+              <w:rPr>
+                <w:noProof/>
+                <w:webHidden/>
+              </w:rPr>
+              <w:fldChar w:fldCharType="end"/>
+            </w:r>
+          </w:hyperlink>
+        </w:p>
+        <w:p>
+          <w:pPr>
+            <w:rPr>
+              <w:rStyle w:val="Hyperlink"/>
+              <w:color w:val="auto"/>
+              <w:u w:val="none"/>
+            </w:rPr>
+          </w:pPr>
+          <w:r>
+            <w:rPr>
+              <w:b/>
+              <w:bCs/>
+              <w:noProof/>
+            </w:rPr>
+            <w:fldChar w:fldCharType="end"/>
+          </w:r>
+          <w:r>
+            <w:rPr>
+              <w:rStyle w:val="Hyperlink"/>
+              <w:b/>
+              <w:bCs/>
+              <w:noProof/>
+              <w:color w:val="auto"/>
+              <w:u w:val="none"/>
+            </w:rPr>
+            <w:fldChar w:fldCharType="begin"/>
+          </w:r>
+          <w:r>
+            <w:rPr>
+              <w:rStyle w:val="Hyperlink"/>
+              <w:b/>
+              <w:bCs/>
+              <w:noProof/>
+              <w:color w:val="auto"/>
+              <w:u w:val="none"/>
+            </w:rPr>
+            <w:instrText xml:space="preserve"> TOC \h \z \u \t "Heading 4,1" </w:instrText>
+          </w:r>
+          <w:r>
+            <w:rPr>
+              <w:rStyle w:val="Hyperlink"/>
+              <w:b/>
+              <w:bCs/>
+              <w:noProof/>
+              <w:color w:val="auto"/>
+              <w:u w:val="none"/>
+            </w:rPr>
+            <w:fldChar w:fldCharType="separate"/>
+          </w:r>
+          <w:r>
+            <w:rPr>
+              <w:rStyle w:val="Hyperlink"/>
+              <w:b/>
+              <w:bCs/>
+              <w:noProof/>
+              <w:color w:val="auto"/>
+              <w:u w:val="none"/>
+            </w:rPr>
+            <w:fldChar w:fldCharType="end"/>
+          </w:r>
+        </w:p>
+      </w:sdtContent>
+    </w:sdt>
+    <w:p>
+      <w:pPr>
+        <w:tabs>
+          <w:tab w:val="left" w:pos="10773"/>
+        </w:tabs>
+        <w:spacing w:before="720"/>
+        <w:ind w:left="-1134" w:right="-567"/>
+        <w:jc w:val="center"/>
+        <w:rPr>
+          <w:rFonts w:cs="Arial"/>
+        </w:rPr>
+      </w:pPr>
+      <w:r>
+        <w:rPr>
+          <w:rFonts w:cs="Arial"/>
+        </w:rPr>
+        <w:br w:type="page"/>
+      </w:r>
+    </w:p>
+    <w:p>
+      <w:pPr>
+        <w:tabs>
+          <w:tab w:val="left" w:pos="10773"/>
+        </w:tabs>
+        <w:spacing w:before="720"/>
+        <w:ind w:left="-1134" w:right="-567"/>
+        <w:jc w:val="center"/>
+        <w:rPr>
           <w:rFonts w:cs="Arial"/>
           <w:b/>
           <w:sz w:val="40"/>
         </w:rPr>
       </w:pPr>
-      <w:r>
-        <w:rPr>
-          <w:rFonts w:cs="Arial"/>
-        </w:rPr>
-        <w:br w:type="page"/>
-      </w:r>
       <w:r>
         <w:rPr>
           <w:rFonts w:cs="Arial"/>
@@ -482,10 +1887,12 @@
         </w:numPr>
         <w:spacing w:before="480" w:after="0"/>
       </w:pPr>
+      <w:bookmarkStart w:id="0" w:name="_Toc134740865"/>
       <w:r>
         <w:lastRenderedPageBreak/>
         <w:t>INTRODUCERE</w:t>
       </w:r>
+      <w:bookmarkEnd w:id="0"/>
     </w:p>
     <w:p>
       <w:pPr>
@@ -499,207 +1906,24 @@
       <w:pPr>
         <w:pStyle w:val="Heading2"/>
       </w:pPr>
-      <w:r>
-        <w:t xml:space="preserve">MOTIVAȚIA ALEGERII TEMEI </w:t>
-      </w:r>
-    </w:p>
-    <w:p>
-      <w:pPr>
-        <w:spacing w:before="240"/>
-      </w:pPr>
-      <w:r>
-        <w:t xml:space="preserve">Fiecare secțiune a unui capitol (ex. 1.1 </w:t>
-      </w:r>
-      <w:r>
-        <w:t>INFORMAȚII GENERALE</w:t>
-      </w:r>
-      <w:r>
-        <w:t xml:space="preserve">) va fi poziționat la un rând liber sub text și va avea un rând liber de12 pt deasupra textului. </w:t>
-      </w:r>
-    </w:p>
-    <w:p>
-      <w:r>
-        <w:t>Textul lucrării va fi aliniat uniform (justify). Este de preferat ca textul să fie verificat pentru eventualele erori în limba de editare cu ajutorul facilității de verificare a ortografie</w:t>
-      </w:r>
-      <w:r>
-        <w:t>i (speller) din programul word.</w:t>
-      </w:r>
-      <w:r>
-        <w:t xml:space="preserve"> Este recomandat ca lucrarea de finalizare a studiilor să nu depășească 100 de pagini, inclusiv anexele.</w:t>
-      </w:r>
-    </w:p>
-    <w:p>
-      <w:r>
-        <w:t>Reguli aplicate pentru textul lucrării:</w:t>
-      </w:r>
-    </w:p>
-    <w:p>
-      <w:r>
-        <w:t>a.</w:t>
-      </w:r>
-      <w:r>
-        <w:tab/>
-        <w:t xml:space="preserve">Marginile paginii – se vor utiliza următoarele valori pentru marginile paginii (Page Setup -&gt; Margins-&gt; Mirror Margins): </w:t>
-      </w:r>
-    </w:p>
-    <w:p>
-      <w:r>
-        <w:t></w:t>
-      </w:r>
-      <w:r>
-        <w:tab/>
-        <w:t xml:space="preserve">interior: 2 cm </w:t>
-      </w:r>
-    </w:p>
-    <w:p>
-      <w:r>
-        <w:t></w:t>
-      </w:r>
-      <w:r>
-        <w:tab/>
-        <w:t xml:space="preserve">exterior: 2 cm </w:t>
-      </w:r>
-    </w:p>
-    <w:p>
-      <w:r>
-        <w:t></w:t>
-      </w:r>
-      <w:r>
-        <w:tab/>
-        <w:t>sus: 2,5 cm (inclusiv header)</w:t>
-      </w:r>
-    </w:p>
-    <w:p>
-      <w:r>
-        <w:t></w:t>
-      </w:r>
-      <w:r>
-        <w:tab/>
-        <w:t>jos: 2 cm</w:t>
-      </w:r>
-    </w:p>
-    <w:p>
-      <w:r>
-        <w:t>b.</w:t>
-      </w:r>
-      <w:r>
-        <w:tab/>
-      </w:r>
-      <w:r>
-        <w:t>Spațiere între rânduri - textul va respecta o spațiere între rânduri de 1,1</w:t>
-      </w:r>
-      <w:r>
-        <w:t>5</w:t>
-      </w:r>
-      <w:r>
-        <w:t xml:space="preserve"> linii (Format&gt;Paragraph-&gt;Line spacing-&gt; 1,1</w:t>
-      </w:r>
-      <w:r>
-        <w:t>5</w:t>
-      </w:r>
-      <w:r>
-        <w:t xml:space="preserve"> lines);</w:t>
-      </w:r>
-    </w:p>
-    <w:p>
-      <w:r>
-        <w:t>c.</w:t>
-      </w:r>
-      <w:r>
-        <w:tab/>
-        <w:t>Alinierea textului în cadrul paragrafelor - textul din cadrul paragrafelor normale va fi aliniat între marginile din stânga şi dreapta (justified). Primul rând al fiecărui paragraf va avea o aliniere de 1,5 cm (Format-&gt; Paragraph-&gt; Indentation-&gt; Left). Excepție fac titlurile capitolelor, care vor fi aliniate la stânga, precum și etichetele tabelelor și ale figurilor (conform explicațiilor de mai jos);</w:t>
-      </w:r>
-    </w:p>
-    <w:p>
-      <w:r>
-        <w:t>d.</w:t>
-      </w:r>
-      <w:r>
-        <w:tab/>
-        <w:t xml:space="preserve">Font – fontul utilizat pentru redactare va fi </w:t>
-      </w:r>
-      <w:r>
-        <w:t>Arial</w:t>
-      </w:r>
-      <w:r>
-        <w:t>, cu dimensiunea de 12 puncte, utilizând diacriticele specifice limbii în care este redactată lucrarea (ex: ă, ş, ţ, î, â - pentru limba română);</w:t>
-      </w:r>
-    </w:p>
-    <w:p>
-      <w:r>
-        <w:t>e.</w:t>
-      </w:r>
-      <w:r>
-        <w:tab/>
-        <w:t>Numerotarea paginilor - numerotarea paginilor se face începând cu pagina de titlu, până la ultima pagină a lucrării, dar numărul paginii apare doar începând cu Introducerea. Numărul de pagină se inserează în subsolul paginii, centrat.</w:t>
-      </w:r>
-    </w:p>
-    <w:p>
-      <w:r>
-        <w:t>f.</w:t>
-      </w:r>
-      <w:r>
-        <w:tab/>
-        <w:t>Antetul paginii – apare începând cu introducerea și va conține pe rânduri succesive un text cu înălțimea de 8, aliniat la stânga: (i) textul Universitatea Politehnica Timișoara ; (ii) denumirea programului de studii și anul susținerii ; (iii) numele candidatului (în stânga) și titlul lucrării. În partea dreaptă a antetului poate fi integrată sigla UPT;</w:t>
+      <w:bookmarkStart w:id="1" w:name="_Toc134740866"/>
+      <w:r>
+        <w:t>MOTIVAȚIA ALEGERII TEMEI</w:t>
+      </w:r>
+      <w:bookmarkEnd w:id="1"/>
+      <w:r>
+        <w:t xml:space="preserve"> </w:t>
       </w:r>
     </w:p>
     <w:p>
       <w:pPr>
         <w:pStyle w:val="Heading2"/>
       </w:pPr>
-      <w:r>
-        <w:t xml:space="preserve"> </w:t>
-      </w:r>
+      <w:bookmarkStart w:id="2" w:name="_Toc134740867"/>
       <w:r>
         <w:t>OBIECTIVELE GENERALE ALE LUCRĂRII</w:t>
       </w:r>
-    </w:p>
-    <w:p/>
-    <w:p>
-      <w:r>
-        <w:t xml:space="preserve">Figurile (incluzând imagini, grafice, capturi de ecran) se numerotează în ordinea apariției în lucrare. </w:t>
-      </w:r>
-      <w:r>
-        <w:t xml:space="preserve">Alternativ, figurile pot fi numerotate în ordine în fiecare capitol, integrând în numerotare și numărul capitolului. </w:t>
-      </w:r>
-      <w:r>
-        <w:t>Fiecare figură are număr și titlu, care se menționează sub figură, centrat. Dacă este cazul, sursa figurii se indică între paranteze după titlul figurii</w:t>
-      </w:r>
-      <w:r>
-        <w:t xml:space="preserve">. </w:t>
-      </w:r>
-      <w:r>
-        <w:t>Toate figurile şi fotografiile prezentate în lucrare trebuie să fie referite în textul lucrării, trebuie să fie numerotat</w:t>
-      </w:r>
-      <w:r>
-        <w:t>e şi însoţite de titlul figurii.</w:t>
-      </w:r>
-    </w:p>
-    <w:p>
-      <w:pPr>
-        <w:pStyle w:val="Heading1"/>
-        <w:numPr>
-          <w:ilvl w:val="0"/>
-          <w:numId w:val="44"/>
-        </w:numPr>
-        <w:spacing w:before="480" w:after="0"/>
-      </w:pPr>
-      <w:r>
-        <w:t xml:space="preserve">ANALIZA </w:t>
-      </w:r>
-      <w:r>
-        <w:t>STADIULUI ACTUAL ÎN DOMENIUL CHEILOR DIGITALE</w:t>
-      </w:r>
-    </w:p>
-    <w:p>
-      <w:pPr>
-        <w:pStyle w:val="Heading1"/>
-        <w:numPr>
-          <w:ilvl w:val="0"/>
-          <w:numId w:val="0"/>
-        </w:numPr>
-        <w:jc w:val="both"/>
-      </w:pPr>
+      <w:bookmarkEnd w:id="2"/>
     </w:p>
     <w:p/>
     <w:p/>
@@ -734,11 +1958,79 @@
     <w:p/>
     <w:p/>
     <w:p/>
+    <w:p>
+      <w:pPr>
+        <w:pStyle w:val="Heading1"/>
+        <w:numPr>
+          <w:ilvl w:val="0"/>
+          <w:numId w:val="44"/>
+        </w:numPr>
+        <w:spacing w:before="480" w:after="0"/>
+      </w:pPr>
+      <w:bookmarkStart w:id="3" w:name="_Toc134740868"/>
+      <w:r>
+        <w:lastRenderedPageBreak/>
+        <w:t xml:space="preserve">ANALIZA </w:t>
+      </w:r>
+      <w:r>
+        <w:t>STADIULUI ACTUAL ÎN DOMENIUL CHEILOR DIGITALE</w:t>
+      </w:r>
+      <w:bookmarkEnd w:id="3"/>
+    </w:p>
+    <w:p>
+      <w:pPr>
+        <w:pStyle w:val="Heading1"/>
+        <w:numPr>
+          <w:ilvl w:val="0"/>
+          <w:numId w:val="0"/>
+        </w:numPr>
+        <w:jc w:val="both"/>
+      </w:pPr>
+    </w:p>
     <w:p/>
     <w:p/>
     <w:p/>
     <w:p/>
     <w:p/>
+    <w:p/>
+    <w:p/>
+    <w:p/>
+    <w:p/>
+    <w:p/>
+    <w:p/>
+    <w:p/>
+    <w:p/>
+    <w:p/>
+    <w:p/>
+    <w:p/>
+    <w:p/>
+    <w:p/>
+    <w:p/>
+    <w:p/>
+    <w:p/>
+    <w:p/>
+    <w:p/>
+    <w:p>
+      <w:pPr>
+        <w:rPr>
+          <w:lang w:val="en-US"/>
+        </w:rPr>
+      </w:pPr>
+    </w:p>
+    <w:p/>
+    <w:p/>
+    <w:p/>
+    <w:p/>
+    <w:p/>
+    <w:p/>
+    <w:p/>
+    <w:p/>
+    <w:p/>
+    <w:p/>
+    <w:p/>
+    <w:p/>
+    <w:p/>
+    <w:p/>
     <w:p>
       <w:pPr>
         <w:ind w:firstLine="0"/>
@@ -756,9 +2048,12 @@
           <w:szCs w:val="24"/>
         </w:rPr>
       </w:pPr>
-      <w:r>
+      <w:bookmarkStart w:id="4" w:name="_Toc134740869"/>
+      <w:r>
+        <w:lastRenderedPageBreak/>
         <w:t>FUNDAMENTARE TEORETICĂ</w:t>
       </w:r>
+      <w:bookmarkEnd w:id="4"/>
     </w:p>
     <w:p/>
     <w:p/>
@@ -770,6 +2065,7 @@
           <w:numId w:val="0"/>
         </w:numPr>
       </w:pPr>
+      <w:bookmarkStart w:id="5" w:name="_Toc134740870"/>
       <w:r>
         <w:t>3</w:t>
       </w:r>
@@ -779,11 +2075,12 @@
       <w:r>
         <w:t>LIMBAJE ȘI MEDII DE PROGRAMARE</w:t>
       </w:r>
+      <w:bookmarkEnd w:id="5"/>
     </w:p>
     <w:p/>
     <w:p>
       <w:pPr>
-        <w:pStyle w:val="Heading2"/>
+        <w:pStyle w:val="Heading3"/>
         <w:numPr>
           <w:ilvl w:val="0"/>
           <w:numId w:val="0"/>
@@ -792,12 +2089,14 @@
           <w:lang w:val="en-US"/>
         </w:rPr>
       </w:pPr>
+      <w:bookmarkStart w:id="6" w:name="_Toc134740871"/>
       <w:r>
         <w:t>3</w:t>
       </w:r>
       <w:r>
         <w:t>.1.1 ANDROID</w:t>
       </w:r>
+      <w:bookmarkEnd w:id="6"/>
     </w:p>
     <w:p>
       <w:pPr>
@@ -834,18 +2133,38 @@
         <w:t xml:space="preserve"> și se bazează pe un nucleu Linux</w:t>
       </w:r>
       <w:r>
+        <w:t xml:space="preserve"> </w:t>
+      </w:r>
+      <w:r>
+        <w:rPr>
+          <w:rStyle w:val="Heading4Char"/>
+        </w:rPr>
+        <w:t>[1]</w:t>
+      </w:r>
+      <w:r>
+        <w:rPr>
+          <w:lang w:val="en-US"/>
+        </w:rPr>
         <w:t>.</w:t>
       </w:r>
       <w:r>
         <w:rPr>
           <w:lang w:val="en-US"/>
         </w:rPr>
-        <w:t>[1]</w:t>
-      </w:r>
+        <w:t xml:space="preserve"> </w:t>
+      </w:r>
+      <w:proofErr w:type="spellStart"/>
       <w:r>
         <w:rPr>
           <w:lang w:val="en-US"/>
         </w:rPr>
+        <w:t>Prin</w:t>
+      </w:r>
+      <w:proofErr w:type="spellEnd"/>
+      <w:r>
+        <w:rPr>
+          <w:lang w:val="en-US"/>
+        </w:rPr>
         <w:t xml:space="preserve"> </w:t>
       </w:r>
       <w:proofErr w:type="spellStart"/>
@@ -853,7 +2172,7 @@
         <w:rPr>
           <w:lang w:val="en-US"/>
         </w:rPr>
-        <w:t>Prin</w:t>
+        <w:t>intermediul</w:t>
       </w:r>
       <w:proofErr w:type="spellEnd"/>
       <w:r>
@@ -862,59 +2181,69 @@
         </w:rPr>
         <w:t xml:space="preserve"> </w:t>
       </w:r>
+      <w:r>
+        <w:t xml:space="preserve">acestui nucleu care se află la </w:t>
+      </w:r>
+      <w:r>
+        <w:t>baza stivei software, sistemul de operare Android interacționează cu părțile hardware ale unui dispozitiv</w:t>
+      </w:r>
+      <w:r>
+        <w:t xml:space="preserve"> </w:t>
+      </w:r>
+      <w:r>
+        <w:rPr>
+          <w:rStyle w:val="Heading4Char"/>
+        </w:rPr>
+        <w:t>[</w:t>
+      </w:r>
+      <w:r>
+        <w:rPr>
+          <w:rStyle w:val="Heading4Char"/>
+        </w:rPr>
+        <w:t>2]</w:t>
+      </w:r>
+      <w:r>
+        <w:rPr>
+          <w:lang w:val="en-US"/>
+        </w:rPr>
+        <w:t>.</w:t>
+      </w:r>
+    </w:p>
+    <w:p>
+      <w:r>
+        <w:rPr>
+          <w:lang w:val="en-US"/>
+        </w:rPr>
+        <w:t xml:space="preserve">O </w:t>
+      </w:r>
       <w:proofErr w:type="spellStart"/>
       <w:r>
         <w:rPr>
           <w:lang w:val="en-US"/>
         </w:rPr>
-        <w:t>intermediul</w:t>
+        <w:t>aplica</w:t>
       </w:r>
       <w:proofErr w:type="spellEnd"/>
       <w:r>
-        <w:rPr>
-          <w:lang w:val="en-US"/>
-        </w:rPr>
+        <w:t>ție Android conține mai multe componente</w:t>
+      </w:r>
+      <w:r>
+        <w:t>, iar cele de baz</w:t>
+      </w:r>
+      <w:r>
+        <w:t>ă</w:t>
+      </w:r>
+      <w:r>
         <w:t xml:space="preserve"> </w:t>
       </w:r>
       <w:r>
-        <w:t xml:space="preserve">acestui nucleu care se află la </w:t>
-      </w:r>
-      <w:r>
-        <w:t>baza stivei software, sistemul de operare Android interacționează cu părțile hardware ale unui dispozitiv.</w:t>
-      </w:r>
-      <w:r>
-        <w:rPr>
-          <w:lang w:val="en-US"/>
-        </w:rPr>
-        <w:t>[2]</w:t>
-      </w:r>
-    </w:p>
-    <w:p>
-      <w:r>
-        <w:rPr>
-          <w:lang w:val="en-US"/>
-        </w:rPr>
-        <w:t xml:space="preserve">O </w:t>
-      </w:r>
-      <w:proofErr w:type="spellStart"/>
-      <w:r>
-        <w:rPr>
-          <w:lang w:val="en-US"/>
-        </w:rPr>
-        <w:t>aplica</w:t>
-      </w:r>
-      <w:proofErr w:type="spellEnd"/>
-      <w:r>
-        <w:t>ție Android conține mai multe componente</w:t>
-      </w:r>
-      <w:r>
-        <w:t>, iar cele de baz</w:t>
-      </w:r>
-      <w:r>
-        <w:t>ă</w:t>
-      </w:r>
-      <w:r>
-        <w:t xml:space="preserve"> sunt:</w:t>
+        <w:t xml:space="preserve">folosite pentru implementarea aplicației </w:t>
+      </w:r>
+      <w:r>
+        <w:t>sunt</w:t>
+      </w:r>
+      <w:r>
+        <w:t xml:space="preserve"> Activity și Broadcast Receiver.</w:t>
       </w:r>
     </w:p>
     <w:p>
@@ -935,13 +2264,25 @@
         <w:t xml:space="preserve"> care </w:t>
       </w:r>
       <w:r>
-        <w:t>reprezintă pentru utilizator un ecran cu care acesta poate interacționa.</w:t>
+        <w:t xml:space="preserve">reprezintă pentru utilizator un ecran cu care acesta poate </w:t>
+      </w:r>
+      <w:r>
+        <w:t>intra în contact</w:t>
+      </w:r>
+      <w:r>
+        <w:t xml:space="preserve"> </w:t>
+      </w:r>
+      <w:r>
+        <w:rPr>
+          <w:rStyle w:val="Heading4Char"/>
+        </w:rPr>
+        <w:t>[3]</w:t>
       </w:r>
       <w:r>
         <w:rPr>
           <w:lang w:val="en-US"/>
         </w:rPr>
-        <w:t>[3]</w:t>
+        <w:t>.</w:t>
       </w:r>
       <w:r>
         <w:t xml:space="preserve"> În figura </w:t>
@@ -959,13 +2300,31 @@
         <w:t>unu</w:t>
       </w:r>
       <w:r>
-        <w:t xml:space="preserve"> este in prim plan</w:t>
-      </w:r>
-      <w:r>
-        <w:t xml:space="preserve">, iar utlizatorul </w:t>
-      </w:r>
-      <w:r>
-        <w:t xml:space="preserve">o poate utiliza. </w:t>
+        <w:t xml:space="preserve"> este </w:t>
+      </w:r>
+      <w:r>
+        <w:t>î</w:t>
+      </w:r>
+      <w:r>
+        <w:t>n prim plan</w:t>
+      </w:r>
+      <w:r>
+        <w:t>, iar ut</w:t>
+      </w:r>
+      <w:r>
+        <w:t>i</w:t>
+      </w:r>
+      <w:r>
+        <w:t>lizatorul</w:t>
+      </w:r>
+      <w:r>
+        <w:t xml:space="preserve"> poate</w:t>
+      </w:r>
+      <w:r>
+        <w:t xml:space="preserve"> începe folosirea ei</w:t>
+      </w:r>
+      <w:r>
+        <w:t xml:space="preserve">. </w:t>
       </w:r>
       <w:r>
         <w:t xml:space="preserve">La pasul al doilea se pornește a doua activitate, iar prima va fi pusă </w:t>
@@ -993,6 +2352,9 @@
       </w:r>
       <w:r>
         <w:t xml:space="preserve"> va fi distrusă</w:t>
+      </w:r>
+      <w:r>
+        <w:t xml:space="preserve"> și activitatea doi va fi reluată</w:t>
       </w:r>
       <w:r>
         <w:t>.</w:t>
@@ -1080,6 +2442,9 @@
         <w:t>Interacțiunea activităților unei aplicații Android</w:t>
       </w:r>
       <w:r>
+        <w:t xml:space="preserve"> </w:t>
+      </w:r>
+      <w:r>
         <w:t>[4]</w:t>
       </w:r>
     </w:p>
@@ -1109,21 +2474,12 @@
     </w:p>
     <w:p>
       <w:pPr>
-        <w:ind w:firstLine="0"/>
-      </w:pPr>
-    </w:p>
-    <w:p>
-      <w:pPr>
-        <w:ind w:firstLine="0"/>
-      </w:pPr>
-    </w:p>
-    <w:p>
-      <w:pPr>
         <w:rPr>
           <w:lang w:val="en-US"/>
         </w:rPr>
       </w:pPr>
       <w:r>
+        <w:lastRenderedPageBreak/>
         <w:t>Fiecare activitate are propriul ei ciclu de via</w:t>
       </w:r>
       <w:r>
@@ -1136,13 +2492,22 @@
         <w:t xml:space="preserve">, iar fiecare eveniment este caracterizat de </w:t>
       </w:r>
       <w:r>
-        <w:t>o stare:</w:t>
+        <w:t>o stare</w:t>
+      </w:r>
+      <w:r>
+        <w:t xml:space="preserve"> </w:t>
       </w:r>
       <w:r>
         <w:rPr>
           <w:lang w:val="en-US"/>
         </w:rPr>
         <w:t>[5]</w:t>
+      </w:r>
+      <w:r>
+        <w:rPr>
+          <w:lang w:val="en-US"/>
+        </w:rPr>
+        <w:t>.</w:t>
       </w:r>
     </w:p>
     <w:p>
@@ -1461,6 +2826,9 @@
       </w:r>
       <w:r>
         <w:t xml:space="preserve"> prezente în ciclul de viață</w:t>
+      </w:r>
+      <w:r>
+        <w:t xml:space="preserve"> </w:t>
       </w:r>
       <w:r>
         <w:rPr>
@@ -1555,6 +2923,9 @@
         <w:t xml:space="preserve"> aplicației Android</w:t>
       </w:r>
       <w:r>
+        <w:t xml:space="preserve"> </w:t>
+      </w:r>
+      <w:r>
         <w:rPr>
           <w:lang w:val="en-US"/>
         </w:rPr>
@@ -1563,21 +2934,348 @@
     </w:p>
     <w:p>
       <w:pPr>
+        <w:ind w:left="720" w:firstLine="0"/>
+      </w:pPr>
+      <w:r>
+        <w:rPr>
+          <w:b/>
+          <w:bCs/>
+        </w:rPr>
+        <w:t>Broadcast Receiver</w:t>
+      </w:r>
+      <w:r>
+        <w:t xml:space="preserve"> </w:t>
+      </w:r>
+      <w:r>
+        <w:t xml:space="preserve">este o componentă care </w:t>
+      </w:r>
+      <w:r>
+        <w:t>descrie funcționalitatea aplicație</w:t>
+      </w:r>
+      <w:r>
+        <w:t>i</w:t>
+      </w:r>
+    </w:p>
+    <w:p>
+      <w:pPr>
         <w:ind w:firstLine="0"/>
       </w:pPr>
+      <w:r>
+        <w:t xml:space="preserve">Android de a răspunde la mesaje provenite </w:t>
+      </w:r>
+      <w:r>
+        <w:t>intern sau de la alte aplicații</w:t>
+      </w:r>
+      <w:r>
+        <w:t xml:space="preserve"> </w:t>
+      </w:r>
+      <w:r>
+        <w:rPr>
+          <w:lang w:val="en-US"/>
+        </w:rPr>
+        <w:t>[6].</w:t>
+      </w:r>
+      <w:r>
+        <w:rPr>
+          <w:lang w:val="en-US"/>
+        </w:rPr>
+        <w:t xml:space="preserve"> Exist</w:t>
+      </w:r>
+      <w:r>
+        <w:t>ă</w:t>
+      </w:r>
+      <w:r>
+        <w:t xml:space="preserve"> </w:t>
+      </w:r>
+      <w:r>
+        <w:t xml:space="preserve">două tipuri </w:t>
+      </w:r>
+      <w:r>
+        <w:t>pe care le poate avea componenta:</w:t>
+      </w:r>
+    </w:p>
+    <w:p>
+      <w:pPr>
+        <w:pStyle w:val="ListParagraph"/>
+      </w:pPr>
+      <w:r>
+        <w:t>Static Broadcast Receiver</w:t>
+      </w:r>
+      <w:r>
+        <w:t>s</w:t>
+      </w:r>
+    </w:p>
+    <w:p>
+      <w:pPr>
+        <w:ind w:firstLine="720"/>
+      </w:pPr>
+      <w:r>
+        <w:t>C</w:t>
+      </w:r>
+      <w:r>
+        <w:t xml:space="preserve">are </w:t>
+      </w:r>
+      <w:r>
+        <w:t>se pot folosi nu doar când aplicația este</w:t>
+      </w:r>
+      <w:r>
+        <w:t xml:space="preserve"> </w:t>
+      </w:r>
+      <w:r>
+        <w:t>pornită,</w:t>
+      </w:r>
+      <w:r>
+        <w:t xml:space="preserve"> </w:t>
+      </w:r>
+      <w:r>
+        <w:t>ci și când este oprită</w:t>
+      </w:r>
+      <w:r>
+        <w:t xml:space="preserve">, iar </w:t>
+      </w:r>
+      <w:r>
+        <w:t>declararea acestora este prezentă în partea de fișier</w:t>
+      </w:r>
+      <w:r>
+        <w:t xml:space="preserve"> </w:t>
+      </w:r>
+      <w:r>
+        <w:t>manifest</w:t>
+      </w:r>
+      <w:r>
+        <w:t>.</w:t>
+      </w:r>
+    </w:p>
+    <w:p>
+      <w:pPr>
+        <w:pStyle w:val="ListParagraph"/>
+      </w:pPr>
+      <w:r>
+        <w:t>Dynamic Broadcast Receivers</w:t>
+      </w:r>
+    </w:p>
+    <w:p>
+      <w:pPr>
+        <w:rPr>
+          <w:lang w:val="en-US"/>
+        </w:rPr>
+      </w:pPr>
+      <w:r>
+        <w:t>C</w:t>
+      </w:r>
+      <w:r>
+        <w:t>are se pot folosi doar</w:t>
+      </w:r>
+      <w:r>
+        <w:t xml:space="preserve"> în momentul în care</w:t>
+      </w:r>
+      <w:r>
+        <w:t xml:space="preserve"> aplicația </w:t>
+      </w:r>
+      <w:r>
+        <w:t>este minimizată sau este în rulare de către utilizatorul acesteia</w:t>
+      </w:r>
+      <w:r>
+        <w:t xml:space="preserve"> </w:t>
+      </w:r>
+      <w:r>
+        <w:t>[7].</w:t>
+      </w:r>
+    </w:p>
+    <w:p>
+      <w:pPr>
+        <w:rPr>
+          <w:lang w:val="en-US"/>
+        </w:rPr>
+      </w:pPr>
+    </w:p>
+    <w:p>
+      <w:r>
+        <w:t>În</w:t>
+      </w:r>
+      <w:r>
+        <w:t xml:space="preserve"> vederea </w:t>
+      </w:r>
+      <w:r>
+        <w:t>oric</w:t>
+      </w:r>
+      <w:r>
+        <w:t>ărei</w:t>
+      </w:r>
+      <w:r>
+        <w:t xml:space="preserve"> aplicați</w:t>
+      </w:r>
+      <w:r>
+        <w:t>i</w:t>
+      </w:r>
+      <w:r>
+        <w:t xml:space="preserve"> Android se regăsește fișierul </w:t>
+      </w:r>
+      <w:r>
+        <w:t>xml numit Manifest</w:t>
+      </w:r>
+      <w:r>
+        <w:t xml:space="preserve">, </w:t>
+      </w:r>
+      <w:r>
+        <w:t xml:space="preserve">creat </w:t>
+      </w:r>
+      <w:r>
+        <w:t>automat la compilarea programului,</w:t>
+      </w:r>
+      <w:r>
+        <w:t xml:space="preserve"> care deține informații specifice </w:t>
+      </w:r>
+      <w:r>
+        <w:t xml:space="preserve">și necesare </w:t>
+      </w:r>
+      <w:r>
+        <w:t xml:space="preserve">fiecărei aplicații </w:t>
+      </w:r>
+      <w:r>
+        <w:t xml:space="preserve">în parte. </w:t>
+      </w:r>
+      <w:r>
+        <w:t xml:space="preserve">Acesta prezintă structura </w:t>
+      </w:r>
+      <w:r>
+        <w:t xml:space="preserve">componentelor care se află în cadrul aplicației: fiecare </w:t>
+      </w:r>
+      <w:r>
+        <w:t>Activity, Broadcast Receiver,</w:t>
+      </w:r>
+      <w:r>
+        <w:t xml:space="preserve"> Service și</w:t>
+      </w:r>
+      <w:r>
+        <w:t xml:space="preserve"> Provider</w:t>
+      </w:r>
+      <w:r>
+        <w:t>,</w:t>
+      </w:r>
+      <w:r>
+        <w:t xml:space="preserve"> în funcție de </w:t>
+      </w:r>
+      <w:r>
+        <w:t>existența implementării subclaselor ale componentelor menționate anterior.</w:t>
+      </w:r>
+      <w:r>
+        <w:t xml:space="preserve"> În plus</w:t>
+      </w:r>
+      <w:r>
+        <w:t>,</w:t>
+      </w:r>
+      <w:r>
+        <w:t xml:space="preserve"> </w:t>
+      </w:r>
+      <w:r>
+        <w:t>pentru fiecare componentă se precizează numele clasei Java</w:t>
+      </w:r>
+      <w:r>
+        <w:t>, și modul de lansare a acestora</w:t>
+      </w:r>
+      <w:r>
+        <w:t xml:space="preserve"> </w:t>
+      </w:r>
+      <w:r>
+        <w:rPr>
+          <w:lang w:val="en-US"/>
+        </w:rPr>
+        <w:t>[8]</w:t>
+      </w:r>
+      <w:r>
+        <w:t>.</w:t>
+      </w:r>
+    </w:p>
+    <w:p>
+      <w:r>
+        <w:t xml:space="preserve">Pentru a putea fi posibilă dezvoltarea </w:t>
+      </w:r>
+      <w:r>
+        <w:t xml:space="preserve">aplicației, s-au folosit următoarele permisiuni </w:t>
+      </w:r>
+      <w:r>
+        <w:t>aflate în interiorul fișierului Manifest.xml:</w:t>
+      </w:r>
+    </w:p>
+    <w:p>
+      <w:pPr>
+        <w:pStyle w:val="ListParagraph"/>
+      </w:pPr>
+      <w:r>
+        <w:t>BLUETOOTH_CONNECT</w:t>
+      </w:r>
+      <w:r>
+        <w:t xml:space="preserve"> </w:t>
+      </w:r>
+      <w:r>
+        <w:t>–</w:t>
+      </w:r>
+      <w:r>
+        <w:t xml:space="preserve"> </w:t>
+      </w:r>
+      <w:r>
+        <w:t xml:space="preserve">folosit în cadrul aplicației pentru a putea opri </w:t>
+      </w:r>
+      <w:r>
+        <w:t>și</w:t>
+      </w:r>
     </w:p>
     <w:p>
       <w:pPr>
         <w:ind w:firstLine="0"/>
-        <w:jc w:val="center"/>
-      </w:pPr>
+      </w:pPr>
+      <w:r>
+        <w:t>porni bluetooth-ul telefonului mobil</w:t>
+      </w:r>
+      <w:r>
+        <w:t xml:space="preserve"> [9]</w:t>
+      </w:r>
     </w:p>
     <w:p>
       <w:pPr>
         <w:pStyle w:val="ListParagraph"/>
       </w:pPr>
       <w:r>
-        <w:t>Service</w:t>
+        <w:t xml:space="preserve">BLUETOOTH_ADMIN </w:t>
+      </w:r>
+      <w:r>
+        <w:t>–</w:t>
+      </w:r>
+      <w:r>
+        <w:t xml:space="preserve"> </w:t>
+      </w:r>
+      <w:r>
+        <w:t xml:space="preserve">folosit </w:t>
+      </w:r>
+      <w:r>
+        <w:t xml:space="preserve">în cadrul aplicației pentru a </w:t>
+      </w:r>
+      <w:r>
+        <w:t>putea</w:t>
+      </w:r>
+      <w:r>
+        <w:t xml:space="preserve">  </w:t>
+      </w:r>
+      <w:r>
+        <w:t>căut</w:t>
+      </w:r>
+      <w:r>
+        <w:t>a</w:t>
+      </w:r>
+    </w:p>
+    <w:p>
+      <w:pPr>
+        <w:ind w:firstLine="0"/>
+      </w:pPr>
+      <w:r>
+        <w:t xml:space="preserve">dispozitive bluetooth în apropiere și </w:t>
+      </w:r>
+      <w:r>
+        <w:t>pentru a se putea contecta la acestea</w:t>
+      </w:r>
+      <w:r>
+        <w:t xml:space="preserve"> [9]</w:t>
       </w:r>
     </w:p>
     <w:p>
@@ -1585,7 +3283,25 @@
         <w:pStyle w:val="ListParagraph"/>
       </w:pPr>
       <w:r>
-        <w:t>Content Providers</w:t>
+        <w:t>BLUETOOTH</w:t>
+      </w:r>
+      <w:r>
+        <w:t xml:space="preserve"> </w:t>
+      </w:r>
+      <w:r>
+        <w:t>–</w:t>
+      </w:r>
+      <w:r>
+        <w:t xml:space="preserve"> </w:t>
+      </w:r>
+      <w:r>
+        <w:t xml:space="preserve">folosit pentru a putea utiliza </w:t>
+      </w:r>
+      <w:r>
+        <w:t>bluetooth-ul telefonului</w:t>
+      </w:r>
+      <w:r>
+        <w:t xml:space="preserve"> [9]</w:t>
       </w:r>
     </w:p>
     <w:p>
@@ -1593,1055 +3309,137 @@
         <w:pStyle w:val="ListParagraph"/>
       </w:pPr>
       <w:r>
-        <w:t>Broadcast Receiver</w:t>
-      </w:r>
-    </w:p>
-    <w:p>
-      <w:pPr>
-        <w:spacing w:before="240"/>
-      </w:pPr>
-    </w:p>
-    <w:p>
-      <w:pPr>
-        <w:jc w:val="center"/>
-      </w:pPr>
-      <w:r>
-        <w:t xml:space="preserve">Tabelul </w:t>
-      </w:r>
-      <w:r>
-        <w:fldChar w:fldCharType="begin"/>
-      </w:r>
-      <w:r>
-        <w:instrText xml:space="preserve"> SEQ Table \* ARABIC </w:instrText>
-      </w:r>
-      <w:r>
-        <w:fldChar w:fldCharType="separate"/>
-      </w:r>
-      <w:r>
-        <w:rPr>
-          <w:noProof/>
-        </w:rPr>
-        <w:t>1</w:t>
-      </w:r>
-      <w:r>
-        <w:fldChar w:fldCharType="end"/>
-      </w:r>
-      <w:r>
-        <w:t>. Exemplu de tabel</w:t>
-      </w:r>
-    </w:p>
-    <w:tbl>
-      <w:tblPr>
-        <w:tblW w:w="0" w:type="auto"/>
-        <w:jc w:val="center"/>
-        <w:tblBorders>
-          <w:top w:val="single" w:sz="4" w:space="0" w:color="auto"/>
-          <w:left w:val="single" w:sz="4" w:space="0" w:color="auto"/>
-          <w:bottom w:val="single" w:sz="4" w:space="0" w:color="auto"/>
-          <w:right w:val="single" w:sz="4" w:space="0" w:color="auto"/>
-          <w:insideH w:val="single" w:sz="4" w:space="0" w:color="auto"/>
-          <w:insideV w:val="single" w:sz="4" w:space="0" w:color="auto"/>
-        </w:tblBorders>
-        <w:tblLayout w:type="fixed"/>
-        <w:tblLook w:val="0000" w:firstRow="0" w:lastRow="0" w:firstColumn="0" w:lastColumn="0" w:noHBand="0" w:noVBand="0"/>
-      </w:tblPr>
-      <w:tblGrid>
-        <w:gridCol w:w="1701"/>
-        <w:gridCol w:w="1594"/>
-        <w:gridCol w:w="1595"/>
-        <w:gridCol w:w="1595"/>
-        <w:gridCol w:w="1595"/>
-      </w:tblGrid>
-      <w:tr>
-        <w:trPr>
-          <w:cantSplit/>
-          <w:jc w:val="center"/>
-        </w:trPr>
-        <w:tc>
-          <w:tcPr>
-            <w:tcW w:w="1701" w:type="dxa"/>
-          </w:tcPr>
-          <w:p>
-            <w:pPr>
-              <w:pStyle w:val="tabel"/>
-              <w:ind w:firstLine="0"/>
-              <w:jc w:val="both"/>
-              <w:rPr>
-                <w:smallCaps w:val="0"/>
-                <w:szCs w:val="24"/>
-                <w:lang w:val="ro-RO" w:eastAsia="en-GB"/>
-              </w:rPr>
-            </w:pPr>
-          </w:p>
-        </w:tc>
-        <w:tc>
-          <w:tcPr>
-            <w:tcW w:w="3189" w:type="dxa"/>
-            <w:gridSpan w:val="2"/>
-          </w:tcPr>
-          <w:p>
-            <w:pPr>
-              <w:pStyle w:val="tabel"/>
-              <w:ind w:firstLine="0"/>
-              <w:rPr>
-                <w:smallCaps w:val="0"/>
-                <w:szCs w:val="24"/>
-                <w:lang w:val="ro-RO" w:eastAsia="en-GB"/>
-              </w:rPr>
-            </w:pPr>
-            <w:r>
-              <w:rPr>
-                <w:smallCaps w:val="0"/>
-                <w:szCs w:val="24"/>
-                <w:lang w:val="ro-RO" w:eastAsia="en-GB"/>
-              </w:rPr>
-              <w:t>Yield stress, fy [N/mm2]</w:t>
-            </w:r>
-          </w:p>
-        </w:tc>
-        <w:tc>
-          <w:tcPr>
-            <w:tcW w:w="3190" w:type="dxa"/>
-            <w:gridSpan w:val="2"/>
-          </w:tcPr>
-          <w:p>
-            <w:pPr>
-              <w:pStyle w:val="tabel"/>
-              <w:ind w:firstLine="0"/>
-              <w:rPr>
-                <w:smallCaps w:val="0"/>
-                <w:szCs w:val="24"/>
-                <w:lang w:val="ro-RO" w:eastAsia="en-GB"/>
-              </w:rPr>
-            </w:pPr>
-            <w:r>
-              <w:rPr>
-                <w:smallCaps w:val="0"/>
-                <w:szCs w:val="24"/>
-                <w:lang w:val="ro-RO" w:eastAsia="en-GB"/>
-              </w:rPr>
-              <w:t>Tensile strength, fu [N/mm2]</w:t>
-            </w:r>
-          </w:p>
-        </w:tc>
-      </w:tr>
-      <w:tr>
-        <w:trPr>
-          <w:jc w:val="center"/>
-        </w:trPr>
-        <w:tc>
-          <w:tcPr>
-            <w:tcW w:w="1701" w:type="dxa"/>
-          </w:tcPr>
-          <w:p>
-            <w:pPr>
-              <w:pStyle w:val="tabel"/>
-              <w:ind w:firstLine="0"/>
-              <w:rPr>
-                <w:smallCaps w:val="0"/>
-                <w:szCs w:val="24"/>
-                <w:lang w:val="ro-RO" w:eastAsia="en-GB"/>
-              </w:rPr>
-            </w:pPr>
-            <w:r>
-              <w:rPr>
-                <w:smallCaps w:val="0"/>
-                <w:szCs w:val="24"/>
-                <w:lang w:val="ro-RO" w:eastAsia="en-GB"/>
-              </w:rPr>
-              <w:t>Element</w:t>
-            </w:r>
-          </w:p>
-        </w:tc>
-        <w:tc>
-          <w:tcPr>
-            <w:tcW w:w="1594" w:type="dxa"/>
-          </w:tcPr>
-          <w:p>
-            <w:pPr>
-              <w:pStyle w:val="tabel"/>
-              <w:ind w:firstLine="0"/>
-              <w:rPr>
-                <w:smallCaps w:val="0"/>
-                <w:szCs w:val="24"/>
-                <w:lang w:val="ro-RO" w:eastAsia="en-GB"/>
-              </w:rPr>
-            </w:pPr>
-            <w:r>
-              <w:rPr>
-                <w:smallCaps w:val="0"/>
-                <w:szCs w:val="24"/>
-                <w:lang w:val="ro-RO" w:eastAsia="en-GB"/>
-              </w:rPr>
-              <w:t>Mill certificate</w:t>
-            </w:r>
-          </w:p>
-        </w:tc>
-        <w:tc>
-          <w:tcPr>
-            <w:tcW w:w="1595" w:type="dxa"/>
-          </w:tcPr>
-          <w:p>
-            <w:pPr>
-              <w:pStyle w:val="tabel"/>
-              <w:ind w:firstLine="0"/>
-              <w:rPr>
-                <w:smallCaps w:val="0"/>
-                <w:szCs w:val="24"/>
-                <w:lang w:val="ro-RO" w:eastAsia="en-GB"/>
-              </w:rPr>
-            </w:pPr>
-            <w:r>
-              <w:rPr>
-                <w:smallCaps w:val="0"/>
-                <w:szCs w:val="24"/>
-                <w:lang w:val="ro-RO" w:eastAsia="en-GB"/>
-              </w:rPr>
-              <w:t>Coupon tests</w:t>
-            </w:r>
-          </w:p>
-        </w:tc>
-        <w:tc>
-          <w:tcPr>
-            <w:tcW w:w="1595" w:type="dxa"/>
-          </w:tcPr>
-          <w:p>
-            <w:pPr>
-              <w:pStyle w:val="tabel"/>
-              <w:ind w:firstLine="0"/>
-              <w:rPr>
-                <w:smallCaps w:val="0"/>
-                <w:szCs w:val="24"/>
-                <w:lang w:val="ro-RO" w:eastAsia="en-GB"/>
-              </w:rPr>
-            </w:pPr>
-            <w:r>
-              <w:rPr>
-                <w:smallCaps w:val="0"/>
-                <w:szCs w:val="24"/>
-                <w:lang w:val="ro-RO" w:eastAsia="en-GB"/>
-              </w:rPr>
-              <w:t>Mill certificate</w:t>
-            </w:r>
-          </w:p>
-        </w:tc>
-        <w:tc>
-          <w:tcPr>
-            <w:tcW w:w="1595" w:type="dxa"/>
-          </w:tcPr>
-          <w:p>
-            <w:pPr>
-              <w:pStyle w:val="tabel"/>
-              <w:ind w:firstLine="0"/>
-              <w:rPr>
-                <w:smallCaps w:val="0"/>
-                <w:szCs w:val="24"/>
-                <w:lang w:val="ro-RO" w:eastAsia="en-GB"/>
-              </w:rPr>
-            </w:pPr>
-            <w:r>
-              <w:rPr>
-                <w:smallCaps w:val="0"/>
-                <w:szCs w:val="24"/>
-                <w:lang w:val="ro-RO" w:eastAsia="en-GB"/>
-              </w:rPr>
-              <w:t>Coupon tests</w:t>
-            </w:r>
-          </w:p>
-        </w:tc>
-      </w:tr>
-      <w:tr>
-        <w:trPr>
-          <w:cantSplit/>
-          <w:jc w:val="center"/>
-        </w:trPr>
-        <w:tc>
-          <w:tcPr>
-            <w:tcW w:w="1701" w:type="dxa"/>
-          </w:tcPr>
-          <w:p>
-            <w:pPr>
-              <w:pStyle w:val="tabel"/>
-              <w:ind w:firstLine="0"/>
-              <w:rPr>
-                <w:smallCaps w:val="0"/>
-                <w:szCs w:val="24"/>
-                <w:lang w:val="ro-RO" w:eastAsia="en-GB"/>
-              </w:rPr>
-            </w:pPr>
-            <w:r>
-              <w:rPr>
-                <w:smallCaps w:val="0"/>
-                <w:szCs w:val="24"/>
-                <w:lang w:val="ro-RO" w:eastAsia="en-GB"/>
-              </w:rPr>
-              <w:t>Beam IPE360</w:t>
-            </w:r>
-          </w:p>
-        </w:tc>
-        <w:tc>
-          <w:tcPr>
-            <w:tcW w:w="1594" w:type="dxa"/>
-          </w:tcPr>
-          <w:p>
-            <w:pPr>
-              <w:pStyle w:val="tabel"/>
-              <w:ind w:firstLine="0"/>
-              <w:rPr>
-                <w:smallCaps w:val="0"/>
-                <w:szCs w:val="24"/>
-                <w:lang w:val="ro-RO" w:eastAsia="en-GB"/>
-              </w:rPr>
-            </w:pPr>
-            <w:r>
-              <w:rPr>
-                <w:smallCaps w:val="0"/>
-                <w:szCs w:val="24"/>
-                <w:lang w:val="ro-RO" w:eastAsia="en-GB"/>
-              </w:rPr>
-              <w:t>285.0</w:t>
-            </w:r>
-          </w:p>
-        </w:tc>
-        <w:tc>
-          <w:tcPr>
-            <w:tcW w:w="1595" w:type="dxa"/>
-          </w:tcPr>
-          <w:p>
-            <w:pPr>
-              <w:pStyle w:val="tabel"/>
-              <w:ind w:firstLine="0"/>
-              <w:rPr>
-                <w:smallCaps w:val="0"/>
-                <w:szCs w:val="24"/>
-                <w:lang w:val="ro-RO" w:eastAsia="en-GB"/>
-              </w:rPr>
-            </w:pPr>
-            <w:r>
-              <w:rPr>
-                <w:smallCaps w:val="0"/>
-                <w:szCs w:val="24"/>
-                <w:lang w:val="ro-RO" w:eastAsia="en-GB"/>
-              </w:rPr>
-              <w:t>329.8 flange</w:t>
-            </w:r>
-          </w:p>
-          <w:p>
-            <w:pPr>
-              <w:pStyle w:val="tabel"/>
-              <w:ind w:firstLine="0"/>
-              <w:rPr>
-                <w:smallCaps w:val="0"/>
-                <w:szCs w:val="24"/>
-                <w:lang w:val="ro-RO" w:eastAsia="en-GB"/>
-              </w:rPr>
-            </w:pPr>
-            <w:r>
-              <w:rPr>
-                <w:smallCaps w:val="0"/>
-                <w:szCs w:val="24"/>
-                <w:lang w:val="ro-RO" w:eastAsia="en-GB"/>
-              </w:rPr>
-              <w:t>348.4 web</w:t>
-            </w:r>
-          </w:p>
-        </w:tc>
-        <w:tc>
-          <w:tcPr>
-            <w:tcW w:w="1595" w:type="dxa"/>
-          </w:tcPr>
-          <w:p>
-            <w:pPr>
-              <w:pStyle w:val="tabel"/>
-              <w:ind w:firstLine="0"/>
-              <w:rPr>
-                <w:smallCaps w:val="0"/>
-                <w:szCs w:val="24"/>
-                <w:lang w:val="ro-RO" w:eastAsia="en-GB"/>
-              </w:rPr>
-            </w:pPr>
-            <w:r>
-              <w:rPr>
-                <w:smallCaps w:val="0"/>
-                <w:szCs w:val="24"/>
-                <w:lang w:val="ro-RO" w:eastAsia="en-GB"/>
-              </w:rPr>
-              <w:t>427.0</w:t>
-            </w:r>
-          </w:p>
-        </w:tc>
-        <w:tc>
-          <w:tcPr>
-            <w:tcW w:w="1595" w:type="dxa"/>
-          </w:tcPr>
-          <w:p>
-            <w:pPr>
-              <w:pStyle w:val="tabel"/>
-              <w:ind w:firstLine="0"/>
-              <w:rPr>
-                <w:smallCaps w:val="0"/>
-                <w:szCs w:val="24"/>
-                <w:lang w:val="ro-RO" w:eastAsia="en-GB"/>
-              </w:rPr>
-            </w:pPr>
-            <w:r>
-              <w:rPr>
-                <w:smallCaps w:val="0"/>
-                <w:szCs w:val="24"/>
-                <w:lang w:val="ro-RO" w:eastAsia="en-GB"/>
-              </w:rPr>
-              <w:t>463.2 flange</w:t>
-            </w:r>
-          </w:p>
-          <w:p>
-            <w:pPr>
-              <w:pStyle w:val="tabel"/>
-              <w:ind w:firstLine="0"/>
-              <w:rPr>
-                <w:smallCaps w:val="0"/>
-                <w:szCs w:val="24"/>
-                <w:lang w:val="ro-RO" w:eastAsia="en-GB"/>
-              </w:rPr>
-            </w:pPr>
-            <w:r>
-              <w:rPr>
-                <w:smallCaps w:val="0"/>
-                <w:szCs w:val="24"/>
-                <w:lang w:val="ro-RO" w:eastAsia="en-GB"/>
-              </w:rPr>
-              <w:t>464.0 web</w:t>
-            </w:r>
-          </w:p>
-        </w:tc>
-      </w:tr>
-      <w:tr>
-        <w:trPr>
-          <w:cantSplit/>
-          <w:jc w:val="center"/>
-        </w:trPr>
-        <w:tc>
-          <w:tcPr>
-            <w:tcW w:w="1701" w:type="dxa"/>
-          </w:tcPr>
-          <w:p>
-            <w:pPr>
-              <w:pStyle w:val="tabel"/>
-              <w:ind w:firstLine="0"/>
-              <w:jc w:val="both"/>
-              <w:rPr>
-                <w:smallCaps w:val="0"/>
-                <w:szCs w:val="24"/>
-                <w:lang w:val="ro-RO" w:eastAsia="en-GB"/>
-              </w:rPr>
-            </w:pPr>
-            <w:r>
-              <w:rPr>
-                <w:smallCaps w:val="0"/>
-                <w:szCs w:val="24"/>
-                <w:lang w:val="ro-RO" w:eastAsia="en-GB"/>
-              </w:rPr>
-              <w:t>Column HEB300</w:t>
-            </w:r>
-          </w:p>
-        </w:tc>
-        <w:tc>
-          <w:tcPr>
-            <w:tcW w:w="1594" w:type="dxa"/>
-          </w:tcPr>
-          <w:p>
-            <w:pPr>
-              <w:pStyle w:val="tabel"/>
-              <w:ind w:firstLine="0"/>
-              <w:rPr>
-                <w:smallCaps w:val="0"/>
-                <w:szCs w:val="24"/>
-                <w:lang w:val="ro-RO" w:eastAsia="en-GB"/>
-              </w:rPr>
-            </w:pPr>
-            <w:r>
-              <w:rPr>
-                <w:smallCaps w:val="0"/>
-                <w:szCs w:val="24"/>
-                <w:lang w:val="ro-RO" w:eastAsia="en-GB"/>
-              </w:rPr>
-              <w:t>311.3</w:t>
-            </w:r>
-          </w:p>
-        </w:tc>
-        <w:tc>
-          <w:tcPr>
-            <w:tcW w:w="1595" w:type="dxa"/>
-          </w:tcPr>
-          <w:p>
-            <w:pPr>
-              <w:pStyle w:val="tabel"/>
-              <w:ind w:firstLine="0"/>
-              <w:rPr>
-                <w:smallCaps w:val="0"/>
-                <w:szCs w:val="24"/>
-                <w:lang w:val="ro-RO" w:eastAsia="en-GB"/>
-              </w:rPr>
-            </w:pPr>
-            <w:r>
-              <w:rPr>
-                <w:smallCaps w:val="0"/>
-                <w:szCs w:val="24"/>
-                <w:lang w:val="ro-RO" w:eastAsia="en-GB"/>
-              </w:rPr>
-              <w:t>313.0 flange</w:t>
-            </w:r>
-          </w:p>
-          <w:p>
-            <w:pPr>
-              <w:pStyle w:val="tabel"/>
-              <w:ind w:firstLine="0"/>
-              <w:rPr>
-                <w:smallCaps w:val="0"/>
-                <w:szCs w:val="24"/>
-                <w:lang w:val="ro-RO" w:eastAsia="en-GB"/>
-              </w:rPr>
-            </w:pPr>
-            <w:r>
-              <w:rPr>
-                <w:smallCaps w:val="0"/>
-                <w:szCs w:val="24"/>
-                <w:lang w:val="ro-RO" w:eastAsia="en-GB"/>
-              </w:rPr>
-              <w:t>341.8 web</w:t>
-            </w:r>
-          </w:p>
-        </w:tc>
-        <w:tc>
-          <w:tcPr>
-            <w:tcW w:w="1595" w:type="dxa"/>
-          </w:tcPr>
-          <w:p>
-            <w:pPr>
-              <w:pStyle w:val="tabel"/>
-              <w:ind w:firstLine="0"/>
-              <w:rPr>
-                <w:smallCaps w:val="0"/>
-                <w:szCs w:val="24"/>
-                <w:lang w:val="ro-RO" w:eastAsia="en-GB"/>
-              </w:rPr>
-            </w:pPr>
-            <w:r>
-              <w:rPr>
-                <w:smallCaps w:val="0"/>
-                <w:szCs w:val="24"/>
-                <w:lang w:val="ro-RO" w:eastAsia="en-GB"/>
-              </w:rPr>
-              <w:t>446.0</w:t>
-            </w:r>
-          </w:p>
-        </w:tc>
-        <w:tc>
-          <w:tcPr>
-            <w:tcW w:w="1595" w:type="dxa"/>
-          </w:tcPr>
-          <w:p>
-            <w:pPr>
-              <w:pStyle w:val="tabel"/>
-              <w:ind w:firstLine="0"/>
-              <w:rPr>
-                <w:smallCaps w:val="0"/>
-                <w:szCs w:val="24"/>
-                <w:lang w:val="ro-RO" w:eastAsia="en-GB"/>
-              </w:rPr>
-            </w:pPr>
-            <w:r>
-              <w:rPr>
-                <w:smallCaps w:val="0"/>
-                <w:szCs w:val="24"/>
-                <w:lang w:val="ro-RO" w:eastAsia="en-GB"/>
-              </w:rPr>
-              <w:t>449.8 flange</w:t>
-            </w:r>
-          </w:p>
-          <w:p>
-            <w:pPr>
-              <w:pStyle w:val="tabel"/>
-              <w:ind w:firstLine="0"/>
-              <w:rPr>
-                <w:smallCaps w:val="0"/>
-                <w:szCs w:val="24"/>
-                <w:lang w:val="ro-RO" w:eastAsia="en-GB"/>
-              </w:rPr>
-            </w:pPr>
-            <w:r>
-              <w:rPr>
-                <w:smallCaps w:val="0"/>
-                <w:szCs w:val="24"/>
-                <w:lang w:val="ro-RO" w:eastAsia="en-GB"/>
-              </w:rPr>
-              <w:t>464.4 web</w:t>
-            </w:r>
-          </w:p>
-        </w:tc>
-      </w:tr>
-      <w:tr>
-        <w:trPr>
-          <w:jc w:val="center"/>
-        </w:trPr>
-        <w:tc>
-          <w:tcPr>
-            <w:tcW w:w="1701" w:type="dxa"/>
-          </w:tcPr>
-          <w:p>
-            <w:pPr>
-              <w:pStyle w:val="tabel"/>
-              <w:ind w:firstLine="0"/>
-              <w:jc w:val="both"/>
-              <w:rPr>
-                <w:smallCaps w:val="0"/>
-                <w:szCs w:val="24"/>
-                <w:lang w:val="ro-RO" w:eastAsia="en-GB"/>
-              </w:rPr>
-            </w:pPr>
-            <w:r>
-              <w:rPr>
-                <w:smallCaps w:val="0"/>
-                <w:szCs w:val="24"/>
-                <w:lang w:val="ro-RO" w:eastAsia="en-GB"/>
-              </w:rPr>
-              <w:t>End plate</w:t>
-            </w:r>
-          </w:p>
-        </w:tc>
-        <w:tc>
-          <w:tcPr>
-            <w:tcW w:w="1594" w:type="dxa"/>
-          </w:tcPr>
-          <w:p>
-            <w:pPr>
-              <w:pStyle w:val="tabel"/>
-              <w:ind w:firstLine="0"/>
-              <w:rPr>
-                <w:smallCaps w:val="0"/>
-                <w:szCs w:val="24"/>
-                <w:lang w:val="ro-RO" w:eastAsia="en-GB"/>
-              </w:rPr>
-            </w:pPr>
-            <w:r>
-              <w:rPr>
-                <w:smallCaps w:val="0"/>
-                <w:szCs w:val="24"/>
-                <w:lang w:val="ro-RO" w:eastAsia="en-GB"/>
-              </w:rPr>
-              <w:t>281.0</w:t>
-            </w:r>
-          </w:p>
-        </w:tc>
-        <w:tc>
-          <w:tcPr>
-            <w:tcW w:w="1595" w:type="dxa"/>
-          </w:tcPr>
-          <w:p>
-            <w:pPr>
-              <w:pStyle w:val="tabel"/>
-              <w:ind w:firstLine="0"/>
-              <w:rPr>
-                <w:smallCaps w:val="0"/>
-                <w:szCs w:val="24"/>
-                <w:lang w:val="ro-RO" w:eastAsia="en-GB"/>
-              </w:rPr>
-            </w:pPr>
-            <w:r>
-              <w:rPr>
-                <w:smallCaps w:val="0"/>
-                <w:szCs w:val="24"/>
-                <w:lang w:val="ro-RO" w:eastAsia="en-GB"/>
-              </w:rPr>
-              <w:t>248.3</w:t>
-            </w:r>
-          </w:p>
-        </w:tc>
-        <w:tc>
-          <w:tcPr>
-            <w:tcW w:w="1595" w:type="dxa"/>
-          </w:tcPr>
-          <w:p>
-            <w:pPr>
-              <w:pStyle w:val="tabel"/>
-              <w:ind w:firstLine="0"/>
-              <w:rPr>
-                <w:smallCaps w:val="0"/>
-                <w:szCs w:val="24"/>
-                <w:lang w:val="ro-RO" w:eastAsia="en-GB"/>
-              </w:rPr>
-            </w:pPr>
-            <w:r>
-              <w:rPr>
-                <w:smallCaps w:val="0"/>
-                <w:szCs w:val="24"/>
-                <w:lang w:val="ro-RO" w:eastAsia="en-GB"/>
-              </w:rPr>
-              <w:t>424.7</w:t>
-            </w:r>
-          </w:p>
-        </w:tc>
-        <w:tc>
-          <w:tcPr>
-            <w:tcW w:w="1595" w:type="dxa"/>
-          </w:tcPr>
-          <w:p>
-            <w:pPr>
-              <w:pStyle w:val="tabel"/>
-              <w:ind w:firstLine="0"/>
-              <w:rPr>
-                <w:smallCaps w:val="0"/>
-                <w:szCs w:val="24"/>
-                <w:lang w:val="ro-RO" w:eastAsia="en-GB"/>
-              </w:rPr>
-            </w:pPr>
-            <w:r>
-              <w:rPr>
-                <w:smallCaps w:val="0"/>
-                <w:szCs w:val="24"/>
-                <w:lang w:val="ro-RO" w:eastAsia="en-GB"/>
-              </w:rPr>
-              <w:t>416.0</w:t>
-            </w:r>
-          </w:p>
-        </w:tc>
-      </w:tr>
-      <w:tr>
-        <w:trPr>
-          <w:jc w:val="center"/>
-        </w:trPr>
-        <w:tc>
-          <w:tcPr>
-            <w:tcW w:w="1701" w:type="dxa"/>
-          </w:tcPr>
-          <w:p>
-            <w:pPr>
-              <w:pStyle w:val="tabel"/>
-              <w:ind w:firstLine="0"/>
-              <w:jc w:val="both"/>
-              <w:rPr>
-                <w:smallCaps w:val="0"/>
-                <w:szCs w:val="24"/>
-                <w:lang w:val="ro-RO" w:eastAsia="en-GB"/>
-              </w:rPr>
-            </w:pPr>
-            <w:r>
-              <w:rPr>
-                <w:smallCaps w:val="0"/>
-                <w:szCs w:val="24"/>
-                <w:lang w:val="ro-RO" w:eastAsia="en-GB"/>
-              </w:rPr>
-              <w:t>Cover plate</w:t>
-            </w:r>
-          </w:p>
-        </w:tc>
-        <w:tc>
-          <w:tcPr>
-            <w:tcW w:w="1594" w:type="dxa"/>
-          </w:tcPr>
-          <w:p>
-            <w:pPr>
-              <w:pStyle w:val="tabel"/>
-              <w:ind w:firstLine="0"/>
-              <w:rPr>
-                <w:smallCaps w:val="0"/>
-                <w:szCs w:val="24"/>
-                <w:lang w:val="ro-RO" w:eastAsia="en-GB"/>
-              </w:rPr>
-            </w:pPr>
-            <w:r>
-              <w:rPr>
-                <w:smallCaps w:val="0"/>
-                <w:szCs w:val="24"/>
-                <w:lang w:val="ro-RO" w:eastAsia="en-GB"/>
-              </w:rPr>
-              <w:t>296.0</w:t>
-            </w:r>
-          </w:p>
-        </w:tc>
-        <w:tc>
-          <w:tcPr>
-            <w:tcW w:w="1595" w:type="dxa"/>
-          </w:tcPr>
-          <w:p>
-            <w:pPr>
-              <w:pStyle w:val="tabel"/>
-              <w:ind w:firstLine="0"/>
-              <w:rPr>
-                <w:smallCaps w:val="0"/>
-                <w:szCs w:val="24"/>
-                <w:lang w:val="ro-RO" w:eastAsia="en-GB"/>
-              </w:rPr>
-            </w:pPr>
-            <w:r>
-              <w:rPr>
-                <w:smallCaps w:val="0"/>
-                <w:szCs w:val="24"/>
-                <w:lang w:val="ro-RO" w:eastAsia="en-GB"/>
-              </w:rPr>
-              <w:t>273.2</w:t>
-            </w:r>
-          </w:p>
-        </w:tc>
-        <w:tc>
-          <w:tcPr>
-            <w:tcW w:w="1595" w:type="dxa"/>
-          </w:tcPr>
-          <w:p>
-            <w:pPr>
-              <w:pStyle w:val="tabel"/>
-              <w:ind w:firstLine="0"/>
-              <w:rPr>
-                <w:smallCaps w:val="0"/>
-                <w:szCs w:val="24"/>
-                <w:lang w:val="ro-RO" w:eastAsia="en-GB"/>
-              </w:rPr>
-            </w:pPr>
-            <w:r>
-              <w:rPr>
-                <w:smallCaps w:val="0"/>
-                <w:szCs w:val="24"/>
-                <w:lang w:val="ro-RO" w:eastAsia="en-GB"/>
-              </w:rPr>
-              <w:t>443.0</w:t>
-            </w:r>
-          </w:p>
-        </w:tc>
-        <w:tc>
-          <w:tcPr>
-            <w:tcW w:w="1595" w:type="dxa"/>
-          </w:tcPr>
-          <w:p>
-            <w:pPr>
-              <w:pStyle w:val="tabel"/>
-              <w:ind w:firstLine="0"/>
-              <w:rPr>
-                <w:smallCaps w:val="0"/>
-                <w:szCs w:val="24"/>
-                <w:lang w:val="ro-RO" w:eastAsia="en-GB"/>
-              </w:rPr>
-            </w:pPr>
-            <w:r>
-              <w:rPr>
-                <w:smallCaps w:val="0"/>
-                <w:szCs w:val="24"/>
-                <w:lang w:val="ro-RO" w:eastAsia="en-GB"/>
-              </w:rPr>
-              <w:t>436.7</w:t>
-            </w:r>
-          </w:p>
-        </w:tc>
-      </w:tr>
-    </w:tbl>
-    <w:p>
-      <w:pPr>
-        <w:pStyle w:val="Heading2"/>
-        <w:keepNext w:val="0"/>
-        <w:numPr>
-          <w:ilvl w:val="1"/>
-          <w:numId w:val="47"/>
-        </w:numPr>
-        <w:spacing w:before="240"/>
+        <w:t>BLUETOOTH_SCAN</w:t>
+      </w:r>
+      <w:r>
+        <w:t xml:space="preserve"> </w:t>
+      </w:r>
+      <w:r>
+        <w:t>–</w:t>
+      </w:r>
+      <w:r>
+        <w:t xml:space="preserve"> </w:t>
+      </w:r>
+      <w:r>
+        <w:t>folosit pentru a putea dispune de funcționalitatea de a</w:t>
+      </w:r>
+    </w:p>
+    <w:p>
+      <w:pPr>
         <w:ind w:firstLine="0"/>
       </w:pPr>
       <w:r>
+        <w:t>c</w:t>
+      </w:r>
+      <w:r>
+        <w:t>ăuta</w:t>
+      </w:r>
+      <w:r>
+        <w:t xml:space="preserve"> dispozitive în apropiere ce prezintă bluetooth-ul activat</w:t>
+      </w:r>
+      <w:r>
+        <w:t xml:space="preserve"> [9]</w:t>
+      </w:r>
+    </w:p>
+    <w:p>
+      <w:pPr>
+        <w:pStyle w:val="ListParagraph"/>
+      </w:pPr>
+      <w:r>
+        <w:t>ACCESS_FINE_LOCATION, ACCESS_COARSE_LOCATION</w:t>
+      </w:r>
+      <w:r>
+        <w:t xml:space="preserve"> and</w:t>
+      </w:r>
+    </w:p>
+    <w:p>
+      <w:pPr>
+        <w:ind w:firstLine="0"/>
+        <w:rPr>
+          <w:lang w:val="en-US"/>
+        </w:rPr>
+      </w:pPr>
+      <w:r>
+        <w:rPr>
+          <w:i/>
+          <w:iCs/>
+        </w:rPr>
+        <w:t>ACCESS_BACK</w:t>
+      </w:r>
+      <w:r>
+        <w:rPr>
+          <w:i/>
+          <w:iCs/>
+        </w:rPr>
+        <w:t xml:space="preserve">GROUND_LOCATION </w:t>
+      </w:r>
+      <w:r>
+        <w:t>– folosite pentru a putea</w:t>
+      </w:r>
+      <w:r>
+        <w:t xml:space="preserve"> utiliza funcționalitatea de a căuta dispozitive bluetooth în apropiere</w:t>
+      </w:r>
+      <w:r>
         <w:t xml:space="preserve"> </w:t>
       </w:r>
       <w:r>
-        <w:t xml:space="preserve">FORMULELE </w:t>
-      </w:r>
-      <w:r>
-        <w:t>(12 pt, Bold, Uppercase, Left)</w:t>
-      </w:r>
-    </w:p>
-    <w:p>
-      <w:pPr>
-        <w:rPr>
-          <w:rFonts w:cs="Arial"/>
-        </w:rPr>
-      </w:pPr>
-      <w:r>
-        <w:t>Formulele utilizate în text se vor</w:t>
-      </w:r>
-      <w:r>
-        <w:t xml:space="preserve"> numerot</w:t>
-      </w:r>
-      <w:r>
-        <w:t>a</w:t>
-      </w:r>
-      <w:r>
-        <w:t xml:space="preserve"> în ordinea apariției în lucrare. </w:t>
-      </w:r>
-      <w:r>
-        <w:rPr>
-          <w:rFonts w:cs="Arial"/>
-        </w:rPr>
-        <w:t xml:space="preserve">Alternativ, formulele pot fi numerotate în ordine în fiecare capitol, integrând în numerotare și numărul capitolului. Numerotarea formulelor se face în paranteze rotunde. </w:t>
-      </w:r>
-      <w:r>
-        <w:t>Se va lăsa câte o linie liberă (</w:t>
-      </w:r>
-      <w:r>
-        <w:t>arial</w:t>
-      </w:r>
-      <w:r>
-        <w:t xml:space="preserve"> 12 pt) între text şi </w:t>
-      </w:r>
-      <w:r>
-        <w:t>formulă</w:t>
-      </w:r>
-      <w:r>
-        <w:t xml:space="preserve">. </w:t>
-      </w:r>
-      <w:r>
-        <w:t>Formulele</w:t>
-      </w:r>
-      <w:r>
-        <w:t xml:space="preserve"> vor fi</w:t>
-      </w:r>
-      <w:r>
-        <w:t xml:space="preserve"> </w:t>
-      </w:r>
-      <w:r>
-        <w:rPr>
-          <w:rFonts w:cs="Arial"/>
-        </w:rPr>
-        <w:t>aliniate la dreapta.</w:t>
-      </w:r>
-    </w:p>
-    <w:p>
-      <w:pPr>
-        <w:rPr>
-          <w:rFonts w:cs="Arial"/>
-        </w:rPr>
-      </w:pPr>
-    </w:p>
-    <w:p>
-      <w:pPr>
-        <w:ind w:left="851"/>
-        <w:jc w:val="right"/>
-        <w:rPr>
-          <w:rFonts w:cs="Arial"/>
-        </w:rPr>
-      </w:pPr>
-      <m:oMath>
-        <m:r>
-          <w:rPr>
-            <w:rFonts w:ascii="Cambria Math" w:hAnsi="Cambria Math" w:cs="Arial"/>
-          </w:rPr>
-          <m:t>A=π</m:t>
-        </m:r>
-        <m:sSup>
-          <m:sSupPr>
-            <m:ctrlPr>
-              <w:rPr>
-                <w:rFonts w:ascii="Cambria Math" w:hAnsi="Cambria Math" w:cs="Arial"/>
-              </w:rPr>
-            </m:ctrlPr>
-          </m:sSupPr>
-          <m:e>
-            <m:r>
-              <w:rPr>
-                <w:rFonts w:ascii="Cambria Math" w:hAnsi="Cambria Math" w:cs="Arial"/>
-              </w:rPr>
-              <m:t>r</m:t>
-            </m:r>
-          </m:e>
-          <m:sup>
-            <m:r>
-              <w:rPr>
-                <w:rFonts w:ascii="Cambria Math" w:hAnsi="Cambria Math" w:cs="Arial"/>
-              </w:rPr>
-              <m:t>2</m:t>
-            </m:r>
-          </m:sup>
-        </m:sSup>
-      </m:oMath>
-      <w:r>
-        <w:rPr>
-          <w:rFonts w:cs="Arial"/>
-        </w:rPr>
-        <w:tab/>
-      </w:r>
-      <w:r>
-        <w:rPr>
-          <w:rFonts w:cs="Arial"/>
-        </w:rPr>
-        <w:tab/>
-      </w:r>
-      <w:r>
-        <w:rPr>
-          <w:rFonts w:cs="Arial"/>
-        </w:rPr>
-        <w:tab/>
-      </w:r>
-      <w:r>
-        <w:rPr>
-          <w:rFonts w:cs="Arial"/>
-        </w:rPr>
-        <w:tab/>
-      </w:r>
-      <w:r>
-        <w:rPr>
-          <w:rFonts w:cs="Arial"/>
-        </w:rPr>
-        <w:tab/>
-      </w:r>
-      <w:r>
-        <w:rPr>
-          <w:rFonts w:cs="Arial"/>
-        </w:rPr>
-        <w:tab/>
-      </w:r>
-      <w:r>
-        <w:rPr>
-          <w:rFonts w:cs="Arial"/>
-        </w:rPr>
-        <w:t>(1)</w:t>
-      </w:r>
-    </w:p>
-    <w:p>
-      <w:pPr>
-        <w:rPr>
-          <w:rFonts w:cs="Arial"/>
-        </w:rPr>
-      </w:pPr>
-    </w:p>
-    <w:p>
-      <w:pPr>
-        <w:pStyle w:val="Heading1"/>
-        <w:numPr>
-          <w:ilvl w:val="0"/>
-          <w:numId w:val="0"/>
-        </w:numPr>
-        <w:ind w:left="1571"/>
-        <w:jc w:val="both"/>
-      </w:pPr>
-      <w:r>
-        <w:t xml:space="preserve">N. </w:t>
-      </w:r>
-      <w:r>
-        <w:t>CONCLUZII</w:t>
-      </w:r>
-      <w:r>
-        <w:t xml:space="preserve"> </w:t>
-      </w:r>
-      <w:r>
-        <w:t>(14 pt, Bold, Uppercase, Center)</w:t>
-      </w:r>
-    </w:p>
-    <w:p>
-      <w:r>
-        <w:t xml:space="preserve">Lucrarea se va încheia cu un capitol de concluzii. Acesta va conţine principalele </w:t>
-      </w:r>
-      <w:r>
-        <w:t>rezultate ale lucrării şi implicaţiile practice ale acestora.</w:t>
-      </w:r>
-      <w:r>
-        <w:t xml:space="preserve"> </w:t>
-      </w:r>
-      <w:r>
-        <w:t>În cazul proiectelor de diplomă, se vor menționa principalele date sintetice obținute din procesul de proiectare</w:t>
-      </w:r>
+        <w:rPr>
+          <w:lang w:val="en-US"/>
+        </w:rPr>
+        <w:t>[10]</w:t>
+      </w:r>
+    </w:p>
+    <w:p>
+      <w:pPr>
+        <w:pStyle w:val="ListParagraph"/>
+        <w:rPr>
+          <w:lang w:val="en-US"/>
+        </w:rPr>
+      </w:pPr>
+      <w:r>
+        <w:rPr>
+          <w:lang w:val="en-US"/>
+        </w:rPr>
+        <w:t xml:space="preserve">INTERNET </w:t>
+      </w:r>
+      <w:r>
+        <w:t xml:space="preserve">și ACCESS_NETWORK_STATE </w:t>
+      </w:r>
+      <w:r>
+        <w:t xml:space="preserve">– folosite pentru a putea </w:t>
+      </w:r>
+      <w:r>
+        <w:t>utiliza</w:t>
+      </w:r>
+    </w:p>
+    <w:p>
+      <w:pPr>
+        <w:ind w:firstLine="0"/>
+        <w:rPr>
+          <w:lang w:val="en-US"/>
+        </w:rPr>
+      </w:pPr>
+      <w:r>
+        <w:t xml:space="preserve">internetul </w:t>
+      </w:r>
+      <w:r>
+        <w:t>pentru a avea acces la firebase</w:t>
+      </w:r>
+    </w:p>
+    <w:p>
+      <w:pPr>
+        <w:ind w:firstLine="0"/>
+      </w:pPr>
+    </w:p>
+    <w:p>
+      <w:pPr>
+        <w:ind w:firstLine="0"/>
+      </w:pPr>
+    </w:p>
+    <w:p>
+      <w:pPr>
+        <w:ind w:firstLine="0"/>
+      </w:pPr>
     </w:p>
     <w:p/>
     <w:p/>
@@ -2655,16 +3453,1352 @@
         </w:numPr>
         <w:ind w:left="1211"/>
       </w:pPr>
-      <w:r>
-        <w:t xml:space="preserve">7. </w:t>
-      </w:r>
-      <w:r>
-        <w:t>BIBLIOGRAFIE</w:t>
-      </w:r>
     </w:p>
     <w:p/>
     <w:p/>
-    <w:p>
+    <w:p/>
+    <w:p>
+      <w:pPr>
+        <w:pStyle w:val="Heading3"/>
+        <w:numPr>
+          <w:ilvl w:val="0"/>
+          <w:numId w:val="0"/>
+        </w:numPr>
+      </w:pPr>
+      <w:bookmarkStart w:id="7" w:name="_Toc134740872"/>
+      <w:r>
+        <w:t>3.1.</w:t>
+      </w:r>
+      <w:r>
+        <w:t>2</w:t>
+      </w:r>
+      <w:r>
+        <w:t>.</w:t>
+      </w:r>
+      <w:r>
+        <w:t xml:space="preserve"> ANDROID</w:t>
+      </w:r>
+      <w:r>
+        <w:t xml:space="preserve"> STUDIO</w:t>
+      </w:r>
+      <w:bookmarkEnd w:id="7"/>
+      <w:r>
+        <w:t xml:space="preserve"> </w:t>
+      </w:r>
+    </w:p>
+    <w:p>
+      <w:r>
+        <w:tab/>
+      </w:r>
+    </w:p>
+    <w:p>
+      <w:r>
+        <w:t>În vederea dezvoltării aplicației Android s-a utilizat ca</w:t>
+      </w:r>
+      <w:r>
+        <w:t xml:space="preserve"> mediu de dezolvare</w:t>
+      </w:r>
+      <w:r>
+        <w:t xml:space="preserve"> </w:t>
+      </w:r>
+      <w:r>
+        <w:t>(IDE – Integrated Development Env</w:t>
+      </w:r>
+      <w:r>
+        <w:t xml:space="preserve">ironment) </w:t>
+      </w:r>
+      <w:r>
+        <w:t>Android Studio</w:t>
+      </w:r>
+      <w:r>
+        <w:t>,</w:t>
+      </w:r>
+      <w:r>
+        <w:t xml:space="preserve"> fiind cel oficial</w:t>
+      </w:r>
+      <w:r>
+        <w:t xml:space="preserve"> creat de Google</w:t>
+      </w:r>
+      <w:r>
+        <w:t xml:space="preserve">. Acesta a fost </w:t>
+      </w:r>
+      <w:r>
+        <w:t>c</w:t>
+      </w:r>
+      <w:r>
+        <w:t>onceput</w:t>
+      </w:r>
+      <w:r>
+        <w:t xml:space="preserve"> specific pentru Android</w:t>
+      </w:r>
+      <w:r>
+        <w:t xml:space="preserve">, astfel prezintă </w:t>
+      </w:r>
+      <w:r>
+        <w:t xml:space="preserve"> un SDK – Software Development Kit </w:t>
+      </w:r>
+      <w:r>
+        <w:t xml:space="preserve">gândit pentru a ajuta dezolvatorul pe tot parcursul aplicației. </w:t>
+      </w:r>
+      <w:r>
+        <w:t xml:space="preserve">Acesta </w:t>
+      </w:r>
+      <w:r>
+        <w:t>contribuie dezvoltării cu următoarele:</w:t>
+      </w:r>
+    </w:p>
+    <w:p>
+      <w:pPr>
+        <w:pStyle w:val="ListParagraph"/>
+      </w:pPr>
+      <w:r>
+        <w:t xml:space="preserve">Android SDK Build Tools – </w:t>
+      </w:r>
+      <w:r>
+        <w:rPr>
+          <w:i w:val="0"/>
+          <w:iCs w:val="0"/>
+        </w:rPr>
+        <w:t>intervine</w:t>
+      </w:r>
+      <w:r>
+        <w:rPr>
+          <w:i w:val="0"/>
+          <w:iCs w:val="0"/>
+        </w:rPr>
+        <w:t xml:space="preserve"> </w:t>
+      </w:r>
+      <w:r>
+        <w:rPr>
+          <w:i w:val="0"/>
+          <w:iCs w:val="0"/>
+        </w:rPr>
+        <w:t>în</w:t>
+      </w:r>
+      <w:r>
+        <w:rPr>
+          <w:i w:val="0"/>
+          <w:iCs w:val="0"/>
+        </w:rPr>
+        <w:t xml:space="preserve"> momentul </w:t>
+      </w:r>
+      <w:r>
+        <w:rPr>
+          <w:i w:val="0"/>
+          <w:iCs w:val="0"/>
+        </w:rPr>
+        <w:t>procesului de compilare</w:t>
+      </w:r>
+    </w:p>
+    <w:p>
+      <w:pPr>
+        <w:ind w:firstLine="0"/>
+      </w:pPr>
+      <w:r>
+        <w:t xml:space="preserve">convertind codul scris de către developer în </w:t>
+      </w:r>
+      <w:r>
+        <w:t>cod mașină pentru a putea fi rulat pe un dispozitiv Android</w:t>
+      </w:r>
+    </w:p>
+    <w:p>
+      <w:pPr>
+        <w:pStyle w:val="ListParagraph"/>
+        <w:rPr>
+          <w:i w:val="0"/>
+          <w:iCs w:val="0"/>
+        </w:rPr>
+      </w:pPr>
+      <w:r>
+        <w:t xml:space="preserve">Android Virtual Device </w:t>
+      </w:r>
+      <w:r>
+        <w:rPr>
+          <w:i w:val="0"/>
+          <w:iCs w:val="0"/>
+        </w:rPr>
+        <w:t xml:space="preserve">Manager </w:t>
+      </w:r>
+      <w:r>
+        <w:rPr>
+          <w:i w:val="0"/>
+          <w:iCs w:val="0"/>
+        </w:rPr>
+        <w:t>–</w:t>
+      </w:r>
+      <w:r>
+        <w:rPr>
+          <w:i w:val="0"/>
+          <w:iCs w:val="0"/>
+        </w:rPr>
+        <w:t xml:space="preserve"> intervine</w:t>
+      </w:r>
+      <w:r>
+        <w:rPr>
+          <w:i w:val="0"/>
+          <w:iCs w:val="0"/>
+        </w:rPr>
+        <w:t xml:space="preserve"> în momentul testării aplicației,</w:t>
+      </w:r>
+    </w:p>
+    <w:p>
+      <w:pPr>
+        <w:ind w:firstLine="0"/>
+      </w:pPr>
+      <w:r>
+        <w:t xml:space="preserve">oferind posibilitatea dezvoltatorului de a crea </w:t>
+      </w:r>
+      <w:r>
+        <w:t xml:space="preserve">dispozitive virtuale Android, emulatoare, pentru a putea observa comportamentul aplicației </w:t>
+      </w:r>
+      <w:r>
+        <w:t>în funcție de dispozitiv</w:t>
+      </w:r>
+    </w:p>
+    <w:p>
+      <w:pPr>
+        <w:pStyle w:val="ListParagraph"/>
+      </w:pPr>
+      <w:r>
+        <w:t xml:space="preserve">Layout Editor </w:t>
+      </w:r>
+      <w:r>
+        <w:rPr>
+          <w:i w:val="0"/>
+          <w:iCs w:val="0"/>
+        </w:rPr>
+        <w:t xml:space="preserve">– intervine în momentul </w:t>
+      </w:r>
+      <w:r>
+        <w:rPr>
+          <w:i w:val="0"/>
+          <w:iCs w:val="0"/>
+        </w:rPr>
+        <w:t xml:space="preserve">creării </w:t>
+      </w:r>
+      <w:r>
+        <w:rPr>
+          <w:i w:val="0"/>
+          <w:iCs w:val="0"/>
+        </w:rPr>
+        <w:t>interfeței grafice cu utilizatorul</w:t>
+      </w:r>
+      <w:r>
+        <w:rPr>
+          <w:i w:val="0"/>
+          <w:iCs w:val="0"/>
+        </w:rPr>
+        <w:t xml:space="preserve"> c</w:t>
+      </w:r>
+      <w:r>
+        <w:rPr>
+          <w:i w:val="0"/>
+          <w:iCs w:val="0"/>
+        </w:rPr>
+        <w:t>u</w:t>
+      </w:r>
+    </w:p>
+    <w:p>
+      <w:pPr>
+        <w:ind w:firstLine="0"/>
+      </w:pPr>
+      <w:r>
+        <w:t xml:space="preserve">funcționalități de drag-and-drop </w:t>
+      </w:r>
+      <w:r>
+        <w:t>pentru a ușura munca făcând să nu mai fie nevoie de scris cod</w:t>
+      </w:r>
+      <w:r>
+        <w:t xml:space="preserve"> manual</w:t>
+      </w:r>
+      <w:r>
+        <w:t xml:space="preserve"> </w:t>
+      </w:r>
+      <w:r>
+        <w:rPr>
+          <w:lang w:val="en-US"/>
+        </w:rPr>
+        <w:t>[11]</w:t>
+      </w:r>
+      <w:r>
+        <w:t>.</w:t>
+      </w:r>
+    </w:p>
+    <w:p>
+      <w:pPr>
+        <w:ind w:firstLine="0"/>
+      </w:pPr>
+    </w:p>
+    <w:p>
+      <w:pPr>
+        <w:pStyle w:val="Heading3"/>
+        <w:numPr>
+          <w:ilvl w:val="0"/>
+          <w:numId w:val="0"/>
+        </w:numPr>
+      </w:pPr>
+      <w:bookmarkStart w:id="8" w:name="_Toc134740873"/>
+      <w:r>
+        <w:t>3.1.3. JAVA</w:t>
+      </w:r>
+      <w:bookmarkEnd w:id="8"/>
+    </w:p>
+    <w:p>
+      <w:pPr>
+        <w:pStyle w:val="Heading3"/>
+        <w:numPr>
+          <w:ilvl w:val="0"/>
+          <w:numId w:val="0"/>
+        </w:numPr>
+      </w:pPr>
+      <w:bookmarkStart w:id="9" w:name="_Toc134740874"/>
+      <w:r>
+        <w:t>3.1.</w:t>
+      </w:r>
+      <w:r>
+        <w:t>4</w:t>
+      </w:r>
+      <w:r>
+        <w:t>.</w:t>
+      </w:r>
+      <w:r>
+        <w:t xml:space="preserve"> FIREBASE</w:t>
+      </w:r>
+      <w:bookmarkEnd w:id="9"/>
+    </w:p>
+    <w:p>
+      <w:pPr>
+        <w:pStyle w:val="Heading3"/>
+        <w:numPr>
+          <w:ilvl w:val="0"/>
+          <w:numId w:val="0"/>
+        </w:numPr>
+      </w:pPr>
+      <w:bookmarkStart w:id="10" w:name="_Toc134740875"/>
+      <w:r>
+        <w:t>3.1.5</w:t>
+      </w:r>
+      <w:r>
+        <w:t>.</w:t>
+      </w:r>
+      <w:r>
+        <w:t xml:space="preserve"> </w:t>
+      </w:r>
+      <w:r>
+        <w:t>ARDUINO IDE ȘI LIMBAJUL C</w:t>
+      </w:r>
+      <w:bookmarkEnd w:id="10"/>
+    </w:p>
+    <w:p>
+      <w:pPr>
+        <w:pStyle w:val="Heading2"/>
+        <w:numPr>
+          <w:ilvl w:val="0"/>
+          <w:numId w:val="0"/>
+        </w:numPr>
+        <w:ind w:left="576"/>
+      </w:pPr>
+      <w:bookmarkStart w:id="11" w:name="_Toc134740876"/>
+      <w:r>
+        <w:t>3.2</w:t>
+      </w:r>
+      <w:r>
+        <w:t>.</w:t>
+      </w:r>
+      <w:r>
+        <w:t xml:space="preserve"> COMPONENTE HARDWARE</w:t>
+      </w:r>
+      <w:bookmarkEnd w:id="11"/>
+    </w:p>
+    <w:p/>
+    <w:p>
+      <w:pPr>
+        <w:pStyle w:val="Heading3"/>
+        <w:numPr>
+          <w:ilvl w:val="0"/>
+          <w:numId w:val="0"/>
+        </w:numPr>
+      </w:pPr>
+      <w:bookmarkStart w:id="12" w:name="_Toc134740877"/>
+      <w:r>
+        <w:t>3.2.1</w:t>
+      </w:r>
+      <w:r>
+        <w:t>.</w:t>
+      </w:r>
+      <w:r>
+        <w:t xml:space="preserve"> ARDUINO MEGA</w:t>
+      </w:r>
+      <w:r>
+        <w:t xml:space="preserve"> 2560</w:t>
+      </w:r>
+      <w:bookmarkEnd w:id="12"/>
+      <w:r>
+        <w:t xml:space="preserve"> </w:t>
+      </w:r>
+    </w:p>
+    <w:p/>
+    <w:p>
+      <w:r>
+        <w:t>S</w:t>
+      </w:r>
+      <w:r>
+        <w:t xml:space="preserve">istemul hardware existent în </w:t>
+      </w:r>
+      <w:r>
+        <w:t xml:space="preserve">aplicație </w:t>
+      </w:r>
+      <w:r>
+        <w:t>prezintă</w:t>
+      </w:r>
+      <w:r>
+        <w:t xml:space="preserve"> ca și </w:t>
+      </w:r>
+      <w:r>
+        <w:t>„creier al mașinii”</w:t>
+      </w:r>
+      <w:r>
+        <w:t xml:space="preserve"> placa de dezoltare Arduino Mega 2560</w:t>
+      </w:r>
+      <w:r>
+        <w:t xml:space="preserve"> bazată pe microcontrolerul Atmega2560</w:t>
+      </w:r>
+      <w:r>
+        <w:t xml:space="preserve"> care poate fi programată </w:t>
+      </w:r>
+      <w:r>
+        <w:t>prin intermediul Arduino IDE</w:t>
+      </w:r>
+      <w:r>
+        <w:t xml:space="preserve"> </w:t>
+      </w:r>
+      <w:r>
+        <w:t>[13]</w:t>
+      </w:r>
+      <w:r>
+        <w:t>.</w:t>
+      </w:r>
+    </w:p>
+    <w:p>
+      <w:pPr>
+        <w:rPr>
+          <w:b/>
+          <w:bCs/>
+        </w:rPr>
+      </w:pPr>
+      <w:r>
+        <w:rPr>
+          <w:b/>
+          <w:bCs/>
+        </w:rPr>
+        <w:t>Specificații tehnice:</w:t>
+      </w:r>
+    </w:p>
+    <w:p>
+      <w:r>
+        <w:t>Microcontroler: Atmega2560</w:t>
+      </w:r>
+    </w:p>
+    <w:p>
+      <w:r>
+        <w:t>Tensiunea de lucru: 5V</w:t>
+      </w:r>
+    </w:p>
+    <w:p>
+      <w:r>
+        <w:t xml:space="preserve">Tensiunea de intrare recomandată: </w:t>
+      </w:r>
+      <w:r>
+        <w:t>7-12V</w:t>
+      </w:r>
+    </w:p>
+    <w:p>
+      <w:r>
+        <w:t>Tensiuea de intrare</w:t>
+      </w:r>
+      <w:r>
+        <w:t xml:space="preserve"> (limită): 6-20V</w:t>
+      </w:r>
+    </w:p>
+    <w:p>
+      <w:r>
+        <w:t>Pini</w:t>
+      </w:r>
+      <w:r>
+        <w:t xml:space="preserve"> de intrare/ieșire digitali: 54 dintre care 15 pot fi folosiți </w:t>
+      </w:r>
+      <w:r>
+        <w:t>ca PWM output</w:t>
+      </w:r>
+    </w:p>
+    <w:p>
+      <w:r>
+        <w:t>Pini de intrare analogici: 16</w:t>
+      </w:r>
+    </w:p>
+    <w:p>
+      <w:r>
+        <w:t>Curent pe</w:t>
+      </w:r>
+      <w:r>
+        <w:t>r pin de intrare/ieșire: 20mA</w:t>
+      </w:r>
+    </w:p>
+    <w:p>
+      <w:r>
+        <w:t xml:space="preserve">Curent pentru </w:t>
+      </w:r>
+      <w:r>
+        <w:t>3.3V pin: 50mA</w:t>
+      </w:r>
+    </w:p>
+    <w:p>
+      <w:r>
+        <w:t>Memoria Flash: 256KB dintre care</w:t>
+      </w:r>
+      <w:r>
+        <w:t xml:space="preserve"> 8KB folosită pentru bootloader</w:t>
+      </w:r>
+    </w:p>
+    <w:p>
+      <w:r>
+        <w:t>SRAM: 8KB</w:t>
+      </w:r>
+    </w:p>
+    <w:p>
+      <w:r>
+        <w:t>EEPROM: 4KB</w:t>
+      </w:r>
+    </w:p>
+    <w:p>
+      <w:r>
+        <w:t xml:space="preserve">Clock Speed: </w:t>
+      </w:r>
+      <w:r>
+        <w:t>16 MHz</w:t>
+      </w:r>
+    </w:p>
+    <w:p>
+      <w:r>
+        <w:t xml:space="preserve">Led integrat: </w:t>
+      </w:r>
+      <w:r>
+        <w:t>pinul 13</w:t>
+      </w:r>
+      <w:r>
+        <w:t xml:space="preserve"> [13]</w:t>
+      </w:r>
+    </w:p>
+    <w:p/>
+    <w:p/>
+    <w:p>
+      <w:pPr>
+        <w:jc w:val="center"/>
+      </w:pPr>
+      <w:r>
+        <w:rPr>
+          <w:noProof/>
+        </w:rPr>
+        <w:drawing>
+          <wp:inline distT="0" distB="0" distL="0" distR="0" wp14:anchorId="35530432" wp14:editId="103C1FD5">
+            <wp:extent cx="5545667" cy="2850216"/>
+            <wp:effectExtent l="0" t="0" r="0" b="7620"/>
+            <wp:docPr id="15" name="Picture 15" descr="A close-up of a circuit board&#10;&#10;Description automatically generated with medium confidence"/>
+            <wp:cNvGraphicFramePr>
+              <a:graphicFrameLocks xmlns:a="http://schemas.openxmlformats.org/drawingml/2006/main" noChangeAspect="1"/>
+            </wp:cNvGraphicFramePr>
+            <a:graphic xmlns:a="http://schemas.openxmlformats.org/drawingml/2006/main">
+              <a:graphicData uri="http://schemas.openxmlformats.org/drawingml/2006/picture">
+                <pic:pic xmlns:pic="http://schemas.openxmlformats.org/drawingml/2006/picture">
+                  <pic:nvPicPr>
+                    <pic:cNvPr id="15" name="Picture 15" descr="A close-up of a circuit board&#10;&#10;Description automatically generated with medium confidence"/>
+                    <pic:cNvPicPr/>
+                  </pic:nvPicPr>
+                  <pic:blipFill>
+                    <a:blip r:embed="rId10">
+                      <a:extLst>
+                        <a:ext uri="{28A0092B-C50C-407E-A947-70E740481C1C}">
+                          <a14:useLocalDpi xmlns:a14="http://schemas.microsoft.com/office/drawing/2010/main" val="0"/>
+                        </a:ext>
+                      </a:extLst>
+                    </a:blip>
+                    <a:stretch>
+                      <a:fillRect/>
+                    </a:stretch>
+                  </pic:blipFill>
+                  <pic:spPr>
+                    <a:xfrm>
+                      <a:off x="0" y="0"/>
+                      <a:ext cx="5554945" cy="2854985"/>
+                    </a:xfrm>
+                    <a:prstGeom prst="rect">
+                      <a:avLst/>
+                    </a:prstGeom>
+                  </pic:spPr>
+                </pic:pic>
+              </a:graphicData>
+            </a:graphic>
+          </wp:inline>
+        </w:drawing>
+      </w:r>
+    </w:p>
+    <w:p>
+      <w:pPr>
+        <w:jc w:val="center"/>
+      </w:pPr>
+    </w:p>
+    <w:p>
+      <w:pPr>
+        <w:jc w:val="center"/>
+        <w:rPr>
+          <w:lang w:val="en-US"/>
+        </w:rPr>
+      </w:pPr>
+      <w:r>
+        <w:t>Figura 3.3 – Arduino Mega 2560</w:t>
+      </w:r>
+      <w:r>
+        <w:t xml:space="preserve"> </w:t>
+      </w:r>
+      <w:r>
+        <w:rPr>
+          <w:lang w:val="en-US"/>
+        </w:rPr>
+        <w:t>[12]</w:t>
+      </w:r>
+    </w:p>
+    <w:p>
+      <w:pPr>
+        <w:jc w:val="center"/>
+        <w:rPr>
+          <w:lang w:val="en-US"/>
+        </w:rPr>
+      </w:pPr>
+    </w:p>
+    <w:p>
+      <w:pPr>
+        <w:pStyle w:val="Heading3"/>
+        <w:numPr>
+          <w:ilvl w:val="0"/>
+          <w:numId w:val="0"/>
+        </w:numPr>
+        <w:rPr>
+          <w:lang w:val="en-US"/>
+        </w:rPr>
+      </w:pPr>
+      <w:bookmarkStart w:id="13" w:name="_Toc134740878"/>
+      <w:r>
+        <w:t>3.2.2.</w:t>
+      </w:r>
+      <w:r>
+        <w:rPr>
+          <w:lang w:val="en-US"/>
+        </w:rPr>
+        <w:t xml:space="preserve"> MODULUL BLUETOOTH HC-06</w:t>
+      </w:r>
+      <w:bookmarkEnd w:id="13"/>
+    </w:p>
+    <w:p>
+      <w:pPr>
+        <w:rPr>
+          <w:lang w:val="en-US"/>
+        </w:rPr>
+      </w:pPr>
+    </w:p>
+    <w:p>
+      <w:r>
+        <w:t>Modulul Bluetooth HC-06 este folosit pentru comunicări</w:t>
+      </w:r>
+      <w:r>
+        <w:t xml:space="preserve"> cu transport de date</w:t>
+      </w:r>
+      <w:r>
+        <w:t xml:space="preserve"> fără fir pe o distanță relativ </w:t>
+      </w:r>
+      <w:r>
+        <w:t xml:space="preserve">mică </w:t>
+      </w:r>
+      <w:r>
+        <w:t>[15]</w:t>
+      </w:r>
+      <w:r>
+        <w:t>.</w:t>
+      </w:r>
+    </w:p>
+    <w:p>
+      <w:r>
+        <w:t>În contextul dezvoltării aplicației s-au folosit următorii pini:</w:t>
+      </w:r>
+    </w:p>
+    <w:p/>
+    <w:tbl>
+      <w:tblPr>
+        <w:tblStyle w:val="TableGrid"/>
+        <w:tblW w:w="0" w:type="auto"/>
+        <w:tblLook w:val="04A0" w:firstRow="1" w:lastRow="0" w:firstColumn="1" w:lastColumn="0" w:noHBand="0" w:noVBand="1"/>
+      </w:tblPr>
+      <w:tblGrid>
+        <w:gridCol w:w="1129"/>
+        <w:gridCol w:w="1134"/>
+        <w:gridCol w:w="7366"/>
+      </w:tblGrid>
+      <w:tr>
+        <w:tc>
+          <w:tcPr>
+            <w:tcW w:w="1129" w:type="dxa"/>
+          </w:tcPr>
+          <w:p>
+            <w:pPr>
+              <w:ind w:firstLine="0"/>
+              <w:jc w:val="center"/>
+            </w:pPr>
+            <w:r>
+              <w:t>Pinul</w:t>
+            </w:r>
+          </w:p>
+        </w:tc>
+        <w:tc>
+          <w:tcPr>
+            <w:tcW w:w="1134" w:type="dxa"/>
+          </w:tcPr>
+          <w:p>
+            <w:pPr>
+              <w:ind w:firstLine="0"/>
+              <w:jc w:val="center"/>
+            </w:pPr>
+            <w:r>
+              <w:t>Numele</w:t>
+            </w:r>
+          </w:p>
+        </w:tc>
+        <w:tc>
+          <w:tcPr>
+            <w:tcW w:w="7366" w:type="dxa"/>
+          </w:tcPr>
+          <w:p>
+            <w:pPr>
+              <w:ind w:firstLine="0"/>
+              <w:jc w:val="center"/>
+            </w:pPr>
+            <w:r>
+              <w:t>Funcționalitatea</w:t>
+            </w:r>
+          </w:p>
+        </w:tc>
+      </w:tr>
+      <w:tr>
+        <w:tc>
+          <w:tcPr>
+            <w:tcW w:w="1129" w:type="dxa"/>
+          </w:tcPr>
+          <w:p>
+            <w:pPr>
+              <w:ind w:firstLine="0"/>
+              <w:jc w:val="center"/>
+            </w:pPr>
+            <w:r>
+              <w:t>2</w:t>
+            </w:r>
+          </w:p>
+        </w:tc>
+        <w:tc>
+          <w:tcPr>
+            <w:tcW w:w="1134" w:type="dxa"/>
+          </w:tcPr>
+          <w:p>
+            <w:pPr>
+              <w:ind w:firstLine="0"/>
+              <w:jc w:val="center"/>
+            </w:pPr>
+            <w:r>
+              <w:t>Vcc</w:t>
+            </w:r>
+          </w:p>
+        </w:tc>
+        <w:tc>
+          <w:tcPr>
+            <w:tcW w:w="7366" w:type="dxa"/>
+          </w:tcPr>
+          <w:p>
+            <w:pPr>
+              <w:ind w:firstLine="0"/>
+              <w:jc w:val="center"/>
+            </w:pPr>
+            <w:r>
+              <w:t xml:space="preserve">Are nevoie de tensiune de alimentare +5V pentru a </w:t>
+            </w:r>
+            <w:r>
+              <w:t>alimenta modulul bluetooth</w:t>
+            </w:r>
+          </w:p>
+        </w:tc>
+      </w:tr>
+      <w:tr>
+        <w:tc>
+          <w:tcPr>
+            <w:tcW w:w="1129" w:type="dxa"/>
+          </w:tcPr>
+          <w:p>
+            <w:pPr>
+              <w:ind w:firstLine="0"/>
+              <w:jc w:val="center"/>
+            </w:pPr>
+            <w:r>
+              <w:t>3</w:t>
+            </w:r>
+          </w:p>
+        </w:tc>
+        <w:tc>
+          <w:tcPr>
+            <w:tcW w:w="1134" w:type="dxa"/>
+          </w:tcPr>
+          <w:p>
+            <w:pPr>
+              <w:ind w:firstLine="0"/>
+              <w:jc w:val="center"/>
+            </w:pPr>
+            <w:r>
+              <w:t>Gnd</w:t>
+            </w:r>
+          </w:p>
+        </w:tc>
+        <w:tc>
+          <w:tcPr>
+            <w:tcW w:w="7366" w:type="dxa"/>
+          </w:tcPr>
+          <w:p>
+            <w:pPr>
+              <w:ind w:firstLine="0"/>
+              <w:jc w:val="center"/>
+            </w:pPr>
+            <w:r>
+              <w:t>Se conectează la masă</w:t>
+            </w:r>
+          </w:p>
+        </w:tc>
+      </w:tr>
+      <w:tr>
+        <w:tc>
+          <w:tcPr>
+            <w:tcW w:w="1129" w:type="dxa"/>
+          </w:tcPr>
+          <w:p>
+            <w:pPr>
+              <w:ind w:firstLine="0"/>
+              <w:jc w:val="center"/>
+            </w:pPr>
+            <w:r>
+              <w:t>4</w:t>
+            </w:r>
+          </w:p>
+        </w:tc>
+        <w:tc>
+          <w:tcPr>
+            <w:tcW w:w="1134" w:type="dxa"/>
+          </w:tcPr>
+          <w:p>
+            <w:pPr>
+              <w:ind w:firstLine="0"/>
+              <w:jc w:val="center"/>
+            </w:pPr>
+            <w:r>
+              <w:t>TXD</w:t>
+            </w:r>
+          </w:p>
+        </w:tc>
+        <w:tc>
+          <w:tcPr>
+            <w:tcW w:w="7366" w:type="dxa"/>
+          </w:tcPr>
+          <w:p>
+            <w:pPr>
+              <w:ind w:firstLine="0"/>
+              <w:jc w:val="center"/>
+            </w:pPr>
+            <w:r>
+              <w:t>Datele se transmit serial de la modulul bluetooth prin intermediul acestul pin</w:t>
+            </w:r>
+          </w:p>
+        </w:tc>
+      </w:tr>
+      <w:tr>
+        <w:tc>
+          <w:tcPr>
+            <w:tcW w:w="1129" w:type="dxa"/>
+          </w:tcPr>
+          <w:p>
+            <w:pPr>
+              <w:ind w:firstLine="0"/>
+              <w:jc w:val="center"/>
+            </w:pPr>
+            <w:r>
+              <w:t>5</w:t>
+            </w:r>
+          </w:p>
+        </w:tc>
+        <w:tc>
+          <w:tcPr>
+            <w:tcW w:w="1134" w:type="dxa"/>
+          </w:tcPr>
+          <w:p>
+            <w:pPr>
+              <w:ind w:firstLine="0"/>
+              <w:jc w:val="center"/>
+            </w:pPr>
+            <w:r>
+              <w:t>RXD</w:t>
+            </w:r>
+          </w:p>
+        </w:tc>
+        <w:tc>
+          <w:tcPr>
+            <w:tcW w:w="7366" w:type="dxa"/>
+          </w:tcPr>
+          <w:p>
+            <w:pPr>
+              <w:ind w:firstLine="0"/>
+              <w:jc w:val="center"/>
+            </w:pPr>
+            <w:r>
+              <w:t xml:space="preserve">Datele se </w:t>
+            </w:r>
+            <w:r>
+              <w:t>primesc</w:t>
+            </w:r>
+            <w:r>
+              <w:t xml:space="preserve"> serial de la modulul bluetooth prin intermediul acestul pin</w:t>
+            </w:r>
+          </w:p>
+        </w:tc>
+      </w:tr>
+    </w:tbl>
+    <w:p/>
+    <w:p>
+      <w:pPr>
+        <w:jc w:val="center"/>
+      </w:pPr>
+      <w:r>
+        <w:t>Tabelul 3.2 – Descrierea Pinilor Modulului Bluetooth HC-06</w:t>
+      </w:r>
+      <w:r>
+        <w:t xml:space="preserve"> [15]</w:t>
+      </w:r>
+    </w:p>
+    <w:p>
+      <w:pPr>
+        <w:jc w:val="center"/>
+        <w:rPr>
+          <w:lang w:val="en-US"/>
+        </w:rPr>
+      </w:pPr>
+    </w:p>
+    <w:p>
+      <w:r>
+        <w:t xml:space="preserve">Rolul acestui modul </w:t>
+      </w:r>
+      <w:r>
+        <w:t>b</w:t>
+      </w:r>
+      <w:r>
+        <w:t xml:space="preserve">luetooth </w:t>
+      </w:r>
+      <w:r>
+        <w:t>în cadrul proiectului este de a realiza comunicarea dintre aplicația Android și aplicația Arduino</w:t>
+      </w:r>
+      <w:r>
+        <w:t xml:space="preserve">, fiind o comunicație realizată pe </w:t>
+      </w:r>
+      <w:r>
+        <w:t>b</w:t>
+      </w:r>
+      <w:r>
+        <w:t xml:space="preserve">luetooth. </w:t>
+      </w:r>
+      <w:r>
+        <w:t>Acest modul prezintă o adresă unică MAC care</w:t>
+      </w:r>
+      <w:r>
+        <w:t xml:space="preserve"> descrie unicitatea unei mașini</w:t>
+      </w:r>
+      <w:r>
+        <w:t xml:space="preserve">, fiecare mașină are propria ei adresă MAC, iar prin intermediul acestei adrese MAC se poate realiza conexiunea între cele două </w:t>
+      </w:r>
+      <w:r>
+        <w:t>aplicații</w:t>
+      </w:r>
+      <w:r>
+        <w:t>, software și hardware.</w:t>
+      </w:r>
+    </w:p>
+    <w:p/>
+    <w:p/>
+    <w:p/>
+    <w:p>
+      <w:r>
+        <w:t>Specificații tehnice:</w:t>
+      </w:r>
+    </w:p>
+    <w:p>
+      <w:r>
+        <w:t>Protocolul Bluetooth: Protocolul standard V2.0</w:t>
+      </w:r>
+    </w:p>
+    <w:p>
+      <w:r>
+        <w:t xml:space="preserve">Tensiunea de operare: </w:t>
+      </w:r>
+      <w:r>
+        <w:t>3.3 – 6V</w:t>
+      </w:r>
+    </w:p>
+    <w:p>
+      <w:r>
+        <w:t>Banda de frecvență: 2.40Ghz – 2.48 Ghz</w:t>
+      </w:r>
+    </w:p>
+    <w:p/>
+    <w:p>
+      <w:pPr>
+        <w:jc w:val="center"/>
+        <w:rPr>
+          <w:lang w:val="en-US"/>
+        </w:rPr>
+      </w:pPr>
+      <w:r>
+        <w:rPr>
+          <w:noProof/>
+          <w:lang w:val="en-US"/>
+        </w:rPr>
+        <w:drawing>
+          <wp:inline distT="0" distB="0" distL="0" distR="0" wp14:anchorId="42B92543" wp14:editId="7461977E">
+            <wp:extent cx="2438400" cy="2528712"/>
+            <wp:effectExtent l="0" t="0" r="0" b="5080"/>
+            <wp:docPr id="16" name="Picture 16" descr="Diagram, schematic&#10;&#10;Description automatically generated"/>
+            <wp:cNvGraphicFramePr>
+              <a:graphicFrameLocks xmlns:a="http://schemas.openxmlformats.org/drawingml/2006/main" noChangeAspect="1"/>
+            </wp:cNvGraphicFramePr>
+            <a:graphic xmlns:a="http://schemas.openxmlformats.org/drawingml/2006/main">
+              <a:graphicData uri="http://schemas.openxmlformats.org/drawingml/2006/picture">
+                <pic:pic xmlns:pic="http://schemas.openxmlformats.org/drawingml/2006/picture">
+                  <pic:nvPicPr>
+                    <pic:cNvPr id="16" name="Picture 16" descr="Diagram, schematic&#10;&#10;Description automatically generated"/>
+                    <pic:cNvPicPr/>
+                  </pic:nvPicPr>
+                  <pic:blipFill>
+                    <a:blip r:embed="rId11">
+                      <a:extLst>
+                        <a:ext uri="{28A0092B-C50C-407E-A947-70E740481C1C}">
+                          <a14:useLocalDpi xmlns:a14="http://schemas.microsoft.com/office/drawing/2010/main" val="0"/>
+                        </a:ext>
+                      </a:extLst>
+                    </a:blip>
+                    <a:stretch>
+                      <a:fillRect/>
+                    </a:stretch>
+                  </pic:blipFill>
+                  <pic:spPr>
+                    <a:xfrm>
+                      <a:off x="0" y="0"/>
+                      <a:ext cx="2446964" cy="2537593"/>
+                    </a:xfrm>
+                    <a:prstGeom prst="rect">
+                      <a:avLst/>
+                    </a:prstGeom>
+                  </pic:spPr>
+                </pic:pic>
+              </a:graphicData>
+            </a:graphic>
+          </wp:inline>
+        </w:drawing>
+      </w:r>
+    </w:p>
+    <w:p>
+      <w:pPr>
+        <w:jc w:val="center"/>
+        <w:rPr>
+          <w:lang w:val="en-US"/>
+        </w:rPr>
+      </w:pPr>
+    </w:p>
+    <w:p>
+      <w:pPr>
+        <w:jc w:val="center"/>
+        <w:rPr>
+          <w:lang w:val="en-US"/>
+        </w:rPr>
+      </w:pPr>
+      <w:proofErr w:type="spellStart"/>
+      <w:r>
+        <w:rPr>
+          <w:lang w:val="en-US"/>
+        </w:rPr>
+        <w:t>Figura</w:t>
+      </w:r>
+      <w:proofErr w:type="spellEnd"/>
+      <w:r>
+        <w:rPr>
+          <w:lang w:val="en-US"/>
+        </w:rPr>
+        <w:t xml:space="preserve"> 3.4 – </w:t>
+      </w:r>
+      <w:proofErr w:type="spellStart"/>
+      <w:r>
+        <w:rPr>
+          <w:lang w:val="en-US"/>
+        </w:rPr>
+        <w:t>Modulul</w:t>
+      </w:r>
+      <w:proofErr w:type="spellEnd"/>
+      <w:r>
+        <w:rPr>
+          <w:lang w:val="en-US"/>
+        </w:rPr>
+        <w:t xml:space="preserve"> Bluetooth HC-06 [</w:t>
+      </w:r>
+      <w:r>
+        <w:rPr>
+          <w:lang w:val="en-US"/>
+        </w:rPr>
+        <w:t>14]</w:t>
+      </w:r>
+    </w:p>
+    <w:p>
+      <w:pPr>
+        <w:jc w:val="center"/>
+        <w:rPr>
+          <w:lang w:val="en-US"/>
+        </w:rPr>
+      </w:pPr>
+    </w:p>
+    <w:p>
+      <w:pPr>
+        <w:pStyle w:val="Heading3"/>
+        <w:numPr>
+          <w:ilvl w:val="0"/>
+          <w:numId w:val="0"/>
+        </w:numPr>
+        <w:rPr>
+          <w:lang w:val="en-US"/>
+        </w:rPr>
+      </w:pPr>
+      <w:bookmarkStart w:id="14" w:name="_Toc134740879"/>
+      <w:r>
+        <w:t>3.2.3.</w:t>
+      </w:r>
+      <w:r>
+        <w:rPr>
+          <w:lang w:val="en-US"/>
+        </w:rPr>
+        <w:t xml:space="preserve"> SENZORUL </w:t>
+      </w:r>
+      <w:r>
+        <w:rPr>
+          <w:lang w:val="en-US"/>
+        </w:rPr>
+        <w:t>CAPACITIV TTP223B</w:t>
+      </w:r>
+      <w:bookmarkEnd w:id="14"/>
+    </w:p>
+    <w:p>
+      <w:pPr>
+        <w:rPr>
+          <w:lang w:val="en-US"/>
+        </w:rPr>
+      </w:pPr>
+    </w:p>
+    <w:p>
+      <w:r>
+        <w:t xml:space="preserve">Senzorul Capacitiv TTP223B </w:t>
+      </w:r>
+      <w:r>
+        <w:t>funcționează cu o tensiune de alimentare cuprinsă intre 2,5V și 5V</w:t>
+      </w:r>
+      <w:r>
+        <w:t>. Acesta are un timp de răspuns rapid de 60 ms, iar daca nu a mai fost atins de 12</w:t>
+      </w:r>
+      <w:r>
+        <w:t xml:space="preserve"> s, va intra in modul de low power</w:t>
+      </w:r>
+      <w:r>
+        <w:t xml:space="preserve"> care va face ca timpul de răspuns să fie unul mai încet, mai exact de 220 ms</w:t>
+      </w:r>
+      <w:r>
+        <w:t xml:space="preserve"> [16]</w:t>
+      </w:r>
+      <w:r>
+        <w:t xml:space="preserve">. </w:t>
+      </w:r>
+    </w:p>
+    <w:p>
+      <w:r>
+        <w:t xml:space="preserve">În ceea </w:t>
+      </w:r>
+      <w:r>
+        <w:t xml:space="preserve">ce privește utilizarea acestuia în cadrul aplicației dezvoltate, </w:t>
+      </w:r>
+      <w:r>
+        <w:t>scopul este de a simula existența senzorului din mănerul ușii unei mașini</w:t>
+      </w:r>
+      <w:r>
+        <w:t>, având și caracteristicile de deschidere și închidere</w:t>
+      </w:r>
+      <w:r>
+        <w:t xml:space="preserve"> observate prin intermediul stării unui led</w:t>
+      </w:r>
+      <w:r>
+        <w:t xml:space="preserve"> incorporat în placa Arduino și programat în Arduino IDE.</w:t>
+      </w:r>
+    </w:p>
+    <w:p>
+      <w:pPr>
+        <w:rPr>
+          <w:lang w:val="en-US"/>
+        </w:rPr>
+      </w:pPr>
+    </w:p>
+    <w:p>
+      <w:pPr>
+        <w:rPr>
+          <w:lang w:val="en-US"/>
+        </w:rPr>
+      </w:pPr>
+      <w:r>
+        <w:rPr>
+          <w:noProof/>
+          <w:lang w:val="en-US"/>
+        </w:rPr>
+        <w:drawing>
+          <wp:inline distT="0" distB="0" distL="0" distR="0" wp14:anchorId="66B2ED7E" wp14:editId="7558024A">
+            <wp:extent cx="4275667" cy="1697303"/>
+            <wp:effectExtent l="0" t="0" r="0" b="0"/>
+            <wp:docPr id="17" name="Picture 17" descr="A picture containing text, electronics&#10;&#10;Description automatically generated"/>
+            <wp:cNvGraphicFramePr>
+              <a:graphicFrameLocks xmlns:a="http://schemas.openxmlformats.org/drawingml/2006/main" noChangeAspect="1"/>
+            </wp:cNvGraphicFramePr>
+            <a:graphic xmlns:a="http://schemas.openxmlformats.org/drawingml/2006/main">
+              <a:graphicData uri="http://schemas.openxmlformats.org/drawingml/2006/picture">
+                <pic:pic xmlns:pic="http://schemas.openxmlformats.org/drawingml/2006/picture">
+                  <pic:nvPicPr>
+                    <pic:cNvPr id="17" name="Picture 17" descr="A picture containing text, electronics&#10;&#10;Description automatically generated"/>
+                    <pic:cNvPicPr/>
+                  </pic:nvPicPr>
+                  <pic:blipFill rotWithShape="1">
+                    <a:blip r:embed="rId12">
+                      <a:extLst>
+                        <a:ext uri="{28A0092B-C50C-407E-A947-70E740481C1C}">
+                          <a14:useLocalDpi xmlns:a14="http://schemas.microsoft.com/office/drawing/2010/main" val="0"/>
+                        </a:ext>
+                      </a:extLst>
+                    </a:blip>
+                    <a:srcRect t="30297" b="30006"/>
+                    <a:stretch/>
+                  </pic:blipFill>
+                  <pic:spPr bwMode="auto">
+                    <a:xfrm>
+                      <a:off x="0" y="0"/>
+                      <a:ext cx="4305173" cy="1709016"/>
+                    </a:xfrm>
+                    <a:prstGeom prst="rect">
+                      <a:avLst/>
+                    </a:prstGeom>
+                    <a:ln>
+                      <a:noFill/>
+                    </a:ln>
+                    <a:extLst>
+                      <a:ext uri="{53640926-AAD7-44D8-BBD7-CCE9431645EC}">
+                        <a14:shadowObscured xmlns:a14="http://schemas.microsoft.com/office/drawing/2010/main"/>
+                      </a:ext>
+                    </a:extLst>
+                  </pic:spPr>
+                </pic:pic>
+              </a:graphicData>
+            </a:graphic>
+          </wp:inline>
+        </w:drawing>
+      </w:r>
+    </w:p>
+    <w:p>
+      <w:pPr>
+        <w:rPr>
+          <w:lang w:val="en-US"/>
+        </w:rPr>
+      </w:pPr>
+    </w:p>
+    <w:p>
+      <w:pPr>
+        <w:jc w:val="center"/>
+        <w:rPr>
+          <w:lang w:val="en-US"/>
+        </w:rPr>
+      </w:pPr>
+      <w:proofErr w:type="spellStart"/>
+      <w:r>
+        <w:rPr>
+          <w:lang w:val="en-US"/>
+        </w:rPr>
+        <w:t>Figura</w:t>
+      </w:r>
+      <w:proofErr w:type="spellEnd"/>
+      <w:r>
+        <w:rPr>
+          <w:lang w:val="en-US"/>
+        </w:rPr>
+        <w:t xml:space="preserve"> 3.5 </w:t>
+      </w:r>
+      <w:proofErr w:type="spellStart"/>
+      <w:r>
+        <w:rPr>
+          <w:lang w:val="en-US"/>
+        </w:rPr>
+        <w:t>Senzor</w:t>
+      </w:r>
+      <w:proofErr w:type="spellEnd"/>
+      <w:r>
+        <w:rPr>
+          <w:lang w:val="en-US"/>
+        </w:rPr>
+        <w:t xml:space="preserve"> </w:t>
+      </w:r>
+      <w:proofErr w:type="spellStart"/>
+      <w:r>
+        <w:rPr>
+          <w:lang w:val="en-US"/>
+        </w:rPr>
+        <w:t>Capacitiv</w:t>
+      </w:r>
+      <w:proofErr w:type="spellEnd"/>
+      <w:r>
+        <w:rPr>
+          <w:lang w:val="en-US"/>
+        </w:rPr>
+        <w:t xml:space="preserve"> TTP223B</w:t>
+      </w:r>
+    </w:p>
+    <w:p>
+      <w:pPr>
+        <w:pStyle w:val="Heading1"/>
+        <w:numPr>
+          <w:ilvl w:val="0"/>
+          <w:numId w:val="0"/>
+        </w:numPr>
+        <w:ind w:left="1211"/>
+      </w:pPr>
+      <w:bookmarkStart w:id="15" w:name="_Toc134740880"/>
+      <w:r>
+        <w:t xml:space="preserve">7. </w:t>
+      </w:r>
+      <w:r>
+        <w:t>BIBLIOGRAFIE</w:t>
+      </w:r>
+      <w:bookmarkEnd w:id="15"/>
+    </w:p>
+    <w:p/>
+    <w:p/>
+    <w:p>
+      <w:pPr>
+        <w:ind w:firstLine="0"/>
+        <w:jc w:val="left"/>
+      </w:pPr>
       <w:r>
         <w:t>[1]</w:t>
       </w:r>
@@ -2696,6 +4830,10 @@
       </w:r>
     </w:p>
     <w:p>
+      <w:pPr>
+        <w:ind w:firstLine="0"/>
+        <w:jc w:val="left"/>
+      </w:pPr>
       <w:r>
         <w:t xml:space="preserve">[2] </w:t>
       </w:r>
@@ -2731,7 +4869,12 @@
       </w:r>
     </w:p>
     <w:p>
-      <w:r>
+      <w:pPr>
+        <w:ind w:firstLine="0"/>
+        <w:jc w:val="left"/>
+      </w:pPr>
+      <w:r>
+        <w:lastRenderedPageBreak/>
         <w:t>[3]</w:t>
       </w:r>
       <w:r>
@@ -2740,14 +4883,30 @@
       <w:r>
         <w:t xml:space="preserve">*** </w:t>
       </w:r>
-      <w:hyperlink r:id="rId10" w:history="1">
-        <w:r>
-          <w:rPr>
-            <w:rStyle w:val="Hyperlink"/>
-          </w:rPr>
-          <w:t>https://data-flair.training/blogs/android-application-components/</w:t>
-        </w:r>
-      </w:hyperlink>
+      <w:r>
+        <w:fldChar w:fldCharType="begin"/>
+      </w:r>
+      <w:r>
+        <w:instrText xml:space="preserve"> HYPERLINK "</w:instrText>
+      </w:r>
+      <w:r>
+        <w:instrText>https://data-flair.training/blogs/android-application-components/</w:instrText>
+      </w:r>
+      <w:r>
+        <w:instrText xml:space="preserve">" </w:instrText>
+      </w:r>
+      <w:r>
+        <w:fldChar w:fldCharType="separate"/>
+      </w:r>
+      <w:r>
+        <w:rPr>
+          <w:rStyle w:val="Hyperlink"/>
+        </w:rPr>
+        <w:t>https://data-flair.training/blogs/android-application-components/</w:t>
+      </w:r>
+      <w:r>
+        <w:fldChar w:fldCharType="end"/>
+      </w:r>
       <w:r>
         <w:t xml:space="preserve"> accesa</w:t>
       </w:r>
@@ -2759,6 +4918,10 @@
       </w:r>
     </w:p>
     <w:p>
+      <w:pPr>
+        <w:ind w:firstLine="0"/>
+        <w:jc w:val="left"/>
+      </w:pPr>
       <w:r>
         <w:t>[4]</w:t>
       </w:r>
@@ -2768,29 +4931,55 @@
       <w:r>
         <w:t xml:space="preserve">*** </w:t>
       </w:r>
-      <w:hyperlink r:id="rId11" w:history="1">
-        <w:r>
-          <w:rPr>
-            <w:rStyle w:val="Hyperlink"/>
-          </w:rPr>
-          <w:t>https://developer.android.com/guide/components/activities/tasks-and-back-stack</w:t>
-        </w:r>
-        <w:r>
-          <w:rPr>
-            <w:rStyle w:val="Hyperlink"/>
-          </w:rPr>
-          <w:t xml:space="preserve"> accesare 11 mai 2023</w:t>
-        </w:r>
-      </w:hyperlink>
+      <w:r>
+        <w:fldChar w:fldCharType="begin"/>
+      </w:r>
+      <w:r>
+        <w:instrText xml:space="preserve"> HYPERLINK "</w:instrText>
+      </w:r>
+      <w:r>
+        <w:instrText>https://developer.android.com/guide/components/activities/tasks-and-back-stack</w:instrText>
+      </w:r>
+      <w:r>
+        <w:instrText xml:space="preserve"> accesare 11 mai 2023" </w:instrText>
+      </w:r>
+      <w:r>
+        <w:fldChar w:fldCharType="separate"/>
+      </w:r>
+      <w:r>
+        <w:rPr>
+          <w:rStyle w:val="Hyperlink"/>
+        </w:rPr>
+        <w:t>https://developer.android.com/guide/components/activities/tasks-and-back-stack</w:t>
+      </w:r>
+      <w:r>
+        <w:rPr>
+          <w:rStyle w:val="Hyperlink"/>
+        </w:rPr>
+        <w:t xml:space="preserve"> accesare 11 mai 2023</w:t>
+      </w:r>
+      <w:r>
+        <w:fldChar w:fldCharType="end"/>
+      </w:r>
       <w:r>
         <w:t>)</w:t>
       </w:r>
     </w:p>
     <w:p>
-      <w:r>
-        <w:t xml:space="preserve">[5] *** </w:t>
-      </w:r>
-      <w:hyperlink r:id="rId12" w:history="1">
+      <w:pPr>
+        <w:ind w:firstLine="0"/>
+        <w:jc w:val="left"/>
+      </w:pPr>
+      <w:r>
+        <w:t>[5]</w:t>
+      </w:r>
+      <w:r>
+        <w:t xml:space="preserve"> </w:t>
+      </w:r>
+      <w:r>
+        <w:t xml:space="preserve">*** </w:t>
+      </w:r>
+      <w:hyperlink r:id="rId13" w:history="1">
         <w:r>
           <w:rPr>
             <w:rStyle w:val="Hyperlink"/>
@@ -2803,474 +4992,563 @@
       </w:r>
     </w:p>
     <w:p>
-      <w:r>
-        <w:t>La sfârşitul lucrării va fi</w:t>
-      </w:r>
-      <w:r>
-        <w:t xml:space="preserve"> dată o listă de referinţe pentru textele ştiinţifice consultate pe parcursul realizării lucrării. Vor fi trecute toate sursele, inclusiv cele de pe internet. Acestea vor fi </w:t>
-      </w:r>
-      <w:r>
-        <w:t>referite în text</w:t>
-      </w:r>
-      <w:r>
-        <w:t xml:space="preserve"> şi trecute în lista de referinţe în ordine alfabe</w:t>
-      </w:r>
-      <w:r>
-        <w:t xml:space="preserve">tică, după exemplele de mai jos. </w:t>
-      </w:r>
-    </w:p>
-    <w:p>
-      <w:pPr>
-        <w:spacing w:line="240" w:lineRule="auto"/>
-        <w:rPr>
-          <w:rFonts w:cs="Arial"/>
-        </w:rPr>
-      </w:pPr>
-      <w:r>
-        <w:rPr>
-          <w:rFonts w:cs="Arial"/>
-        </w:rPr>
-        <w:t>Bibliografia trebuie să cuprindă toate titlurile din literatura de specialitate care au servit ca bază de documentare, respectiv autorii care au fost citați în text, la toate capitolele lucrării</w:t>
-      </w:r>
-      <w:r>
-        <w:rPr>
-          <w:rFonts w:cs="Arial"/>
-        </w:rPr>
-        <w:t>. Facultățile pot adopta sisteme de citare proprii în concordanță cu specificul domeniilor coordonate.</w:t>
-      </w:r>
-    </w:p>
-    <w:p>
-      <w:pPr>
-        <w:spacing w:line="240" w:lineRule="auto"/>
-        <w:rPr>
-          <w:rFonts w:cs="Arial"/>
-        </w:rPr>
-      </w:pPr>
-      <w:r>
-        <w:rPr>
-          <w:rFonts w:cs="Arial"/>
-        </w:rPr>
-        <w:t>În lipsa unor cerințe de citare impuse,</w:t>
-      </w:r>
-      <w:r>
-        <w:rPr>
-          <w:rFonts w:cs="Arial"/>
-        </w:rPr>
-        <w:t xml:space="preserve"> bibliografia</w:t>
-      </w:r>
-      <w:r>
-        <w:rPr>
-          <w:rFonts w:cs="Arial"/>
-        </w:rPr>
-        <w:t xml:space="preserve"> va fi redactată conform normelor Academiei Române</w:t>
-      </w:r>
-      <w:r>
-        <w:rPr>
-          <w:rFonts w:cs="Arial"/>
-        </w:rPr>
-        <w:t>.</w:t>
-      </w:r>
-    </w:p>
-    <w:p>
-      <w:pPr>
-        <w:spacing w:line="240" w:lineRule="auto"/>
-        <w:rPr>
-          <w:rFonts w:cs="Arial"/>
-        </w:rPr>
-      </w:pPr>
-      <w:r>
-        <w:rPr>
-          <w:rFonts w:cs="Arial"/>
-        </w:rPr>
-        <w:t>În textul lucrării referințele vor fi referite în paranteze, spre exemplu (Tremblay, 2002)</w:t>
-      </w:r>
-      <w:r>
-        <w:rPr>
-          <w:rFonts w:cs="Arial"/>
-        </w:rPr>
-        <w:t>.</w:t>
-      </w:r>
-      <w:r>
-        <w:rPr>
-          <w:rFonts w:cs="Arial"/>
-        </w:rPr>
-        <w:t>Referințele vor fi menționate în limba în care au fost consultate (nu vor fi traduse).</w:t>
-      </w:r>
-    </w:p>
-    <w:p>
-      <w:pPr>
-        <w:spacing w:line="240" w:lineRule="auto"/>
-        <w:rPr>
-          <w:rFonts w:cs="Arial"/>
-        </w:rPr>
-      </w:pPr>
-      <w:r>
-        <w:rPr>
-          <w:rFonts w:cs="Arial"/>
-        </w:rPr>
-        <w:t>L</w:t>
-      </w:r>
-      <w:r>
-        <w:rPr>
-          <w:rFonts w:cs="Arial"/>
-        </w:rPr>
-        <w:t xml:space="preserve">ista bibliografică </w:t>
-      </w:r>
-      <w:r>
-        <w:rPr>
-          <w:rFonts w:cs="Arial"/>
-        </w:rPr>
-        <w:t>va fi</w:t>
-      </w:r>
-      <w:r>
-        <w:rPr>
-          <w:rFonts w:cs="Arial"/>
-        </w:rPr>
-        <w:t xml:space="preserve"> aranjată în ordine alfabetică, a primului autor. În cazul în care avem două sau mai multe lucrări scrise de același autor acestea vor fi trecute în ordine cronologică.</w:t>
-      </w:r>
-      <w:r>
-        <w:rPr>
-          <w:rFonts w:cs="Arial"/>
-        </w:rPr>
-        <w:t xml:space="preserve"> Referințele vor include</w:t>
-      </w:r>
-      <w:r>
-        <w:rPr>
-          <w:rFonts w:cs="Arial"/>
-        </w:rPr>
-        <w:t>:</w:t>
-      </w:r>
-    </w:p>
-    <w:p>
-      <w:pPr>
-        <w:pStyle w:val="ListParagraph"/>
-        <w:numPr>
-          <w:ilvl w:val="0"/>
-          <w:numId w:val="41"/>
-        </w:numPr>
-      </w:pPr>
-      <w:r>
-        <w:t>numele autorului, prenumele, titlul - scris cu Italic - volum</w:t>
-      </w:r>
-      <w:r>
-        <w:t>ul, localitatea, editura, anul;</w:t>
-      </w:r>
-    </w:p>
-    <w:p>
-      <w:pPr>
-        <w:pStyle w:val="ListParagraph"/>
-        <w:numPr>
-          <w:ilvl w:val="0"/>
-          <w:numId w:val="41"/>
-        </w:numPr>
-      </w:pPr>
-      <w:r>
-        <w:t xml:space="preserve">pentru un studiu sau o publicație periodică se trec numele și prenumele autorului, titlul articolului - scris cu Italic - numele publicației, anul de apariție a seriei, seria, numărul, anul calendaristic. </w:t>
-      </w:r>
-    </w:p>
-    <w:p>
-      <w:pPr>
-        <w:spacing w:line="240" w:lineRule="auto"/>
-        <w:rPr>
-          <w:rFonts w:cs="Arial"/>
-        </w:rPr>
-      </w:pPr>
-      <w:r>
-        <w:rPr>
-          <w:rFonts w:cs="Arial"/>
-        </w:rPr>
-        <w:t>Sursele bibliografice, publicate sau nepublicate trebuie să se regăsească în lista bibliografică finală, după cum toți autorii incluși în lista bibliografică trebuie să fie inserați în textul lucrării.</w:t>
-      </w:r>
-    </w:p>
-    <w:p>
-      <w:pPr>
-        <w:spacing w:line="240" w:lineRule="auto"/>
-        <w:rPr>
-          <w:rFonts w:cs="Arial"/>
-        </w:rPr>
-      </w:pPr>
-      <w:r>
-        <w:rPr>
-          <w:rFonts w:cs="Arial"/>
-        </w:rPr>
-        <w:t xml:space="preserve">Preluarea identică a unei fraze sau paragraf va fi citată prin indicarea inclusiv a paginii din sursa utilizată, dar și prin ghilimele şi forma italică a literelor; pentru sursele preluate de pe internet, vor fi notate adresele de pagină web; în lista bibliografică finală lucrările se trec în ordinea alfabetică a numelor autorilor. La lucrările colective, regula referitoare la ordinea alfabetică este valabilă pentru primul autor. </w:t>
-      </w:r>
-    </w:p>
-    <w:p>
-      <w:pPr>
-        <w:spacing w:line="240" w:lineRule="auto"/>
-        <w:rPr>
-          <w:rFonts w:cs="Arial"/>
-        </w:rPr>
-      </w:pPr>
-      <w:r>
-        <w:rPr>
-          <w:rFonts w:cs="Arial"/>
-        </w:rPr>
-        <w:t>Dacă se citează site-uri web, reviste sau articole, înainte de acestea se vor</w:t>
-      </w:r>
-      <w:r>
-        <w:rPr>
-          <w:rFonts w:cs="Arial"/>
-        </w:rPr>
-        <w:t xml:space="preserve"> trece trei asteriscur</w:t>
-      </w:r>
-      <w:r>
-        <w:rPr>
-          <w:rFonts w:cs="Arial"/>
-        </w:rPr>
-        <w:t>i, informații referitoare la volum, număr, pagini consultate, adresa web exact</w:t>
-      </w:r>
-      <w:r>
-        <w:rPr>
-          <w:rFonts w:cs="Arial"/>
-        </w:rPr>
-        <w:t>ă</w:t>
-      </w:r>
-      <w:r>
-        <w:rPr>
-          <w:rFonts w:cs="Arial"/>
-        </w:rPr>
-        <w:t xml:space="preserve"> a articolului respectiv, data vizitării site-ului </w:t>
-      </w:r>
-      <w:r>
-        <w:rPr>
-          <w:rFonts w:cs="Arial"/>
-        </w:rPr>
-        <w:t>ș</w:t>
-      </w:r>
-      <w:r>
-        <w:rPr>
-          <w:rFonts w:cs="Arial"/>
-        </w:rPr>
-        <w:t>i a descărcării materialului, data accesării. Adresele de pagini web se regăsesc la finalul listei.</w:t>
-      </w:r>
-    </w:p>
-    <w:p>
-      <w:pPr>
-        <w:spacing w:line="240" w:lineRule="auto"/>
-        <w:rPr>
-          <w:rFonts w:cs="Arial"/>
-        </w:rPr>
-      </w:pPr>
-      <w:r>
-        <w:rPr>
-          <w:rFonts w:cs="Arial"/>
-        </w:rPr>
-        <w:t>Sursele bibliografice la care nu se poate menționa autorul se vor specifica astfel: „***”urmat de denumirea articolului și/sau a cărții, editura și locul apariției (pentru cărți), volumul, numărul acestuia, prima și ultima pagină a lucrării citate, anul apariției.</w:t>
-      </w:r>
-    </w:p>
-    <w:p>
-      <w:pPr>
-        <w:spacing w:line="240" w:lineRule="auto"/>
-        <w:rPr>
-          <w:rFonts w:cs="Arial"/>
-        </w:rPr>
-      </w:pPr>
-      <w:r>
-        <w:rPr>
-          <w:rFonts w:cs="Arial"/>
-        </w:rPr>
-        <w:lastRenderedPageBreak/>
-        <w:t>Sursele bibliografice consultate pe Internet se vor specifica astfel: pagina care a fost consultată, data ultimei accesări. Este recomandat să se alăture link-ul către pagina respectivă de internet.</w:t>
-      </w:r>
-      <w:r>
-        <w:rPr>
-          <w:rFonts w:cs="Arial"/>
+      <w:pPr>
+        <w:ind w:firstLine="0"/>
+        <w:jc w:val="left"/>
+      </w:pPr>
+      <w:r>
+        <w:t xml:space="preserve">[6] Walls, C., </w:t>
+      </w:r>
+      <w:r>
+        <w:rPr>
+          <w:i/>
+          <w:iCs/>
+        </w:rPr>
+        <w:t xml:space="preserve">Open Source, Embedded Linux, and Android, </w:t>
+      </w:r>
+      <w:r>
+        <w:t>Embedded Software, 2012.</w:t>
+      </w:r>
+    </w:p>
+    <w:p>
+      <w:pPr>
+        <w:ind w:firstLine="0"/>
+        <w:jc w:val="left"/>
+      </w:pPr>
+      <w:r>
+        <w:t xml:space="preserve">[7] *** </w:t>
+      </w:r>
+      <w:r>
+        <w:fldChar w:fldCharType="begin"/>
+      </w:r>
+      <w:r>
+        <w:instrText xml:space="preserve"> HYPERLINK "</w:instrText>
+      </w:r>
+      <w:r>
+        <w:instrText>https://www.geeksforgeeks.org/broadcast-receiver-in-android-with-example/</w:instrText>
+      </w:r>
+      <w:r>
+        <w:instrText xml:space="preserve">" </w:instrText>
+      </w:r>
+      <w:r>
+        <w:fldChar w:fldCharType="separate"/>
+      </w:r>
+      <w:r>
+        <w:rPr>
+          <w:rStyle w:val="Hyperlink"/>
+        </w:rPr>
+        <w:t>https://www.geeksforgeeks.org/broadcast-receiver-in-android-with-example/</w:t>
+      </w:r>
+      <w:r>
+        <w:fldChar w:fldCharType="end"/>
+      </w:r>
+      <w:r>
+        <w:t xml:space="preserve"> accesare </w:t>
+      </w:r>
+      <w:r>
+        <w:t>11</w:t>
+      </w:r>
+      <w:r>
+        <w:t xml:space="preserve"> mai 2023)</w:t>
+      </w:r>
+    </w:p>
+    <w:p>
+      <w:pPr>
+        <w:ind w:firstLine="0"/>
+        <w:jc w:val="left"/>
+      </w:pPr>
+      <w:r>
+        <w:t xml:space="preserve">[8] *** </w:t>
+      </w:r>
+      <w:r>
+        <w:fldChar w:fldCharType="begin"/>
+      </w:r>
+      <w:r>
+        <w:instrText xml:space="preserve"> HYPERLINK "</w:instrText>
+      </w:r>
+      <w:r>
+        <w:instrText>https://emteria.com/learn/android-manifest-file</w:instrText>
+      </w:r>
+      <w:r>
+        <w:instrText xml:space="preserve"> accesare 11 mai 2023</w:instrText>
+      </w:r>
+      <w:r>
+        <w:instrText xml:space="preserve">" </w:instrText>
+      </w:r>
+      <w:r>
+        <w:fldChar w:fldCharType="separate"/>
+      </w:r>
+      <w:r>
+        <w:rPr>
+          <w:rStyle w:val="Hyperlink"/>
+        </w:rPr>
+        <w:t>https://emteria.com/learn/android-manifest-file</w:t>
+      </w:r>
+      <w:r>
+        <w:rPr>
+          <w:rStyle w:val="Hyperlink"/>
         </w:rPr>
         <w:t xml:space="preserve"> </w:t>
       </w:r>
       <w:r>
-        <w:rPr>
-          <w:rFonts w:cs="Arial"/>
-        </w:rPr>
-        <w:t>Notele și trimiterile bibliografice se trec la sfârșitul capitolului/lucrării, în ordinea în care apar în text; acolo unde este inserată nota sau trimiterea bibliografică, la ultimul cuvânt se marchează numărul acesteia, la exponent, cu cifre arabe; la subsol sau la sfârșitul capitolului se trece conținutul notei, respectiv trimiterii bibliografice, după cerințele men</w:t>
-      </w:r>
-      <w:r>
-        <w:rPr>
-          <w:rFonts w:cs="Arial"/>
-        </w:rPr>
-        <w:t>ț</w:t>
-      </w:r>
-      <w:r>
-        <w:rPr>
-          <w:rFonts w:cs="Arial"/>
-        </w:rPr>
-        <w:t>ionate.</w:t>
-      </w:r>
-    </w:p>
-    <w:p>
-      <w:pPr>
-        <w:tabs>
-          <w:tab w:val="left" w:pos="601"/>
-        </w:tabs>
-        <w:ind w:firstLine="357"/>
-      </w:pPr>
-    </w:p>
-    <w:p>
-      <w:pPr>
-        <w:tabs>
-          <w:tab w:val="left" w:pos="601"/>
-        </w:tabs>
-        <w:ind w:firstLine="357"/>
-      </w:pPr>
-      <w:r>
-        <w:t>Exemple</w:t>
-      </w:r>
-      <w:r>
-        <w:t xml:space="preserve"> de referințe</w:t>
-      </w:r>
-      <w:r>
-        <w:t>:</w:t>
-      </w:r>
-      <w:r>
-        <w:tab/>
-      </w:r>
-    </w:p>
-    <w:p>
-      <w:pPr>
-        <w:pStyle w:val="NoSpacing"/>
+        <w:fldChar w:fldCharType="end"/>
+      </w:r>
+      <w:r>
+        <w:t xml:space="preserve"> accesare 11 mai 2023</w:t>
+      </w:r>
+      <w:r>
+        <w:t>)</w:t>
+      </w:r>
+    </w:p>
+    <w:p>
+      <w:pPr>
         <w:ind w:firstLine="0"/>
-      </w:pPr>
-      <w:r>
-        <w:t xml:space="preserve">Coulouris, G., Dollimore, J., Kindberg, T., </w:t>
-      </w:r>
-      <w:r>
-        <w:rPr>
-          <w:i/>
-        </w:rPr>
-        <w:t>Distributed systems, concepts and design</w:t>
-      </w:r>
-      <w:r>
-        <w:t>, 3rd edition, Pearson, Addison Wesley, 2001.</w:t>
-      </w:r>
-    </w:p>
-    <w:p>
-      <w:pPr>
-        <w:pStyle w:val="NoSpacing"/>
-      </w:pPr>
-    </w:p>
-    <w:p>
-      <w:pPr>
-        <w:pStyle w:val="NoSpacing"/>
-        <w:ind w:firstLine="0"/>
-      </w:pPr>
-      <w:r>
-        <w:t xml:space="preserve">Tremblay, R., </w:t>
-      </w:r>
-      <w:r>
-        <w:rPr>
-          <w:i/>
-        </w:rPr>
-        <w:t>Inelastic seismic response of steel bracing members</w:t>
-      </w:r>
-      <w:r>
-        <w:rPr>
-          <w:i/>
-        </w:rPr>
-        <w:t>,</w:t>
-      </w:r>
-      <w:r>
-        <w:t xml:space="preserve"> Journal of Constructional Steel Research, 58, pp 665–701, 2001.</w:t>
-      </w:r>
-    </w:p>
-    <w:p>
-      <w:pPr>
-        <w:pStyle w:val="NoSpacing"/>
-      </w:pPr>
-    </w:p>
-    <w:p>
-      <w:pPr>
-        <w:pStyle w:val="NoSpacing"/>
-        <w:ind w:firstLine="0"/>
-      </w:pPr>
-      <w:r>
-        <w:t>Neculau, A., Cozma, T. (coord.), Psiho -pedagogie - pentru examenul de definitivat şi gradul II, Ia</w:t>
-      </w:r>
-      <w:r>
-        <w:t>şi, Editura Spiru Haret, 1994.</w:t>
-      </w:r>
-    </w:p>
-    <w:p>
-      <w:pPr>
-        <w:pStyle w:val="NoSpacing"/>
-      </w:pPr>
-    </w:p>
-    <w:p>
-      <w:pPr>
-        <w:pStyle w:val="NoSpacing"/>
-        <w:ind w:firstLine="0"/>
-      </w:pPr>
-      <w:r>
-        <w:t>*** https://ro.wikipedia.org/wiki/Motor_cu_reac%C8%9Bie accesare februarie 2022)</w:t>
-      </w:r>
-    </w:p>
-    <w:p>
-      <w:pPr>
-        <w:pStyle w:val="NoSpacing"/>
-      </w:pPr>
-    </w:p>
-    <w:p>
-      <w:r>
-        <w:br w:type="page"/>
-      </w:r>
-      <w:r>
-        <w:lastRenderedPageBreak/>
-        <w:t>Ulti</w:t>
-      </w:r>
-      <w:r>
-        <w:t>ma pagină a lucrării de disertaț</w:t>
-      </w:r>
-      <w:r>
-        <w:t xml:space="preserve">ie </w:t>
-      </w:r>
-      <w:r>
-        <w:t>trebuie să conțină „Declaraț</w:t>
-      </w:r>
-      <w:r>
-        <w:t>ia de</w:t>
+        <w:jc w:val="left"/>
+      </w:pPr>
+      <w:r>
+        <w:t>[9]</w:t>
       </w:r>
       <w:r>
         <w:t xml:space="preserve"> </w:t>
       </w:r>
       <w:r>
-        <w:t>originalitate</w:t>
-      </w:r>
-      <w:r>
-        <w:t xml:space="preserve"> a lucrării de finalizare a studiilor”, completată</w:t>
+        <w:t>***</w:t>
       </w:r>
       <w:r>
         <w:t xml:space="preserve"> </w:t>
       </w:r>
-      <w:r>
-        <w:t>olograf</w:t>
-      </w:r>
-      <w:r>
-        <w:t>,</w:t>
-      </w:r>
-      <w:r>
-        <w:t xml:space="preserve"> în conformitate cu cerinţele UPT. Declaraţia se descarcă de pe adresa de web: </w:t>
-      </w:r>
-    </w:p>
-    <w:p>
-      <w:hyperlink r:id="rId13" w:history="1">
+      <w:hyperlink r:id="rId14" w:history="1">
         <w:r>
           <w:rPr>
             <w:rStyle w:val="Hyperlink"/>
           </w:rPr>
-          <w:t>http://www.upt.ro/pdf/licenta&amp;master/Declaratie_de_autenticitate_UPT.pdf</w:t>
+          <w:t>https://developer.android.com/reference/android/Manifest.permission</w:t>
         </w:r>
       </w:hyperlink>
       <w:r>
         <w:t xml:space="preserve"> </w:t>
       </w:r>
     </w:p>
+    <w:p>
+      <w:pPr>
+        <w:ind w:firstLine="0"/>
+        <w:jc w:val="left"/>
+      </w:pPr>
+      <w:r>
+        <w:t xml:space="preserve">accesare </w:t>
+      </w:r>
+      <w:r>
+        <w:t xml:space="preserve">11 mai </w:t>
+      </w:r>
+      <w:r>
+        <w:t>2023)</w:t>
+      </w:r>
+    </w:p>
+    <w:p>
+      <w:pPr>
+        <w:ind w:firstLine="0"/>
+        <w:jc w:val="left"/>
+      </w:pPr>
+      <w:r>
+        <w:t>[10]</w:t>
+      </w:r>
+      <w:r>
+        <w:t xml:space="preserve"> </w:t>
+      </w:r>
+      <w:r>
+        <w:t>***</w:t>
+      </w:r>
+      <w:r>
+        <w:t xml:space="preserve"> </w:t>
+      </w:r>
+      <w:hyperlink r:id="rId15" w:history="1">
+        <w:r>
+          <w:rPr>
+            <w:rStyle w:val="Hyperlink"/>
+          </w:rPr>
+          <w:t>https://developer.android.com/reference/android</w:t>
+        </w:r>
+        <w:r>
+          <w:rPr>
+            <w:rStyle w:val="Hyperlink"/>
+          </w:rPr>
+          <w:t>/bluetooth/BluetoothAdapter</w:t>
+        </w:r>
+      </w:hyperlink>
+      <w:r>
+        <w:t xml:space="preserve"> </w:t>
+      </w:r>
+      <w:r>
+        <w:t>accesare mai 2023)</w:t>
+      </w:r>
+    </w:p>
+    <w:p>
+      <w:pPr>
+        <w:ind w:firstLine="0"/>
+        <w:jc w:val="left"/>
+      </w:pPr>
+      <w:r>
+        <w:t xml:space="preserve">[11] *** </w:t>
+      </w:r>
+      <w:r>
+        <w:fldChar w:fldCharType="begin"/>
+      </w:r>
+      <w:r>
+        <w:instrText xml:space="preserve"> HYPERLINK "</w:instrText>
+      </w:r>
+      <w:r>
+        <w:instrText>https://www.pangea.ai/dev-mobile-app-resources/the-pros-and-cons-of-android-studio-and-app-tools/</w:instrText>
+      </w:r>
+      <w:r>
+        <w:instrText xml:space="preserve">" </w:instrText>
+      </w:r>
+      <w:r>
+        <w:fldChar w:fldCharType="separate"/>
+      </w:r>
+      <w:r>
+        <w:rPr>
+          <w:rStyle w:val="Hyperlink"/>
+        </w:rPr>
+        <w:t>https://www.pangea.ai/dev-mobile-app-resources/the-pros-and-cons-of-android-studio-and-app-tools/</w:t>
+      </w:r>
+      <w:r>
+        <w:fldChar w:fldCharType="end"/>
+      </w:r>
+      <w:r>
+        <w:t xml:space="preserve"> accesare 11 mai 2023)</w:t>
+      </w:r>
+    </w:p>
+    <w:p>
+      <w:pPr>
+        <w:ind w:firstLine="0"/>
+        <w:jc w:val="left"/>
+      </w:pPr>
+      <w:r>
+        <w:t xml:space="preserve">[12] *** </w:t>
+      </w:r>
+      <w:r>
+        <w:fldChar w:fldCharType="begin"/>
+      </w:r>
+      <w:r>
+        <w:instrText xml:space="preserve"> HYPERLINK "</w:instrText>
+      </w:r>
+      <w:r>
+        <w:instrText>https://www.amazon.de/Arduino-Mega-2560-R3-Microcontroller/dp/B0046AMGW0</w:instrText>
+      </w:r>
+      <w:r>
+        <w:instrText xml:space="preserve"> accesare 11 mai 2023" </w:instrText>
+      </w:r>
+      <w:r>
+        <w:fldChar w:fldCharType="separate"/>
+      </w:r>
+      <w:r>
+        <w:rPr>
+          <w:rStyle w:val="Hyperlink"/>
+        </w:rPr>
+        <w:t>https://www.amazon.de/Arduino-Mega-2560-R3-Microcontroller/dp/B0046AMGW0</w:t>
+      </w:r>
+      <w:r>
+        <w:rPr>
+          <w:rStyle w:val="Hyperlink"/>
+        </w:rPr>
+        <w:t xml:space="preserve"> accesare </w:t>
+      </w:r>
+      <w:r>
+        <w:fldChar w:fldCharType="end"/>
+      </w:r>
+      <w:r>
+        <w:t xml:space="preserve"> accesare 11 mai 2023</w:t>
+      </w:r>
+      <w:r>
+        <w:t>)</w:t>
+      </w:r>
+    </w:p>
+    <w:p>
+      <w:pPr>
+        <w:ind w:firstLine="0"/>
+        <w:jc w:val="left"/>
+        <w:rPr>
+          <w:lang w:val="en-US"/>
+        </w:rPr>
+      </w:pPr>
+      <w:r>
+        <w:rPr>
+          <w:lang w:val="en-US"/>
+        </w:rPr>
+        <w:t xml:space="preserve">[13] *** </w:t>
+      </w:r>
+      <w:hyperlink r:id="rId16" w:history="1">
+        <w:r>
+          <w:rPr>
+            <w:rStyle w:val="Hyperlink"/>
+            <w:lang w:val="en-US"/>
+          </w:rPr>
+          <w:t>https://docs.rs-online.com/6560/A700000007742264.pdf</w:t>
+        </w:r>
+        <w:r>
+          <w:rPr>
+            <w:rStyle w:val="Hyperlink"/>
+            <w:lang w:val="en-US"/>
+          </w:rPr>
+          <w:t xml:space="preserve"> </w:t>
+        </w:r>
+      </w:hyperlink>
+      <w:r>
+        <w:rPr>
+          <w:lang w:val="en-US"/>
+        </w:rPr>
+        <w:t xml:space="preserve"> </w:t>
+      </w:r>
+      <w:proofErr w:type="spellStart"/>
+      <w:r>
+        <w:rPr>
+          <w:lang w:val="en-US"/>
+        </w:rPr>
+        <w:t>accesare</w:t>
+      </w:r>
+      <w:proofErr w:type="spellEnd"/>
+      <w:r>
+        <w:rPr>
+          <w:lang w:val="en-US"/>
+        </w:rPr>
+        <w:t xml:space="preserve"> 11 </w:t>
+      </w:r>
+      <w:proofErr w:type="spellStart"/>
+      <w:r>
+        <w:rPr>
+          <w:lang w:val="en-US"/>
+        </w:rPr>
+        <w:t>mai</w:t>
+      </w:r>
+      <w:proofErr w:type="spellEnd"/>
+      <w:r>
+        <w:rPr>
+          <w:lang w:val="en-US"/>
+        </w:rPr>
+        <w:t xml:space="preserve"> 2023</w:t>
+      </w:r>
+      <w:r>
+        <w:rPr>
+          <w:lang w:val="en-US"/>
+        </w:rPr>
+        <w:t>)</w:t>
+      </w:r>
+    </w:p>
+    <w:p>
+      <w:pPr>
+        <w:ind w:firstLine="0"/>
+        <w:jc w:val="left"/>
+        <w:rPr>
+          <w:lang w:val="en-US"/>
+        </w:rPr>
+      </w:pPr>
+      <w:r>
+        <w:rPr>
+          <w:lang w:val="en-US"/>
+        </w:rPr>
+        <w:t>[</w:t>
+      </w:r>
+      <w:proofErr w:type="gramStart"/>
+      <w:r>
+        <w:rPr>
+          <w:lang w:val="en-US"/>
+        </w:rPr>
+        <w:t>14]</w:t>
+      </w:r>
+      <w:r>
+        <w:rPr>
+          <w:lang w:val="en-US"/>
+        </w:rPr>
+        <w:t>*</w:t>
+      </w:r>
+      <w:proofErr w:type="gramEnd"/>
+      <w:r>
+        <w:rPr>
+          <w:lang w:val="en-US"/>
+        </w:rPr>
+        <w:t>**</w:t>
+      </w:r>
+      <w:hyperlink r:id="rId17" w:history="1">
+        <w:r>
+          <w:rPr>
+            <w:rStyle w:val="Hyperlink"/>
+            <w:lang w:val="en-US"/>
+          </w:rPr>
+          <w:t>https://classes.engineering.wustl.edu/ese205/core/index.php?title=Bluetooth_Module_%28HC-06%29_%2B_Arduino</w:t>
+        </w:r>
+      </w:hyperlink>
+      <w:r>
+        <w:rPr>
+          <w:lang w:val="en-US"/>
+        </w:rPr>
+        <w:t xml:space="preserve"> </w:t>
+      </w:r>
+      <w:proofErr w:type="spellStart"/>
+      <w:r>
+        <w:rPr>
+          <w:lang w:val="en-US"/>
+        </w:rPr>
+        <w:t>accesare</w:t>
+      </w:r>
+      <w:proofErr w:type="spellEnd"/>
+      <w:r>
+        <w:rPr>
+          <w:lang w:val="en-US"/>
+        </w:rPr>
+        <w:t xml:space="preserve"> 11 </w:t>
+      </w:r>
+      <w:proofErr w:type="spellStart"/>
+      <w:r>
+        <w:rPr>
+          <w:lang w:val="en-US"/>
+        </w:rPr>
+        <w:t>mai</w:t>
+      </w:r>
+      <w:proofErr w:type="spellEnd"/>
+      <w:r>
+        <w:rPr>
+          <w:lang w:val="en-US"/>
+        </w:rPr>
+        <w:t xml:space="preserve"> 2023)</w:t>
+      </w:r>
+    </w:p>
+    <w:p>
+      <w:pPr>
+        <w:ind w:firstLine="0"/>
+        <w:jc w:val="left"/>
+        <w:rPr>
+          <w:lang w:val="en-US"/>
+        </w:rPr>
+      </w:pPr>
+      <w:r>
+        <w:rPr>
+          <w:lang w:val="en-US"/>
+        </w:rPr>
+        <w:t xml:space="preserve">[15] *** </w:t>
+      </w:r>
+      <w:proofErr w:type="gramStart"/>
+      <w:r>
+        <w:rPr>
+          <w:lang w:val="en-US"/>
+        </w:rPr>
+        <w:t>https://components101.com/wireless/hc-06-bluetooth-module-pinout-datasheet</w:t>
+      </w:r>
+      <w:r>
+        <w:rPr>
+          <w:lang w:val="en-US"/>
+        </w:rPr>
+        <w:t xml:space="preserve"> </w:t>
+      </w:r>
+      <w:r>
+        <w:rPr>
+          <w:lang w:val="en-US"/>
+        </w:rPr>
+        <w:t xml:space="preserve"> </w:t>
+      </w:r>
+      <w:proofErr w:type="spellStart"/>
+      <w:r>
+        <w:rPr>
+          <w:lang w:val="en-US"/>
+        </w:rPr>
+        <w:t>accesare</w:t>
+      </w:r>
+      <w:proofErr w:type="spellEnd"/>
+      <w:proofErr w:type="gramEnd"/>
+      <w:r>
+        <w:rPr>
+          <w:lang w:val="en-US"/>
+        </w:rPr>
+        <w:t xml:space="preserve"> 11 </w:t>
+      </w:r>
+      <w:proofErr w:type="spellStart"/>
+      <w:r>
+        <w:rPr>
+          <w:lang w:val="en-US"/>
+        </w:rPr>
+        <w:t>mai</w:t>
+      </w:r>
+      <w:proofErr w:type="spellEnd"/>
+      <w:r>
+        <w:rPr>
+          <w:lang w:val="en-US"/>
+        </w:rPr>
+        <w:t xml:space="preserve"> 2023)</w:t>
+      </w:r>
+    </w:p>
+    <w:p>
+      <w:pPr>
+        <w:ind w:firstLine="0"/>
+        <w:jc w:val="left"/>
+      </w:pPr>
+      <w:r>
+        <w:rPr>
+          <w:lang w:val="en-US"/>
+        </w:rPr>
+        <w:t xml:space="preserve">[16] *** </w:t>
+      </w:r>
+      <w:proofErr w:type="gramStart"/>
+      <w:r>
+        <w:rPr>
+          <w:lang w:val="en-US"/>
+        </w:rPr>
+        <w:t>https://robotica.md/senzor-capacitiv-ttp223b</w:t>
+      </w:r>
+      <w:r>
+        <w:rPr>
+          <w:lang w:val="en-US"/>
+        </w:rPr>
+        <w:t xml:space="preserve"> </w:t>
+      </w:r>
+      <w:r>
+        <w:rPr>
+          <w:lang w:val="en-US"/>
+        </w:rPr>
+        <w:t xml:space="preserve"> </w:t>
+      </w:r>
+      <w:proofErr w:type="spellStart"/>
+      <w:r>
+        <w:rPr>
+          <w:lang w:val="en-US"/>
+        </w:rPr>
+        <w:t>accesare</w:t>
+      </w:r>
+      <w:proofErr w:type="spellEnd"/>
+      <w:proofErr w:type="gramEnd"/>
+      <w:r>
+        <w:rPr>
+          <w:lang w:val="en-US"/>
+        </w:rPr>
+        <w:t xml:space="preserve"> 11 </w:t>
+      </w:r>
+      <w:proofErr w:type="spellStart"/>
+      <w:r>
+        <w:rPr>
+          <w:lang w:val="en-US"/>
+        </w:rPr>
+        <w:t>mai</w:t>
+      </w:r>
+      <w:proofErr w:type="spellEnd"/>
+      <w:r>
+        <w:rPr>
+          <w:lang w:val="en-US"/>
+        </w:rPr>
+        <w:t xml:space="preserve"> 2023)</w:t>
+      </w:r>
+      <w:r>
+        <w:br w:type="page"/>
+      </w:r>
+    </w:p>
+    <w:p>
+      <w:r>
+        <w:t xml:space="preserve"> </w:t>
+      </w:r>
+    </w:p>
     <w:sectPr>
-      <w:headerReference w:type="default" r:id="rId14"/>
-      <w:footerReference w:type="even" r:id="rId15"/>
-      <w:footerReference w:type="default" r:id="rId16"/>
-      <w:headerReference w:type="first" r:id="rId17"/>
-      <w:footerReference w:type="first" r:id="rId18"/>
+      <w:headerReference w:type="default" r:id="rId18"/>
+      <w:footerReference w:type="even" r:id="rId19"/>
+      <w:footerReference w:type="default" r:id="rId20"/>
+      <w:headerReference w:type="first" r:id="rId21"/>
+      <w:footerReference w:type="first" r:id="rId22"/>
       <w:pgSz w:w="11907" w:h="16840" w:code="9"/>
       <w:pgMar w:top="1418" w:right="1134" w:bottom="1134" w:left="1134" w:header="709" w:footer="709" w:gutter="0"/>
       <w:pgNumType w:start="1"/>
@@ -3314,7 +5592,7 @@
       <mc:AlternateContent>
         <mc:Choice Requires="wps">
           <w:drawing>
-            <wp:anchor distT="0" distB="0" distL="0" distR="0" simplePos="0" relativeHeight="251658240" behindDoc="0" locked="0" layoutInCell="1" allowOverlap="1" wp14:anchorId="77186D4F" wp14:editId="54C0652D">
+            <wp:anchor distT="0" distB="0" distL="0" distR="0" simplePos="0" relativeHeight="251659264" behindDoc="0" locked="0" layoutInCell="1" allowOverlap="1" wp14:anchorId="77186D4F" wp14:editId="54C0652D">
               <wp:simplePos x="635" y="635"/>
               <wp:positionH relativeFrom="column">
                 <wp:align>center</wp:align>
@@ -3393,7 +5671,7 @@
               <v:stroke joinstyle="miter"/>
               <v:path gradientshapeok="t" o:connecttype="rect"/>
             </v:shapetype>
-            <v:shape id="Text Box 2" o:spid="_x0000_s1026" type="#_x0000_t202" alt="Internal" style="position:absolute;left:0;text-align:left;margin-left:0;margin-top:.05pt;width:34.95pt;height:34.95pt;z-index:251658240;visibility:visible;mso-wrap-style:none;mso-wrap-distance-left:0;mso-wrap-distance-top:0;mso-wrap-distance-right:0;mso-wrap-distance-bottom:0;mso-position-horizontal:center;mso-position-horizontal-relative:text;mso-position-vertical:absolute;mso-position-vertical-relative:text;v-text-anchor:top" o:gfxdata="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" filled="f" stroked="f">
+            <v:shape id="Text Box 2" o:spid="_x0000_s1026" type="#_x0000_t202" alt="Internal" style="position:absolute;left:0;text-align:left;margin-left:0;margin-top:.05pt;width:34.95pt;height:34.95pt;z-index:251659264;visibility:visible;mso-wrap-style:none;mso-wrap-distance-left:0;mso-wrap-distance-top:0;mso-wrap-distance-right:0;mso-wrap-distance-bottom:0;mso-position-horizontal:center;mso-position-horizontal-relative:text;mso-position-vertical:absolute;mso-position-vertical-relative:text;v-text-anchor:top" o:gfxdata="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" filled="f" stroked="f">
               <v:fill o:detectmouseclick="t"/>
               <v:textbox style="mso-fit-shape-to-text:t" inset="0,0,0,0">
                 <w:txbxContent>
@@ -3801,7 +6079,7 @@
         <w:lang w:eastAsia="ro-RO"/>
       </w:rPr>
       <w:drawing>
-        <wp:anchor distT="0" distB="0" distL="114300" distR="114300" simplePos="0" relativeHeight="251654144" behindDoc="0" locked="0" layoutInCell="1" allowOverlap="1" wp14:anchorId="45092479" wp14:editId="0AC90B3B">
+        <wp:anchor distT="0" distB="0" distL="114300" distR="114300" simplePos="0" relativeHeight="251655168" behindDoc="0" locked="0" layoutInCell="1" allowOverlap="1" wp14:anchorId="45092479" wp14:editId="0AC90B3B">
           <wp:simplePos x="0" y="0"/>
           <wp:positionH relativeFrom="column">
             <wp:posOffset>4947285</wp:posOffset>
@@ -3869,7 +6147,7 @@
   <w:abstractNum w:abstractNumId="0" w15:restartNumberingAfterBreak="0">
     <w:nsid w:val="FFFFFF7C"/>
     <w:multiLevelType w:val="singleLevel"/>
-    <w:tmpl w:val="00CE34A8"/>
+    <w:tmpl w:val="A0A0AD52"/>
     <w:lvl w:ilvl="0">
       <w:start w:val="1"/>
       <w:numFmt w:val="decimal"/>
@@ -3886,7 +6164,7 @@
   <w:abstractNum w:abstractNumId="1" w15:restartNumberingAfterBreak="0">
     <w:nsid w:val="FFFFFF7D"/>
     <w:multiLevelType w:val="singleLevel"/>
-    <w:tmpl w:val="6186A548"/>
+    <w:tmpl w:val="4986F2D0"/>
     <w:lvl w:ilvl="0">
       <w:start w:val="1"/>
       <w:numFmt w:val="decimal"/>
@@ -3903,7 +6181,7 @@
   <w:abstractNum w:abstractNumId="2" w15:restartNumberingAfterBreak="0">
     <w:nsid w:val="FFFFFF7E"/>
     <w:multiLevelType w:val="singleLevel"/>
-    <w:tmpl w:val="A0AA16E0"/>
+    <w:tmpl w:val="83AE27C0"/>
     <w:lvl w:ilvl="0">
       <w:start w:val="1"/>
       <w:numFmt w:val="decimal"/>
@@ -3920,7 +6198,7 @@
   <w:abstractNum w:abstractNumId="3" w15:restartNumberingAfterBreak="0">
     <w:nsid w:val="FFFFFF7F"/>
     <w:multiLevelType w:val="singleLevel"/>
-    <w:tmpl w:val="D862B6D2"/>
+    <w:tmpl w:val="E2C2B920"/>
     <w:lvl w:ilvl="0">
       <w:start w:val="1"/>
       <w:numFmt w:val="decimal"/>
@@ -3937,7 +6215,7 @@
   <w:abstractNum w:abstractNumId="4" w15:restartNumberingAfterBreak="0">
     <w:nsid w:val="FFFFFF80"/>
     <w:multiLevelType w:val="singleLevel"/>
-    <w:tmpl w:val="CB9C9AF8"/>
+    <w:tmpl w:val="6D1A12D6"/>
     <w:lvl w:ilvl="0">
       <w:start w:val="1"/>
       <w:numFmt w:val="bullet"/>
@@ -3957,7 +6235,7 @@
   <w:abstractNum w:abstractNumId="5" w15:restartNumberingAfterBreak="0">
     <w:nsid w:val="FFFFFF81"/>
     <w:multiLevelType w:val="singleLevel"/>
-    <w:tmpl w:val="EE1E90EC"/>
+    <w:tmpl w:val="7FB2308A"/>
     <w:lvl w:ilvl="0">
       <w:start w:val="1"/>
       <w:numFmt w:val="bullet"/>
@@ -3977,7 +6255,7 @@
   <w:abstractNum w:abstractNumId="6" w15:restartNumberingAfterBreak="0">
     <w:nsid w:val="FFFFFF82"/>
     <w:multiLevelType w:val="singleLevel"/>
-    <w:tmpl w:val="8F3432E8"/>
+    <w:tmpl w:val="F732E444"/>
     <w:lvl w:ilvl="0">
       <w:start w:val="1"/>
       <w:numFmt w:val="bullet"/>
@@ -3997,7 +6275,7 @@
   <w:abstractNum w:abstractNumId="7" w15:restartNumberingAfterBreak="0">
     <w:nsid w:val="FFFFFF83"/>
     <w:multiLevelType w:val="singleLevel"/>
-    <w:tmpl w:val="C88402AE"/>
+    <w:tmpl w:val="9EBE55EE"/>
     <w:lvl w:ilvl="0">
       <w:start w:val="1"/>
       <w:numFmt w:val="bullet"/>
@@ -4017,7 +6295,7 @@
   <w:abstractNum w:abstractNumId="8" w15:restartNumberingAfterBreak="0">
     <w:nsid w:val="FFFFFF88"/>
     <w:multiLevelType w:val="singleLevel"/>
-    <w:tmpl w:val="D1600B48"/>
+    <w:tmpl w:val="E6D4174A"/>
     <w:lvl w:ilvl="0">
       <w:start w:val="1"/>
       <w:numFmt w:val="decimal"/>
@@ -4034,7 +6312,7 @@
   <w:abstractNum w:abstractNumId="9" w15:restartNumberingAfterBreak="0">
     <w:nsid w:val="FFFFFF89"/>
     <w:multiLevelType w:val="singleLevel"/>
-    <w:tmpl w:val="E622494A"/>
+    <w:tmpl w:val="3F2855D0"/>
     <w:lvl w:ilvl="0">
       <w:start w:val="1"/>
       <w:numFmt w:val="bullet"/>
@@ -5784,6 +8062,120 @@
     </w:lvl>
   </w:abstractNum>
   <w:abstractNum w:abstractNumId="26" w15:restartNumberingAfterBreak="0">
+    <w:nsid w:val="49B577C2"/>
+    <w:multiLevelType w:val="hybridMultilevel"/>
+    <w:tmpl w:val="6A747F86"/>
+    <w:lvl w:ilvl="0" w:tplc="D83C0ED8">
+      <w:start w:val="1"/>
+      <w:numFmt w:val="bullet"/>
+      <w:pStyle w:val="ListParagraph"/>
+      <w:lvlText w:val=""/>
+      <w:lvlJc w:val="left"/>
+      <w:pPr>
+        <w:ind w:left="1440" w:hanging="360"/>
+      </w:pPr>
+      <w:rPr>
+        <w:rFonts w:ascii="Symbol" w:hAnsi="Symbol" w:hint="default"/>
+      </w:rPr>
+    </w:lvl>
+    <w:lvl w:ilvl="1" w:tplc="04090003" w:tentative="1">
+      <w:start w:val="1"/>
+      <w:numFmt w:val="bullet"/>
+      <w:lvlText w:val="o"/>
+      <w:lvlJc w:val="left"/>
+      <w:pPr>
+        <w:ind w:left="2160" w:hanging="360"/>
+      </w:pPr>
+      <w:rPr>
+        <w:rFonts w:ascii="Courier New" w:hAnsi="Courier New" w:cs="Courier New" w:hint="default"/>
+      </w:rPr>
+    </w:lvl>
+    <w:lvl w:ilvl="2" w:tplc="04090005" w:tentative="1">
+      <w:start w:val="1"/>
+      <w:numFmt w:val="bullet"/>
+      <w:lvlText w:val=""/>
+      <w:lvlJc w:val="left"/>
+      <w:pPr>
+        <w:ind w:left="2880" w:hanging="360"/>
+      </w:pPr>
+      <w:rPr>
+        <w:rFonts w:ascii="Wingdings" w:hAnsi="Wingdings" w:hint="default"/>
+      </w:rPr>
+    </w:lvl>
+    <w:lvl w:ilvl="3" w:tplc="04090001" w:tentative="1">
+      <w:start w:val="1"/>
+      <w:numFmt w:val="bullet"/>
+      <w:lvlText w:val=""/>
+      <w:lvlJc w:val="left"/>
+      <w:pPr>
+        <w:ind w:left="3600" w:hanging="360"/>
+      </w:pPr>
+      <w:rPr>
+        <w:rFonts w:ascii="Symbol" w:hAnsi="Symbol" w:hint="default"/>
+      </w:rPr>
+    </w:lvl>
+    <w:lvl w:ilvl="4" w:tplc="04090003" w:tentative="1">
+      <w:start w:val="1"/>
+      <w:numFmt w:val="bullet"/>
+      <w:lvlText w:val="o"/>
+      <w:lvlJc w:val="left"/>
+      <w:pPr>
+        <w:ind w:left="4320" w:hanging="360"/>
+      </w:pPr>
+      <w:rPr>
+        <w:rFonts w:ascii="Courier New" w:hAnsi="Courier New" w:cs="Courier New" w:hint="default"/>
+      </w:rPr>
+    </w:lvl>
+    <w:lvl w:ilvl="5" w:tplc="04090005" w:tentative="1">
+      <w:start w:val="1"/>
+      <w:numFmt w:val="bullet"/>
+      <w:lvlText w:val=""/>
+      <w:lvlJc w:val="left"/>
+      <w:pPr>
+        <w:ind w:left="5040" w:hanging="360"/>
+      </w:pPr>
+      <w:rPr>
+        <w:rFonts w:ascii="Wingdings" w:hAnsi="Wingdings" w:hint="default"/>
+      </w:rPr>
+    </w:lvl>
+    <w:lvl w:ilvl="6" w:tplc="04090001" w:tentative="1">
+      <w:start w:val="1"/>
+      <w:numFmt w:val="bullet"/>
+      <w:lvlText w:val=""/>
+      <w:lvlJc w:val="left"/>
+      <w:pPr>
+        <w:ind w:left="5760" w:hanging="360"/>
+      </w:pPr>
+      <w:rPr>
+        <w:rFonts w:ascii="Symbol" w:hAnsi="Symbol" w:hint="default"/>
+      </w:rPr>
+    </w:lvl>
+    <w:lvl w:ilvl="7" w:tplc="04090003" w:tentative="1">
+      <w:start w:val="1"/>
+      <w:numFmt w:val="bullet"/>
+      <w:lvlText w:val="o"/>
+      <w:lvlJc w:val="left"/>
+      <w:pPr>
+        <w:ind w:left="6480" w:hanging="360"/>
+      </w:pPr>
+      <w:rPr>
+        <w:rFonts w:ascii="Courier New" w:hAnsi="Courier New" w:cs="Courier New" w:hint="default"/>
+      </w:rPr>
+    </w:lvl>
+    <w:lvl w:ilvl="8" w:tplc="04090005" w:tentative="1">
+      <w:start w:val="1"/>
+      <w:numFmt w:val="bullet"/>
+      <w:lvlText w:val=""/>
+      <w:lvlJc w:val="left"/>
+      <w:pPr>
+        <w:ind w:left="7200" w:hanging="360"/>
+      </w:pPr>
+      <w:rPr>
+        <w:rFonts w:ascii="Wingdings" w:hAnsi="Wingdings" w:hint="default"/>
+      </w:rPr>
+    </w:lvl>
+  </w:abstractNum>
+  <w:abstractNum w:abstractNumId="27" w15:restartNumberingAfterBreak="0">
     <w:nsid w:val="4DA21796"/>
     <w:multiLevelType w:val="hybridMultilevel"/>
     <w:tmpl w:val="645208AC"/>
@@ -5900,14 +8292,13 @@
       </w:pPr>
     </w:lvl>
   </w:abstractNum>
-  <w:abstractNum w:abstractNumId="27" w15:restartNumberingAfterBreak="0">
+  <w:abstractNum w:abstractNumId="28" w15:restartNumberingAfterBreak="0">
     <w:nsid w:val="4DEF0FAE"/>
     <w:multiLevelType w:val="hybridMultilevel"/>
     <w:tmpl w:val="E3FE071A"/>
     <w:lvl w:ilvl="0" w:tplc="B108FBC6">
       <w:start w:val="1"/>
       <w:numFmt w:val="bullet"/>
-      <w:pStyle w:val="ListParagraph"/>
       <w:lvlText w:val=""/>
       <w:lvlJc w:val="left"/>
       <w:pPr>
@@ -6014,7 +8405,7 @@
       </w:rPr>
     </w:lvl>
   </w:abstractNum>
-  <w:abstractNum w:abstractNumId="28" w15:restartNumberingAfterBreak="0">
+  <w:abstractNum w:abstractNumId="29" w15:restartNumberingAfterBreak="0">
     <w:nsid w:val="55210BD9"/>
     <w:multiLevelType w:val="hybridMultilevel"/>
     <w:tmpl w:val="5D9CBBEC"/>
@@ -6107,7 +8498,7 @@
       </w:pPr>
     </w:lvl>
   </w:abstractNum>
-  <w:abstractNum w:abstractNumId="29" w15:restartNumberingAfterBreak="0">
+  <w:abstractNum w:abstractNumId="30" w15:restartNumberingAfterBreak="0">
     <w:nsid w:val="56263CBC"/>
     <w:multiLevelType w:val="hybridMultilevel"/>
     <w:tmpl w:val="2CD8A1B4"/>
@@ -6196,7 +8587,7 @@
       </w:pPr>
     </w:lvl>
   </w:abstractNum>
-  <w:abstractNum w:abstractNumId="30" w15:restartNumberingAfterBreak="0">
+  <w:abstractNum w:abstractNumId="31" w15:restartNumberingAfterBreak="0">
     <w:nsid w:val="56444303"/>
     <w:multiLevelType w:val="hybridMultilevel"/>
     <w:tmpl w:val="1882BCD8"/>
@@ -6312,7 +8703,7 @@
       </w:pPr>
     </w:lvl>
   </w:abstractNum>
-  <w:abstractNum w:abstractNumId="31" w15:restartNumberingAfterBreak="0">
+  <w:abstractNum w:abstractNumId="32" w15:restartNumberingAfterBreak="0">
     <w:nsid w:val="56E724F7"/>
     <w:multiLevelType w:val="hybridMultilevel"/>
     <w:tmpl w:val="5B762A4C"/>
@@ -6399,7 +8790,7 @@
       </w:pPr>
     </w:lvl>
   </w:abstractNum>
-  <w:abstractNum w:abstractNumId="32" w15:restartNumberingAfterBreak="0">
+  <w:abstractNum w:abstractNumId="33" w15:restartNumberingAfterBreak="0">
     <w:nsid w:val="5706537B"/>
     <w:multiLevelType w:val="multilevel"/>
     <w:tmpl w:val="85544704"/>
@@ -6520,7 +8911,7 @@
       </w:rPr>
     </w:lvl>
   </w:abstractNum>
-  <w:abstractNum w:abstractNumId="33" w15:restartNumberingAfterBreak="0">
+  <w:abstractNum w:abstractNumId="34" w15:restartNumberingAfterBreak="0">
     <w:nsid w:val="5AA1181D"/>
     <w:multiLevelType w:val="hybridMultilevel"/>
     <w:tmpl w:val="ADECE2D8"/>
@@ -6660,7 +9051,120 @@
       </w:rPr>
     </w:lvl>
   </w:abstractNum>
-  <w:abstractNum w:abstractNumId="34" w15:restartNumberingAfterBreak="0">
+  <w:abstractNum w:abstractNumId="35" w15:restartNumberingAfterBreak="0">
+    <w:nsid w:val="5FE46687"/>
+    <w:multiLevelType w:val="hybridMultilevel"/>
+    <w:tmpl w:val="A6E87B7E"/>
+    <w:lvl w:ilvl="0" w:tplc="F372FDD2">
+      <w:start w:val="1"/>
+      <w:numFmt w:val="bullet"/>
+      <w:lvlText w:val=""/>
+      <w:lvlJc w:val="left"/>
+      <w:pPr>
+        <w:ind w:left="720" w:hanging="360"/>
+      </w:pPr>
+      <w:rPr>
+        <w:rFonts w:ascii="Symbol" w:hAnsi="Symbol" w:hint="default"/>
+      </w:rPr>
+    </w:lvl>
+    <w:lvl w:ilvl="1" w:tplc="04090003" w:tentative="1">
+      <w:start w:val="1"/>
+      <w:numFmt w:val="bullet"/>
+      <w:lvlText w:val="o"/>
+      <w:lvlJc w:val="left"/>
+      <w:pPr>
+        <w:ind w:left="1440" w:hanging="360"/>
+      </w:pPr>
+      <w:rPr>
+        <w:rFonts w:ascii="Courier New" w:hAnsi="Courier New" w:cs="Courier New" w:hint="default"/>
+      </w:rPr>
+    </w:lvl>
+    <w:lvl w:ilvl="2" w:tplc="04090005" w:tentative="1">
+      <w:start w:val="1"/>
+      <w:numFmt w:val="bullet"/>
+      <w:lvlText w:val=""/>
+      <w:lvlJc w:val="left"/>
+      <w:pPr>
+        <w:ind w:left="2160" w:hanging="360"/>
+      </w:pPr>
+      <w:rPr>
+        <w:rFonts w:ascii="Wingdings" w:hAnsi="Wingdings" w:hint="default"/>
+      </w:rPr>
+    </w:lvl>
+    <w:lvl w:ilvl="3" w:tplc="04090001" w:tentative="1">
+      <w:start w:val="1"/>
+      <w:numFmt w:val="bullet"/>
+      <w:lvlText w:val=""/>
+      <w:lvlJc w:val="left"/>
+      <w:pPr>
+        <w:ind w:left="2880" w:hanging="360"/>
+      </w:pPr>
+      <w:rPr>
+        <w:rFonts w:ascii="Symbol" w:hAnsi="Symbol" w:hint="default"/>
+      </w:rPr>
+    </w:lvl>
+    <w:lvl w:ilvl="4" w:tplc="04090003" w:tentative="1">
+      <w:start w:val="1"/>
+      <w:numFmt w:val="bullet"/>
+      <w:lvlText w:val="o"/>
+      <w:lvlJc w:val="left"/>
+      <w:pPr>
+        <w:ind w:left="3600" w:hanging="360"/>
+      </w:pPr>
+      <w:rPr>
+        <w:rFonts w:ascii="Courier New" w:hAnsi="Courier New" w:cs="Courier New" w:hint="default"/>
+      </w:rPr>
+    </w:lvl>
+    <w:lvl w:ilvl="5" w:tplc="04090005" w:tentative="1">
+      <w:start w:val="1"/>
+      <w:numFmt w:val="bullet"/>
+      <w:lvlText w:val=""/>
+      <w:lvlJc w:val="left"/>
+      <w:pPr>
+        <w:ind w:left="4320" w:hanging="360"/>
+      </w:pPr>
+      <w:rPr>
+        <w:rFonts w:ascii="Wingdings" w:hAnsi="Wingdings" w:hint="default"/>
+      </w:rPr>
+    </w:lvl>
+    <w:lvl w:ilvl="6" w:tplc="04090001" w:tentative="1">
+      <w:start w:val="1"/>
+      <w:numFmt w:val="bullet"/>
+      <w:lvlText w:val=""/>
+      <w:lvlJc w:val="left"/>
+      <w:pPr>
+        <w:ind w:left="5040" w:hanging="360"/>
+      </w:pPr>
+      <w:rPr>
+        <w:rFonts w:ascii="Symbol" w:hAnsi="Symbol" w:hint="default"/>
+      </w:rPr>
+    </w:lvl>
+    <w:lvl w:ilvl="7" w:tplc="04090003" w:tentative="1">
+      <w:start w:val="1"/>
+      <w:numFmt w:val="bullet"/>
+      <w:lvlText w:val="o"/>
+      <w:lvlJc w:val="left"/>
+      <w:pPr>
+        <w:ind w:left="5760" w:hanging="360"/>
+      </w:pPr>
+      <w:rPr>
+        <w:rFonts w:ascii="Courier New" w:hAnsi="Courier New" w:cs="Courier New" w:hint="default"/>
+      </w:rPr>
+    </w:lvl>
+    <w:lvl w:ilvl="8" w:tplc="04090005" w:tentative="1">
+      <w:start w:val="1"/>
+      <w:numFmt w:val="bullet"/>
+      <w:lvlText w:val=""/>
+      <w:lvlJc w:val="left"/>
+      <w:pPr>
+        <w:ind w:left="6480" w:hanging="360"/>
+      </w:pPr>
+      <w:rPr>
+        <w:rFonts w:ascii="Wingdings" w:hAnsi="Wingdings" w:hint="default"/>
+      </w:rPr>
+    </w:lvl>
+  </w:abstractNum>
+  <w:abstractNum w:abstractNumId="36" w15:restartNumberingAfterBreak="0">
     <w:nsid w:val="621F081D"/>
     <w:multiLevelType w:val="multilevel"/>
     <w:tmpl w:val="46129152"/>
@@ -6781,7 +9285,7 @@
       </w:rPr>
     </w:lvl>
   </w:abstractNum>
-  <w:abstractNum w:abstractNumId="35" w15:restartNumberingAfterBreak="0">
+  <w:abstractNum w:abstractNumId="37" w15:restartNumberingAfterBreak="0">
     <w:nsid w:val="6A9936ED"/>
     <w:multiLevelType w:val="hybridMultilevel"/>
     <w:tmpl w:val="BBECE1C4"/>
@@ -6870,7 +9374,7 @@
       </w:pPr>
     </w:lvl>
   </w:abstractNum>
-  <w:abstractNum w:abstractNumId="36" w15:restartNumberingAfterBreak="0">
+  <w:abstractNum w:abstractNumId="38" w15:restartNumberingAfterBreak="0">
     <w:nsid w:val="6B96305E"/>
     <w:multiLevelType w:val="hybridMultilevel"/>
     <w:tmpl w:val="982ECAE0"/>
@@ -6983,7 +9487,7 @@
       </w:pPr>
     </w:lvl>
   </w:abstractNum>
-  <w:abstractNum w:abstractNumId="37" w15:restartNumberingAfterBreak="0">
+  <w:abstractNum w:abstractNumId="39" w15:restartNumberingAfterBreak="0">
     <w:nsid w:val="6C9B38D5"/>
     <w:multiLevelType w:val="multilevel"/>
     <w:tmpl w:val="24C4E068"/>
@@ -7096,7 +9600,7 @@
       </w:rPr>
     </w:lvl>
   </w:abstractNum>
-  <w:abstractNum w:abstractNumId="38" w15:restartNumberingAfterBreak="0">
+  <w:abstractNum w:abstractNumId="40" w15:restartNumberingAfterBreak="0">
     <w:nsid w:val="6DAE0C05"/>
     <w:multiLevelType w:val="hybridMultilevel"/>
     <w:tmpl w:val="8B04B6DA"/>
@@ -7182,7 +9686,7 @@
       </w:pPr>
     </w:lvl>
   </w:abstractNum>
-  <w:abstractNum w:abstractNumId="39" w15:restartNumberingAfterBreak="0">
+  <w:abstractNum w:abstractNumId="41" w15:restartNumberingAfterBreak="0">
     <w:nsid w:val="738204D5"/>
     <w:multiLevelType w:val="hybridMultilevel"/>
     <w:tmpl w:val="00401490"/>
@@ -7268,7 +9772,7 @@
       </w:pPr>
     </w:lvl>
   </w:abstractNum>
-  <w:abstractNum w:abstractNumId="40" w15:restartNumberingAfterBreak="0">
+  <w:abstractNum w:abstractNumId="42" w15:restartNumberingAfterBreak="0">
     <w:nsid w:val="753370F9"/>
     <w:multiLevelType w:val="hybridMultilevel"/>
     <w:tmpl w:val="86307D2A"/>
@@ -7381,7 +9885,7 @@
       </w:pPr>
     </w:lvl>
   </w:abstractNum>
-  <w:abstractNum w:abstractNumId="41" w15:restartNumberingAfterBreak="0">
+  <w:abstractNum w:abstractNumId="43" w15:restartNumberingAfterBreak="0">
     <w:nsid w:val="766B3964"/>
     <w:multiLevelType w:val="multilevel"/>
     <w:tmpl w:val="04090025"/>
@@ -7479,7 +9983,7 @@
       </w:pPr>
     </w:lvl>
   </w:abstractNum>
-  <w:abstractNum w:abstractNumId="42" w15:restartNumberingAfterBreak="0">
+  <w:abstractNum w:abstractNumId="44" w15:restartNumberingAfterBreak="0">
     <w:nsid w:val="794B750C"/>
     <w:multiLevelType w:val="hybridMultilevel"/>
     <w:tmpl w:val="3DD0C46A"/>
@@ -7595,7 +10099,7 @@
       </w:pPr>
     </w:lvl>
   </w:abstractNum>
-  <w:abstractNum w:abstractNumId="43" w15:restartNumberingAfterBreak="0">
+  <w:abstractNum w:abstractNumId="45" w15:restartNumberingAfterBreak="0">
     <w:nsid w:val="7BEA160E"/>
     <w:multiLevelType w:val="hybridMultilevel"/>
     <w:tmpl w:val="797058A6"/>
@@ -7685,13 +10189,13 @@
     </w:lvl>
   </w:abstractNum>
   <w:num w:numId="1">
-    <w:abstractNumId w:val="40"/>
+    <w:abstractNumId w:val="42"/>
   </w:num>
   <w:num w:numId="2">
-    <w:abstractNumId w:val="36"/>
+    <w:abstractNumId w:val="38"/>
   </w:num>
   <w:num w:numId="3">
-    <w:abstractNumId w:val="26"/>
+    <w:abstractNumId w:val="27"/>
   </w:num>
   <w:num w:numId="4">
     <w:abstractNumId w:val="13"/>
@@ -7761,10 +10265,10 @@
     <w:abstractNumId w:val="21"/>
   </w:num>
   <w:num w:numId="9">
-    <w:abstractNumId w:val="39"/>
+    <w:abstractNumId w:val="41"/>
   </w:num>
   <w:num w:numId="10">
-    <w:abstractNumId w:val="42"/>
+    <w:abstractNumId w:val="44"/>
   </w:num>
   <w:num w:numId="11">
     <w:abstractNumId w:val="22"/>
@@ -7773,25 +10277,25 @@
     <w:abstractNumId w:val="11"/>
   </w:num>
   <w:num w:numId="13">
-    <w:abstractNumId w:val="28"/>
+    <w:abstractNumId w:val="29"/>
   </w:num>
   <w:num w:numId="14">
     <w:abstractNumId w:val="10"/>
   </w:num>
   <w:num w:numId="15">
-    <w:abstractNumId w:val="38"/>
+    <w:abstractNumId w:val="40"/>
   </w:num>
   <w:num w:numId="16">
     <w:abstractNumId w:val="23"/>
   </w:num>
   <w:num w:numId="17">
-    <w:abstractNumId w:val="33"/>
+    <w:abstractNumId w:val="34"/>
   </w:num>
   <w:num w:numId="18">
     <w:abstractNumId w:val="17"/>
   </w:num>
   <w:num w:numId="19">
-    <w:abstractNumId w:val="30"/>
+    <w:abstractNumId w:val="31"/>
   </w:num>
   <w:num w:numId="20">
     <w:abstractNumId w:val="19"/>
@@ -7809,13 +10313,13 @@
     <w:abstractNumId w:val="18"/>
   </w:num>
   <w:num w:numId="25">
-    <w:abstractNumId w:val="43"/>
+    <w:abstractNumId w:val="45"/>
   </w:num>
   <w:num w:numId="26">
-    <w:abstractNumId w:val="32"/>
+    <w:abstractNumId w:val="33"/>
   </w:num>
   <w:num w:numId="27">
-    <w:abstractNumId w:val="37"/>
+    <w:abstractNumId w:val="39"/>
   </w:num>
   <w:num w:numId="28">
     <w:abstractNumId w:val="3"/>
@@ -7851,25 +10355,25 @@
     <w:abstractNumId w:val="15"/>
   </w:num>
   <w:num w:numId="39">
-    <w:abstractNumId w:val="34"/>
+    <w:abstractNumId w:val="36"/>
   </w:num>
   <w:num w:numId="40">
-    <w:abstractNumId w:val="35"/>
+    <w:abstractNumId w:val="37"/>
   </w:num>
   <w:num w:numId="41">
     <w:abstractNumId w:val="24"/>
   </w:num>
   <w:num w:numId="42">
-    <w:abstractNumId w:val="41"/>
+    <w:abstractNumId w:val="43"/>
   </w:num>
   <w:num w:numId="43">
-    <w:abstractNumId w:val="31"/>
+    <w:abstractNumId w:val="32"/>
   </w:num>
   <w:num w:numId="44">
-    <w:abstractNumId w:val="29"/>
+    <w:abstractNumId w:val="30"/>
   </w:num>
   <w:num w:numId="45">
-    <w:abstractNumId w:val="41"/>
+    <w:abstractNumId w:val="43"/>
     <w:lvlOverride w:ilvl="0">
       <w:startOverride w:val="2"/>
     </w:lvlOverride>
@@ -7878,7 +10382,7 @@
     </w:lvlOverride>
   </w:num>
   <w:num w:numId="46">
-    <w:abstractNumId w:val="41"/>
+    <w:abstractNumId w:val="43"/>
     <w:lvlOverride w:ilvl="0">
       <w:startOverride w:val="2"/>
     </w:lvlOverride>
@@ -7890,7 +10394,13 @@
     <w:abstractNumId w:val="14"/>
   </w:num>
   <w:num w:numId="48">
-    <w:abstractNumId w:val="27"/>
+    <w:abstractNumId w:val="28"/>
+  </w:num>
+  <w:num w:numId="49">
+    <w:abstractNumId w:val="35"/>
+  </w:num>
+  <w:num w:numId="50">
+    <w:abstractNumId w:val="26"/>
   </w:num>
 </w:numbering>
 </file>
@@ -7919,6 +10429,7 @@
     <w:lsdException w:name="heading 9" w:semiHidden="1" w:unhideWhenUsed="1" w:qFormat="1"/>
     <w:lsdException w:name="toc 1" w:uiPriority="39"/>
     <w:lsdException w:name="toc 2" w:uiPriority="39"/>
+    <w:lsdException w:name="toc 3" w:uiPriority="39"/>
     <w:lsdException w:name="footer" w:uiPriority="99"/>
     <w:lsdException w:name="Title" w:qFormat="1"/>
     <w:lsdException w:name="Subtitle" w:qFormat="1"/>
@@ -8262,7 +10773,7 @@
     <w:next w:val="Normal"/>
     <w:link w:val="Heading3Char"/>
     <w:unhideWhenUsed/>
-    <w:rsid w:val="00A5651B"/>
+    <w:rsid w:val="0066759A"/>
     <w:pPr>
       <w:keepNext/>
       <w:numPr>
@@ -8273,10 +10784,8 @@
       <w:outlineLvl w:val="2"/>
     </w:pPr>
     <w:rPr>
-      <w:rFonts w:ascii="Calibri Light" w:hAnsi="Calibri Light"/>
       <w:b/>
       <w:bCs/>
-      <w:sz w:val="26"/>
       <w:szCs w:val="26"/>
     </w:rPr>
   </w:style>
@@ -8285,10 +10794,9 @@
     <w:basedOn w:val="Normal"/>
     <w:next w:val="Normal"/>
     <w:link w:val="Heading4Char"/>
-    <w:semiHidden/>
     <w:unhideWhenUsed/>
     <w:qFormat/>
-    <w:rsid w:val="003A52A8"/>
+    <w:rsid w:val="008B37E6"/>
     <w:pPr>
       <w:keepNext/>
       <w:keepLines/>
@@ -8300,10 +10808,8 @@
       <w:outlineLvl w:val="3"/>
     </w:pPr>
     <w:rPr>
-      <w:rFonts w:asciiTheme="majorHAnsi" w:eastAsiaTheme="majorEastAsia" w:hAnsiTheme="majorHAnsi" w:cstheme="majorBidi"/>
-      <w:i/>
+      <w:rFonts w:eastAsiaTheme="majorEastAsia" w:cstheme="majorBidi"/>
       <w:iCs/>
-      <w:color w:val="2E74B5" w:themeColor="accent1" w:themeShade="BF"/>
     </w:rPr>
   </w:style>
   <w:style w:type="paragraph" w:styleId="Heading5">
@@ -8437,7 +10943,6 @@
   <w:style w:type="character" w:default="1" w:styleId="DefaultParagraphFont">
     <w:name w:val="Default Paragraph Font"/>
     <w:uiPriority w:val="1"/>
-    <w:semiHidden/>
     <w:unhideWhenUsed/>
   </w:style>
   <w:style w:type="table" w:default="1" w:styleId="TableNormal">
@@ -8761,12 +11266,12 @@
   <w:style w:type="character" w:customStyle="1" w:styleId="Heading3Char">
     <w:name w:val="Heading 3 Char"/>
     <w:link w:val="Heading3"/>
-    <w:rsid w:val="00A5651B"/>
+    <w:rsid w:val="0066759A"/>
     <w:rPr>
-      <w:rFonts w:ascii="Calibri Light" w:eastAsia="Times New Roman" w:hAnsi="Calibri Light" w:cs="Times New Roman"/>
+      <w:rFonts w:ascii="Arial" w:hAnsi="Arial"/>
       <w:b/>
       <w:bCs/>
-      <w:sz w:val="26"/>
+      <w:sz w:val="24"/>
       <w:szCs w:val="26"/>
       <w:lang w:val="ro-RO" w:eastAsia="en-GB"/>
     </w:rPr>
@@ -8842,15 +11347,16 @@
     <w:autoRedefine/>
     <w:uiPriority w:val="34"/>
     <w:qFormat/>
-    <w:rsid w:val="00866B01"/>
+    <w:rsid w:val="00D4427F"/>
     <w:pPr>
       <w:numPr>
-        <w:numId w:val="48"/>
+        <w:numId w:val="50"/>
       </w:numPr>
-      <w:spacing w:line="360" w:lineRule="auto"/>
       <w:contextualSpacing/>
     </w:pPr>
     <w:rPr>
+      <w:i/>
+      <w:iCs/>
       <w:color w:val="000000"/>
       <w:szCs w:val="22"/>
       <w:lang w:eastAsia="ro-RO"/>
@@ -8860,13 +11366,10 @@
     <w:name w:val="Heading 4 Char"/>
     <w:basedOn w:val="DefaultParagraphFont"/>
     <w:link w:val="Heading4"/>
-    <w:semiHidden/>
-    <w:rsid w:val="003A52A8"/>
+    <w:rsid w:val="008B37E6"/>
     <w:rPr>
-      <w:rFonts w:asciiTheme="majorHAnsi" w:eastAsiaTheme="majorEastAsia" w:hAnsiTheme="majorHAnsi" w:cstheme="majorBidi"/>
-      <w:i/>
+      <w:rFonts w:ascii="Arial" w:eastAsiaTheme="majorEastAsia" w:hAnsi="Arial" w:cstheme="majorBidi"/>
       <w:iCs/>
-      <w:color w:val="2E74B5" w:themeColor="accent1" w:themeShade="BF"/>
       <w:sz w:val="24"/>
       <w:szCs w:val="24"/>
       <w:lang w:val="ro-RO" w:eastAsia="en-GB"/>
@@ -8956,6 +11459,46 @@
     <w:rPr>
       <w:color w:val="605E5C"/>
       <w:shd w:val="clear" w:color="auto" w:fill="E1DFDD"/>
+    </w:rPr>
+  </w:style>
+  <w:style w:type="paragraph" w:customStyle="1" w:styleId="Style1">
+    <w:name w:val="Style1"/>
+    <w:basedOn w:val="Heading2"/>
+    <w:link w:val="Style1Char"/>
+    <w:qFormat/>
+    <w:rsid w:val="00EB218D"/>
+    <w:pPr>
+      <w:numPr>
+        <w:ilvl w:val="0"/>
+        <w:numId w:val="0"/>
+      </w:numPr>
+    </w:pPr>
+  </w:style>
+  <w:style w:type="paragraph" w:styleId="TOC3">
+    <w:name w:val="toc 3"/>
+    <w:basedOn w:val="Normal"/>
+    <w:next w:val="Normal"/>
+    <w:autoRedefine/>
+    <w:uiPriority w:val="39"/>
+    <w:rsid w:val="00645769"/>
+    <w:pPr>
+      <w:spacing w:after="100"/>
+      <w:ind w:left="480"/>
+    </w:pPr>
+  </w:style>
+  <w:style w:type="character" w:customStyle="1" w:styleId="Style1Char">
+    <w:name w:val="Style1 Char"/>
+    <w:basedOn w:val="Heading2Char"/>
+    <w:link w:val="Style1"/>
+    <w:rsid w:val="00EB218D"/>
+    <w:rPr>
+      <w:rFonts w:ascii="Arial" w:hAnsi="Arial"/>
+      <w:b/>
+      <w:bCs/>
+      <w:iCs/>
+      <w:sz w:val="24"/>
+      <w:szCs w:val="28"/>
+      <w:lang w:val="ro-RO" w:eastAsia="en-GB"/>
     </w:rPr>
   </w:style>
 </w:styles>

--- a/Documentation/Kristine Licenta.docx
+++ b/Documentation/Kristine Licenta.docx
@@ -503,7 +503,7 @@
         </w:rPr>
         <w:fldChar w:fldCharType="separate"/>
       </w:r>
-      <w:hyperlink w:anchor="_Toc135068942" w:history="1">
+      <w:hyperlink w:anchor="_Toc135139863" w:history="1">
         <w:r>
           <w:rPr>
             <w:rStyle w:val="Hyperlink"/>
@@ -547,7 +547,7 @@
             <w:noProof/>
             <w:webHidden/>
           </w:rPr>
-          <w:instrText xml:space="preserve"> PAGEREF _Toc135068942 \h </w:instrText>
+          <w:instrText xml:space="preserve"> PAGEREF _Toc135139863 \h </w:instrText>
         </w:r>
         <w:r>
           <w:rPr>
@@ -567,7 +567,7 @@
             <w:noProof/>
             <w:webHidden/>
           </w:rPr>
-          <w:t>4</w:t>
+          <w:t>5</w:t>
         </w:r>
         <w:r>
           <w:rPr>
@@ -593,7 +593,7 @@
           <w:lang w:val="en-US" w:eastAsia="en-US"/>
         </w:rPr>
       </w:pPr>
-      <w:hyperlink w:anchor="_Toc135068943" w:history="1">
+      <w:hyperlink w:anchor="_Toc135139864" w:history="1">
         <w:r>
           <w:rPr>
             <w:rStyle w:val="Hyperlink"/>
@@ -637,7 +637,7 @@
             <w:noProof/>
             <w:webHidden/>
           </w:rPr>
-          <w:instrText xml:space="preserve"> PAGEREF _Toc135068943 \h </w:instrText>
+          <w:instrText xml:space="preserve"> PAGEREF _Toc135139864 \h </w:instrText>
         </w:r>
         <w:r>
           <w:rPr>
@@ -657,7 +657,7 @@
             <w:noProof/>
             <w:webHidden/>
           </w:rPr>
-          <w:t>4</w:t>
+          <w:t>5</w:t>
         </w:r>
         <w:r>
           <w:rPr>
@@ -683,7 +683,7 @@
           <w:lang w:val="en-US" w:eastAsia="en-US"/>
         </w:rPr>
       </w:pPr>
-      <w:hyperlink w:anchor="_Toc135068944" w:history="1">
+      <w:hyperlink w:anchor="_Toc135139865" w:history="1">
         <w:r>
           <w:rPr>
             <w:rStyle w:val="Hyperlink"/>
@@ -727,7 +727,7 @@
             <w:noProof/>
             <w:webHidden/>
           </w:rPr>
-          <w:instrText xml:space="preserve"> PAGEREF _Toc135068944 \h </w:instrText>
+          <w:instrText xml:space="preserve"> PAGEREF _Toc135139865 \h </w:instrText>
         </w:r>
         <w:r>
           <w:rPr>
@@ -747,7 +747,7 @@
             <w:noProof/>
             <w:webHidden/>
           </w:rPr>
-          <w:t>4</w:t>
+          <w:t>6</w:t>
         </w:r>
         <w:r>
           <w:rPr>
@@ -769,7 +769,7 @@
           <w:lang w:val="en-US" w:eastAsia="en-US"/>
         </w:rPr>
       </w:pPr>
-      <w:hyperlink w:anchor="_Toc135068945" w:history="1">
+      <w:hyperlink w:anchor="_Toc135139866" w:history="1">
         <w:r>
           <w:rPr>
             <w:rStyle w:val="Hyperlink"/>
@@ -813,7 +813,7 @@
             <w:noProof/>
             <w:webHidden/>
           </w:rPr>
-          <w:instrText xml:space="preserve"> PAGEREF _Toc135068945 \h </w:instrText>
+          <w:instrText xml:space="preserve"> PAGEREF _Toc135139866 \h </w:instrText>
         </w:r>
         <w:r>
           <w:rPr>
@@ -833,7 +833,7 @@
             <w:noProof/>
             <w:webHidden/>
           </w:rPr>
-          <w:t>5</w:t>
+          <w:t>6</w:t>
         </w:r>
         <w:r>
           <w:rPr>
@@ -855,7 +855,7 @@
           <w:lang w:val="en-US" w:eastAsia="en-US"/>
         </w:rPr>
       </w:pPr>
-      <w:hyperlink w:anchor="_Toc135068946" w:history="1">
+      <w:hyperlink w:anchor="_Toc135139867" w:history="1">
         <w:r>
           <w:rPr>
             <w:rStyle w:val="Hyperlink"/>
@@ -899,7 +899,7 @@
             <w:noProof/>
             <w:webHidden/>
           </w:rPr>
-          <w:instrText xml:space="preserve"> PAGEREF _Toc135068946 \h </w:instrText>
+          <w:instrText xml:space="preserve"> PAGEREF _Toc135139867 \h </w:instrText>
         </w:r>
         <w:r>
           <w:rPr>
@@ -919,7 +919,7 @@
             <w:noProof/>
             <w:webHidden/>
           </w:rPr>
-          <w:t>6</w:t>
+          <w:t>7</w:t>
         </w:r>
         <w:r>
           <w:rPr>
@@ -944,7 +944,7 @@
           <w:lang w:val="en-US" w:eastAsia="en-US"/>
         </w:rPr>
       </w:pPr>
-      <w:hyperlink w:anchor="_Toc135068947" w:history="1">
+      <w:hyperlink w:anchor="_Toc135139868" w:history="1">
         <w:r>
           <w:rPr>
             <w:rStyle w:val="Hyperlink"/>
@@ -971,7 +971,7 @@
             <w:noProof/>
             <w:webHidden/>
           </w:rPr>
-          <w:instrText xml:space="preserve"> PAGEREF _Toc135068947 \h </w:instrText>
+          <w:instrText xml:space="preserve"> PAGEREF _Toc135139868 \h </w:instrText>
         </w:r>
         <w:r>
           <w:rPr>
@@ -991,7 +991,7 @@
             <w:noProof/>
             <w:webHidden/>
           </w:rPr>
-          <w:t>6</w:t>
+          <w:t>7</w:t>
         </w:r>
         <w:r>
           <w:rPr>
@@ -1016,7 +1016,7 @@
           <w:lang w:val="en-US" w:eastAsia="en-US"/>
         </w:rPr>
       </w:pPr>
-      <w:hyperlink w:anchor="_Toc135068948" w:history="1">
+      <w:hyperlink w:anchor="_Toc135139869" w:history="1">
         <w:r>
           <w:rPr>
             <w:rStyle w:val="Hyperlink"/>
@@ -1043,7 +1043,7 @@
             <w:noProof/>
             <w:webHidden/>
           </w:rPr>
-          <w:instrText xml:space="preserve"> PAGEREF _Toc135068948 \h </w:instrText>
+          <w:instrText xml:space="preserve"> PAGEREF _Toc135139869 \h </w:instrText>
         </w:r>
         <w:r>
           <w:rPr>
@@ -1063,7 +1063,7 @@
             <w:noProof/>
             <w:webHidden/>
           </w:rPr>
-          <w:t>6</w:t>
+          <w:t>7</w:t>
         </w:r>
         <w:r>
           <w:rPr>
@@ -1088,7 +1088,7 @@
           <w:lang w:val="en-US" w:eastAsia="en-US"/>
         </w:rPr>
       </w:pPr>
-      <w:hyperlink w:anchor="_Toc135068949" w:history="1">
+      <w:hyperlink w:anchor="_Toc135139870" w:history="1">
         <w:r>
           <w:rPr>
             <w:rStyle w:val="Hyperlink"/>
@@ -1115,7 +1115,7 @@
             <w:noProof/>
             <w:webHidden/>
           </w:rPr>
-          <w:instrText xml:space="preserve"> PAGEREF _Toc135068949 \h </w:instrText>
+          <w:instrText xml:space="preserve"> PAGEREF _Toc135139870 \h </w:instrText>
         </w:r>
         <w:r>
           <w:rPr>
@@ -1135,7 +1135,7 @@
             <w:noProof/>
             <w:webHidden/>
           </w:rPr>
-          <w:t>9</w:t>
+          <w:t>10</w:t>
         </w:r>
         <w:r>
           <w:rPr>
@@ -1160,7 +1160,7 @@
           <w:lang w:val="en-US" w:eastAsia="en-US"/>
         </w:rPr>
       </w:pPr>
-      <w:hyperlink w:anchor="_Toc135068950" w:history="1">
+      <w:hyperlink w:anchor="_Toc135139871" w:history="1">
         <w:r>
           <w:rPr>
             <w:rStyle w:val="Hyperlink"/>
@@ -1187,7 +1187,7 @@
             <w:noProof/>
             <w:webHidden/>
           </w:rPr>
-          <w:instrText xml:space="preserve"> PAGEREF _Toc135068950 \h </w:instrText>
+          <w:instrText xml:space="preserve"> PAGEREF _Toc135139871 \h </w:instrText>
         </w:r>
         <w:r>
           <w:rPr>
@@ -1207,7 +1207,7 @@
             <w:noProof/>
             <w:webHidden/>
           </w:rPr>
-          <w:t>10</w:t>
+          <w:t>11</w:t>
         </w:r>
         <w:r>
           <w:rPr>
@@ -1232,7 +1232,7 @@
           <w:lang w:val="en-US" w:eastAsia="en-US"/>
         </w:rPr>
       </w:pPr>
-      <w:hyperlink w:anchor="_Toc135068951" w:history="1">
+      <w:hyperlink w:anchor="_Toc135139872" w:history="1">
         <w:r>
           <w:rPr>
             <w:rStyle w:val="Hyperlink"/>
@@ -1259,7 +1259,7 @@
             <w:noProof/>
             <w:webHidden/>
           </w:rPr>
-          <w:instrText xml:space="preserve"> PAGEREF _Toc135068951 \h </w:instrText>
+          <w:instrText xml:space="preserve"> PAGEREF _Toc135139872 \h </w:instrText>
         </w:r>
         <w:r>
           <w:rPr>
@@ -1279,7 +1279,7 @@
             <w:noProof/>
             <w:webHidden/>
           </w:rPr>
-          <w:t>10</w:t>
+          <w:t>11</w:t>
         </w:r>
         <w:r>
           <w:rPr>
@@ -1304,7 +1304,7 @@
           <w:lang w:val="en-US" w:eastAsia="en-US"/>
         </w:rPr>
       </w:pPr>
-      <w:hyperlink w:anchor="_Toc135068952" w:history="1">
+      <w:hyperlink w:anchor="_Toc135139873" w:history="1">
         <w:r>
           <w:rPr>
             <w:rStyle w:val="Hyperlink"/>
@@ -1331,7 +1331,7 @@
             <w:noProof/>
             <w:webHidden/>
           </w:rPr>
-          <w:instrText xml:space="preserve"> PAGEREF _Toc135068952 \h </w:instrText>
+          <w:instrText xml:space="preserve"> PAGEREF _Toc135139873 \h </w:instrText>
         </w:r>
         <w:r>
           <w:rPr>
@@ -1351,7 +1351,7 @@
             <w:noProof/>
             <w:webHidden/>
           </w:rPr>
-          <w:t>10</w:t>
+          <w:t>11</w:t>
         </w:r>
         <w:r>
           <w:rPr>
@@ -1376,7 +1376,7 @@
           <w:lang w:val="en-US" w:eastAsia="en-US"/>
         </w:rPr>
       </w:pPr>
-      <w:hyperlink w:anchor="_Toc135068953" w:history="1">
+      <w:hyperlink w:anchor="_Toc135139874" w:history="1">
         <w:r>
           <w:rPr>
             <w:rStyle w:val="Hyperlink"/>
@@ -1403,7 +1403,7 @@
             <w:noProof/>
             <w:webHidden/>
           </w:rPr>
-          <w:instrText xml:space="preserve"> PAGEREF _Toc135068953 \h </w:instrText>
+          <w:instrText xml:space="preserve"> PAGEREF _Toc135139874 \h </w:instrText>
         </w:r>
         <w:r>
           <w:rPr>
@@ -1423,7 +1423,7 @@
             <w:noProof/>
             <w:webHidden/>
           </w:rPr>
-          <w:t>11</w:t>
+          <w:t>12</w:t>
         </w:r>
         <w:r>
           <w:rPr>
@@ -1448,7 +1448,7 @@
           <w:lang w:val="en-US" w:eastAsia="en-US"/>
         </w:rPr>
       </w:pPr>
-      <w:hyperlink w:anchor="_Toc135068954" w:history="1">
+      <w:hyperlink w:anchor="_Toc135139875" w:history="1">
         <w:r>
           <w:rPr>
             <w:rStyle w:val="Hyperlink"/>
@@ -1475,7 +1475,7 @@
             <w:noProof/>
             <w:webHidden/>
           </w:rPr>
-          <w:instrText xml:space="preserve"> PAGEREF _Toc135068954 \h </w:instrText>
+          <w:instrText xml:space="preserve"> PAGEREF _Toc135139875 \h </w:instrText>
         </w:r>
         <w:r>
           <w:rPr>
@@ -1495,7 +1495,7 @@
             <w:noProof/>
             <w:webHidden/>
           </w:rPr>
-          <w:t>11</w:t>
+          <w:t>12</w:t>
         </w:r>
         <w:r>
           <w:rPr>
@@ -1520,7 +1520,7 @@
           <w:lang w:val="en-US" w:eastAsia="en-US"/>
         </w:rPr>
       </w:pPr>
-      <w:hyperlink w:anchor="_Toc135068955" w:history="1">
+      <w:hyperlink w:anchor="_Toc135139876" w:history="1">
         <w:r>
           <w:rPr>
             <w:rStyle w:val="Hyperlink"/>
@@ -1555,7 +1555,7 @@
             <w:noProof/>
             <w:webHidden/>
           </w:rPr>
-          <w:instrText xml:space="preserve"> PAGEREF _Toc135068955 \h </w:instrText>
+          <w:instrText xml:space="preserve"> PAGEREF _Toc135139876 \h </w:instrText>
         </w:r>
         <w:r>
           <w:rPr>
@@ -1575,7 +1575,7 @@
             <w:noProof/>
             <w:webHidden/>
           </w:rPr>
-          <w:t>12</w:t>
+          <w:t>13</w:t>
         </w:r>
         <w:r>
           <w:rPr>
@@ -1600,7 +1600,7 @@
           <w:lang w:val="en-US" w:eastAsia="en-US"/>
         </w:rPr>
       </w:pPr>
-      <w:hyperlink w:anchor="_Toc135068956" w:history="1">
+      <w:hyperlink w:anchor="_Toc135139877" w:history="1">
         <w:r>
           <w:rPr>
             <w:rStyle w:val="Hyperlink"/>
@@ -1635,7 +1635,7 @@
             <w:noProof/>
             <w:webHidden/>
           </w:rPr>
-          <w:instrText xml:space="preserve"> PAGEREF _Toc135068956 \h </w:instrText>
+          <w:instrText xml:space="preserve"> PAGEREF _Toc135139877 \h </w:instrText>
         </w:r>
         <w:r>
           <w:rPr>
@@ -1655,7 +1655,7 @@
             <w:noProof/>
             <w:webHidden/>
           </w:rPr>
-          <w:t>13</w:t>
+          <w:t>14</w:t>
         </w:r>
         <w:r>
           <w:rPr>
@@ -1677,7 +1677,7 @@
           <w:lang w:val="en-US" w:eastAsia="en-US"/>
         </w:rPr>
       </w:pPr>
-      <w:hyperlink w:anchor="_Toc135068957" w:history="1">
+      <w:hyperlink w:anchor="_Toc135139878" w:history="1">
         <w:r>
           <w:rPr>
             <w:rStyle w:val="Hyperlink"/>
@@ -1721,7 +1721,7 @@
             <w:noProof/>
             <w:webHidden/>
           </w:rPr>
-          <w:instrText xml:space="preserve"> PAGEREF _Toc135068957 \h </w:instrText>
+          <w:instrText xml:space="preserve"> PAGEREF _Toc135139878 \h </w:instrText>
         </w:r>
         <w:r>
           <w:rPr>
@@ -1767,7 +1767,7 @@
           <w:lang w:val="en-US" w:eastAsia="en-US"/>
         </w:rPr>
       </w:pPr>
-      <w:hyperlink w:anchor="_Toc135068958" w:history="1">
+      <w:hyperlink w:anchor="_Toc135139879" w:history="1">
         <w:r>
           <w:rPr>
             <w:rStyle w:val="Hyperlink"/>
@@ -1811,7 +1811,7 @@
             <w:noProof/>
             <w:webHidden/>
           </w:rPr>
-          <w:instrText xml:space="preserve"> PAGEREF _Toc135068958 \h </w:instrText>
+          <w:instrText xml:space="preserve"> PAGEREF _Toc135139879 \h </w:instrText>
         </w:r>
         <w:r>
           <w:rPr>
@@ -1831,7 +1831,7 @@
             <w:noProof/>
             <w:webHidden/>
           </w:rPr>
-          <w:t>14</w:t>
+          <w:t>15</w:t>
         </w:r>
         <w:r>
           <w:rPr>
@@ -1856,7 +1856,7 @@
           <w:lang w:val="en-US" w:eastAsia="en-US"/>
         </w:rPr>
       </w:pPr>
-      <w:hyperlink w:anchor="_Toc135068959" w:history="1">
+      <w:hyperlink w:anchor="_Toc135139880" w:history="1">
         <w:r>
           <w:rPr>
             <w:rStyle w:val="Hyperlink"/>
@@ -1883,7 +1883,7 @@
             <w:noProof/>
             <w:webHidden/>
           </w:rPr>
-          <w:instrText xml:space="preserve"> PAGEREF _Toc135068959 \h </w:instrText>
+          <w:instrText xml:space="preserve"> PAGEREF _Toc135139880 \h </w:instrText>
         </w:r>
         <w:r>
           <w:rPr>
@@ -1928,7 +1928,7 @@
           <w:lang w:val="en-US" w:eastAsia="en-US"/>
         </w:rPr>
       </w:pPr>
-      <w:hyperlink w:anchor="_Toc135068960" w:history="1">
+      <w:hyperlink w:anchor="_Toc135139881" w:history="1">
         <w:r>
           <w:rPr>
             <w:rStyle w:val="Hyperlink"/>
@@ -1956,7 +1956,7 @@
             <w:noProof/>
             <w:webHidden/>
           </w:rPr>
-          <w:instrText xml:space="preserve"> PAGEREF _Toc135068960 \h </w:instrText>
+          <w:instrText xml:space="preserve"> PAGEREF _Toc135139881 \h </w:instrText>
         </w:r>
         <w:r>
           <w:rPr>
@@ -2001,7 +2001,7 @@
           <w:lang w:val="en-US" w:eastAsia="en-US"/>
         </w:rPr>
       </w:pPr>
-      <w:hyperlink w:anchor="_Toc135068961" w:history="1">
+      <w:hyperlink w:anchor="_Toc135139882" w:history="1">
         <w:r>
           <w:rPr>
             <w:rStyle w:val="Hyperlink"/>
@@ -2028,7 +2028,7 @@
             <w:noProof/>
             <w:webHidden/>
           </w:rPr>
-          <w:instrText xml:space="preserve"> PAGEREF _Toc135068961 \h </w:instrText>
+          <w:instrText xml:space="preserve"> PAGEREF _Toc135139882 \h </w:instrText>
         </w:r>
         <w:r>
           <w:rPr>
@@ -2073,7 +2073,7 @@
           <w:lang w:val="en-US" w:eastAsia="en-US"/>
         </w:rPr>
       </w:pPr>
-      <w:hyperlink w:anchor="_Toc135068962" w:history="1">
+      <w:hyperlink w:anchor="_Toc135139883" w:history="1">
         <w:r>
           <w:rPr>
             <w:rStyle w:val="Hyperlink"/>
@@ -2100,7 +2100,7 @@
             <w:noProof/>
             <w:webHidden/>
           </w:rPr>
-          <w:instrText xml:space="preserve"> PAGEREF _Toc135068962 \h </w:instrText>
+          <w:instrText xml:space="preserve"> PAGEREF _Toc135139883 \h </w:instrText>
         </w:r>
         <w:r>
           <w:rPr>
@@ -2145,7 +2145,7 @@
           <w:lang w:val="en-US" w:eastAsia="en-US"/>
         </w:rPr>
       </w:pPr>
-      <w:hyperlink w:anchor="_Toc135068963" w:history="1">
+      <w:hyperlink w:anchor="_Toc135139884" w:history="1">
         <w:r>
           <w:rPr>
             <w:rStyle w:val="Hyperlink"/>
@@ -2173,7 +2173,7 @@
             <w:noProof/>
             <w:webHidden/>
           </w:rPr>
-          <w:instrText xml:space="preserve"> PAGEREF _Toc135068963 \h </w:instrText>
+          <w:instrText xml:space="preserve"> PAGEREF _Toc135139884 \h </w:instrText>
         </w:r>
         <w:r>
           <w:rPr>
@@ -2218,7 +2218,7 @@
           <w:lang w:val="en-US" w:eastAsia="en-US"/>
         </w:rPr>
       </w:pPr>
-      <w:hyperlink w:anchor="_Toc135068964" w:history="1">
+      <w:hyperlink w:anchor="_Toc135139885" w:history="1">
         <w:r>
           <w:rPr>
             <w:rStyle w:val="Hyperlink"/>
@@ -2253,7 +2253,7 @@
             <w:noProof/>
             <w:webHidden/>
           </w:rPr>
-          <w:instrText xml:space="preserve"> PAGEREF _Toc135068964 \h </w:instrText>
+          <w:instrText xml:space="preserve"> PAGEREF _Toc135139885 \h </w:instrText>
         </w:r>
         <w:r>
           <w:rPr>
@@ -2298,7 +2298,7 @@
           <w:lang w:val="en-US" w:eastAsia="en-US"/>
         </w:rPr>
       </w:pPr>
-      <w:hyperlink w:anchor="_Toc135068965" w:history="1">
+      <w:hyperlink w:anchor="_Toc135139886" w:history="1">
         <w:r>
           <w:rPr>
             <w:rStyle w:val="Hyperlink"/>
@@ -2326,7 +2326,7 @@
             <w:noProof/>
             <w:webHidden/>
           </w:rPr>
-          <w:instrText xml:space="preserve"> PAGEREF _Toc135068965 \h </w:instrText>
+          <w:instrText xml:space="preserve"> PAGEREF _Toc135139886 \h </w:instrText>
         </w:r>
         <w:r>
           <w:rPr>
@@ -2371,7 +2371,7 @@
           <w:lang w:val="en-US" w:eastAsia="en-US"/>
         </w:rPr>
       </w:pPr>
-      <w:hyperlink w:anchor="_Toc135068966" w:history="1">
+      <w:hyperlink w:anchor="_Toc135139887" w:history="1">
         <w:r>
           <w:rPr>
             <w:rStyle w:val="Hyperlink"/>
@@ -2399,7 +2399,7 @@
             <w:noProof/>
             <w:webHidden/>
           </w:rPr>
-          <w:instrText xml:space="preserve"> PAGEREF _Toc135068966 \h </w:instrText>
+          <w:instrText xml:space="preserve"> PAGEREF _Toc135139887 \h </w:instrText>
         </w:r>
         <w:r>
           <w:rPr>
@@ -2444,7 +2444,7 @@
           <w:lang w:val="en-US" w:eastAsia="en-US"/>
         </w:rPr>
       </w:pPr>
-      <w:hyperlink w:anchor="_Toc135068967" w:history="1">
+      <w:hyperlink w:anchor="_Toc135139888" w:history="1">
         <w:r>
           <w:rPr>
             <w:rStyle w:val="Hyperlink"/>
@@ -2471,7 +2471,7 @@
             <w:noProof/>
             <w:webHidden/>
           </w:rPr>
-          <w:instrText xml:space="preserve"> PAGEREF _Toc135068967 \h </w:instrText>
+          <w:instrText xml:space="preserve"> PAGEREF _Toc135139888 \h </w:instrText>
         </w:r>
         <w:r>
           <w:rPr>
@@ -2504,7 +2504,7 @@
     </w:p>
     <w:p>
       <w:pPr>
-        <w:pStyle w:val="TOC3"/>
+        <w:pStyle w:val="TOC2"/>
         <w:tabs>
           <w:tab w:val="right" w:leader="dot" w:pos="9629"/>
         </w:tabs>
@@ -2516,14 +2516,14 @@
           <w:lang w:val="en-US" w:eastAsia="en-US"/>
         </w:rPr>
       </w:pPr>
-      <w:hyperlink w:anchor="_Toc135068968" w:history="1">
+      <w:hyperlink w:anchor="_Toc135139889" w:history="1">
         <w:r>
           <w:rPr>
             <w:rStyle w:val="Hyperlink"/>
             <w:noProof/>
             <w:lang w:val="en-US"/>
           </w:rPr>
-          <w:t>4.3.2.   APLICAȚIA ANDROID PENTRU CLIENT</w:t>
+          <w:t>4.4.    APLICAȚIA ANDROID PENTRU CLIENT</w:t>
         </w:r>
         <w:r>
           <w:rPr>
@@ -2544,7 +2544,7 @@
             <w:noProof/>
             <w:webHidden/>
           </w:rPr>
-          <w:instrText xml:space="preserve"> PAGEREF _Toc135068968 \h </w:instrText>
+          <w:instrText xml:space="preserve"> PAGEREF _Toc135139889 \h </w:instrText>
         </w:r>
         <w:r>
           <w:rPr>
@@ -2577,7 +2577,7 @@
     </w:p>
     <w:p>
       <w:pPr>
-        <w:pStyle w:val="TOC4"/>
+        <w:pStyle w:val="TOC3"/>
         <w:tabs>
           <w:tab w:val="right" w:leader="dot" w:pos="9629"/>
         </w:tabs>
@@ -2589,14 +2589,14 @@
           <w:lang w:val="en-US" w:eastAsia="en-US"/>
         </w:rPr>
       </w:pPr>
-      <w:hyperlink w:anchor="_Toc135068969" w:history="1">
+      <w:hyperlink w:anchor="_Toc135139890" w:history="1">
         <w:r>
           <w:rPr>
             <w:rStyle w:val="Hyperlink"/>
             <w:noProof/>
             <w:lang w:val="en-US"/>
           </w:rPr>
-          <w:t>4.3.2.1.   MODULUL DE AUTENTIFICARE</w:t>
+          <w:t>4.4.1.   MODULARIZAREA APLICAȚIEI PENTRU CLIENT</w:t>
         </w:r>
         <w:r>
           <w:rPr>
@@ -2617,7 +2617,7 @@
             <w:noProof/>
             <w:webHidden/>
           </w:rPr>
-          <w:instrText xml:space="preserve"> PAGEREF _Toc135068969 \h </w:instrText>
+          <w:instrText xml:space="preserve"> PAGEREF _Toc135139890 \h </w:instrText>
         </w:r>
         <w:r>
           <w:rPr>
@@ -2662,14 +2662,14 @@
           <w:lang w:val="en-US" w:eastAsia="en-US"/>
         </w:rPr>
       </w:pPr>
-      <w:hyperlink w:anchor="_Toc135068970" w:history="1">
+      <w:hyperlink w:anchor="_Toc135139891" w:history="1">
         <w:r>
           <w:rPr>
             <w:rStyle w:val="Hyperlink"/>
             <w:noProof/>
             <w:lang w:val="en-US"/>
           </w:rPr>
-          <w:t>4.3.2.2.   MODULUL DE PORNIRE ȘI OPRIRE A BLUETOOTH-ULUI</w:t>
+          <w:t>4.4.1.1.   MODULUL DE AUTENTIFICARE</w:t>
         </w:r>
         <w:r>
           <w:rPr>
@@ -2690,7 +2690,7 @@
             <w:noProof/>
             <w:webHidden/>
           </w:rPr>
-          <w:instrText xml:space="preserve"> PAGEREF _Toc135068970 \h </w:instrText>
+          <w:instrText xml:space="preserve"> PAGEREF _Toc135139891 \h </w:instrText>
         </w:r>
         <w:r>
           <w:rPr>
@@ -2710,7 +2710,7 @@
             <w:noProof/>
             <w:webHidden/>
           </w:rPr>
-          <w:t>18</w:t>
+          <w:t>19</w:t>
         </w:r>
         <w:r>
           <w:rPr>
@@ -2735,14 +2735,14 @@
           <w:lang w:val="en-US" w:eastAsia="en-US"/>
         </w:rPr>
       </w:pPr>
-      <w:hyperlink w:anchor="_Toc135068971" w:history="1">
+      <w:hyperlink w:anchor="_Toc135139892" w:history="1">
         <w:r>
           <w:rPr>
             <w:rStyle w:val="Hyperlink"/>
             <w:noProof/>
             <w:lang w:val="en-US"/>
           </w:rPr>
-          <w:t>4.3.2.3.   MODULUL DE CĂUTARE ȘI CONECTARE A MAȘINII</w:t>
+          <w:t>4.4.1.2.   MODULUL DE PORNIRE ȘI OPRIRE A BLUETOOTH-ULUI</w:t>
         </w:r>
         <w:r>
           <w:rPr>
@@ -2763,7 +2763,7 @@
             <w:noProof/>
             <w:webHidden/>
           </w:rPr>
-          <w:instrText xml:space="preserve"> PAGEREF _Toc135068971 \h </w:instrText>
+          <w:instrText xml:space="preserve"> PAGEREF _Toc135139892 \h </w:instrText>
         </w:r>
         <w:r>
           <w:rPr>
@@ -2783,7 +2783,7 @@
             <w:noProof/>
             <w:webHidden/>
           </w:rPr>
-          <w:t>18</w:t>
+          <w:t>19</w:t>
         </w:r>
         <w:r>
           <w:rPr>
@@ -2808,14 +2808,14 @@
           <w:lang w:val="en-US" w:eastAsia="en-US"/>
         </w:rPr>
       </w:pPr>
-      <w:hyperlink w:anchor="_Toc135068972" w:history="1">
+      <w:hyperlink w:anchor="_Toc135139893" w:history="1">
         <w:r>
           <w:rPr>
             <w:rStyle w:val="Hyperlink"/>
             <w:noProof/>
             <w:lang w:val="en-US"/>
           </w:rPr>
-          <w:t>4.3.2.4.   MODULUL DE ÎNCHIDERE ȘI DESCHIDERE A MAȘINII</w:t>
+          <w:t>4.4.1.3.   MODULUL DE CĂUTARE ȘI CONECTARE A MAȘINII</w:t>
         </w:r>
         <w:r>
           <w:rPr>
@@ -2836,7 +2836,7 @@
             <w:noProof/>
             <w:webHidden/>
           </w:rPr>
-          <w:instrText xml:space="preserve"> PAGEREF _Toc135068972 \h </w:instrText>
+          <w:instrText xml:space="preserve"> PAGEREF _Toc135139893 \h </w:instrText>
         </w:r>
         <w:r>
           <w:rPr>
@@ -2856,7 +2856,7 @@
             <w:noProof/>
             <w:webHidden/>
           </w:rPr>
-          <w:t>18</w:t>
+          <w:t>19</w:t>
         </w:r>
         <w:r>
           <w:rPr>
@@ -2881,14 +2881,14 @@
           <w:lang w:val="en-US" w:eastAsia="en-US"/>
         </w:rPr>
       </w:pPr>
-      <w:hyperlink w:anchor="_Toc135068973" w:history="1">
+      <w:hyperlink w:anchor="_Toc135139894" w:history="1">
         <w:r>
           <w:rPr>
             <w:rStyle w:val="Hyperlink"/>
             <w:noProof/>
             <w:lang w:val="en-US"/>
           </w:rPr>
-          <w:t>4.3.2.5.   MODULUL DE DECONECTARE A APLICAȚIEI DE LA MASINĂ</w:t>
+          <w:t>4.4.1.4.   MODULUL DE ÎNCHIDERE ȘI DESCHIDERE A MAȘINII</w:t>
         </w:r>
         <w:r>
           <w:rPr>
@@ -2909,7 +2909,7 @@
             <w:noProof/>
             <w:webHidden/>
           </w:rPr>
-          <w:instrText xml:space="preserve"> PAGEREF _Toc135068973 \h </w:instrText>
+          <w:instrText xml:space="preserve"> PAGEREF _Toc135139894 \h </w:instrText>
         </w:r>
         <w:r>
           <w:rPr>
@@ -2929,7 +2929,7 @@
             <w:noProof/>
             <w:webHidden/>
           </w:rPr>
-          <w:t>18</w:t>
+          <w:t>20</w:t>
         </w:r>
         <w:r>
           <w:rPr>
@@ -2942,7 +2942,10 @@
     </w:p>
     <w:p>
       <w:pPr>
-        <w:pStyle w:val="TOC1"/>
+        <w:pStyle w:val="TOC4"/>
+        <w:tabs>
+          <w:tab w:val="right" w:leader="dot" w:pos="9629"/>
+        </w:tabs>
         <w:rPr>
           <w:rFonts w:asciiTheme="minorHAnsi" w:eastAsiaTheme="minorEastAsia" w:hAnsiTheme="minorHAnsi" w:cstheme="minorBidi"/>
           <w:noProof/>
@@ -2951,13 +2954,14 @@
           <w:lang w:val="en-US" w:eastAsia="en-US"/>
         </w:rPr>
       </w:pPr>
-      <w:hyperlink w:anchor="_Toc135068974" w:history="1">
+      <w:hyperlink w:anchor="_Toc135139895" w:history="1">
         <w:r>
           <w:rPr>
             <w:rStyle w:val="Hyperlink"/>
             <w:noProof/>
-          </w:rPr>
-          <w:t>7. BIBLIOGRAFIE</w:t>
+            <w:lang w:val="en-US"/>
+          </w:rPr>
+          <w:t>4.4.1.5.   MODULUL DE DECONECTARE A APLICAȚIEI DE LA MASINĂ</w:t>
         </w:r>
         <w:r>
           <w:rPr>
@@ -2978,7 +2982,7 @@
             <w:noProof/>
             <w:webHidden/>
           </w:rPr>
-          <w:instrText xml:space="preserve"> PAGEREF _Toc135068974 \h </w:instrText>
+          <w:instrText xml:space="preserve"> PAGEREF _Toc135139895 \h </w:instrText>
         </w:r>
         <w:r>
           <w:rPr>
@@ -2998,7 +3002,1880 @@
             <w:noProof/>
             <w:webHidden/>
           </w:rPr>
-          <w:t>19</w:t>
+          <w:t>20</w:t>
+        </w:r>
+        <w:r>
+          <w:rPr>
+            <w:noProof/>
+            <w:webHidden/>
+          </w:rPr>
+          <w:fldChar w:fldCharType="end"/>
+        </w:r>
+      </w:hyperlink>
+    </w:p>
+    <w:p>
+      <w:pPr>
+        <w:pStyle w:val="TOC2"/>
+        <w:tabs>
+          <w:tab w:val="right" w:leader="dot" w:pos="9629"/>
+        </w:tabs>
+        <w:rPr>
+          <w:rFonts w:asciiTheme="minorHAnsi" w:eastAsiaTheme="minorEastAsia" w:hAnsiTheme="minorHAnsi" w:cstheme="minorBidi"/>
+          <w:noProof/>
+          <w:sz w:val="22"/>
+          <w:szCs w:val="22"/>
+          <w:lang w:val="en-US" w:eastAsia="en-US"/>
+        </w:rPr>
+      </w:pPr>
+      <w:hyperlink w:anchor="_Toc135139896" w:history="1">
+        <w:r>
+          <w:rPr>
+            <w:rStyle w:val="Hyperlink"/>
+            <w:noProof/>
+            <w:lang w:val="en-US"/>
+          </w:rPr>
+          <w:t xml:space="preserve">4.5.   </w:t>
+        </w:r>
+        <w:r>
+          <w:rPr>
+            <w:rStyle w:val="Hyperlink"/>
+            <w:noProof/>
+          </w:rPr>
+          <w:t>RELAȚIA DINTRE APLICAȚIA ANDROID PENTRU CLIENT ȘI APLICAȚIA ARDUINO</w:t>
+        </w:r>
+        <w:r>
+          <w:rPr>
+            <w:noProof/>
+            <w:webHidden/>
+          </w:rPr>
+          <w:tab/>
+        </w:r>
+        <w:r>
+          <w:rPr>
+            <w:noProof/>
+            <w:webHidden/>
+          </w:rPr>
+          <w:fldChar w:fldCharType="begin"/>
+        </w:r>
+        <w:r>
+          <w:rPr>
+            <w:noProof/>
+            <w:webHidden/>
+          </w:rPr>
+          <w:instrText xml:space="preserve"> PAGEREF _Toc135139896 \h </w:instrText>
+        </w:r>
+        <w:r>
+          <w:rPr>
+            <w:noProof/>
+            <w:webHidden/>
+          </w:rPr>
+        </w:r>
+        <w:r>
+          <w:rPr>
+            <w:noProof/>
+            <w:webHidden/>
+          </w:rPr>
+          <w:fldChar w:fldCharType="separate"/>
+        </w:r>
+        <w:r>
+          <w:rPr>
+            <w:noProof/>
+            <w:webHidden/>
+          </w:rPr>
+          <w:t>20</w:t>
+        </w:r>
+        <w:r>
+          <w:rPr>
+            <w:noProof/>
+            <w:webHidden/>
+          </w:rPr>
+          <w:fldChar w:fldCharType="end"/>
+        </w:r>
+      </w:hyperlink>
+    </w:p>
+    <w:p>
+      <w:pPr>
+        <w:pStyle w:val="TOC1"/>
+        <w:rPr>
+          <w:rFonts w:asciiTheme="minorHAnsi" w:eastAsiaTheme="minorEastAsia" w:hAnsiTheme="minorHAnsi" w:cstheme="minorBidi"/>
+          <w:noProof/>
+          <w:sz w:val="22"/>
+          <w:szCs w:val="22"/>
+          <w:lang w:val="en-US" w:eastAsia="en-US"/>
+        </w:rPr>
+      </w:pPr>
+      <w:hyperlink w:anchor="_Toc135139897" w:history="1">
+        <w:r>
+          <w:rPr>
+            <w:rStyle w:val="Hyperlink"/>
+            <w:noProof/>
+            <w:lang w:val="en-US"/>
+          </w:rPr>
+          <w:t>5.</w:t>
+        </w:r>
+        <w:r>
+          <w:rPr>
+            <w:rFonts w:asciiTheme="minorHAnsi" w:eastAsiaTheme="minorEastAsia" w:hAnsiTheme="minorHAnsi" w:cstheme="minorBidi"/>
+            <w:noProof/>
+            <w:sz w:val="22"/>
+            <w:szCs w:val="22"/>
+            <w:lang w:val="en-US" w:eastAsia="en-US"/>
+          </w:rPr>
+          <w:tab/>
+        </w:r>
+        <w:r>
+          <w:rPr>
+            <w:rStyle w:val="Hyperlink"/>
+            <w:noProof/>
+            <w:lang w:val="en-US"/>
+          </w:rPr>
+          <w:t>IMPLEMENTAREA APLICAȚIEI</w:t>
+        </w:r>
+        <w:r>
+          <w:rPr>
+            <w:noProof/>
+            <w:webHidden/>
+          </w:rPr>
+          <w:tab/>
+        </w:r>
+        <w:r>
+          <w:rPr>
+            <w:noProof/>
+            <w:webHidden/>
+          </w:rPr>
+          <w:fldChar w:fldCharType="begin"/>
+        </w:r>
+        <w:r>
+          <w:rPr>
+            <w:noProof/>
+            <w:webHidden/>
+          </w:rPr>
+          <w:instrText xml:space="preserve"> PAGEREF _Toc135139897 \h </w:instrText>
+        </w:r>
+        <w:r>
+          <w:rPr>
+            <w:noProof/>
+            <w:webHidden/>
+          </w:rPr>
+        </w:r>
+        <w:r>
+          <w:rPr>
+            <w:noProof/>
+            <w:webHidden/>
+          </w:rPr>
+          <w:fldChar w:fldCharType="separate"/>
+        </w:r>
+        <w:r>
+          <w:rPr>
+            <w:noProof/>
+            <w:webHidden/>
+          </w:rPr>
+          <w:t>21</w:t>
+        </w:r>
+        <w:r>
+          <w:rPr>
+            <w:noProof/>
+            <w:webHidden/>
+          </w:rPr>
+          <w:fldChar w:fldCharType="end"/>
+        </w:r>
+      </w:hyperlink>
+    </w:p>
+    <w:p>
+      <w:pPr>
+        <w:pStyle w:val="TOC2"/>
+        <w:tabs>
+          <w:tab w:val="right" w:leader="dot" w:pos="9629"/>
+        </w:tabs>
+        <w:rPr>
+          <w:rFonts w:asciiTheme="minorHAnsi" w:eastAsiaTheme="minorEastAsia" w:hAnsiTheme="minorHAnsi" w:cstheme="minorBidi"/>
+          <w:noProof/>
+          <w:sz w:val="22"/>
+          <w:szCs w:val="22"/>
+          <w:lang w:val="en-US" w:eastAsia="en-US"/>
+        </w:rPr>
+      </w:pPr>
+      <w:hyperlink w:anchor="_Toc135139898" w:history="1">
+        <w:r>
+          <w:rPr>
+            <w:rStyle w:val="Hyperlink"/>
+            <w:noProof/>
+            <w:lang w:val="en-US"/>
+          </w:rPr>
+          <w:t>5.1.   APLICAȚIA ANDROID</w:t>
+        </w:r>
+        <w:r>
+          <w:rPr>
+            <w:noProof/>
+            <w:webHidden/>
+          </w:rPr>
+          <w:tab/>
+        </w:r>
+        <w:r>
+          <w:rPr>
+            <w:noProof/>
+            <w:webHidden/>
+          </w:rPr>
+          <w:fldChar w:fldCharType="begin"/>
+        </w:r>
+        <w:r>
+          <w:rPr>
+            <w:noProof/>
+            <w:webHidden/>
+          </w:rPr>
+          <w:instrText xml:space="preserve"> PAGEREF _Toc135139898 \h </w:instrText>
+        </w:r>
+        <w:r>
+          <w:rPr>
+            <w:noProof/>
+            <w:webHidden/>
+          </w:rPr>
+        </w:r>
+        <w:r>
+          <w:rPr>
+            <w:noProof/>
+            <w:webHidden/>
+          </w:rPr>
+          <w:fldChar w:fldCharType="separate"/>
+        </w:r>
+        <w:r>
+          <w:rPr>
+            <w:noProof/>
+            <w:webHidden/>
+          </w:rPr>
+          <w:t>22</w:t>
+        </w:r>
+        <w:r>
+          <w:rPr>
+            <w:noProof/>
+            <w:webHidden/>
+          </w:rPr>
+          <w:fldChar w:fldCharType="end"/>
+        </w:r>
+      </w:hyperlink>
+    </w:p>
+    <w:p>
+      <w:pPr>
+        <w:pStyle w:val="TOC3"/>
+        <w:tabs>
+          <w:tab w:val="right" w:leader="dot" w:pos="9629"/>
+        </w:tabs>
+        <w:rPr>
+          <w:rFonts w:asciiTheme="minorHAnsi" w:eastAsiaTheme="minorEastAsia" w:hAnsiTheme="minorHAnsi" w:cstheme="minorBidi"/>
+          <w:noProof/>
+          <w:sz w:val="22"/>
+          <w:szCs w:val="22"/>
+          <w:lang w:val="en-US" w:eastAsia="en-US"/>
+        </w:rPr>
+      </w:pPr>
+      <w:hyperlink w:anchor="_Toc135139899" w:history="1">
+        <w:r>
+          <w:rPr>
+            <w:rStyle w:val="Hyperlink"/>
+            <w:noProof/>
+            <w:lang w:val="en-US"/>
+          </w:rPr>
+          <w:t>5.1.1.   APLICAȚIA ANDROID PENTRU ADMINISTRATOR</w:t>
+        </w:r>
+        <w:r>
+          <w:rPr>
+            <w:noProof/>
+            <w:webHidden/>
+          </w:rPr>
+          <w:tab/>
+        </w:r>
+        <w:r>
+          <w:rPr>
+            <w:noProof/>
+            <w:webHidden/>
+          </w:rPr>
+          <w:fldChar w:fldCharType="begin"/>
+        </w:r>
+        <w:r>
+          <w:rPr>
+            <w:noProof/>
+            <w:webHidden/>
+          </w:rPr>
+          <w:instrText xml:space="preserve"> PAGEREF _Toc135139899 \h </w:instrText>
+        </w:r>
+        <w:r>
+          <w:rPr>
+            <w:noProof/>
+            <w:webHidden/>
+          </w:rPr>
+        </w:r>
+        <w:r>
+          <w:rPr>
+            <w:noProof/>
+            <w:webHidden/>
+          </w:rPr>
+          <w:fldChar w:fldCharType="separate"/>
+        </w:r>
+        <w:r>
+          <w:rPr>
+            <w:noProof/>
+            <w:webHidden/>
+          </w:rPr>
+          <w:t>23</w:t>
+        </w:r>
+        <w:r>
+          <w:rPr>
+            <w:noProof/>
+            <w:webHidden/>
+          </w:rPr>
+          <w:fldChar w:fldCharType="end"/>
+        </w:r>
+      </w:hyperlink>
+    </w:p>
+    <w:p>
+      <w:pPr>
+        <w:pStyle w:val="TOC4"/>
+        <w:tabs>
+          <w:tab w:val="right" w:leader="dot" w:pos="9629"/>
+        </w:tabs>
+        <w:rPr>
+          <w:rFonts w:asciiTheme="minorHAnsi" w:eastAsiaTheme="minorEastAsia" w:hAnsiTheme="minorHAnsi" w:cstheme="minorBidi"/>
+          <w:noProof/>
+          <w:sz w:val="22"/>
+          <w:szCs w:val="22"/>
+          <w:lang w:val="en-US" w:eastAsia="en-US"/>
+        </w:rPr>
+      </w:pPr>
+      <w:hyperlink w:anchor="_Toc135139900" w:history="1">
+        <w:r>
+          <w:rPr>
+            <w:rStyle w:val="Hyperlink"/>
+            <w:noProof/>
+            <w:lang w:val="en-US"/>
+          </w:rPr>
+          <w:t>5.1.1.1.   SISTEMUL DE AUTENTIFICARE</w:t>
+        </w:r>
+        <w:r>
+          <w:rPr>
+            <w:noProof/>
+            <w:webHidden/>
+          </w:rPr>
+          <w:tab/>
+        </w:r>
+        <w:r>
+          <w:rPr>
+            <w:noProof/>
+            <w:webHidden/>
+          </w:rPr>
+          <w:fldChar w:fldCharType="begin"/>
+        </w:r>
+        <w:r>
+          <w:rPr>
+            <w:noProof/>
+            <w:webHidden/>
+          </w:rPr>
+          <w:instrText xml:space="preserve"> PAGEREF _Toc135139900 \h </w:instrText>
+        </w:r>
+        <w:r>
+          <w:rPr>
+            <w:noProof/>
+            <w:webHidden/>
+          </w:rPr>
+        </w:r>
+        <w:r>
+          <w:rPr>
+            <w:noProof/>
+            <w:webHidden/>
+          </w:rPr>
+          <w:fldChar w:fldCharType="separate"/>
+        </w:r>
+        <w:r>
+          <w:rPr>
+            <w:noProof/>
+            <w:webHidden/>
+          </w:rPr>
+          <w:t>23</w:t>
+        </w:r>
+        <w:r>
+          <w:rPr>
+            <w:noProof/>
+            <w:webHidden/>
+          </w:rPr>
+          <w:fldChar w:fldCharType="end"/>
+        </w:r>
+      </w:hyperlink>
+    </w:p>
+    <w:p>
+      <w:pPr>
+        <w:pStyle w:val="TOC4"/>
+        <w:tabs>
+          <w:tab w:val="right" w:leader="dot" w:pos="9629"/>
+        </w:tabs>
+        <w:rPr>
+          <w:rFonts w:asciiTheme="minorHAnsi" w:eastAsiaTheme="minorEastAsia" w:hAnsiTheme="minorHAnsi" w:cstheme="minorBidi"/>
+          <w:noProof/>
+          <w:sz w:val="22"/>
+          <w:szCs w:val="22"/>
+          <w:lang w:val="en-US" w:eastAsia="en-US"/>
+        </w:rPr>
+      </w:pPr>
+      <w:hyperlink w:anchor="_Toc135139901" w:history="1">
+        <w:r>
+          <w:rPr>
+            <w:rStyle w:val="Hyperlink"/>
+            <w:noProof/>
+            <w:lang w:val="en-US"/>
+          </w:rPr>
+          <w:t>5.1.1.2.   SISTEMUL DE ÎNREGISTRARE A UNUI NOU CLIENT</w:t>
+        </w:r>
+        <w:r>
+          <w:rPr>
+            <w:noProof/>
+            <w:webHidden/>
+          </w:rPr>
+          <w:tab/>
+        </w:r>
+        <w:r>
+          <w:rPr>
+            <w:noProof/>
+            <w:webHidden/>
+          </w:rPr>
+          <w:fldChar w:fldCharType="begin"/>
+        </w:r>
+        <w:r>
+          <w:rPr>
+            <w:noProof/>
+            <w:webHidden/>
+          </w:rPr>
+          <w:instrText xml:space="preserve"> PAGEREF _Toc135139901 \h </w:instrText>
+        </w:r>
+        <w:r>
+          <w:rPr>
+            <w:noProof/>
+            <w:webHidden/>
+          </w:rPr>
+        </w:r>
+        <w:r>
+          <w:rPr>
+            <w:noProof/>
+            <w:webHidden/>
+          </w:rPr>
+          <w:fldChar w:fldCharType="separate"/>
+        </w:r>
+        <w:r>
+          <w:rPr>
+            <w:noProof/>
+            <w:webHidden/>
+          </w:rPr>
+          <w:t>23</w:t>
+        </w:r>
+        <w:r>
+          <w:rPr>
+            <w:noProof/>
+            <w:webHidden/>
+          </w:rPr>
+          <w:fldChar w:fldCharType="end"/>
+        </w:r>
+      </w:hyperlink>
+    </w:p>
+    <w:p>
+      <w:pPr>
+        <w:pStyle w:val="TOC4"/>
+        <w:tabs>
+          <w:tab w:val="right" w:leader="dot" w:pos="9629"/>
+        </w:tabs>
+        <w:rPr>
+          <w:rFonts w:asciiTheme="minorHAnsi" w:eastAsiaTheme="minorEastAsia" w:hAnsiTheme="minorHAnsi" w:cstheme="minorBidi"/>
+          <w:noProof/>
+          <w:sz w:val="22"/>
+          <w:szCs w:val="22"/>
+          <w:lang w:val="en-US" w:eastAsia="en-US"/>
+        </w:rPr>
+      </w:pPr>
+      <w:hyperlink w:anchor="_Toc135139902" w:history="1">
+        <w:r>
+          <w:rPr>
+            <w:rStyle w:val="Hyperlink"/>
+            <w:noProof/>
+            <w:lang w:val="en-US"/>
+          </w:rPr>
+          <w:t>5.1.1.3.   SISTEMUL DE VIZUALIZARE AL CLIENȚILOR</w:t>
+        </w:r>
+        <w:r>
+          <w:rPr>
+            <w:noProof/>
+            <w:webHidden/>
+          </w:rPr>
+          <w:tab/>
+        </w:r>
+        <w:r>
+          <w:rPr>
+            <w:noProof/>
+            <w:webHidden/>
+          </w:rPr>
+          <w:fldChar w:fldCharType="begin"/>
+        </w:r>
+        <w:r>
+          <w:rPr>
+            <w:noProof/>
+            <w:webHidden/>
+          </w:rPr>
+          <w:instrText xml:space="preserve"> PAGEREF _Toc135139902 \h </w:instrText>
+        </w:r>
+        <w:r>
+          <w:rPr>
+            <w:noProof/>
+            <w:webHidden/>
+          </w:rPr>
+        </w:r>
+        <w:r>
+          <w:rPr>
+            <w:noProof/>
+            <w:webHidden/>
+          </w:rPr>
+          <w:fldChar w:fldCharType="separate"/>
+        </w:r>
+        <w:r>
+          <w:rPr>
+            <w:noProof/>
+            <w:webHidden/>
+          </w:rPr>
+          <w:t>23</w:t>
+        </w:r>
+        <w:r>
+          <w:rPr>
+            <w:noProof/>
+            <w:webHidden/>
+          </w:rPr>
+          <w:fldChar w:fldCharType="end"/>
+        </w:r>
+      </w:hyperlink>
+    </w:p>
+    <w:p>
+      <w:pPr>
+        <w:pStyle w:val="TOC4"/>
+        <w:tabs>
+          <w:tab w:val="right" w:leader="dot" w:pos="9629"/>
+        </w:tabs>
+        <w:rPr>
+          <w:rFonts w:asciiTheme="minorHAnsi" w:eastAsiaTheme="minorEastAsia" w:hAnsiTheme="minorHAnsi" w:cstheme="minorBidi"/>
+          <w:noProof/>
+          <w:sz w:val="22"/>
+          <w:szCs w:val="22"/>
+          <w:lang w:val="en-US" w:eastAsia="en-US"/>
+        </w:rPr>
+      </w:pPr>
+      <w:hyperlink w:anchor="_Toc135139903" w:history="1">
+        <w:r>
+          <w:rPr>
+            <w:rStyle w:val="Hyperlink"/>
+            <w:noProof/>
+            <w:lang w:val="en-US"/>
+          </w:rPr>
+          <w:t>5.1.1.4.   SISTEMUL DE ADĂUGARE DE NOI MAȘINI PENTRU CLIENȚI</w:t>
+        </w:r>
+        <w:r>
+          <w:rPr>
+            <w:noProof/>
+            <w:webHidden/>
+          </w:rPr>
+          <w:tab/>
+        </w:r>
+        <w:r>
+          <w:rPr>
+            <w:noProof/>
+            <w:webHidden/>
+          </w:rPr>
+          <w:fldChar w:fldCharType="begin"/>
+        </w:r>
+        <w:r>
+          <w:rPr>
+            <w:noProof/>
+            <w:webHidden/>
+          </w:rPr>
+          <w:instrText xml:space="preserve"> PAGEREF _Toc135139903 \h </w:instrText>
+        </w:r>
+        <w:r>
+          <w:rPr>
+            <w:noProof/>
+            <w:webHidden/>
+          </w:rPr>
+        </w:r>
+        <w:r>
+          <w:rPr>
+            <w:noProof/>
+            <w:webHidden/>
+          </w:rPr>
+          <w:fldChar w:fldCharType="separate"/>
+        </w:r>
+        <w:r>
+          <w:rPr>
+            <w:noProof/>
+            <w:webHidden/>
+          </w:rPr>
+          <w:t>23</w:t>
+        </w:r>
+        <w:r>
+          <w:rPr>
+            <w:noProof/>
+            <w:webHidden/>
+          </w:rPr>
+          <w:fldChar w:fldCharType="end"/>
+        </w:r>
+      </w:hyperlink>
+    </w:p>
+    <w:p>
+      <w:pPr>
+        <w:pStyle w:val="TOC4"/>
+        <w:tabs>
+          <w:tab w:val="right" w:leader="dot" w:pos="9629"/>
+        </w:tabs>
+        <w:rPr>
+          <w:rFonts w:asciiTheme="minorHAnsi" w:eastAsiaTheme="minorEastAsia" w:hAnsiTheme="minorHAnsi" w:cstheme="minorBidi"/>
+          <w:noProof/>
+          <w:sz w:val="22"/>
+          <w:szCs w:val="22"/>
+          <w:lang w:val="en-US" w:eastAsia="en-US"/>
+        </w:rPr>
+      </w:pPr>
+      <w:hyperlink w:anchor="_Toc135139904" w:history="1">
+        <w:r>
+          <w:rPr>
+            <w:rStyle w:val="Hyperlink"/>
+            <w:noProof/>
+            <w:lang w:val="en-US"/>
+          </w:rPr>
+          <w:t>5.1.1.5.   SISTEMUL DE DECONECTARE</w:t>
+        </w:r>
+        <w:r>
+          <w:rPr>
+            <w:noProof/>
+            <w:webHidden/>
+          </w:rPr>
+          <w:tab/>
+        </w:r>
+        <w:r>
+          <w:rPr>
+            <w:noProof/>
+            <w:webHidden/>
+          </w:rPr>
+          <w:fldChar w:fldCharType="begin"/>
+        </w:r>
+        <w:r>
+          <w:rPr>
+            <w:noProof/>
+            <w:webHidden/>
+          </w:rPr>
+          <w:instrText xml:space="preserve"> PAGEREF _Toc135139904 \h </w:instrText>
+        </w:r>
+        <w:r>
+          <w:rPr>
+            <w:noProof/>
+            <w:webHidden/>
+          </w:rPr>
+        </w:r>
+        <w:r>
+          <w:rPr>
+            <w:noProof/>
+            <w:webHidden/>
+          </w:rPr>
+          <w:fldChar w:fldCharType="separate"/>
+        </w:r>
+        <w:r>
+          <w:rPr>
+            <w:noProof/>
+            <w:webHidden/>
+          </w:rPr>
+          <w:t>23</w:t>
+        </w:r>
+        <w:r>
+          <w:rPr>
+            <w:noProof/>
+            <w:webHidden/>
+          </w:rPr>
+          <w:fldChar w:fldCharType="end"/>
+        </w:r>
+      </w:hyperlink>
+    </w:p>
+    <w:p>
+      <w:pPr>
+        <w:pStyle w:val="TOC3"/>
+        <w:tabs>
+          <w:tab w:val="right" w:leader="dot" w:pos="9629"/>
+        </w:tabs>
+        <w:rPr>
+          <w:rFonts w:asciiTheme="minorHAnsi" w:eastAsiaTheme="minorEastAsia" w:hAnsiTheme="minorHAnsi" w:cstheme="minorBidi"/>
+          <w:noProof/>
+          <w:sz w:val="22"/>
+          <w:szCs w:val="22"/>
+          <w:lang w:val="en-US" w:eastAsia="en-US"/>
+        </w:rPr>
+      </w:pPr>
+      <w:hyperlink w:anchor="_Toc135139905" w:history="1">
+        <w:r>
+          <w:rPr>
+            <w:rStyle w:val="Hyperlink"/>
+            <w:noProof/>
+            <w:lang w:val="en-US"/>
+          </w:rPr>
+          <w:t>5.1.2.   APLICAȚIA ANDROID PENTRU CLIENT</w:t>
+        </w:r>
+        <w:r>
+          <w:rPr>
+            <w:noProof/>
+            <w:webHidden/>
+          </w:rPr>
+          <w:tab/>
+        </w:r>
+        <w:r>
+          <w:rPr>
+            <w:noProof/>
+            <w:webHidden/>
+          </w:rPr>
+          <w:fldChar w:fldCharType="begin"/>
+        </w:r>
+        <w:r>
+          <w:rPr>
+            <w:noProof/>
+            <w:webHidden/>
+          </w:rPr>
+          <w:instrText xml:space="preserve"> PAGEREF _Toc135139905 \h </w:instrText>
+        </w:r>
+        <w:r>
+          <w:rPr>
+            <w:noProof/>
+            <w:webHidden/>
+          </w:rPr>
+        </w:r>
+        <w:r>
+          <w:rPr>
+            <w:noProof/>
+            <w:webHidden/>
+          </w:rPr>
+          <w:fldChar w:fldCharType="separate"/>
+        </w:r>
+        <w:r>
+          <w:rPr>
+            <w:noProof/>
+            <w:webHidden/>
+          </w:rPr>
+          <w:t>23</w:t>
+        </w:r>
+        <w:r>
+          <w:rPr>
+            <w:noProof/>
+            <w:webHidden/>
+          </w:rPr>
+          <w:fldChar w:fldCharType="end"/>
+        </w:r>
+      </w:hyperlink>
+    </w:p>
+    <w:p>
+      <w:pPr>
+        <w:pStyle w:val="TOC4"/>
+        <w:tabs>
+          <w:tab w:val="right" w:leader="dot" w:pos="9629"/>
+        </w:tabs>
+        <w:rPr>
+          <w:rFonts w:asciiTheme="minorHAnsi" w:eastAsiaTheme="minorEastAsia" w:hAnsiTheme="minorHAnsi" w:cstheme="minorBidi"/>
+          <w:noProof/>
+          <w:sz w:val="22"/>
+          <w:szCs w:val="22"/>
+          <w:lang w:val="en-US" w:eastAsia="en-US"/>
+        </w:rPr>
+      </w:pPr>
+      <w:hyperlink w:anchor="_Toc135139906" w:history="1">
+        <w:r>
+          <w:rPr>
+            <w:rStyle w:val="Hyperlink"/>
+            <w:noProof/>
+            <w:lang w:val="en-US"/>
+          </w:rPr>
+          <w:t>5.1.2.1.   SISTEMUL DE AUTENTIFICARE</w:t>
+        </w:r>
+        <w:r>
+          <w:rPr>
+            <w:noProof/>
+            <w:webHidden/>
+          </w:rPr>
+          <w:tab/>
+        </w:r>
+        <w:r>
+          <w:rPr>
+            <w:noProof/>
+            <w:webHidden/>
+          </w:rPr>
+          <w:fldChar w:fldCharType="begin"/>
+        </w:r>
+        <w:r>
+          <w:rPr>
+            <w:noProof/>
+            <w:webHidden/>
+          </w:rPr>
+          <w:instrText xml:space="preserve"> PAGEREF _Toc135139906 \h </w:instrText>
+        </w:r>
+        <w:r>
+          <w:rPr>
+            <w:noProof/>
+            <w:webHidden/>
+          </w:rPr>
+        </w:r>
+        <w:r>
+          <w:rPr>
+            <w:noProof/>
+            <w:webHidden/>
+          </w:rPr>
+          <w:fldChar w:fldCharType="separate"/>
+        </w:r>
+        <w:r>
+          <w:rPr>
+            <w:noProof/>
+            <w:webHidden/>
+          </w:rPr>
+          <w:t>23</w:t>
+        </w:r>
+        <w:r>
+          <w:rPr>
+            <w:noProof/>
+            <w:webHidden/>
+          </w:rPr>
+          <w:fldChar w:fldCharType="end"/>
+        </w:r>
+      </w:hyperlink>
+    </w:p>
+    <w:p>
+      <w:pPr>
+        <w:pStyle w:val="TOC4"/>
+        <w:tabs>
+          <w:tab w:val="right" w:leader="dot" w:pos="9629"/>
+        </w:tabs>
+        <w:rPr>
+          <w:rFonts w:asciiTheme="minorHAnsi" w:eastAsiaTheme="minorEastAsia" w:hAnsiTheme="minorHAnsi" w:cstheme="minorBidi"/>
+          <w:noProof/>
+          <w:sz w:val="22"/>
+          <w:szCs w:val="22"/>
+          <w:lang w:val="en-US" w:eastAsia="en-US"/>
+        </w:rPr>
+      </w:pPr>
+      <w:hyperlink w:anchor="_Toc135139907" w:history="1">
+        <w:r>
+          <w:rPr>
+            <w:rStyle w:val="Hyperlink"/>
+            <w:noProof/>
+            <w:lang w:val="en-US"/>
+          </w:rPr>
+          <w:t>5.1.2.2.   SISTEMUL DE PORNIRE ȘI OPRIRE BLUETOOTH</w:t>
+        </w:r>
+        <w:r>
+          <w:rPr>
+            <w:noProof/>
+            <w:webHidden/>
+          </w:rPr>
+          <w:tab/>
+        </w:r>
+        <w:r>
+          <w:rPr>
+            <w:noProof/>
+            <w:webHidden/>
+          </w:rPr>
+          <w:fldChar w:fldCharType="begin"/>
+        </w:r>
+        <w:r>
+          <w:rPr>
+            <w:noProof/>
+            <w:webHidden/>
+          </w:rPr>
+          <w:instrText xml:space="preserve"> PAGEREF _Toc135139907 \h </w:instrText>
+        </w:r>
+        <w:r>
+          <w:rPr>
+            <w:noProof/>
+            <w:webHidden/>
+          </w:rPr>
+        </w:r>
+        <w:r>
+          <w:rPr>
+            <w:noProof/>
+            <w:webHidden/>
+          </w:rPr>
+          <w:fldChar w:fldCharType="separate"/>
+        </w:r>
+        <w:r>
+          <w:rPr>
+            <w:noProof/>
+            <w:webHidden/>
+          </w:rPr>
+          <w:t>23</w:t>
+        </w:r>
+        <w:r>
+          <w:rPr>
+            <w:noProof/>
+            <w:webHidden/>
+          </w:rPr>
+          <w:fldChar w:fldCharType="end"/>
+        </w:r>
+      </w:hyperlink>
+    </w:p>
+    <w:p>
+      <w:pPr>
+        <w:pStyle w:val="TOC4"/>
+        <w:tabs>
+          <w:tab w:val="right" w:leader="dot" w:pos="9629"/>
+        </w:tabs>
+        <w:rPr>
+          <w:rFonts w:asciiTheme="minorHAnsi" w:eastAsiaTheme="minorEastAsia" w:hAnsiTheme="minorHAnsi" w:cstheme="minorBidi"/>
+          <w:noProof/>
+          <w:sz w:val="22"/>
+          <w:szCs w:val="22"/>
+          <w:lang w:val="en-US" w:eastAsia="en-US"/>
+        </w:rPr>
+      </w:pPr>
+      <w:hyperlink w:anchor="_Toc135139908" w:history="1">
+        <w:r>
+          <w:rPr>
+            <w:rStyle w:val="Hyperlink"/>
+            <w:noProof/>
+            <w:lang w:val="en-US"/>
+          </w:rPr>
+          <w:t>5.1.2.3.   SISTEMUL DE CĂUTARE ȘI AFIȘARE A MAȘINILOR</w:t>
+        </w:r>
+        <w:r>
+          <w:rPr>
+            <w:noProof/>
+            <w:webHidden/>
+          </w:rPr>
+          <w:tab/>
+        </w:r>
+        <w:r>
+          <w:rPr>
+            <w:noProof/>
+            <w:webHidden/>
+          </w:rPr>
+          <w:fldChar w:fldCharType="begin"/>
+        </w:r>
+        <w:r>
+          <w:rPr>
+            <w:noProof/>
+            <w:webHidden/>
+          </w:rPr>
+          <w:instrText xml:space="preserve"> PAGEREF _Toc135139908 \h </w:instrText>
+        </w:r>
+        <w:r>
+          <w:rPr>
+            <w:noProof/>
+            <w:webHidden/>
+          </w:rPr>
+        </w:r>
+        <w:r>
+          <w:rPr>
+            <w:noProof/>
+            <w:webHidden/>
+          </w:rPr>
+          <w:fldChar w:fldCharType="separate"/>
+        </w:r>
+        <w:r>
+          <w:rPr>
+            <w:noProof/>
+            <w:webHidden/>
+          </w:rPr>
+          <w:t>23</w:t>
+        </w:r>
+        <w:r>
+          <w:rPr>
+            <w:noProof/>
+            <w:webHidden/>
+          </w:rPr>
+          <w:fldChar w:fldCharType="end"/>
+        </w:r>
+      </w:hyperlink>
+    </w:p>
+    <w:p>
+      <w:pPr>
+        <w:pStyle w:val="TOC4"/>
+        <w:tabs>
+          <w:tab w:val="right" w:leader="dot" w:pos="9629"/>
+        </w:tabs>
+        <w:rPr>
+          <w:rFonts w:asciiTheme="minorHAnsi" w:eastAsiaTheme="minorEastAsia" w:hAnsiTheme="minorHAnsi" w:cstheme="minorBidi"/>
+          <w:noProof/>
+          <w:sz w:val="22"/>
+          <w:szCs w:val="22"/>
+          <w:lang w:val="en-US" w:eastAsia="en-US"/>
+        </w:rPr>
+      </w:pPr>
+      <w:hyperlink w:anchor="_Toc135139909" w:history="1">
+        <w:r>
+          <w:rPr>
+            <w:rStyle w:val="Hyperlink"/>
+            <w:noProof/>
+            <w:lang w:val="en-US"/>
+          </w:rPr>
+          <w:t>5.1.2.4.   SISTEMUL DE ÎNCHIDERE ȘI DESCHIDERE A MAȘINII</w:t>
+        </w:r>
+        <w:r>
+          <w:rPr>
+            <w:noProof/>
+            <w:webHidden/>
+          </w:rPr>
+          <w:tab/>
+        </w:r>
+        <w:r>
+          <w:rPr>
+            <w:noProof/>
+            <w:webHidden/>
+          </w:rPr>
+          <w:fldChar w:fldCharType="begin"/>
+        </w:r>
+        <w:r>
+          <w:rPr>
+            <w:noProof/>
+            <w:webHidden/>
+          </w:rPr>
+          <w:instrText xml:space="preserve"> PAGEREF _Toc135139909 \h </w:instrText>
+        </w:r>
+        <w:r>
+          <w:rPr>
+            <w:noProof/>
+            <w:webHidden/>
+          </w:rPr>
+        </w:r>
+        <w:r>
+          <w:rPr>
+            <w:noProof/>
+            <w:webHidden/>
+          </w:rPr>
+          <w:fldChar w:fldCharType="separate"/>
+        </w:r>
+        <w:r>
+          <w:rPr>
+            <w:noProof/>
+            <w:webHidden/>
+          </w:rPr>
+          <w:t>23</w:t>
+        </w:r>
+        <w:r>
+          <w:rPr>
+            <w:noProof/>
+            <w:webHidden/>
+          </w:rPr>
+          <w:fldChar w:fldCharType="end"/>
+        </w:r>
+      </w:hyperlink>
+    </w:p>
+    <w:p>
+      <w:pPr>
+        <w:pStyle w:val="TOC4"/>
+        <w:tabs>
+          <w:tab w:val="right" w:leader="dot" w:pos="9629"/>
+        </w:tabs>
+        <w:rPr>
+          <w:rFonts w:asciiTheme="minorHAnsi" w:eastAsiaTheme="minorEastAsia" w:hAnsiTheme="minorHAnsi" w:cstheme="minorBidi"/>
+          <w:noProof/>
+          <w:sz w:val="22"/>
+          <w:szCs w:val="22"/>
+          <w:lang w:val="en-US" w:eastAsia="en-US"/>
+        </w:rPr>
+      </w:pPr>
+      <w:hyperlink w:anchor="_Toc135139910" w:history="1">
+        <w:r>
+          <w:rPr>
+            <w:rStyle w:val="Hyperlink"/>
+            <w:noProof/>
+            <w:lang w:val="en-US"/>
+          </w:rPr>
+          <w:t>5.1.2.5.   SISTEMUL DE VIZUALIZARE A STĂRII MAȘINII</w:t>
+        </w:r>
+        <w:r>
+          <w:rPr>
+            <w:noProof/>
+            <w:webHidden/>
+          </w:rPr>
+          <w:tab/>
+        </w:r>
+        <w:r>
+          <w:rPr>
+            <w:noProof/>
+            <w:webHidden/>
+          </w:rPr>
+          <w:fldChar w:fldCharType="begin"/>
+        </w:r>
+        <w:r>
+          <w:rPr>
+            <w:noProof/>
+            <w:webHidden/>
+          </w:rPr>
+          <w:instrText xml:space="preserve"> PAGEREF _Toc135139910 \h </w:instrText>
+        </w:r>
+        <w:r>
+          <w:rPr>
+            <w:noProof/>
+            <w:webHidden/>
+          </w:rPr>
+        </w:r>
+        <w:r>
+          <w:rPr>
+            <w:noProof/>
+            <w:webHidden/>
+          </w:rPr>
+          <w:fldChar w:fldCharType="separate"/>
+        </w:r>
+        <w:r>
+          <w:rPr>
+            <w:noProof/>
+            <w:webHidden/>
+          </w:rPr>
+          <w:t>23</w:t>
+        </w:r>
+        <w:r>
+          <w:rPr>
+            <w:noProof/>
+            <w:webHidden/>
+          </w:rPr>
+          <w:fldChar w:fldCharType="end"/>
+        </w:r>
+      </w:hyperlink>
+    </w:p>
+    <w:p>
+      <w:pPr>
+        <w:pStyle w:val="TOC4"/>
+        <w:tabs>
+          <w:tab w:val="right" w:leader="dot" w:pos="9629"/>
+        </w:tabs>
+        <w:rPr>
+          <w:rFonts w:asciiTheme="minorHAnsi" w:eastAsiaTheme="minorEastAsia" w:hAnsiTheme="minorHAnsi" w:cstheme="minorBidi"/>
+          <w:noProof/>
+          <w:sz w:val="22"/>
+          <w:szCs w:val="22"/>
+          <w:lang w:val="en-US" w:eastAsia="en-US"/>
+        </w:rPr>
+      </w:pPr>
+      <w:hyperlink w:anchor="_Toc135139911" w:history="1">
+        <w:r>
+          <w:rPr>
+            <w:rStyle w:val="Hyperlink"/>
+            <w:noProof/>
+            <w:lang w:val="en-US"/>
+          </w:rPr>
+          <w:t>5.1.2.5.   SISTEMUL DE DECONECTARE A MAȘINII</w:t>
+        </w:r>
+        <w:r>
+          <w:rPr>
+            <w:noProof/>
+            <w:webHidden/>
+          </w:rPr>
+          <w:tab/>
+        </w:r>
+        <w:r>
+          <w:rPr>
+            <w:noProof/>
+            <w:webHidden/>
+          </w:rPr>
+          <w:fldChar w:fldCharType="begin"/>
+        </w:r>
+        <w:r>
+          <w:rPr>
+            <w:noProof/>
+            <w:webHidden/>
+          </w:rPr>
+          <w:instrText xml:space="preserve"> PAGEREF _Toc135139911 \h </w:instrText>
+        </w:r>
+        <w:r>
+          <w:rPr>
+            <w:noProof/>
+            <w:webHidden/>
+          </w:rPr>
+        </w:r>
+        <w:r>
+          <w:rPr>
+            <w:noProof/>
+            <w:webHidden/>
+          </w:rPr>
+          <w:fldChar w:fldCharType="separate"/>
+        </w:r>
+        <w:r>
+          <w:rPr>
+            <w:noProof/>
+            <w:webHidden/>
+          </w:rPr>
+          <w:t>23</w:t>
+        </w:r>
+        <w:r>
+          <w:rPr>
+            <w:noProof/>
+            <w:webHidden/>
+          </w:rPr>
+          <w:fldChar w:fldCharType="end"/>
+        </w:r>
+      </w:hyperlink>
+    </w:p>
+    <w:p>
+      <w:pPr>
+        <w:pStyle w:val="TOC4"/>
+        <w:tabs>
+          <w:tab w:val="right" w:leader="dot" w:pos="9629"/>
+        </w:tabs>
+        <w:rPr>
+          <w:rFonts w:asciiTheme="minorHAnsi" w:eastAsiaTheme="minorEastAsia" w:hAnsiTheme="minorHAnsi" w:cstheme="minorBidi"/>
+          <w:noProof/>
+          <w:sz w:val="22"/>
+          <w:szCs w:val="22"/>
+          <w:lang w:val="en-US" w:eastAsia="en-US"/>
+        </w:rPr>
+      </w:pPr>
+      <w:hyperlink w:anchor="_Toc135139912" w:history="1">
+        <w:r>
+          <w:rPr>
+            <w:rStyle w:val="Hyperlink"/>
+            <w:noProof/>
+            <w:lang w:val="en-US"/>
+          </w:rPr>
+          <w:t>5.1.2.5.   SISTEMUL DE DECONECTARE A CLIENTULUI</w:t>
+        </w:r>
+        <w:r>
+          <w:rPr>
+            <w:noProof/>
+            <w:webHidden/>
+          </w:rPr>
+          <w:tab/>
+        </w:r>
+        <w:r>
+          <w:rPr>
+            <w:noProof/>
+            <w:webHidden/>
+          </w:rPr>
+          <w:fldChar w:fldCharType="begin"/>
+        </w:r>
+        <w:r>
+          <w:rPr>
+            <w:noProof/>
+            <w:webHidden/>
+          </w:rPr>
+          <w:instrText xml:space="preserve"> PAGEREF _Toc135139912 \h </w:instrText>
+        </w:r>
+        <w:r>
+          <w:rPr>
+            <w:noProof/>
+            <w:webHidden/>
+          </w:rPr>
+        </w:r>
+        <w:r>
+          <w:rPr>
+            <w:noProof/>
+            <w:webHidden/>
+          </w:rPr>
+          <w:fldChar w:fldCharType="separate"/>
+        </w:r>
+        <w:r>
+          <w:rPr>
+            <w:noProof/>
+            <w:webHidden/>
+          </w:rPr>
+          <w:t>24</w:t>
+        </w:r>
+        <w:r>
+          <w:rPr>
+            <w:noProof/>
+            <w:webHidden/>
+          </w:rPr>
+          <w:fldChar w:fldCharType="end"/>
+        </w:r>
+      </w:hyperlink>
+    </w:p>
+    <w:p>
+      <w:pPr>
+        <w:pStyle w:val="TOC2"/>
+        <w:tabs>
+          <w:tab w:val="right" w:leader="dot" w:pos="9629"/>
+        </w:tabs>
+        <w:rPr>
+          <w:rFonts w:asciiTheme="minorHAnsi" w:eastAsiaTheme="minorEastAsia" w:hAnsiTheme="minorHAnsi" w:cstheme="minorBidi"/>
+          <w:noProof/>
+          <w:sz w:val="22"/>
+          <w:szCs w:val="22"/>
+          <w:lang w:val="en-US" w:eastAsia="en-US"/>
+        </w:rPr>
+      </w:pPr>
+      <w:hyperlink w:anchor="_Toc135139913" w:history="1">
+        <w:r>
+          <w:rPr>
+            <w:rStyle w:val="Hyperlink"/>
+            <w:noProof/>
+            <w:lang w:val="en-US"/>
+          </w:rPr>
+          <w:t>5.2.   APLICAȚIA ARDUINO</w:t>
+        </w:r>
+        <w:r>
+          <w:rPr>
+            <w:noProof/>
+            <w:webHidden/>
+          </w:rPr>
+          <w:tab/>
+        </w:r>
+        <w:r>
+          <w:rPr>
+            <w:noProof/>
+            <w:webHidden/>
+          </w:rPr>
+          <w:fldChar w:fldCharType="begin"/>
+        </w:r>
+        <w:r>
+          <w:rPr>
+            <w:noProof/>
+            <w:webHidden/>
+          </w:rPr>
+          <w:instrText xml:space="preserve"> PAGEREF _Toc135139913 \h </w:instrText>
+        </w:r>
+        <w:r>
+          <w:rPr>
+            <w:noProof/>
+            <w:webHidden/>
+          </w:rPr>
+        </w:r>
+        <w:r>
+          <w:rPr>
+            <w:noProof/>
+            <w:webHidden/>
+          </w:rPr>
+          <w:fldChar w:fldCharType="separate"/>
+        </w:r>
+        <w:r>
+          <w:rPr>
+            <w:noProof/>
+            <w:webHidden/>
+          </w:rPr>
+          <w:t>24</w:t>
+        </w:r>
+        <w:r>
+          <w:rPr>
+            <w:noProof/>
+            <w:webHidden/>
+          </w:rPr>
+          <w:fldChar w:fldCharType="end"/>
+        </w:r>
+      </w:hyperlink>
+    </w:p>
+    <w:p>
+      <w:pPr>
+        <w:pStyle w:val="TOC1"/>
+        <w:rPr>
+          <w:rFonts w:asciiTheme="minorHAnsi" w:eastAsiaTheme="minorEastAsia" w:hAnsiTheme="minorHAnsi" w:cstheme="minorBidi"/>
+          <w:noProof/>
+          <w:sz w:val="22"/>
+          <w:szCs w:val="22"/>
+          <w:lang w:val="en-US" w:eastAsia="en-US"/>
+        </w:rPr>
+      </w:pPr>
+      <w:hyperlink w:anchor="_Toc135139914" w:history="1">
+        <w:r>
+          <w:rPr>
+            <w:rStyle w:val="Hyperlink"/>
+            <w:noProof/>
+            <w:lang w:val="en-US"/>
+          </w:rPr>
+          <w:t>6.</w:t>
+        </w:r>
+        <w:r>
+          <w:rPr>
+            <w:rFonts w:asciiTheme="minorHAnsi" w:eastAsiaTheme="minorEastAsia" w:hAnsiTheme="minorHAnsi" w:cstheme="minorBidi"/>
+            <w:noProof/>
+            <w:sz w:val="22"/>
+            <w:szCs w:val="22"/>
+            <w:lang w:val="en-US" w:eastAsia="en-US"/>
+          </w:rPr>
+          <w:tab/>
+        </w:r>
+        <w:r>
+          <w:rPr>
+            <w:rStyle w:val="Hyperlink"/>
+            <w:noProof/>
+            <w:lang w:val="en-US"/>
+          </w:rPr>
+          <w:t>UTILIZARE ȘI TESTARE APLICAȚIE</w:t>
+        </w:r>
+        <w:r>
+          <w:rPr>
+            <w:noProof/>
+            <w:webHidden/>
+          </w:rPr>
+          <w:tab/>
+        </w:r>
+        <w:r>
+          <w:rPr>
+            <w:noProof/>
+            <w:webHidden/>
+          </w:rPr>
+          <w:fldChar w:fldCharType="begin"/>
+        </w:r>
+        <w:r>
+          <w:rPr>
+            <w:noProof/>
+            <w:webHidden/>
+          </w:rPr>
+          <w:instrText xml:space="preserve"> PAGEREF _Toc135139914 \h </w:instrText>
+        </w:r>
+        <w:r>
+          <w:rPr>
+            <w:noProof/>
+            <w:webHidden/>
+          </w:rPr>
+        </w:r>
+        <w:r>
+          <w:rPr>
+            <w:noProof/>
+            <w:webHidden/>
+          </w:rPr>
+          <w:fldChar w:fldCharType="separate"/>
+        </w:r>
+        <w:r>
+          <w:rPr>
+            <w:noProof/>
+            <w:webHidden/>
+          </w:rPr>
+          <w:t>24</w:t>
+        </w:r>
+        <w:r>
+          <w:rPr>
+            <w:noProof/>
+            <w:webHidden/>
+          </w:rPr>
+          <w:fldChar w:fldCharType="end"/>
+        </w:r>
+      </w:hyperlink>
+    </w:p>
+    <w:p>
+      <w:pPr>
+        <w:pStyle w:val="TOC2"/>
+        <w:tabs>
+          <w:tab w:val="right" w:leader="dot" w:pos="9629"/>
+        </w:tabs>
+        <w:rPr>
+          <w:rFonts w:asciiTheme="minorHAnsi" w:eastAsiaTheme="minorEastAsia" w:hAnsiTheme="minorHAnsi" w:cstheme="minorBidi"/>
+          <w:noProof/>
+          <w:sz w:val="22"/>
+          <w:szCs w:val="22"/>
+          <w:lang w:val="en-US" w:eastAsia="en-US"/>
+        </w:rPr>
+      </w:pPr>
+      <w:hyperlink w:anchor="_Toc135139915" w:history="1">
+        <w:r>
+          <w:rPr>
+            <w:rStyle w:val="Hyperlink"/>
+            <w:noProof/>
+            <w:lang w:val="en-US"/>
+          </w:rPr>
+          <w:t>6.1.   MANUAL PENTRU UTILIZARE</w:t>
+        </w:r>
+        <w:r>
+          <w:rPr>
+            <w:noProof/>
+            <w:webHidden/>
+          </w:rPr>
+          <w:tab/>
+        </w:r>
+        <w:r>
+          <w:rPr>
+            <w:noProof/>
+            <w:webHidden/>
+          </w:rPr>
+          <w:fldChar w:fldCharType="begin"/>
+        </w:r>
+        <w:r>
+          <w:rPr>
+            <w:noProof/>
+            <w:webHidden/>
+          </w:rPr>
+          <w:instrText xml:space="preserve"> PAGEREF _Toc135139915 \h </w:instrText>
+        </w:r>
+        <w:r>
+          <w:rPr>
+            <w:noProof/>
+            <w:webHidden/>
+          </w:rPr>
+        </w:r>
+        <w:r>
+          <w:rPr>
+            <w:noProof/>
+            <w:webHidden/>
+          </w:rPr>
+          <w:fldChar w:fldCharType="separate"/>
+        </w:r>
+        <w:r>
+          <w:rPr>
+            <w:noProof/>
+            <w:webHidden/>
+          </w:rPr>
+          <w:t>24</w:t>
+        </w:r>
+        <w:r>
+          <w:rPr>
+            <w:noProof/>
+            <w:webHidden/>
+          </w:rPr>
+          <w:fldChar w:fldCharType="end"/>
+        </w:r>
+      </w:hyperlink>
+    </w:p>
+    <w:p>
+      <w:pPr>
+        <w:pStyle w:val="TOC2"/>
+        <w:tabs>
+          <w:tab w:val="right" w:leader="dot" w:pos="9629"/>
+        </w:tabs>
+        <w:rPr>
+          <w:rFonts w:asciiTheme="minorHAnsi" w:eastAsiaTheme="minorEastAsia" w:hAnsiTheme="minorHAnsi" w:cstheme="minorBidi"/>
+          <w:noProof/>
+          <w:sz w:val="22"/>
+          <w:szCs w:val="22"/>
+          <w:lang w:val="en-US" w:eastAsia="en-US"/>
+        </w:rPr>
+      </w:pPr>
+      <w:hyperlink w:anchor="_Toc135139916" w:history="1">
+        <w:r>
+          <w:rPr>
+            <w:rStyle w:val="Hyperlink"/>
+            <w:noProof/>
+            <w:lang w:val="en-US"/>
+          </w:rPr>
+          <w:t>6.2. REZULTATE ÎN URMA TESTĂRII</w:t>
+        </w:r>
+        <w:r>
+          <w:rPr>
+            <w:noProof/>
+            <w:webHidden/>
+          </w:rPr>
+          <w:tab/>
+        </w:r>
+        <w:r>
+          <w:rPr>
+            <w:noProof/>
+            <w:webHidden/>
+          </w:rPr>
+          <w:fldChar w:fldCharType="begin"/>
+        </w:r>
+        <w:r>
+          <w:rPr>
+            <w:noProof/>
+            <w:webHidden/>
+          </w:rPr>
+          <w:instrText xml:space="preserve"> PAGEREF _Toc135139916 \h </w:instrText>
+        </w:r>
+        <w:r>
+          <w:rPr>
+            <w:noProof/>
+            <w:webHidden/>
+          </w:rPr>
+        </w:r>
+        <w:r>
+          <w:rPr>
+            <w:noProof/>
+            <w:webHidden/>
+          </w:rPr>
+          <w:fldChar w:fldCharType="separate"/>
+        </w:r>
+        <w:r>
+          <w:rPr>
+            <w:noProof/>
+            <w:webHidden/>
+          </w:rPr>
+          <w:t>24</w:t>
+        </w:r>
+        <w:r>
+          <w:rPr>
+            <w:noProof/>
+            <w:webHidden/>
+          </w:rPr>
+          <w:fldChar w:fldCharType="end"/>
+        </w:r>
+      </w:hyperlink>
+    </w:p>
+    <w:p>
+      <w:pPr>
+        <w:pStyle w:val="TOC1"/>
+        <w:rPr>
+          <w:rFonts w:asciiTheme="minorHAnsi" w:eastAsiaTheme="minorEastAsia" w:hAnsiTheme="minorHAnsi" w:cstheme="minorBidi"/>
+          <w:noProof/>
+          <w:sz w:val="22"/>
+          <w:szCs w:val="22"/>
+          <w:lang w:val="en-US" w:eastAsia="en-US"/>
+        </w:rPr>
+      </w:pPr>
+      <w:hyperlink w:anchor="_Toc135139917" w:history="1">
+        <w:r>
+          <w:rPr>
+            <w:rStyle w:val="Hyperlink"/>
+            <w:noProof/>
+            <w:lang w:val="en-US"/>
+          </w:rPr>
+          <w:t>7.</w:t>
+        </w:r>
+        <w:r>
+          <w:rPr>
+            <w:rFonts w:asciiTheme="minorHAnsi" w:eastAsiaTheme="minorEastAsia" w:hAnsiTheme="minorHAnsi" w:cstheme="minorBidi"/>
+            <w:noProof/>
+            <w:sz w:val="22"/>
+            <w:szCs w:val="22"/>
+            <w:lang w:val="en-US" w:eastAsia="en-US"/>
+          </w:rPr>
+          <w:tab/>
+        </w:r>
+        <w:r>
+          <w:rPr>
+            <w:rStyle w:val="Hyperlink"/>
+            <w:noProof/>
+            <w:lang w:val="en-US"/>
+          </w:rPr>
+          <w:t>CONCLUZII ȘI DIRECȚII VIITOARE DE DEZVOLTARE</w:t>
+        </w:r>
+        <w:r>
+          <w:rPr>
+            <w:noProof/>
+            <w:webHidden/>
+          </w:rPr>
+          <w:tab/>
+        </w:r>
+        <w:r>
+          <w:rPr>
+            <w:noProof/>
+            <w:webHidden/>
+          </w:rPr>
+          <w:fldChar w:fldCharType="begin"/>
+        </w:r>
+        <w:r>
+          <w:rPr>
+            <w:noProof/>
+            <w:webHidden/>
+          </w:rPr>
+          <w:instrText xml:space="preserve"> PAGEREF _Toc135139917 \h </w:instrText>
+        </w:r>
+        <w:r>
+          <w:rPr>
+            <w:noProof/>
+            <w:webHidden/>
+          </w:rPr>
+        </w:r>
+        <w:r>
+          <w:rPr>
+            <w:noProof/>
+            <w:webHidden/>
+          </w:rPr>
+          <w:fldChar w:fldCharType="separate"/>
+        </w:r>
+        <w:r>
+          <w:rPr>
+            <w:noProof/>
+            <w:webHidden/>
+          </w:rPr>
+          <w:t>24</w:t>
+        </w:r>
+        <w:r>
+          <w:rPr>
+            <w:noProof/>
+            <w:webHidden/>
+          </w:rPr>
+          <w:fldChar w:fldCharType="end"/>
+        </w:r>
+      </w:hyperlink>
+    </w:p>
+    <w:p>
+      <w:pPr>
+        <w:pStyle w:val="TOC2"/>
+        <w:tabs>
+          <w:tab w:val="right" w:leader="dot" w:pos="9629"/>
+        </w:tabs>
+        <w:rPr>
+          <w:rFonts w:asciiTheme="minorHAnsi" w:eastAsiaTheme="minorEastAsia" w:hAnsiTheme="minorHAnsi" w:cstheme="minorBidi"/>
+          <w:noProof/>
+          <w:sz w:val="22"/>
+          <w:szCs w:val="22"/>
+          <w:lang w:val="en-US" w:eastAsia="en-US"/>
+        </w:rPr>
+      </w:pPr>
+      <w:hyperlink w:anchor="_Toc135139918" w:history="1">
+        <w:r>
+          <w:rPr>
+            <w:rStyle w:val="Hyperlink"/>
+            <w:noProof/>
+            <w:lang w:val="en-US"/>
+          </w:rPr>
+          <w:t>7.1.    CONCLUZII</w:t>
+        </w:r>
+        <w:r>
+          <w:rPr>
+            <w:noProof/>
+            <w:webHidden/>
+          </w:rPr>
+          <w:tab/>
+        </w:r>
+        <w:r>
+          <w:rPr>
+            <w:noProof/>
+            <w:webHidden/>
+          </w:rPr>
+          <w:fldChar w:fldCharType="begin"/>
+        </w:r>
+        <w:r>
+          <w:rPr>
+            <w:noProof/>
+            <w:webHidden/>
+          </w:rPr>
+          <w:instrText xml:space="preserve"> PAGEREF _Toc135139918 \h </w:instrText>
+        </w:r>
+        <w:r>
+          <w:rPr>
+            <w:noProof/>
+            <w:webHidden/>
+          </w:rPr>
+        </w:r>
+        <w:r>
+          <w:rPr>
+            <w:noProof/>
+            <w:webHidden/>
+          </w:rPr>
+          <w:fldChar w:fldCharType="separate"/>
+        </w:r>
+        <w:r>
+          <w:rPr>
+            <w:noProof/>
+            <w:webHidden/>
+          </w:rPr>
+          <w:t>24</w:t>
+        </w:r>
+        <w:r>
+          <w:rPr>
+            <w:noProof/>
+            <w:webHidden/>
+          </w:rPr>
+          <w:fldChar w:fldCharType="end"/>
+        </w:r>
+      </w:hyperlink>
+    </w:p>
+    <w:p>
+      <w:pPr>
+        <w:pStyle w:val="TOC2"/>
+        <w:tabs>
+          <w:tab w:val="right" w:leader="dot" w:pos="9629"/>
+        </w:tabs>
+        <w:rPr>
+          <w:rFonts w:asciiTheme="minorHAnsi" w:eastAsiaTheme="minorEastAsia" w:hAnsiTheme="minorHAnsi" w:cstheme="minorBidi"/>
+          <w:noProof/>
+          <w:sz w:val="22"/>
+          <w:szCs w:val="22"/>
+          <w:lang w:val="en-US" w:eastAsia="en-US"/>
+        </w:rPr>
+      </w:pPr>
+      <w:hyperlink w:anchor="_Toc135139919" w:history="1">
+        <w:r>
+          <w:rPr>
+            <w:rStyle w:val="Hyperlink"/>
+            <w:noProof/>
+            <w:lang w:val="en-US"/>
+          </w:rPr>
+          <w:t>7.2.   DIRECȚII DE CONTINUARE A DEZVOLTĂRII</w:t>
+        </w:r>
+        <w:r>
+          <w:rPr>
+            <w:noProof/>
+            <w:webHidden/>
+          </w:rPr>
+          <w:tab/>
+        </w:r>
+        <w:r>
+          <w:rPr>
+            <w:noProof/>
+            <w:webHidden/>
+          </w:rPr>
+          <w:fldChar w:fldCharType="begin"/>
+        </w:r>
+        <w:r>
+          <w:rPr>
+            <w:noProof/>
+            <w:webHidden/>
+          </w:rPr>
+          <w:instrText xml:space="preserve"> PAGEREF _Toc135139919 \h </w:instrText>
+        </w:r>
+        <w:r>
+          <w:rPr>
+            <w:noProof/>
+            <w:webHidden/>
+          </w:rPr>
+        </w:r>
+        <w:r>
+          <w:rPr>
+            <w:noProof/>
+            <w:webHidden/>
+          </w:rPr>
+          <w:fldChar w:fldCharType="separate"/>
+        </w:r>
+        <w:r>
+          <w:rPr>
+            <w:noProof/>
+            <w:webHidden/>
+          </w:rPr>
+          <w:t>24</w:t>
+        </w:r>
+        <w:r>
+          <w:rPr>
+            <w:noProof/>
+            <w:webHidden/>
+          </w:rPr>
+          <w:fldChar w:fldCharType="end"/>
+        </w:r>
+      </w:hyperlink>
+    </w:p>
+    <w:p>
+      <w:pPr>
+        <w:pStyle w:val="TOC1"/>
+        <w:rPr>
+          <w:rFonts w:asciiTheme="minorHAnsi" w:eastAsiaTheme="minorEastAsia" w:hAnsiTheme="minorHAnsi" w:cstheme="minorBidi"/>
+          <w:noProof/>
+          <w:sz w:val="22"/>
+          <w:szCs w:val="22"/>
+          <w:lang w:val="en-US" w:eastAsia="en-US"/>
+        </w:rPr>
+      </w:pPr>
+      <w:hyperlink w:anchor="_Toc135139920" w:history="1">
+        <w:r>
+          <w:rPr>
+            <w:rStyle w:val="Hyperlink"/>
+            <w:noProof/>
+          </w:rPr>
+          <w:t>8. BIBLIOGRAFIE</w:t>
+        </w:r>
+        <w:r>
+          <w:rPr>
+            <w:noProof/>
+            <w:webHidden/>
+          </w:rPr>
+          <w:tab/>
+        </w:r>
+        <w:r>
+          <w:rPr>
+            <w:noProof/>
+            <w:webHidden/>
+          </w:rPr>
+          <w:fldChar w:fldCharType="begin"/>
+        </w:r>
+        <w:r>
+          <w:rPr>
+            <w:noProof/>
+            <w:webHidden/>
+          </w:rPr>
+          <w:instrText xml:space="preserve"> PAGEREF _Toc135139920 \h </w:instrText>
+        </w:r>
+        <w:r>
+          <w:rPr>
+            <w:noProof/>
+            <w:webHidden/>
+          </w:rPr>
+        </w:r>
+        <w:r>
+          <w:rPr>
+            <w:noProof/>
+            <w:webHidden/>
+          </w:rPr>
+          <w:fldChar w:fldCharType="separate"/>
+        </w:r>
+        <w:r>
+          <w:rPr>
+            <w:noProof/>
+            <w:webHidden/>
+          </w:rPr>
+          <w:t>24</w:t>
         </w:r>
         <w:r>
           <w:rPr>
@@ -3024,6 +4901,51 @@
         </w:rPr>
         <w:fldChar w:fldCharType="end"/>
       </w:r>
+    </w:p>
+    <w:p>
+      <w:pPr>
+        <w:jc w:val="center"/>
+        <w:rPr>
+          <w:rFonts w:cs="Arial"/>
+          <w:bCs/>
+        </w:rPr>
+      </w:pPr>
+    </w:p>
+    <w:p>
+      <w:pPr>
+        <w:jc w:val="center"/>
+        <w:rPr>
+          <w:rFonts w:cs="Arial"/>
+          <w:bCs/>
+        </w:rPr>
+      </w:pPr>
+    </w:p>
+    <w:p>
+      <w:pPr>
+        <w:jc w:val="center"/>
+        <w:rPr>
+          <w:rFonts w:cs="Arial"/>
+          <w:bCs/>
+        </w:rPr>
+      </w:pPr>
+    </w:p>
+    <w:p>
+      <w:pPr>
+        <w:jc w:val="center"/>
+        <w:rPr>
+          <w:rFonts w:cs="Arial"/>
+          <w:bCs/>
+        </w:rPr>
+      </w:pPr>
+    </w:p>
+    <w:p>
+      <w:pPr>
+        <w:jc w:val="center"/>
+        <w:rPr>
+          <w:rFonts w:cs="Arial"/>
+          <w:bCs/>
+        </w:rPr>
+      </w:pPr>
     </w:p>
     <w:p>
       <w:pPr>
@@ -3082,7 +5004,7 @@
         </w:numPr>
         <w:spacing w:before="480" w:after="0"/>
       </w:pPr>
-      <w:bookmarkStart w:id="0" w:name="_Toc135068942"/>
+      <w:bookmarkStart w:id="0" w:name="_Toc135139863"/>
       <w:r>
         <w:t>INTRODUCERE</w:t>
       </w:r>
@@ -3100,7 +5022,7 @@
       <w:pPr>
         <w:pStyle w:val="Heading2"/>
       </w:pPr>
-      <w:bookmarkStart w:id="1" w:name="_Toc135068943"/>
+      <w:bookmarkStart w:id="1" w:name="_Toc135139864"/>
       <w:r>
         <w:t>MOTIVAȚIA ALEGERII TEMEI</w:t>
       </w:r>
@@ -3342,7 +5264,7 @@
       <w:pPr>
         <w:pStyle w:val="Heading2"/>
       </w:pPr>
-      <w:bookmarkStart w:id="2" w:name="_Toc135068944"/>
+      <w:bookmarkStart w:id="2" w:name="_Toc135139865"/>
       <w:r>
         <w:t>OBIECTIVELE GENERALE ALE LUCRĂRII</w:t>
       </w:r>
@@ -3378,7 +5300,7 @@
         </w:numPr>
         <w:spacing w:before="480" w:after="0"/>
       </w:pPr>
-      <w:bookmarkStart w:id="3" w:name="_Toc135068945"/>
+      <w:bookmarkStart w:id="3" w:name="_Toc135139866"/>
       <w:r>
         <w:lastRenderedPageBreak/>
         <w:t xml:space="preserve">ANALIZA </w:t>
@@ -3459,7 +5381,7 @@
           <w:szCs w:val="24"/>
         </w:rPr>
       </w:pPr>
-      <w:bookmarkStart w:id="4" w:name="_Toc135068946"/>
+      <w:bookmarkStart w:id="4" w:name="_Toc135139867"/>
       <w:r>
         <w:lastRenderedPageBreak/>
         <w:t>FUNDAMENTARE TEORETICĂ</w:t>
@@ -3476,7 +5398,7 @@
           <w:numId w:val="0"/>
         </w:numPr>
       </w:pPr>
-      <w:bookmarkStart w:id="5" w:name="_Toc135068947"/>
+      <w:bookmarkStart w:id="5" w:name="_Toc135139868"/>
       <w:r>
         <w:t>3</w:t>
       </w:r>
@@ -3508,12 +5430,9 @@
           <w:ilvl w:val="0"/>
           <w:numId w:val="0"/>
         </w:numPr>
-        <w:spacing w:before="0"/>
-        <w:rPr>
-          <w:lang w:val="en-US"/>
-        </w:rPr>
-      </w:pPr>
-      <w:bookmarkStart w:id="6" w:name="_Toc135068948"/>
+        <w:spacing w:before="0" w:after="0"/>
+      </w:pPr>
+      <w:bookmarkStart w:id="6" w:name="_Toc135139869"/>
       <w:r>
         <w:t>3</w:t>
       </w:r>
@@ -3530,8 +5449,12 @@
     </w:p>
     <w:p>
       <w:pPr>
-        <w:spacing w:before="240"/>
-      </w:pPr>
+        <w:rPr>
+          <w:lang w:val="en-US"/>
+        </w:rPr>
+      </w:pPr>
+    </w:p>
+    <w:p>
       <w:r>
         <w:t xml:space="preserve">Android </w:t>
       </w:r>
@@ -4851,8 +6774,9 @@
           <w:ilvl w:val="0"/>
           <w:numId w:val="0"/>
         </w:numPr>
-      </w:pPr>
-      <w:bookmarkStart w:id="7" w:name="_Toc135068949"/>
+        <w:spacing w:after="0"/>
+      </w:pPr>
+      <w:bookmarkStart w:id="7" w:name="_Toc135139870"/>
       <w:r>
         <w:lastRenderedPageBreak/>
         <w:t>3.1.</w:t>
@@ -5127,8 +7051,9 @@
           <w:ilvl w:val="0"/>
           <w:numId w:val="0"/>
         </w:numPr>
-      </w:pPr>
-      <w:bookmarkStart w:id="8" w:name="_Toc135068950"/>
+        <w:spacing w:before="0" w:after="0"/>
+      </w:pPr>
+      <w:bookmarkStart w:id="8" w:name="_Toc135139871"/>
       <w:r>
         <w:t xml:space="preserve">3.1.3. </w:t>
       </w:r>
@@ -5188,6 +7113,7 @@
         <w:t xml:space="preserve"> </w:t>
       </w:r>
     </w:p>
+    <w:p/>
     <w:p>
       <w:pPr>
         <w:pStyle w:val="Heading3"/>
@@ -5195,11 +7121,12 @@
           <w:ilvl w:val="0"/>
           <w:numId w:val="0"/>
         </w:numPr>
-        <w:rPr>
-          <w:lang w:val="en-US"/>
-        </w:rPr>
-      </w:pPr>
-      <w:bookmarkStart w:id="9" w:name="_Toc135068951"/>
+        <w:spacing w:before="0" w:after="0"/>
+        <w:rPr>
+          <w:lang w:val="en-US"/>
+        </w:rPr>
+      </w:pPr>
+      <w:bookmarkStart w:id="9" w:name="_Toc135139872"/>
       <w:r>
         <w:t>3.1.</w:t>
       </w:r>
@@ -5369,6 +7296,7 @@
         <w:t xml:space="preserve"> </w:t>
       </w:r>
     </w:p>
+    <w:p/>
     <w:p>
       <w:pPr>
         <w:pStyle w:val="Heading3"/>
@@ -5376,8 +7304,9 @@
           <w:ilvl w:val="0"/>
           <w:numId w:val="0"/>
         </w:numPr>
-      </w:pPr>
-      <w:bookmarkStart w:id="10" w:name="_Toc135068952"/>
+        <w:spacing w:before="0" w:after="0"/>
+      </w:pPr>
+      <w:bookmarkStart w:id="10" w:name="_Toc135139873"/>
       <w:r>
         <w:t>3.1.5</w:t>
       </w:r>
@@ -5661,7 +7590,7 @@
           <w:numId w:val="0"/>
         </w:numPr>
       </w:pPr>
-      <w:bookmarkStart w:id="11" w:name="_Toc135068953"/>
+      <w:bookmarkStart w:id="11" w:name="_Toc135139874"/>
       <w:r>
         <w:t>3.2</w:t>
       </w:r>
@@ -5679,6 +7608,7 @@
       </w:r>
       <w:bookmarkEnd w:id="11"/>
     </w:p>
+    <w:p/>
     <w:p>
       <w:pPr>
         <w:pStyle w:val="Heading3"/>
@@ -5686,8 +7616,9 @@
           <w:ilvl w:val="0"/>
           <w:numId w:val="0"/>
         </w:numPr>
-      </w:pPr>
-      <w:bookmarkStart w:id="12" w:name="_Toc135068954"/>
+        <w:spacing w:before="0" w:after="0"/>
+      </w:pPr>
+      <w:bookmarkStart w:id="12" w:name="_Toc135139875"/>
       <w:r>
         <w:t>3.2.1</w:t>
       </w:r>
@@ -5760,17 +7691,7 @@
       </w:r>
     </w:p>
     <w:p>
-      <w:pPr>
-        <w:rPr>
-          <w:b/>
-          <w:bCs/>
-        </w:rPr>
-      </w:pPr>
-      <w:r>
-        <w:rPr>
-          <w:b/>
-          <w:bCs/>
-        </w:rPr>
+      <w:r>
         <w:t>Specificații tehnice:</w:t>
       </w:r>
     </w:p>
@@ -5991,7 +7912,7 @@
           <w:lang w:val="en-US"/>
         </w:rPr>
       </w:pPr>
-      <w:bookmarkStart w:id="13" w:name="_Toc135068955"/>
+      <w:bookmarkStart w:id="13" w:name="_Toc135139876"/>
       <w:r>
         <w:t>3.2.2.</w:t>
       </w:r>
@@ -6360,9 +8281,6 @@
         <w:t>, software și hardware.</w:t>
       </w:r>
     </w:p>
-    <w:p/>
-    <w:p/>
-    <w:p/>
     <w:p>
       <w:r>
         <w:t>Specificații tehnice:</w:t>
@@ -6519,11 +8437,12 @@
           <w:ilvl w:val="0"/>
           <w:numId w:val="0"/>
         </w:numPr>
-        <w:rPr>
-          <w:lang w:val="en-US"/>
-        </w:rPr>
-      </w:pPr>
-      <w:bookmarkStart w:id="14" w:name="_Toc135068956"/>
+        <w:spacing w:before="0" w:after="0"/>
+        <w:rPr>
+          <w:lang w:val="en-US"/>
+        </w:rPr>
+      </w:pPr>
+      <w:bookmarkStart w:id="14" w:name="_Toc135139877"/>
       <w:r>
         <w:t>3.2.3.</w:t>
       </w:r>
@@ -6629,8 +8548,8 @@
         </w:rPr>
         <w:lastRenderedPageBreak/>
         <w:drawing>
-          <wp:inline distT="0" distB="0" distL="0" distR="0" wp14:anchorId="66B2ED7E" wp14:editId="7558024A">
-            <wp:extent cx="4275667" cy="1697303"/>
+          <wp:inline distT="0" distB="0" distL="0" distR="0" wp14:anchorId="66B2ED7E" wp14:editId="0AA17887">
+            <wp:extent cx="4274185" cy="1304920"/>
             <wp:effectExtent l="0" t="0" r="0" b="0"/>
             <wp:docPr id="17" name="Picture 17" descr="A picture containing text, electronics&#10;&#10;Description automatically generated"/>
             <wp:cNvGraphicFramePr>
@@ -6651,13 +8570,13 @@
                         </a:ext>
                       </a:extLst>
                     </a:blip>
-                    <a:srcRect t="30297" b="30006"/>
+                    <a:srcRect t="34754" b="34715"/>
                     <a:stretch/>
                   </pic:blipFill>
                   <pic:spPr bwMode="auto">
                     <a:xfrm>
                       <a:off x="0" y="0"/>
-                      <a:ext cx="4305173" cy="1709016"/>
+                      <a:ext cx="4305173" cy="1314381"/>
                     </a:xfrm>
                     <a:prstGeom prst="rect">
                       <a:avLst/>
@@ -6704,269 +8623,13 @@
     </w:p>
     <w:p>
       <w:pPr>
-        <w:jc w:val="center"/>
-        <w:rPr>
-          <w:lang w:val="en-US"/>
-        </w:rPr>
-      </w:pPr>
-    </w:p>
-    <w:p>
-      <w:pPr>
-        <w:jc w:val="center"/>
-        <w:rPr>
-          <w:lang w:val="en-US"/>
-        </w:rPr>
-      </w:pPr>
-    </w:p>
-    <w:p>
-      <w:pPr>
-        <w:jc w:val="center"/>
-        <w:rPr>
-          <w:lang w:val="en-US"/>
-        </w:rPr>
-      </w:pPr>
-    </w:p>
-    <w:p>
-      <w:pPr>
-        <w:jc w:val="center"/>
-        <w:rPr>
-          <w:lang w:val="en-US"/>
-        </w:rPr>
-      </w:pPr>
-    </w:p>
-    <w:p>
-      <w:pPr>
-        <w:jc w:val="center"/>
-        <w:rPr>
-          <w:lang w:val="en-US"/>
-        </w:rPr>
-      </w:pPr>
-    </w:p>
-    <w:p>
-      <w:pPr>
-        <w:jc w:val="center"/>
-        <w:rPr>
-          <w:lang w:val="en-US"/>
-        </w:rPr>
-      </w:pPr>
-    </w:p>
-    <w:p>
-      <w:pPr>
-        <w:jc w:val="center"/>
-        <w:rPr>
-          <w:lang w:val="en-US"/>
-        </w:rPr>
-      </w:pPr>
-    </w:p>
-    <w:p>
-      <w:pPr>
-        <w:jc w:val="center"/>
-        <w:rPr>
-          <w:lang w:val="en-US"/>
-        </w:rPr>
-      </w:pPr>
-    </w:p>
-    <w:p>
-      <w:pPr>
-        <w:jc w:val="center"/>
-        <w:rPr>
-          <w:lang w:val="en-US"/>
-        </w:rPr>
-      </w:pPr>
-    </w:p>
-    <w:p>
-      <w:pPr>
-        <w:jc w:val="center"/>
-        <w:rPr>
-          <w:lang w:val="en-US"/>
-        </w:rPr>
-      </w:pPr>
-    </w:p>
-    <w:p>
-      <w:pPr>
-        <w:jc w:val="center"/>
-        <w:rPr>
-          <w:lang w:val="en-US"/>
-        </w:rPr>
-      </w:pPr>
-    </w:p>
-    <w:p>
-      <w:pPr>
-        <w:jc w:val="center"/>
-        <w:rPr>
-          <w:lang w:val="en-US"/>
-        </w:rPr>
-      </w:pPr>
-    </w:p>
-    <w:p>
-      <w:pPr>
-        <w:jc w:val="center"/>
-        <w:rPr>
-          <w:lang w:val="en-US"/>
-        </w:rPr>
-      </w:pPr>
-    </w:p>
-    <w:p>
-      <w:pPr>
-        <w:jc w:val="center"/>
-        <w:rPr>
-          <w:lang w:val="en-US"/>
-        </w:rPr>
-      </w:pPr>
-    </w:p>
-    <w:p>
-      <w:pPr>
-        <w:jc w:val="center"/>
-        <w:rPr>
-          <w:lang w:val="en-US"/>
-        </w:rPr>
-      </w:pPr>
-    </w:p>
-    <w:p>
-      <w:pPr>
-        <w:jc w:val="center"/>
-        <w:rPr>
-          <w:lang w:val="en-US"/>
-        </w:rPr>
-      </w:pPr>
-    </w:p>
-    <w:p>
-      <w:pPr>
-        <w:jc w:val="center"/>
-        <w:rPr>
-          <w:lang w:val="en-US"/>
-        </w:rPr>
-      </w:pPr>
-    </w:p>
-    <w:p>
-      <w:pPr>
-        <w:jc w:val="center"/>
-        <w:rPr>
-          <w:lang w:val="en-US"/>
-        </w:rPr>
-      </w:pPr>
-    </w:p>
-    <w:p>
-      <w:pPr>
-        <w:jc w:val="center"/>
-        <w:rPr>
-          <w:lang w:val="en-US"/>
-        </w:rPr>
-      </w:pPr>
-    </w:p>
-    <w:p>
-      <w:pPr>
-        <w:jc w:val="center"/>
-        <w:rPr>
-          <w:lang w:val="en-US"/>
-        </w:rPr>
-      </w:pPr>
-    </w:p>
-    <w:p>
-      <w:pPr>
-        <w:jc w:val="center"/>
-        <w:rPr>
-          <w:lang w:val="en-US"/>
-        </w:rPr>
-      </w:pPr>
-    </w:p>
-    <w:p>
-      <w:pPr>
-        <w:jc w:val="center"/>
-        <w:rPr>
-          <w:lang w:val="en-US"/>
-        </w:rPr>
-      </w:pPr>
-    </w:p>
-    <w:p>
-      <w:pPr>
-        <w:jc w:val="center"/>
-        <w:rPr>
-          <w:lang w:val="en-US"/>
-        </w:rPr>
-      </w:pPr>
-    </w:p>
-    <w:p>
-      <w:pPr>
-        <w:jc w:val="center"/>
-        <w:rPr>
-          <w:lang w:val="en-US"/>
-        </w:rPr>
-      </w:pPr>
-    </w:p>
-    <w:p>
-      <w:pPr>
-        <w:jc w:val="center"/>
-        <w:rPr>
-          <w:lang w:val="en-US"/>
-        </w:rPr>
-      </w:pPr>
-    </w:p>
-    <w:p>
-      <w:pPr>
-        <w:jc w:val="center"/>
-        <w:rPr>
-          <w:lang w:val="en-US"/>
-        </w:rPr>
-      </w:pPr>
-    </w:p>
-    <w:p>
-      <w:pPr>
-        <w:jc w:val="center"/>
-        <w:rPr>
-          <w:lang w:val="en-US"/>
-        </w:rPr>
-      </w:pPr>
-    </w:p>
-    <w:p>
-      <w:pPr>
-        <w:jc w:val="center"/>
-        <w:rPr>
-          <w:lang w:val="en-US"/>
-        </w:rPr>
-      </w:pPr>
-    </w:p>
-    <w:p>
-      <w:pPr>
-        <w:jc w:val="center"/>
-        <w:rPr>
-          <w:lang w:val="en-US"/>
-        </w:rPr>
-      </w:pPr>
-    </w:p>
-    <w:p>
-      <w:pPr>
-        <w:jc w:val="center"/>
-        <w:rPr>
-          <w:lang w:val="en-US"/>
-        </w:rPr>
-      </w:pPr>
-    </w:p>
-    <w:p>
-      <w:pPr>
-        <w:jc w:val="center"/>
-        <w:rPr>
-          <w:lang w:val="en-US"/>
-        </w:rPr>
-      </w:pPr>
-    </w:p>
-    <w:p>
-      <w:pPr>
-        <w:jc w:val="center"/>
-        <w:rPr>
-          <w:lang w:val="en-US"/>
-        </w:rPr>
-      </w:pPr>
-    </w:p>
-    <w:p>
-      <w:pPr>
         <w:pStyle w:val="Heading1"/>
         <w:numPr>
           <w:ilvl w:val="0"/>
           <w:numId w:val="4"/>
         </w:numPr>
       </w:pPr>
-      <w:bookmarkStart w:id="15" w:name="_Toc135068957"/>
+      <w:bookmarkStart w:id="15" w:name="_Toc135139878"/>
       <w:r>
         <w:lastRenderedPageBreak/>
         <w:t>METODA DE PROIECTARE/DEZVOLTARE</w:t>
@@ -6984,7 +8647,7 @@
         </w:numPr>
         <w:ind w:left="576" w:hanging="576"/>
       </w:pPr>
-      <w:bookmarkStart w:id="16" w:name="_Toc135068958"/>
+      <w:bookmarkStart w:id="16" w:name="_Toc135139879"/>
       <w:r>
         <w:t>4.1</w:t>
       </w:r>
@@ -7147,7 +8810,7 @@
           <w:numId w:val="0"/>
         </w:numPr>
       </w:pPr>
-      <w:bookmarkStart w:id="17" w:name="_Toc135068959"/>
+      <w:bookmarkStart w:id="17" w:name="_Toc135139880"/>
       <w:r>
         <w:t>4.2.</w:t>
       </w:r>
@@ -7357,11 +9020,12 @@
           <w:ilvl w:val="0"/>
           <w:numId w:val="0"/>
         </w:numPr>
-        <w:rPr>
-          <w:lang w:val="en-US"/>
-        </w:rPr>
-      </w:pPr>
-      <w:bookmarkStart w:id="18" w:name="_Toc135068960"/>
+        <w:spacing w:after="0"/>
+        <w:rPr>
+          <w:lang w:val="en-US"/>
+        </w:rPr>
+      </w:pPr>
+      <w:bookmarkStart w:id="18" w:name="_Toc135139881"/>
       <w:r>
         <w:rPr>
           <w:lang w:val="en-US"/>
@@ -7463,6 +9127,7 @@
         <w:t>.</w:t>
       </w:r>
     </w:p>
+    <w:p/>
     <w:p>
       <w:pPr>
         <w:pStyle w:val="Heading3"/>
@@ -7470,8 +9135,9 @@
           <w:ilvl w:val="0"/>
           <w:numId w:val="0"/>
         </w:numPr>
-      </w:pPr>
-      <w:bookmarkStart w:id="19" w:name="_Toc135068961"/>
+        <w:spacing w:before="0" w:after="0"/>
+      </w:pPr>
+      <w:bookmarkStart w:id="19" w:name="_Toc135139882"/>
       <w:r>
         <w:t>4.2.</w:t>
       </w:r>
@@ -7523,6 +9189,7 @@
         <w:t>fiind pe 8 biți.</w:t>
       </w:r>
     </w:p>
+    <w:p/>
     <w:p>
       <w:pPr>
         <w:pStyle w:val="Heading3"/>
@@ -7530,8 +9197,9 @@
           <w:ilvl w:val="0"/>
           <w:numId w:val="0"/>
         </w:numPr>
-      </w:pPr>
-      <w:bookmarkStart w:id="20" w:name="_Toc135068962"/>
+        <w:spacing w:before="0" w:after="0"/>
+      </w:pPr>
+      <w:bookmarkStart w:id="20" w:name="_Toc135139883"/>
       <w:r>
         <w:t>4.2.3.</w:t>
       </w:r>
@@ -7582,7 +9250,7 @@
           <w:lang w:val="en-US"/>
         </w:rPr>
       </w:pPr>
-      <w:bookmarkStart w:id="21" w:name="_Toc135068963"/>
+      <w:bookmarkStart w:id="21" w:name="_Toc135139884"/>
       <w:r>
         <w:rPr>
           <w:lang w:val="en-US"/>
@@ -7619,7 +9287,7 @@
         </w:numPr>
         <w:spacing w:before="0"/>
       </w:pPr>
-      <w:bookmarkStart w:id="22" w:name="_Toc135068964"/>
+      <w:bookmarkStart w:id="22" w:name="_Toc135139885"/>
       <w:r>
         <w:rPr>
           <w:lang w:val="en-US"/>
@@ -7638,10 +9306,438 @@
       </w:pPr>
       <w:r>
         <w:drawing>
-          <wp:inline distT="0" distB="0" distL="0" distR="0" wp14:anchorId="78B72F1E" wp14:editId="532C8329">
-            <wp:extent cx="6120765" cy="2428875"/>
-            <wp:effectExtent l="0" t="0" r="0" b="9525"/>
-            <wp:docPr id="23" name="Picture 23"/>
+          <wp:inline distT="0" distB="0" distL="0" distR="0" wp14:anchorId="4B60D0C3" wp14:editId="57741C94">
+            <wp:extent cx="6120765" cy="2971800"/>
+            <wp:effectExtent l="0" t="0" r="0" b="0"/>
+            <wp:docPr id="24" name="Picture 24"/>
+            <wp:cNvGraphicFramePr>
+              <a:graphicFrameLocks xmlns:a="http://schemas.openxmlformats.org/drawingml/2006/main" noChangeAspect="1"/>
+            </wp:cNvGraphicFramePr>
+            <a:graphic xmlns:a="http://schemas.openxmlformats.org/drawingml/2006/main">
+              <a:graphicData uri="http://schemas.openxmlformats.org/drawingml/2006/picture">
+                <pic:pic xmlns:pic="http://schemas.openxmlformats.org/drawingml/2006/picture">
+                  <pic:nvPicPr>
+                    <pic:cNvPr id="1" name=""/>
+                    <pic:cNvPicPr/>
+                  </pic:nvPicPr>
+                  <pic:blipFill>
+                    <a:blip r:embed="rId16"/>
+                    <a:stretch>
+                      <a:fillRect/>
+                    </a:stretch>
+                  </pic:blipFill>
+                  <pic:spPr>
+                    <a:xfrm>
+                      <a:off x="0" y="0"/>
+                      <a:ext cx="6120765" cy="2971800"/>
+                    </a:xfrm>
+                    <a:prstGeom prst="rect">
+                      <a:avLst/>
+                    </a:prstGeom>
+                  </pic:spPr>
+                </pic:pic>
+              </a:graphicData>
+            </a:graphic>
+          </wp:inline>
+        </w:drawing>
+      </w:r>
+    </w:p>
+    <w:p>
+      <w:pPr>
+        <w:jc w:val="center"/>
+      </w:pPr>
+    </w:p>
+    <w:p>
+      <w:pPr>
+        <w:jc w:val="center"/>
+      </w:pPr>
+      <w:r>
+        <w:t>Figura 4.3</w:t>
+      </w:r>
+      <w:r>
+        <w:t xml:space="preserve"> -</w:t>
+      </w:r>
+      <w:r>
+        <w:t xml:space="preserve"> Diagrama </w:t>
+      </w:r>
+      <w:r>
+        <w:t>use case pentru aplicația administratorului</w:t>
+      </w:r>
+    </w:p>
+    <w:p>
+      <w:pPr>
+        <w:pStyle w:val="Heading4"/>
+        <w:rPr>
+          <w:lang w:val="en-US"/>
+        </w:rPr>
+      </w:pPr>
+      <w:bookmarkStart w:id="23" w:name="_Toc135139886"/>
+      <w:r>
+        <w:rPr>
+          <w:lang w:val="en-US"/>
+        </w:rPr>
+        <w:t xml:space="preserve">4.3.1.1.   </w:t>
+      </w:r>
+      <w:r>
+        <w:rPr>
+          <w:lang w:val="en-US"/>
+        </w:rPr>
+        <w:t>MODULUL DE AUTENTIFICARE</w:t>
+      </w:r>
+      <w:bookmarkEnd w:id="23"/>
+    </w:p>
+    <w:p>
+      <w:pPr>
+        <w:rPr>
+          <w:lang w:val="en-US"/>
+        </w:rPr>
+      </w:pPr>
+    </w:p>
+    <w:p>
+      <w:r>
+        <w:t xml:space="preserve">Modulul de autentificare conține două câmpuri: </w:t>
+      </w:r>
+      <w:r>
+        <w:t>adresa de mail și parola</w:t>
+      </w:r>
+      <w:r>
+        <w:t xml:space="preserve">. În cadrul acestui proiect s-a ales să nu existe funcționalitatea de înregistrare pentru administrator. </w:t>
+      </w:r>
+      <w:r>
+        <w:t>În cazul administratorului, el primește un cont</w:t>
+      </w:r>
+      <w:r>
+        <w:t xml:space="preserve"> destinat</w:t>
+      </w:r>
+      <w:r>
+        <w:t xml:space="preserve"> </w:t>
+      </w:r>
+      <w:r>
+        <w:t>creat din baza de date</w:t>
+      </w:r>
+      <w:r>
+        <w:t>, iar autentificare</w:t>
+      </w:r>
+      <w:r>
+        <w:t>a</w:t>
+      </w:r>
+      <w:r>
+        <w:t xml:space="preserve"> se va realiza cu datele primite.</w:t>
+      </w:r>
+    </w:p>
+    <w:p>
+      <w:pPr>
+        <w:jc w:val="center"/>
+        <w:rPr>
+          <w:lang w:val="en-US"/>
+        </w:rPr>
+      </w:pPr>
+    </w:p>
+    <w:p>
+      <w:pPr>
+        <w:pStyle w:val="Heading4"/>
+        <w:rPr>
+          <w:lang w:val="en-US"/>
+        </w:rPr>
+      </w:pPr>
+      <w:bookmarkStart w:id="24" w:name="_Toc135139887"/>
+      <w:r>
+        <w:rPr>
+          <w:lang w:val="en-US"/>
+        </w:rPr>
+        <w:lastRenderedPageBreak/>
+        <w:t xml:space="preserve">4.3.1.2.   MODULUL DE </w:t>
+      </w:r>
+      <w:r>
+        <w:rPr>
+          <w:lang w:val="en-US"/>
+        </w:rPr>
+        <w:t>ÎNREGISTRARE A UNUI CLIENT</w:t>
+      </w:r>
+      <w:bookmarkEnd w:id="24"/>
+    </w:p>
+    <w:p>
+      <w:pPr>
+        <w:rPr>
+          <w:lang w:val="en-US"/>
+        </w:rPr>
+      </w:pPr>
+    </w:p>
+    <w:p>
+      <w:r>
+        <w:t xml:space="preserve">Administratorul </w:t>
+      </w:r>
+      <w:r>
+        <w:t xml:space="preserve">are responsabilitatea ca la cererea </w:t>
+      </w:r>
+      <w:r>
+        <w:t>creării unui cont pentru un nou client, acesta să adauge în baza de date datele noul</w:t>
+      </w:r>
+      <w:r>
+        <w:t>ui</w:t>
+      </w:r>
+      <w:r>
+        <w:t xml:space="preserve"> client: adresa de mail, parola și câmpul destinat adreselor MAC</w:t>
+      </w:r>
+      <w:r>
+        <w:t xml:space="preserve"> (fieca</w:t>
+      </w:r>
+      <w:r>
+        <w:t xml:space="preserve">re </w:t>
+      </w:r>
+      <w:r>
+        <w:t xml:space="preserve">adresă este </w:t>
+      </w:r>
+      <w:r>
+        <w:t>destinată pentru o mașină</w:t>
+      </w:r>
+      <w:r>
+        <w:t>)</w:t>
+      </w:r>
+      <w:r>
+        <w:t>.</w:t>
+      </w:r>
+      <w:r>
+        <w:t xml:space="preserve"> În cazul în care parola introdusă în momentul creării continul conține mai putin de </w:t>
+      </w:r>
+      <w:r>
+        <w:t>șapte caractere va apărea un mesaj de eroare</w:t>
+      </w:r>
+      <w:r>
+        <w:t>, iar</w:t>
+      </w:r>
+      <w:r>
+        <w:t xml:space="preserve"> </w:t>
+      </w:r>
+      <w:r>
+        <w:t>d</w:t>
+      </w:r>
+      <w:r>
+        <w:t xml:space="preserve">acă </w:t>
+      </w:r>
+      <w:r>
+        <w:t xml:space="preserve">adresa de </w:t>
+      </w:r>
+      <w:r>
+        <w:t>mai</w:t>
+      </w:r>
+      <w:r>
+        <w:t>l</w:t>
+      </w:r>
+      <w:r>
+        <w:t xml:space="preserve"> </w:t>
+      </w:r>
+      <w:r>
+        <w:t>aleasă pentru crearea contului nu are un format valid undei adrese de mail</w:t>
+      </w:r>
+      <w:r>
+        <w:t xml:space="preserve"> </w:t>
+      </w:r>
+      <w:r>
+        <w:t>va fi afișat un mesaj corespunzător</w:t>
+      </w:r>
+      <w:r>
+        <w:t xml:space="preserve">. La apariția celor două erori menționate anterior, înregistrarea unui nou client nu va </w:t>
+      </w:r>
+      <w:r>
+        <w:t>fi efectuată.</w:t>
+      </w:r>
+    </w:p>
+    <w:p/>
+    <w:p>
+      <w:pPr>
+        <w:pStyle w:val="Heading4"/>
+      </w:pPr>
+      <w:bookmarkStart w:id="25" w:name="_Toc135139888"/>
+      <w:r>
+        <w:t xml:space="preserve">4.3.1.3. </w:t>
+      </w:r>
+      <w:r>
+        <w:t xml:space="preserve">MODULUL DE ADĂUGARE </w:t>
+      </w:r>
+      <w:r>
+        <w:t>DE NOI MAȘINI PENTRU CLIENȚI</w:t>
+      </w:r>
+      <w:bookmarkEnd w:id="25"/>
+    </w:p>
+    <w:p/>
+    <w:p>
+      <w:r>
+        <w:t xml:space="preserve">Scopul </w:t>
+      </w:r>
+      <w:r>
+        <w:t>funcționalității de a adăuga noi mașini pentru clienți</w:t>
+      </w:r>
+      <w:r>
+        <w:t xml:space="preserve"> vine din nevoia </w:t>
+      </w:r>
+      <w:r>
+        <w:t xml:space="preserve">de a </w:t>
+      </w:r>
+      <w:r>
+        <w:t xml:space="preserve">putea gestiona mai multe mașini folosind același </w:t>
+      </w:r>
+      <w:r>
+        <w:t xml:space="preserve">cont de pe o singură aplicație din </w:t>
+      </w:r>
+      <w:r>
+        <w:t>telefon</w:t>
+      </w:r>
+      <w:r>
+        <w:t>ul</w:t>
+      </w:r>
+      <w:r>
+        <w:t xml:space="preserve"> personal. Astfel un client care deține mai multe mașini</w:t>
+      </w:r>
+      <w:r>
+        <w:t xml:space="preserve">, </w:t>
+      </w:r>
+      <w:r>
+        <w:t>le poate controla pe t</w:t>
+      </w:r>
+      <w:r>
+        <w:t>oa</w:t>
+      </w:r>
+      <w:r>
+        <w:t>te folosind un sigur cont</w:t>
+      </w:r>
+      <w:r>
+        <w:t>,</w:t>
+      </w:r>
+      <w:r>
+        <w:t xml:space="preserve"> </w:t>
+      </w:r>
+      <w:r>
+        <w:t>fără a fi nevoit să se înregistreze cu credențiale diferite de fiecare dată.</w:t>
+      </w:r>
+      <w:r>
+        <w:t xml:space="preserve"> Administratorul va introduce atât adresa MAC necesară conectării la A</w:t>
+      </w:r>
+      <w:r>
+        <w:t>rduino, cât și modelul mașinii.</w:t>
+      </w:r>
+    </w:p>
+    <w:p/>
+    <w:p/>
+    <w:p/>
+    <w:p/>
+    <w:p/>
+    <w:p/>
+    <w:p/>
+    <w:p/>
+    <w:p/>
+    <w:p/>
+    <w:p/>
+    <w:p/>
+    <w:p/>
+    <w:p/>
+    <w:p>
+      <w:pPr>
+        <w:rPr>
+          <w:lang w:val="en-US"/>
+        </w:rPr>
+      </w:pPr>
+    </w:p>
+    <w:p/>
+    <w:p>
+      <w:pPr>
+        <w:pStyle w:val="Heading2"/>
+        <w:numPr>
+          <w:ilvl w:val="0"/>
+          <w:numId w:val="0"/>
+        </w:numPr>
+        <w:rPr>
+          <w:lang w:val="en-US"/>
+        </w:rPr>
+      </w:pPr>
+      <w:bookmarkStart w:id="26" w:name="_Toc135139889"/>
+      <w:r>
+        <w:rPr>
+          <w:lang w:val="en-US"/>
+        </w:rPr>
+        <w:t>4.</w:t>
+      </w:r>
+      <w:r>
+        <w:rPr>
+          <w:lang w:val="en-US"/>
+        </w:rPr>
+        <w:t>4.</w:t>
+      </w:r>
+      <w:r>
+        <w:rPr>
+          <w:lang w:val="en-US"/>
+        </w:rPr>
+        <w:t xml:space="preserve"> </w:t>
+      </w:r>
+      <w:r>
+        <w:rPr>
+          <w:lang w:val="en-US"/>
+        </w:rPr>
+        <w:t xml:space="preserve">   APLICAȚIA ANDROID PENTRU </w:t>
+      </w:r>
+      <w:r>
+        <w:rPr>
+          <w:lang w:val="en-US"/>
+        </w:rPr>
+        <w:t>CLIENT</w:t>
+      </w:r>
+      <w:bookmarkEnd w:id="26"/>
+    </w:p>
+    <w:p>
+      <w:pPr>
+        <w:rPr>
+          <w:lang w:val="en-US"/>
+        </w:rPr>
+      </w:pPr>
+    </w:p>
+    <w:p>
+      <w:pPr>
+        <w:pStyle w:val="Heading3"/>
+        <w:numPr>
+          <w:ilvl w:val="0"/>
+          <w:numId w:val="0"/>
+        </w:numPr>
+        <w:spacing w:before="0" w:after="0"/>
+        <w:rPr>
+          <w:lang w:val="en-US"/>
+        </w:rPr>
+      </w:pPr>
+      <w:bookmarkStart w:id="27" w:name="_Toc135139890"/>
+      <w:r>
+        <w:rPr>
+          <w:lang w:val="en-US"/>
+        </w:rPr>
+        <w:t>4.4.1</w:t>
+      </w:r>
+      <w:r>
+        <w:rPr>
+          <w:lang w:val="en-US"/>
+        </w:rPr>
+        <w:t>.   MODULARIZAREA APLICAȚIEI PENTRU CLIENT</w:t>
+      </w:r>
+      <w:bookmarkEnd w:id="27"/>
+    </w:p>
+    <w:p>
+      <w:pPr>
+        <w:ind w:firstLine="0"/>
+        <w:rPr>
+          <w:lang w:val="en-US"/>
+        </w:rPr>
+      </w:pPr>
+    </w:p>
+    <w:p>
+      <w:pPr>
+        <w:jc w:val="center"/>
+      </w:pPr>
+      <w:r>
+        <w:rPr>
+          <w:lang w:val="en-US"/>
+        </w:rPr>
+        <w:drawing>
+          <wp:inline distT="0" distB="0" distL="0" distR="0" wp14:anchorId="76CD05D3" wp14:editId="0F6CB193">
+            <wp:extent cx="6018301" cy="2933700"/>
+            <wp:effectExtent l="0" t="0" r="1905" b="0"/>
+            <wp:docPr id="25" name="Picture 25"/>
             <wp:cNvGraphicFramePr>
               <a:graphicFrameLocks xmlns:a="http://schemas.openxmlformats.org/drawingml/2006/main" noChangeAspect="1"/>
             </wp:cNvGraphicFramePr>
@@ -7653,14 +9749,14 @@
                     <pic:cNvPicPr/>
                   </pic:nvPicPr>
                   <pic:blipFill rotWithShape="1">
-                    <a:blip r:embed="rId16"/>
-                    <a:srcRect t="13963" b="8640"/>
+                    <a:blip r:embed="rId17"/>
+                    <a:srcRect r="8097"/>
                     <a:stretch/>
                   </pic:blipFill>
                   <pic:spPr bwMode="auto">
                     <a:xfrm>
                       <a:off x="0" y="0"/>
-                      <a:ext cx="6120765" cy="2428875"/>
+                      <a:ext cx="6068152" cy="2958001"/>
                     </a:xfrm>
                     <a:prstGeom prst="rect">
                       <a:avLst/>
@@ -7680,6 +9776,462 @@
           </wp:inline>
         </w:drawing>
       </w:r>
+      <w:r>
+        <w:t>Figura 4.4 – Diagrama use case pentru aplicația clientului</w:t>
+      </w:r>
+    </w:p>
+    <w:p>
+      <w:pPr>
+        <w:pStyle w:val="Heading4"/>
+        <w:rPr>
+          <w:lang w:val="en-US"/>
+        </w:rPr>
+      </w:pPr>
+    </w:p>
+    <w:p>
+      <w:pPr>
+        <w:pStyle w:val="Heading4"/>
+        <w:rPr>
+          <w:lang w:val="en-US"/>
+        </w:rPr>
+      </w:pPr>
+      <w:bookmarkStart w:id="28" w:name="_Toc135139891"/>
+      <w:r>
+        <w:rPr>
+          <w:lang w:val="en-US"/>
+        </w:rPr>
+        <w:t>4.</w:t>
+      </w:r>
+      <w:r>
+        <w:rPr>
+          <w:lang w:val="en-US"/>
+        </w:rPr>
+        <w:t>4.</w:t>
+      </w:r>
+      <w:r>
+        <w:rPr>
+          <w:lang w:val="en-US"/>
+        </w:rPr>
+        <w:t>1.1</w:t>
+      </w:r>
+      <w:r>
+        <w:rPr>
+          <w:lang w:val="en-US"/>
+        </w:rPr>
+        <w:t>.   MODULUL DE AUTENTIFICARE</w:t>
+      </w:r>
+      <w:bookmarkEnd w:id="28"/>
+    </w:p>
+    <w:p/>
+    <w:p>
+      <w:r>
+        <w:t xml:space="preserve">Autentificarea în cazul clientului se realizează prin </w:t>
+      </w:r>
+      <w:r>
+        <w:t xml:space="preserve">introducerea adresei de mail și parolei în momentul pornirii aplicației. La fel </w:t>
+      </w:r>
+      <w:r>
+        <w:t>ca la administrator, nu există un formular de înregistrare destinat clientului</w:t>
+      </w:r>
+      <w:r>
+        <w:t>, deoarece în cazul solicitării folosirii aplicației</w:t>
+      </w:r>
+      <w:r>
+        <w:t xml:space="preserve"> clientul va primi un cont destinat creat</w:t>
+      </w:r>
+      <w:r>
+        <w:t xml:space="preserve"> de către administrator în care se regăsește adresa MAC unică mașinii</w:t>
+      </w:r>
+      <w:r>
+        <w:t xml:space="preserve"> </w:t>
+      </w:r>
+      <w:r>
+        <w:t>necesară clientului de a se conecta la mașină</w:t>
+      </w:r>
+      <w:r>
+        <w:t>.</w:t>
+      </w:r>
+    </w:p>
+    <w:p>
+      <w:pPr>
+        <w:pStyle w:val="Heading4"/>
+        <w:rPr>
+          <w:lang w:val="en-US"/>
+        </w:rPr>
+      </w:pPr>
+    </w:p>
+    <w:p>
+      <w:pPr>
+        <w:pStyle w:val="Heading4"/>
+        <w:rPr>
+          <w:lang w:val="en-US"/>
+        </w:rPr>
+      </w:pPr>
+      <w:bookmarkStart w:id="29" w:name="_Toc135139892"/>
+      <w:r>
+        <w:rPr>
+          <w:lang w:val="en-US"/>
+        </w:rPr>
+        <w:t>4.</w:t>
+      </w:r>
+      <w:r>
+        <w:rPr>
+          <w:lang w:val="en-US"/>
+        </w:rPr>
+        <w:t>4</w:t>
+      </w:r>
+      <w:r>
+        <w:rPr>
+          <w:lang w:val="en-US"/>
+        </w:rPr>
+        <w:t>.</w:t>
+      </w:r>
+      <w:r>
+        <w:rPr>
+          <w:lang w:val="en-US"/>
+        </w:rPr>
+        <w:t>1.2</w:t>
+      </w:r>
+      <w:r>
+        <w:rPr>
+          <w:lang w:val="en-US"/>
+        </w:rPr>
+        <w:t xml:space="preserve">.   MODULUL DE </w:t>
+      </w:r>
+      <w:r>
+        <w:rPr>
+          <w:lang w:val="en-US"/>
+        </w:rPr>
+        <w:t>PORNIRE ȘI OPRIRE A BLUETOOTH-ULUI</w:t>
+      </w:r>
+      <w:bookmarkEnd w:id="29"/>
+    </w:p>
+    <w:p>
+      <w:pPr>
+        <w:pStyle w:val="Heading4"/>
+        <w:rPr>
+          <w:lang w:val="en-US"/>
+        </w:rPr>
+      </w:pPr>
+    </w:p>
+    <w:p>
+      <w:r>
+        <w:t>Clientul are la dispoziție în cadrul aplicației Android</w:t>
+      </w:r>
+      <w:r>
+        <w:t xml:space="preserve"> posibilitatea de a opri și porni bluetooth-ul telefonului. Aceste funcționalități </w:t>
+      </w:r>
+      <w:r>
+        <w:t xml:space="preserve">sunt obersevate prin intermediul unei poze </w:t>
+      </w:r>
+      <w:r>
+        <w:t>descriptive</w:t>
+      </w:r>
+      <w:r>
+        <w:t>, dar și prin afișarea unui text corespunzător.</w:t>
+      </w:r>
+      <w:r>
+        <w:t xml:space="preserve"> La pornirea aplicației</w:t>
+      </w:r>
+      <w:r>
+        <w:t xml:space="preserve"> în activitatea principală există un mesaj </w:t>
+      </w:r>
+      <w:r>
+        <w:t>sugestiv pentru client care îi transmite</w:t>
+      </w:r>
+      <w:r>
+        <w:t xml:space="preserve"> </w:t>
+      </w:r>
+      <w:r>
+        <w:t>d</w:t>
+      </w:r>
+      <w:r>
+        <w:t xml:space="preserve">acă telefonul </w:t>
+      </w:r>
+      <w:r>
+        <w:t>suportă sau nu bluetooth</w:t>
+      </w:r>
+      <w:r>
+        <w:t>.</w:t>
+      </w:r>
+    </w:p>
+    <w:p/>
+    <w:p>
+      <w:pPr>
+        <w:pStyle w:val="Heading4"/>
+        <w:rPr>
+          <w:lang w:val="en-US"/>
+        </w:rPr>
+      </w:pPr>
+      <w:bookmarkStart w:id="30" w:name="_Toc135139893"/>
+      <w:r>
+        <w:rPr>
+          <w:lang w:val="en-US"/>
+        </w:rPr>
+        <w:t>4.</w:t>
+      </w:r>
+      <w:r>
+        <w:rPr>
+          <w:lang w:val="en-US"/>
+        </w:rPr>
+        <w:t>4</w:t>
+      </w:r>
+      <w:r>
+        <w:rPr>
+          <w:lang w:val="en-US"/>
+        </w:rPr>
+        <w:t>.</w:t>
+      </w:r>
+      <w:r>
+        <w:rPr>
+          <w:lang w:val="en-US"/>
+        </w:rPr>
+        <w:t>1.3</w:t>
+      </w:r>
+      <w:r>
+        <w:rPr>
+          <w:lang w:val="en-US"/>
+        </w:rPr>
+        <w:t xml:space="preserve">.   MODULUL DE </w:t>
+      </w:r>
+      <w:r>
+        <w:rPr>
+          <w:lang w:val="en-US"/>
+        </w:rPr>
+        <w:t>CĂUTARE ȘI CONECTARE A MAȘINII</w:t>
+      </w:r>
+      <w:bookmarkEnd w:id="30"/>
+    </w:p>
+    <w:p>
+      <w:pPr>
+        <w:rPr>
+          <w:lang w:val="en-US"/>
+        </w:rPr>
+      </w:pPr>
+    </w:p>
+    <w:p>
+      <w:r>
+        <w:t xml:space="preserve">Comunicarea dintre cele două aplicații: cea Android destinată clientului și cea Arduino începe în momentul căutării </w:t>
+      </w:r>
+      <w:r>
+        <w:t xml:space="preserve">dispozitivelor Bluetooth </w:t>
+      </w:r>
+      <w:r>
+        <w:t>din apropiere care reprezintă mașinile</w:t>
+      </w:r>
+      <w:r>
+        <w:t xml:space="preserve"> clientului. Clientul se poate conecta</w:t>
+      </w:r>
+      <w:r>
+        <w:t xml:space="preserve"> în funcție de dorințele sale la mașina aleasă.</w:t>
+      </w:r>
+    </w:p>
+    <w:p>
+      <w:r>
+        <w:t>Lista destinată mașinilor clientului presupune căutarea prin dispozitivele bluetooth din apropiere</w:t>
+      </w:r>
+      <w:r>
+        <w:t xml:space="preserve"> </w:t>
+      </w:r>
+      <w:r>
+        <w:t>și selectând adresele MAC</w:t>
+      </w:r>
+      <w:r>
+        <w:t xml:space="preserve">. Aceste adrese MAC găsite se </w:t>
+      </w:r>
+      <w:r>
+        <w:t>verifică să coincidă cu cele din câmpul adreselor MAC din baza de date</w:t>
+      </w:r>
+      <w:r>
+        <w:t xml:space="preserve">, asftel clientul se poate conecta doar la </w:t>
+      </w:r>
+      <w:r>
+        <w:t>mașinile sale.</w:t>
+      </w:r>
+    </w:p>
+    <w:p>
+      <w:pPr>
+        <w:rPr>
+          <w:lang w:val="en-US"/>
+        </w:rPr>
+      </w:pPr>
+    </w:p>
+    <w:p>
+      <w:pPr>
+        <w:pStyle w:val="Heading4"/>
+        <w:rPr>
+          <w:lang w:val="en-US"/>
+        </w:rPr>
+      </w:pPr>
+      <w:bookmarkStart w:id="31" w:name="_Toc135139894"/>
+      <w:r>
+        <w:rPr>
+          <w:lang w:val="en-US"/>
+        </w:rPr>
+        <w:t>4.</w:t>
+      </w:r>
+      <w:r>
+        <w:rPr>
+          <w:lang w:val="en-US"/>
+        </w:rPr>
+        <w:t>4</w:t>
+      </w:r>
+      <w:r>
+        <w:rPr>
+          <w:lang w:val="en-US"/>
+        </w:rPr>
+        <w:t>.</w:t>
+      </w:r>
+      <w:r>
+        <w:rPr>
+          <w:lang w:val="en-US"/>
+        </w:rPr>
+        <w:t>1.4</w:t>
+      </w:r>
+      <w:r>
+        <w:rPr>
+          <w:lang w:val="en-US"/>
+        </w:rPr>
+        <w:t xml:space="preserve">.   MODULUL DE </w:t>
+      </w:r>
+      <w:r>
+        <w:rPr>
+          <w:lang w:val="en-US"/>
+        </w:rPr>
+        <w:t>ÎNCHIDERE ȘI DESCHIDERE A MAȘINII</w:t>
+      </w:r>
+      <w:bookmarkEnd w:id="31"/>
+    </w:p>
+    <w:p>
+      <w:pPr>
+        <w:pStyle w:val="Heading4"/>
+        <w:rPr>
+          <w:lang w:val="en-US"/>
+        </w:rPr>
+      </w:pPr>
+    </w:p>
+    <w:p>
+      <w:r>
+        <w:t>După ce conectarea a fost făcută cu succes,</w:t>
+      </w:r>
+      <w:r>
+        <w:t xml:space="preserve"> clientul </w:t>
+      </w:r>
+      <w:r>
+        <w:t xml:space="preserve">vede starea mașinii sale prin o imagine descriptivă cu o mașină împreună cu un lacăt care poate fi </w:t>
+      </w:r>
+      <w:r>
+        <w:t>deschis sau închis</w:t>
+      </w:r>
+      <w:r>
+        <w:t>. Dacă lacătul este deschis, clientul întelege că mașina sa este descuiată, iar dacă lacătul este închis înțelege că mașina este încuiată.</w:t>
+      </w:r>
+      <w:r>
+        <w:t xml:space="preserve"> Clientul poate comanda mașina prin intermediul a unui buton</w:t>
+      </w:r>
+      <w:r>
+        <w:t xml:space="preserve"> care are starea opusă față de starea în care se află mașina. În cazul în care </w:t>
+      </w:r>
+      <w:r>
+        <w:t>mașina este descuiată, clientul o poate încuia cu ajutorul butonului</w:t>
+      </w:r>
+      <w:r>
+        <w:t>, iar o dată cu acționarea butonului, acesta își va schimba starea</w:t>
+      </w:r>
+      <w:r>
+        <w:t>.</w:t>
+      </w:r>
+      <w:r>
+        <w:t xml:space="preserve"> </w:t>
+      </w:r>
+    </w:p>
+    <w:p>
+      <w:r>
+        <w:t xml:space="preserve">În momentul apăsării butonului ce prezintă starea de </w:t>
+      </w:r>
+      <w:r>
+        <w:t>închidere se trimite un mesaj pe 8 biți către Arduino care va aprinde ledul, iar la rândul său, Arduino va trimite un mesaj tot pe 8 biți înapoi către Android pentru a-l anunța</w:t>
+      </w:r>
+      <w:r>
+        <w:t xml:space="preserve"> să schimbe starea butonului în deschidere</w:t>
+      </w:r>
+      <w:r>
+        <w:t xml:space="preserve"> și imaginea reprezentativă acestei stări.</w:t>
+      </w:r>
+      <w:r>
+        <w:t xml:space="preserve"> Funcționalitatea de deschidere a mașinii </w:t>
+      </w:r>
+      <w:r>
+        <w:t xml:space="preserve">este caracterizată la fel ca cea de închidere. </w:t>
+      </w:r>
+      <w:r>
+        <w:t>Android trimite un mesaj pe 8 biți către Arduino, Arduino va stinge ledul și va trimite un mesaj pe 8 biți înapoi către Android pentru a schimba starea butonului și cea a imaginii.</w:t>
+      </w:r>
+    </w:p>
+    <w:p/>
+    <w:p>
+      <w:pPr>
+        <w:pStyle w:val="Heading4"/>
+        <w:rPr>
+          <w:lang w:val="en-US"/>
+        </w:rPr>
+      </w:pPr>
+      <w:bookmarkStart w:id="32" w:name="_Toc135139895"/>
+      <w:r>
+        <w:rPr>
+          <w:lang w:val="en-US"/>
+        </w:rPr>
+        <w:t>4.</w:t>
+      </w:r>
+      <w:r>
+        <w:rPr>
+          <w:lang w:val="en-US"/>
+        </w:rPr>
+        <w:t>4</w:t>
+      </w:r>
+      <w:r>
+        <w:rPr>
+          <w:lang w:val="en-US"/>
+        </w:rPr>
+        <w:t>.</w:t>
+      </w:r>
+      <w:r>
+        <w:rPr>
+          <w:lang w:val="en-US"/>
+        </w:rPr>
+        <w:t>1.5</w:t>
+      </w:r>
+      <w:r>
+        <w:rPr>
+          <w:lang w:val="en-US"/>
+        </w:rPr>
+        <w:t xml:space="preserve">.   MODULUL DE </w:t>
+      </w:r>
+      <w:r>
+        <w:rPr>
+          <w:lang w:val="en-US"/>
+        </w:rPr>
+        <w:t>DECONECTARE A APLICAȚIEI DE LA MASINĂ</w:t>
+      </w:r>
+      <w:bookmarkEnd w:id="32"/>
+    </w:p>
+    <w:p>
+      <w:pPr>
+        <w:rPr>
+          <w:lang w:val="en-US"/>
+        </w:rPr>
+      </w:pPr>
+    </w:p>
+    <w:p>
+      <w:r>
+        <w:t>Clientul are la dispoziție și posibilitatea de a deconecta aplicația Android de la mașină</w:t>
+      </w:r>
+      <w:r>
+        <w:t xml:space="preserve"> în cazul în care acesta nu mai dorește să aibe la dispoziție funcționalitățile de închidere și de deschidere a mașinii</w:t>
+      </w:r>
+      <w:r>
+        <w:t>.</w:t>
+      </w:r>
     </w:p>
     <w:p>
       <w:pPr>
@@ -7689,13 +10241,10 @@
     <w:p>
       <w:pPr>
         <w:jc w:val="center"/>
-      </w:pPr>
-      <w:r>
-        <w:t xml:space="preserve">Figura 4.3 Diagrama </w:t>
-      </w:r>
-      <w:r>
-        <w:t>use case pentru aplicația administratorului</w:t>
-      </w:r>
+        <w:rPr>
+          <w:lang w:val="en-US"/>
+        </w:rPr>
+      </w:pPr>
     </w:p>
     <w:p>
       <w:pPr>
@@ -7715,67 +10264,187 @@
     </w:p>
     <w:p>
       <w:pPr>
-        <w:pStyle w:val="Heading4"/>
+        <w:jc w:val="center"/>
+        <w:rPr>
+          <w:lang w:val="en-US"/>
+        </w:rPr>
+      </w:pPr>
+    </w:p>
+    <w:p>
+      <w:pPr>
+        <w:jc w:val="center"/>
+        <w:rPr>
+          <w:lang w:val="en-US"/>
+        </w:rPr>
+      </w:pPr>
+    </w:p>
+    <w:p>
+      <w:pPr>
+        <w:jc w:val="center"/>
+        <w:rPr>
+          <w:lang w:val="en-US"/>
+        </w:rPr>
+      </w:pPr>
+    </w:p>
+    <w:p>
+      <w:pPr>
+        <w:jc w:val="center"/>
+        <w:rPr>
+          <w:lang w:val="en-US"/>
+        </w:rPr>
+      </w:pPr>
+    </w:p>
+    <w:p>
+      <w:pPr>
+        <w:jc w:val="center"/>
+        <w:rPr>
+          <w:lang w:val="en-US"/>
+        </w:rPr>
+      </w:pPr>
+    </w:p>
+    <w:p>
+      <w:pPr>
+        <w:jc w:val="center"/>
+        <w:rPr>
+          <w:lang w:val="en-US"/>
+        </w:rPr>
+      </w:pPr>
+    </w:p>
+    <w:p>
+      <w:pPr>
+        <w:jc w:val="center"/>
+        <w:rPr>
+          <w:lang w:val="en-US"/>
+        </w:rPr>
+      </w:pPr>
+    </w:p>
+    <w:p>
+      <w:pPr>
+        <w:jc w:val="center"/>
+        <w:rPr>
+          <w:lang w:val="en-US"/>
+        </w:rPr>
+      </w:pPr>
+    </w:p>
+    <w:p>
+      <w:pPr>
+        <w:jc w:val="center"/>
+        <w:rPr>
+          <w:lang w:val="en-US"/>
+        </w:rPr>
+      </w:pPr>
+    </w:p>
+    <w:p>
+      <w:pPr>
+        <w:jc w:val="center"/>
+        <w:rPr>
+          <w:lang w:val="en-US"/>
+        </w:rPr>
+      </w:pPr>
+    </w:p>
+    <w:p>
+      <w:pPr>
+        <w:jc w:val="center"/>
+        <w:rPr>
+          <w:lang w:val="en-US"/>
+        </w:rPr>
+      </w:pPr>
+    </w:p>
+    <w:p>
+      <w:pPr>
+        <w:pStyle w:val="Heading2"/>
         <w:numPr>
           <w:ilvl w:val="0"/>
           <w:numId w:val="0"/>
         </w:numPr>
-        <w:rPr>
-          <w:lang w:val="en-US"/>
-        </w:rPr>
-      </w:pPr>
-      <w:bookmarkStart w:id="23" w:name="_Toc135068965"/>
-      <w:r>
-        <w:rPr>
-          <w:lang w:val="en-US"/>
-        </w:rPr>
-        <w:t xml:space="preserve">4.3.1.1.   </w:t>
-      </w:r>
-      <w:r>
-        <w:rPr>
-          <w:lang w:val="en-US"/>
-        </w:rPr>
-        <w:t>MODULUL DE AUTENTIFICARE</w:t>
-      </w:r>
-      <w:bookmarkEnd w:id="23"/>
-    </w:p>
-    <w:p>
-      <w:pPr>
-        <w:rPr>
-          <w:lang w:val="en-US"/>
-        </w:rPr>
-      </w:pPr>
-    </w:p>
-    <w:p>
-      <w:r>
-        <w:t xml:space="preserve">Modulul de autentificare conține două câmpuri: </w:t>
-      </w:r>
-      <w:r>
-        <w:t>adresa de mail și parola</w:t>
-      </w:r>
-      <w:r>
-        <w:t xml:space="preserve">. În cadrul acestui proiect s-a ales să nu existe funcționalitatea de înregistrare pentru administrator. </w:t>
-      </w:r>
-      <w:r>
-        <w:t>În cazul administratorului, el primește un cont</w:t>
-      </w:r>
-      <w:r>
-        <w:t xml:space="preserve"> destinat</w:t>
+      </w:pPr>
+      <w:bookmarkStart w:id="33" w:name="_Toc135139896"/>
+      <w:r>
+        <w:rPr>
+          <w:lang w:val="en-US"/>
+        </w:rPr>
+        <w:t xml:space="preserve">4.5.   </w:t>
+      </w:r>
+      <w:r>
+        <w:t>RELAȚIA DINTRE APLICAȚIA ANDROID PENTRU CLIENT ȘI APLICAȚIA ARDUINO</w:t>
+      </w:r>
+      <w:bookmarkEnd w:id="33"/>
+    </w:p>
+    <w:p/>
+    <w:p>
+      <w:pPr>
+        <w:jc w:val="center"/>
+      </w:pPr>
+      <w:r>
+        <w:rPr>
+          <w:noProof/>
+        </w:rPr>
+        <w:drawing>
+          <wp:inline distT="0" distB="0" distL="0" distR="0" wp14:anchorId="3780BF8F" wp14:editId="1D859D6C">
+            <wp:extent cx="6120765" cy="2002790"/>
+            <wp:effectExtent l="0" t="0" r="0" b="0"/>
+            <wp:docPr id="26" name="Picture 26" descr="A close-up of a circuit board&#10;&#10;Description automatically generated with medium confidence"/>
+            <wp:cNvGraphicFramePr>
+              <a:graphicFrameLocks xmlns:a="http://schemas.openxmlformats.org/drawingml/2006/main" noChangeAspect="1"/>
+            </wp:cNvGraphicFramePr>
+            <a:graphic xmlns:a="http://schemas.openxmlformats.org/drawingml/2006/main">
+              <a:graphicData uri="http://schemas.openxmlformats.org/drawingml/2006/picture">
+                <pic:pic xmlns:pic="http://schemas.openxmlformats.org/drawingml/2006/picture">
+                  <pic:nvPicPr>
+                    <pic:cNvPr id="26" name="Picture 26" descr="A close-up of a circuit board&#10;&#10;Description automatically generated with medium confidence"/>
+                    <pic:cNvPicPr/>
+                  </pic:nvPicPr>
+                  <pic:blipFill>
+                    <a:blip r:embed="rId18" cstate="print">
+                      <a:extLst>
+                        <a:ext uri="{28A0092B-C50C-407E-A947-70E740481C1C}">
+                          <a14:useLocalDpi xmlns:a14="http://schemas.microsoft.com/office/drawing/2010/main" val="0"/>
+                        </a:ext>
+                      </a:extLst>
+                    </a:blip>
+                    <a:stretch>
+                      <a:fillRect/>
+                    </a:stretch>
+                  </pic:blipFill>
+                  <pic:spPr>
+                    <a:xfrm>
+                      <a:off x="0" y="0"/>
+                      <a:ext cx="6120765" cy="2002790"/>
+                    </a:xfrm>
+                    <a:prstGeom prst="rect">
+                      <a:avLst/>
+                    </a:prstGeom>
+                  </pic:spPr>
+                </pic:pic>
+              </a:graphicData>
+            </a:graphic>
+          </wp:inline>
+        </w:drawing>
+      </w:r>
+    </w:p>
+    <w:p>
+      <w:pPr>
+        <w:jc w:val="center"/>
+        <w:rPr>
+          <w:lang w:val="en-US"/>
+        </w:rPr>
+      </w:pPr>
+    </w:p>
+    <w:p>
+      <w:pPr>
+        <w:jc w:val="center"/>
+      </w:pPr>
+      <w:r>
+        <w:t xml:space="preserve">Figura 4.5 </w:t>
+      </w:r>
+      <w:r>
+        <w:t>–</w:t>
       </w:r>
       <w:r>
         <w:t xml:space="preserve"> </w:t>
       </w:r>
       <w:r>
-        <w:t>creat din baza de date</w:t>
-      </w:r>
-      <w:r>
-        <w:t>, iar autentificare</w:t>
-      </w:r>
-      <w:r>
-        <w:t>a</w:t>
-      </w:r>
-      <w:r>
-        <w:t xml:space="preserve"> se va realiza cu datele primite.</w:t>
+        <w:t>Relația dintre Android și Arduino</w:t>
       </w:r>
     </w:p>
     <w:p>
@@ -7788,7 +10457,768 @@
     </w:p>
     <w:p>
       <w:pPr>
-        <w:pStyle w:val="Heading4"/>
+        <w:rPr>
+          <w:lang w:val="en-US"/>
+        </w:rPr>
+      </w:pPr>
+      <w:r>
+        <w:t xml:space="preserve">Comunicarea dintre aplicația Android și aplicația Arduino constă în </w:t>
+      </w:r>
+      <w:r>
+        <w:t>cinci mesaje pe 8 biți</w:t>
+      </w:r>
+      <w:r>
+        <w:t xml:space="preserve"> și se realizează prin bluetooth. Aplicația Android trimite către Arduino</w:t>
+      </w:r>
+      <w:r>
+        <w:t xml:space="preserve"> mesajele: GET_STATUS, LOCK și UNLOCK. Prin GET_STATUS acesta </w:t>
+      </w:r>
+      <w:r>
+        <w:t>cere informații despre statusul mașinii</w:t>
+      </w:r>
+      <w:r>
+        <w:t xml:space="preserve"> și le primește de la aplicația Arduino prin STATUS_LOCK și STATUS_UNLOCK</w:t>
+      </w:r>
+      <w:r>
+        <w:t xml:space="preserve">. Prin LOCK și UNLOCK se trimite către Arduino </w:t>
+      </w:r>
+      <w:r>
+        <w:t>comanda de a aprinde sau stinge led-ul,</w:t>
+      </w:r>
+      <w:r>
+        <w:t xml:space="preserve"> apoi aplicația Android primeste mesajele de STATUS_LOCK și STATUS_UNLOCK </w:t>
+      </w:r>
+      <w:r>
+        <w:t xml:space="preserve">pentru a schimba starea butonului și a imaginii descriptive. Cele două mesaje de status sunt primite de aplicația clientului și în momentul în care atingerea senzorului tactil </w:t>
+      </w:r>
+      <w:r>
+        <w:t>declanșeaza activarea sau dezactivarea ledului, fapt care schimbă starea mașinii.</w:t>
+      </w:r>
+      <w:r>
+        <w:t xml:space="preserve"> </w:t>
+      </w:r>
+      <w:r>
+        <w:t xml:space="preserve">Mesajul de GET_STATUS se trimite în momentul conectării mașinii și </w:t>
+      </w:r>
+      <w:r>
+        <w:t>când  se trimit mesajele de LOCK și UNLOCK.</w:t>
+      </w:r>
+    </w:p>
+    <w:p>
+      <w:pPr>
+        <w:rPr>
+          <w:lang w:val="en-US"/>
+        </w:rPr>
+      </w:pPr>
+    </w:p>
+    <w:tbl>
+      <w:tblPr>
+        <w:tblStyle w:val="TableGrid"/>
+        <w:tblW w:w="0" w:type="auto"/>
+        <w:tblLook w:val="04A0" w:firstRow="1" w:lastRow="0" w:firstColumn="1" w:lastColumn="0" w:noHBand="0" w:noVBand="1"/>
+      </w:tblPr>
+      <w:tblGrid>
+        <w:gridCol w:w="2297"/>
+        <w:gridCol w:w="1779"/>
+        <w:gridCol w:w="1877"/>
+        <w:gridCol w:w="1846"/>
+        <w:gridCol w:w="1830"/>
+      </w:tblGrid>
+      <w:tr>
+        <w:tc>
+          <w:tcPr>
+            <w:tcW w:w="1925" w:type="dxa"/>
+          </w:tcPr>
+          <w:p>
+            <w:pPr>
+              <w:ind w:firstLine="0"/>
+              <w:jc w:val="center"/>
+              <w:rPr>
+                <w:lang w:val="en-US"/>
+              </w:rPr>
+            </w:pPr>
+            <w:r>
+              <w:rPr>
+                <w:lang w:val="en-US"/>
+              </w:rPr>
+              <w:t>NUME</w:t>
+            </w:r>
+          </w:p>
+        </w:tc>
+        <w:tc>
+          <w:tcPr>
+            <w:tcW w:w="1926" w:type="dxa"/>
+          </w:tcPr>
+          <w:p>
+            <w:pPr>
+              <w:ind w:firstLine="0"/>
+              <w:jc w:val="center"/>
+              <w:rPr>
+                <w:lang w:val="en-US"/>
+              </w:rPr>
+            </w:pPr>
+            <w:r>
+              <w:rPr>
+                <w:lang w:val="en-US"/>
+              </w:rPr>
+              <w:t>SURSĂ</w:t>
+            </w:r>
+          </w:p>
+        </w:tc>
+        <w:tc>
+          <w:tcPr>
+            <w:tcW w:w="1926" w:type="dxa"/>
+          </w:tcPr>
+          <w:p>
+            <w:pPr>
+              <w:ind w:firstLine="0"/>
+              <w:jc w:val="center"/>
+              <w:rPr>
+                <w:lang w:val="en-US"/>
+              </w:rPr>
+            </w:pPr>
+            <w:r>
+              <w:rPr>
+                <w:lang w:val="en-US"/>
+              </w:rPr>
+              <w:t>DESTINAȚIE</w:t>
+            </w:r>
+          </w:p>
+        </w:tc>
+        <w:tc>
+          <w:tcPr>
+            <w:tcW w:w="1926" w:type="dxa"/>
+          </w:tcPr>
+          <w:p>
+            <w:pPr>
+              <w:ind w:firstLine="0"/>
+              <w:jc w:val="center"/>
+              <w:rPr>
+                <w:lang w:val="en-US"/>
+              </w:rPr>
+            </w:pPr>
+            <w:r>
+              <w:rPr>
+                <w:lang w:val="en-US"/>
+              </w:rPr>
+              <w:t>COMANDĂ</w:t>
+            </w:r>
+          </w:p>
+        </w:tc>
+        <w:tc>
+          <w:tcPr>
+            <w:tcW w:w="1926" w:type="dxa"/>
+          </w:tcPr>
+          <w:p>
+            <w:pPr>
+              <w:ind w:firstLine="0"/>
+              <w:jc w:val="center"/>
+              <w:rPr>
+                <w:lang w:val="en-US"/>
+              </w:rPr>
+            </w:pPr>
+            <w:r>
+              <w:rPr>
+                <w:lang w:val="en-US"/>
+              </w:rPr>
+              <w:t>PAYLOAD</w:t>
+            </w:r>
+          </w:p>
+        </w:tc>
+      </w:tr>
+      <w:tr>
+        <w:tc>
+          <w:tcPr>
+            <w:tcW w:w="1925" w:type="dxa"/>
+          </w:tcPr>
+          <w:p>
+            <w:pPr>
+              <w:ind w:firstLine="0"/>
+              <w:jc w:val="center"/>
+              <w:rPr>
+                <w:lang w:val="en-US"/>
+              </w:rPr>
+            </w:pPr>
+            <w:r>
+              <w:rPr>
+                <w:lang w:val="en-US"/>
+              </w:rPr>
+              <w:t>GET_STATUS</w:t>
+            </w:r>
+          </w:p>
+        </w:tc>
+        <w:tc>
+          <w:tcPr>
+            <w:tcW w:w="1926" w:type="dxa"/>
+          </w:tcPr>
+          <w:p>
+            <w:pPr>
+              <w:ind w:firstLine="0"/>
+              <w:jc w:val="center"/>
+              <w:rPr>
+                <w:lang w:val="en-US"/>
+              </w:rPr>
+            </w:pPr>
+            <w:r>
+              <w:rPr>
+                <w:lang w:val="en-US"/>
+              </w:rPr>
+              <w:t>01</w:t>
+            </w:r>
+          </w:p>
+        </w:tc>
+        <w:tc>
+          <w:tcPr>
+            <w:tcW w:w="1926" w:type="dxa"/>
+          </w:tcPr>
+          <w:p>
+            <w:pPr>
+              <w:ind w:firstLine="0"/>
+              <w:jc w:val="center"/>
+              <w:rPr>
+                <w:lang w:val="en-US"/>
+              </w:rPr>
+            </w:pPr>
+            <w:r>
+              <w:rPr>
+                <w:lang w:val="en-US"/>
+              </w:rPr>
+              <w:t>10</w:t>
+            </w:r>
+          </w:p>
+        </w:tc>
+        <w:tc>
+          <w:tcPr>
+            <w:tcW w:w="1926" w:type="dxa"/>
+          </w:tcPr>
+          <w:p>
+            <w:pPr>
+              <w:ind w:firstLine="0"/>
+              <w:jc w:val="center"/>
+              <w:rPr>
+                <w:lang w:val="en-US"/>
+              </w:rPr>
+            </w:pPr>
+            <w:r>
+              <w:rPr>
+                <w:lang w:val="en-US"/>
+              </w:rPr>
+              <w:t>01</w:t>
+            </w:r>
+          </w:p>
+        </w:tc>
+        <w:tc>
+          <w:tcPr>
+            <w:tcW w:w="1926" w:type="dxa"/>
+          </w:tcPr>
+          <w:p>
+            <w:pPr>
+              <w:ind w:firstLine="0"/>
+              <w:jc w:val="center"/>
+              <w:rPr>
+                <w:lang w:val="en-US"/>
+              </w:rPr>
+            </w:pPr>
+            <w:r>
+              <w:rPr>
+                <w:lang w:val="en-US"/>
+              </w:rPr>
+              <w:t>00</w:t>
+            </w:r>
+          </w:p>
+        </w:tc>
+      </w:tr>
+      <w:tr>
+        <w:tc>
+          <w:tcPr>
+            <w:tcW w:w="1925" w:type="dxa"/>
+          </w:tcPr>
+          <w:p>
+            <w:pPr>
+              <w:ind w:firstLine="0"/>
+              <w:jc w:val="center"/>
+              <w:rPr>
+                <w:lang w:val="en-US"/>
+              </w:rPr>
+            </w:pPr>
+            <w:r>
+              <w:rPr>
+                <w:lang w:val="en-US"/>
+              </w:rPr>
+              <w:t>LOCK</w:t>
+            </w:r>
+          </w:p>
+        </w:tc>
+        <w:tc>
+          <w:tcPr>
+            <w:tcW w:w="1926" w:type="dxa"/>
+          </w:tcPr>
+          <w:p>
+            <w:pPr>
+              <w:ind w:firstLine="0"/>
+              <w:jc w:val="center"/>
+              <w:rPr>
+                <w:lang w:val="en-US"/>
+              </w:rPr>
+            </w:pPr>
+            <w:r>
+              <w:rPr>
+                <w:lang w:val="en-US"/>
+              </w:rPr>
+              <w:t>01</w:t>
+            </w:r>
+          </w:p>
+        </w:tc>
+        <w:tc>
+          <w:tcPr>
+            <w:tcW w:w="1926" w:type="dxa"/>
+          </w:tcPr>
+          <w:p>
+            <w:pPr>
+              <w:ind w:firstLine="0"/>
+              <w:jc w:val="center"/>
+              <w:rPr>
+                <w:lang w:val="en-US"/>
+              </w:rPr>
+            </w:pPr>
+            <w:r>
+              <w:rPr>
+                <w:lang w:val="en-US"/>
+              </w:rPr>
+              <w:t>10</w:t>
+            </w:r>
+          </w:p>
+        </w:tc>
+        <w:tc>
+          <w:tcPr>
+            <w:tcW w:w="1926" w:type="dxa"/>
+          </w:tcPr>
+          <w:p>
+            <w:pPr>
+              <w:ind w:firstLine="0"/>
+              <w:jc w:val="center"/>
+              <w:rPr>
+                <w:lang w:val="en-US"/>
+              </w:rPr>
+            </w:pPr>
+            <w:r>
+              <w:rPr>
+                <w:lang w:val="en-US"/>
+              </w:rPr>
+              <w:t>10</w:t>
+            </w:r>
+          </w:p>
+        </w:tc>
+        <w:tc>
+          <w:tcPr>
+            <w:tcW w:w="1926" w:type="dxa"/>
+          </w:tcPr>
+          <w:p>
+            <w:pPr>
+              <w:ind w:firstLine="0"/>
+              <w:jc w:val="center"/>
+              <w:rPr>
+                <w:lang w:val="en-US"/>
+              </w:rPr>
+            </w:pPr>
+            <w:r>
+              <w:rPr>
+                <w:lang w:val="en-US"/>
+              </w:rPr>
+              <w:t>00</w:t>
+            </w:r>
+          </w:p>
+        </w:tc>
+      </w:tr>
+      <w:tr>
+        <w:tc>
+          <w:tcPr>
+            <w:tcW w:w="1925" w:type="dxa"/>
+          </w:tcPr>
+          <w:p>
+            <w:pPr>
+              <w:ind w:firstLine="0"/>
+              <w:jc w:val="center"/>
+              <w:rPr>
+                <w:lang w:val="en-US"/>
+              </w:rPr>
+            </w:pPr>
+            <w:r>
+              <w:rPr>
+                <w:lang w:val="en-US"/>
+              </w:rPr>
+              <w:t>UNLOCK</w:t>
+            </w:r>
+          </w:p>
+        </w:tc>
+        <w:tc>
+          <w:tcPr>
+            <w:tcW w:w="1926" w:type="dxa"/>
+          </w:tcPr>
+          <w:p>
+            <w:pPr>
+              <w:ind w:firstLine="0"/>
+              <w:jc w:val="center"/>
+              <w:rPr>
+                <w:lang w:val="en-US"/>
+              </w:rPr>
+            </w:pPr>
+            <w:r>
+              <w:rPr>
+                <w:lang w:val="en-US"/>
+              </w:rPr>
+              <w:t>01</w:t>
+            </w:r>
+          </w:p>
+        </w:tc>
+        <w:tc>
+          <w:tcPr>
+            <w:tcW w:w="1926" w:type="dxa"/>
+          </w:tcPr>
+          <w:p>
+            <w:pPr>
+              <w:ind w:firstLine="0"/>
+              <w:jc w:val="center"/>
+              <w:rPr>
+                <w:lang w:val="en-US"/>
+              </w:rPr>
+            </w:pPr>
+            <w:r>
+              <w:rPr>
+                <w:lang w:val="en-US"/>
+              </w:rPr>
+              <w:t>10</w:t>
+            </w:r>
+          </w:p>
+        </w:tc>
+        <w:tc>
+          <w:tcPr>
+            <w:tcW w:w="1926" w:type="dxa"/>
+          </w:tcPr>
+          <w:p>
+            <w:pPr>
+              <w:ind w:firstLine="0"/>
+              <w:jc w:val="center"/>
+              <w:rPr>
+                <w:lang w:val="en-US"/>
+              </w:rPr>
+            </w:pPr>
+            <w:r>
+              <w:rPr>
+                <w:lang w:val="en-US"/>
+              </w:rPr>
+              <w:t>11</w:t>
+            </w:r>
+          </w:p>
+        </w:tc>
+        <w:tc>
+          <w:tcPr>
+            <w:tcW w:w="1926" w:type="dxa"/>
+          </w:tcPr>
+          <w:p>
+            <w:pPr>
+              <w:ind w:firstLine="0"/>
+              <w:jc w:val="center"/>
+              <w:rPr>
+                <w:lang w:val="en-US"/>
+              </w:rPr>
+            </w:pPr>
+            <w:r>
+              <w:rPr>
+                <w:lang w:val="en-US"/>
+              </w:rPr>
+              <w:t>00</w:t>
+            </w:r>
+          </w:p>
+        </w:tc>
+      </w:tr>
+      <w:tr>
+        <w:tc>
+          <w:tcPr>
+            <w:tcW w:w="1925" w:type="dxa"/>
+          </w:tcPr>
+          <w:p>
+            <w:pPr>
+              <w:ind w:firstLine="0"/>
+              <w:jc w:val="center"/>
+              <w:rPr>
+                <w:lang w:val="en-US"/>
+              </w:rPr>
+            </w:pPr>
+            <w:r>
+              <w:rPr>
+                <w:lang w:val="en-US"/>
+              </w:rPr>
+              <w:t>STATUS_LOCK</w:t>
+            </w:r>
+          </w:p>
+        </w:tc>
+        <w:tc>
+          <w:tcPr>
+            <w:tcW w:w="1926" w:type="dxa"/>
+          </w:tcPr>
+          <w:p>
+            <w:pPr>
+              <w:ind w:firstLine="0"/>
+              <w:jc w:val="center"/>
+              <w:rPr>
+                <w:lang w:val="en-US"/>
+              </w:rPr>
+            </w:pPr>
+            <w:r>
+              <w:rPr>
+                <w:lang w:val="en-US"/>
+              </w:rPr>
+              <w:t>10</w:t>
+            </w:r>
+          </w:p>
+        </w:tc>
+        <w:tc>
+          <w:tcPr>
+            <w:tcW w:w="1926" w:type="dxa"/>
+          </w:tcPr>
+          <w:p>
+            <w:pPr>
+              <w:ind w:firstLine="0"/>
+              <w:jc w:val="center"/>
+              <w:rPr>
+                <w:lang w:val="en-US"/>
+              </w:rPr>
+            </w:pPr>
+            <w:r>
+              <w:rPr>
+                <w:lang w:val="en-US"/>
+              </w:rPr>
+              <w:t>01</w:t>
+            </w:r>
+          </w:p>
+        </w:tc>
+        <w:tc>
+          <w:tcPr>
+            <w:tcW w:w="1926" w:type="dxa"/>
+          </w:tcPr>
+          <w:p>
+            <w:pPr>
+              <w:ind w:firstLine="0"/>
+              <w:jc w:val="center"/>
+              <w:rPr>
+                <w:lang w:val="en-US"/>
+              </w:rPr>
+            </w:pPr>
+            <w:r>
+              <w:rPr>
+                <w:lang w:val="en-US"/>
+              </w:rPr>
+              <w:t>00</w:t>
+            </w:r>
+          </w:p>
+        </w:tc>
+        <w:tc>
+          <w:tcPr>
+            <w:tcW w:w="1926" w:type="dxa"/>
+          </w:tcPr>
+          <w:p>
+            <w:pPr>
+              <w:ind w:firstLine="0"/>
+              <w:jc w:val="center"/>
+              <w:rPr>
+                <w:lang w:val="en-US"/>
+              </w:rPr>
+            </w:pPr>
+            <w:r>
+              <w:rPr>
+                <w:lang w:val="en-US"/>
+              </w:rPr>
+              <w:t>10</w:t>
+            </w:r>
+          </w:p>
+        </w:tc>
+      </w:tr>
+      <w:tr>
+        <w:tc>
+          <w:tcPr>
+            <w:tcW w:w="1925" w:type="dxa"/>
+          </w:tcPr>
+          <w:p>
+            <w:pPr>
+              <w:ind w:firstLine="0"/>
+              <w:jc w:val="center"/>
+              <w:rPr>
+                <w:lang w:val="en-US"/>
+              </w:rPr>
+            </w:pPr>
+            <w:r>
+              <w:rPr>
+                <w:lang w:val="en-US"/>
+              </w:rPr>
+              <w:t>STATUS_UNLOCK</w:t>
+            </w:r>
+          </w:p>
+        </w:tc>
+        <w:tc>
+          <w:tcPr>
+            <w:tcW w:w="1926" w:type="dxa"/>
+          </w:tcPr>
+          <w:p>
+            <w:pPr>
+              <w:ind w:firstLine="0"/>
+              <w:jc w:val="center"/>
+              <w:rPr>
+                <w:lang w:val="en-US"/>
+              </w:rPr>
+            </w:pPr>
+            <w:r>
+              <w:rPr>
+                <w:lang w:val="en-US"/>
+              </w:rPr>
+              <w:t>10</w:t>
+            </w:r>
+          </w:p>
+        </w:tc>
+        <w:tc>
+          <w:tcPr>
+            <w:tcW w:w="1926" w:type="dxa"/>
+          </w:tcPr>
+          <w:p>
+            <w:pPr>
+              <w:ind w:firstLine="0"/>
+              <w:jc w:val="center"/>
+              <w:rPr>
+                <w:lang w:val="en-US"/>
+              </w:rPr>
+            </w:pPr>
+            <w:r>
+              <w:rPr>
+                <w:lang w:val="en-US"/>
+              </w:rPr>
+              <w:t>01</w:t>
+            </w:r>
+          </w:p>
+        </w:tc>
+        <w:tc>
+          <w:tcPr>
+            <w:tcW w:w="1926" w:type="dxa"/>
+          </w:tcPr>
+          <w:p>
+            <w:pPr>
+              <w:ind w:firstLine="0"/>
+              <w:jc w:val="center"/>
+              <w:rPr>
+                <w:lang w:val="en-US"/>
+              </w:rPr>
+            </w:pPr>
+            <w:r>
+              <w:rPr>
+                <w:lang w:val="en-US"/>
+              </w:rPr>
+              <w:t>00</w:t>
+            </w:r>
+          </w:p>
+        </w:tc>
+        <w:tc>
+          <w:tcPr>
+            <w:tcW w:w="1926" w:type="dxa"/>
+          </w:tcPr>
+          <w:p>
+            <w:pPr>
+              <w:ind w:firstLine="0"/>
+              <w:jc w:val="center"/>
+              <w:rPr>
+                <w:lang w:val="en-US"/>
+              </w:rPr>
+            </w:pPr>
+            <w:r>
+              <w:rPr>
+                <w:lang w:val="en-US"/>
+              </w:rPr>
+              <w:t>11</w:t>
+            </w:r>
+          </w:p>
+        </w:tc>
+      </w:tr>
+    </w:tbl>
+    <w:p>
+      <w:pPr>
+        <w:rPr>
+          <w:lang w:val="en-US"/>
+        </w:rPr>
+      </w:pPr>
+    </w:p>
+    <w:p>
+      <w:pPr>
+        <w:jc w:val="center"/>
+      </w:pPr>
+      <w:r>
+        <w:t xml:space="preserve">Tabel 4.1 </w:t>
+      </w:r>
+      <w:r>
+        <w:t>–</w:t>
+      </w:r>
+      <w:r>
+        <w:t xml:space="preserve"> </w:t>
+      </w:r>
+      <w:r>
+        <w:t>Structura mesajelor dintre Android și Arduino</w:t>
+      </w:r>
+    </w:p>
+    <w:p>
+      <w:pPr>
+        <w:jc w:val="center"/>
+      </w:pPr>
+    </w:p>
+    <w:p>
+      <w:r>
+        <w:t>Mesajele GET_STATUS, LOCK și UNLOCK au ca sursă 01 – Android, destinație 10 – Arduino și diferă prin intermediul celor doi biți ai comenzii.</w:t>
+      </w:r>
+    </w:p>
+    <w:p>
+      <w:r>
+        <w:t>Mesajele STATUS_LOCK și STATUS_UNLOCK au ca sur</w:t>
+      </w:r>
+      <w:r>
+        <w:t xml:space="preserve">să 10 – Arduino, destinație 01 – Android și </w:t>
+      </w:r>
+      <w:r>
+        <w:t>payload-ul oferă informația pentru a știi la care dintre cele două se face referire.</w:t>
+      </w:r>
+    </w:p>
+    <w:p>
+      <w:pPr>
+        <w:pStyle w:val="Heading1"/>
+        <w:numPr>
+          <w:ilvl w:val="0"/>
+          <w:numId w:val="4"/>
+        </w:numPr>
+        <w:rPr>
+          <w:lang w:val="en-US"/>
+        </w:rPr>
+      </w:pPr>
+      <w:bookmarkStart w:id="34" w:name="_Toc135139897"/>
+      <w:r>
+        <w:rPr>
+          <w:lang w:val="en-US"/>
+        </w:rPr>
+        <w:t>IMPLEMENTAREA APLICAȚIEI</w:t>
+      </w:r>
+      <w:bookmarkEnd w:id="34"/>
+    </w:p>
+    <w:p>
+      <w:pPr>
+        <w:rPr>
+          <w:lang w:val="en-US"/>
+        </w:rPr>
+      </w:pPr>
+    </w:p>
+    <w:p>
+      <w:pPr>
+        <w:rPr>
+          <w:lang w:val="en-US"/>
+        </w:rPr>
+      </w:pPr>
+    </w:p>
+    <w:p>
+      <w:pPr>
+        <w:pStyle w:val="Heading2"/>
         <w:numPr>
           <w:ilvl w:val="0"/>
           <w:numId w:val="0"/>
@@ -7797,188 +11227,356 @@
           <w:lang w:val="en-US"/>
         </w:rPr>
       </w:pPr>
-      <w:bookmarkStart w:id="24" w:name="_Toc135068966"/>
-      <w:r>
-        <w:rPr>
-          <w:lang w:val="en-US"/>
-        </w:rPr>
-        <w:lastRenderedPageBreak/>
-        <w:t xml:space="preserve">4.3.1.2.   MODULUL DE </w:t>
-      </w:r>
-      <w:r>
-        <w:rPr>
-          <w:lang w:val="en-US"/>
-        </w:rPr>
-        <w:t>ÎNREGISTRARE A UNUI CLIENT</w:t>
-      </w:r>
-      <w:bookmarkEnd w:id="24"/>
-    </w:p>
-    <w:p>
-      <w:pPr>
-        <w:rPr>
-          <w:lang w:val="en-US"/>
-        </w:rPr>
-      </w:pPr>
-    </w:p>
-    <w:p>
-      <w:r>
-        <w:t xml:space="preserve">Administratorul </w:t>
-      </w:r>
-      <w:r>
-        <w:t xml:space="preserve">are responsabilitatea ca la cererea </w:t>
-      </w:r>
-      <w:r>
-        <w:t>creării unui cont pentru un nou client, acesta să adauge în baza de date datele noul</w:t>
-      </w:r>
-      <w:r>
-        <w:t>ui</w:t>
-      </w:r>
-      <w:r>
-        <w:t xml:space="preserve"> client: adresa de mail, parola și câmpul destinat adreselor MAC</w:t>
-      </w:r>
-      <w:r>
-        <w:t xml:space="preserve"> (fieca</w:t>
-      </w:r>
-      <w:r>
-        <w:t xml:space="preserve">re </w:t>
-      </w:r>
-      <w:r>
-        <w:t xml:space="preserve">adresă este </w:t>
-      </w:r>
-      <w:r>
-        <w:t>destinată pentru o mașină</w:t>
-      </w:r>
-      <w:r>
-        <w:t>)</w:t>
+      <w:bookmarkStart w:id="35" w:name="_Toc135139898"/>
+      <w:r>
+        <w:rPr>
+          <w:lang w:val="en-US"/>
+        </w:rPr>
+        <w:t>5.1.   APLICAȚIA ANDROID</w:t>
+      </w:r>
+      <w:bookmarkEnd w:id="35"/>
+    </w:p>
+    <w:p>
+      <w:pPr>
+        <w:rPr>
+          <w:lang w:val="en-US"/>
+        </w:rPr>
+      </w:pPr>
+    </w:p>
+    <w:p>
+      <w:r>
+        <w:t>În cadrul ambelor aplicații Android dezvoltate</w:t>
+      </w:r>
+      <w:r>
+        <w:t xml:space="preserve"> </w:t>
+      </w:r>
+      <w:r>
+        <w:t xml:space="preserve">s-a construit interfața grafică cu utilizatorul </w:t>
+      </w:r>
+      <w:r>
+        <w:t xml:space="preserve">prin intermediul unui fișier .xml. Fiecare fișier .xml </w:t>
+      </w:r>
+      <w:r>
+        <w:t>se află în strânsă legătură cu o activitate</w:t>
+      </w:r>
+      <w:r>
+        <w:t>, iar conexiunea dintre aceste</w:t>
+      </w:r>
+      <w:r>
+        <w:t>a</w:t>
+      </w:r>
+      <w:r>
+        <w:t xml:space="preserve"> se </w:t>
+      </w:r>
+      <w:r>
+        <w:t>găsește în interiorul metodei</w:t>
+      </w:r>
+      <w:r>
+        <w:t xml:space="preserve"> onCreate, apelată la </w:t>
+      </w:r>
+      <w:r>
+        <w:t>crearea activității</w:t>
+      </w:r>
+      <w:r>
+        <w:t xml:space="preserve">, </w:t>
+      </w:r>
+      <w:r>
+        <w:t xml:space="preserve">prin metoda setContentView </w:t>
+      </w:r>
+      <w:r>
+        <w:t xml:space="preserve">care încarcă </w:t>
+      </w:r>
+      <w:r>
+        <w:t xml:space="preserve">activitatea cu </w:t>
+      </w:r>
+      <w:r>
+        <w:t>elementele aflate î</w:t>
+      </w:r>
+      <w:r>
+        <w:t>n interiorul fișierului .xml.</w:t>
+      </w:r>
+    </w:p>
+    <w:p/>
+    <w:p>
+      <w:r>
+        <w:drawing>
+          <wp:inline distT="0" distB="0" distL="0" distR="0" wp14:anchorId="79CA0E85" wp14:editId="42A35165">
+            <wp:extent cx="5172076" cy="1012372"/>
+            <wp:effectExtent l="0" t="0" r="0" b="0"/>
+            <wp:docPr id="27" name="Picture 27"/>
+            <wp:cNvGraphicFramePr>
+              <a:graphicFrameLocks xmlns:a="http://schemas.openxmlformats.org/drawingml/2006/main" noChangeAspect="1"/>
+            </wp:cNvGraphicFramePr>
+            <a:graphic xmlns:a="http://schemas.openxmlformats.org/drawingml/2006/main">
+              <a:graphicData uri="http://schemas.openxmlformats.org/drawingml/2006/picture">
+                <pic:pic xmlns:pic="http://schemas.openxmlformats.org/drawingml/2006/picture">
+                  <pic:nvPicPr>
+                    <pic:cNvPr id="1" name=""/>
+                    <pic:cNvPicPr/>
+                  </pic:nvPicPr>
+                  <pic:blipFill rotWithShape="1">
+                    <a:blip r:embed="rId19"/>
+                    <a:srcRect b="14971"/>
+                    <a:stretch/>
+                  </pic:blipFill>
+                  <pic:spPr bwMode="auto">
+                    <a:xfrm>
+                      <a:off x="0" y="0"/>
+                      <a:ext cx="5172797" cy="1012513"/>
+                    </a:xfrm>
+                    <a:prstGeom prst="rect">
+                      <a:avLst/>
+                    </a:prstGeom>
+                    <a:ln>
+                      <a:noFill/>
+                    </a:ln>
+                    <a:extLst>
+                      <a:ext uri="{53640926-AAD7-44D8-BBD7-CCE9431645EC}">
+                        <a14:shadowObscured xmlns:a14="http://schemas.microsoft.com/office/drawing/2010/main"/>
+                      </a:ext>
+                    </a:extLst>
+                  </pic:spPr>
+                </pic:pic>
+              </a:graphicData>
+            </a:graphic>
+          </wp:inline>
+        </w:drawing>
+      </w:r>
+    </w:p>
+    <w:p/>
+    <w:p>
+      <w:pPr>
+        <w:jc w:val="center"/>
+      </w:pPr>
+      <w:r>
+        <w:t xml:space="preserve">Secvența de cod 5.1 </w:t>
+      </w:r>
+      <w:r>
+        <w:t>–</w:t>
+      </w:r>
+      <w:r>
+        <w:t xml:space="preserve"> </w:t>
+      </w:r>
+      <w:r>
+        <w:t>Încărcarea elementelor din interfața grafică</w:t>
+      </w:r>
+    </w:p>
+    <w:p>
+      <w:pPr>
+        <w:jc w:val="center"/>
+      </w:pPr>
+    </w:p>
+    <w:p>
+      <w:pPr>
+        <w:jc w:val="center"/>
+      </w:pPr>
+      <w:r>
+        <w:drawing>
+          <wp:inline distT="0" distB="0" distL="0" distR="0" wp14:anchorId="56EC8AEB" wp14:editId="7F6F1F3E">
+            <wp:extent cx="3943514" cy="4075661"/>
+            <wp:effectExtent l="0" t="0" r="0" b="1270"/>
+            <wp:docPr id="28" name="Picture 28"/>
+            <wp:cNvGraphicFramePr>
+              <a:graphicFrameLocks xmlns:a="http://schemas.openxmlformats.org/drawingml/2006/main" noChangeAspect="1"/>
+            </wp:cNvGraphicFramePr>
+            <a:graphic xmlns:a="http://schemas.openxmlformats.org/drawingml/2006/main">
+              <a:graphicData uri="http://schemas.openxmlformats.org/drawingml/2006/picture">
+                <pic:pic xmlns:pic="http://schemas.openxmlformats.org/drawingml/2006/picture">
+                  <pic:nvPicPr>
+                    <pic:cNvPr id="1" name=""/>
+                    <pic:cNvPicPr/>
+                  </pic:nvPicPr>
+                  <pic:blipFill>
+                    <a:blip r:embed="rId20"/>
+                    <a:stretch>
+                      <a:fillRect/>
+                    </a:stretch>
+                  </pic:blipFill>
+                  <pic:spPr>
+                    <a:xfrm>
+                      <a:off x="0" y="0"/>
+                      <a:ext cx="3957161" cy="4089766"/>
+                    </a:xfrm>
+                    <a:prstGeom prst="rect">
+                      <a:avLst/>
+                    </a:prstGeom>
+                  </pic:spPr>
+                </pic:pic>
+              </a:graphicData>
+            </a:graphic>
+          </wp:inline>
+        </w:drawing>
+      </w:r>
+    </w:p>
+    <w:p>
+      <w:pPr>
+        <w:jc w:val="center"/>
+      </w:pPr>
+    </w:p>
+    <w:p>
+      <w:pPr>
+        <w:jc w:val="center"/>
+      </w:pPr>
+      <w:r>
+        <w:t xml:space="preserve">Secvența de cod 5.2 </w:t>
+      </w:r>
+      <w:r>
+        <w:t>–</w:t>
+      </w:r>
+      <w:r>
+        <w:t xml:space="preserve"> </w:t>
+      </w:r>
+      <w:r>
+        <w:t>Exemplu fișier .xml</w:t>
+      </w:r>
+    </w:p>
+    <w:p>
+      <w:pPr>
+        <w:jc w:val="center"/>
+      </w:pPr>
+    </w:p>
+    <w:p>
+      <w:pPr>
+        <w:jc w:val="left"/>
+      </w:pPr>
+      <w:r>
+        <w:t>Pentru a implementa interfața grafică s-a</w:t>
+      </w:r>
+      <w:r>
+        <w:t>u folosit mai multe elemente cum ar fi: ImageView, TextView, Button</w:t>
+      </w:r>
+      <w:r>
+        <w:t>, ListView, RecyclerView</w:t>
+      </w:r>
+      <w:r>
+        <w:t xml:space="preserve"> grupate în interiorul unui părint</w:t>
+      </w:r>
+      <w:r>
+        <w:t>e LinearLayout</w:t>
+      </w:r>
+      <w:r>
+        <w:t>, astfel sunt inserate în ordine</w:t>
+      </w:r>
+      <w:r>
+        <w:t xml:space="preserve"> cu o orientare verficală.</w:t>
+      </w:r>
+    </w:p>
+    <w:p>
+      <w:pPr>
+        <w:jc w:val="left"/>
+      </w:pPr>
+      <w:r>
+        <w:t xml:space="preserve">Fiecare element prezintă un atribut id </w:t>
+      </w:r>
+      <w:r>
+        <w:t>obligatoriu precizat pentru a putea fi folosit în cod după încărcarea fișierului .xml</w:t>
+      </w:r>
+      <w:r>
+        <w:t xml:space="preserve"> la crearea activității</w:t>
       </w:r>
       <w:r>
         <w:t>.</w:t>
       </w:r>
       <w:r>
-        <w:t xml:space="preserve"> În cazul în care parola introdusă în momentul creării continul conține mai putin de </w:t>
-      </w:r>
-      <w:r>
-        <w:t>șapte caractere va apărea un mesaj de eroare</w:t>
-      </w:r>
-      <w:r>
-        <w:t>, iar</w:t>
+        <w:t xml:space="preserve"> Astfel, prin intermediul metodei findViewById se poate </w:t>
+      </w:r>
+      <w:r>
+        <w:t>accesa referinț</w:t>
+      </w:r>
+      <w:r>
+        <w:t xml:space="preserve">a </w:t>
+      </w:r>
+      <w:r>
+        <w:t xml:space="preserve">către elementul </w:t>
+      </w:r>
+      <w:r>
+        <w:t>dorit</w:t>
+      </w:r>
+      <w:r>
+        <w:t>.</w:t>
+      </w:r>
+    </w:p>
+    <w:p>
+      <w:pPr>
+        <w:jc w:val="left"/>
+      </w:pPr>
+    </w:p>
+    <w:p>
+      <w:pPr>
+        <w:jc w:val="left"/>
+      </w:pPr>
+      <w:r>
+        <w:drawing>
+          <wp:inline distT="0" distB="0" distL="0" distR="0" wp14:anchorId="11E47270" wp14:editId="0406E75E">
+            <wp:extent cx="5268060" cy="504895"/>
+            <wp:effectExtent l="0" t="0" r="8890" b="9525"/>
+            <wp:docPr id="29" name="Picture 29"/>
+            <wp:cNvGraphicFramePr>
+              <a:graphicFrameLocks xmlns:a="http://schemas.openxmlformats.org/drawingml/2006/main" noChangeAspect="1"/>
+            </wp:cNvGraphicFramePr>
+            <a:graphic xmlns:a="http://schemas.openxmlformats.org/drawingml/2006/main">
+              <a:graphicData uri="http://schemas.openxmlformats.org/drawingml/2006/picture">
+                <pic:pic xmlns:pic="http://schemas.openxmlformats.org/drawingml/2006/picture">
+                  <pic:nvPicPr>
+                    <pic:cNvPr id="1" name=""/>
+                    <pic:cNvPicPr/>
+                  </pic:nvPicPr>
+                  <pic:blipFill>
+                    <a:blip r:embed="rId21"/>
+                    <a:stretch>
+                      <a:fillRect/>
+                    </a:stretch>
+                  </pic:blipFill>
+                  <pic:spPr>
+                    <a:xfrm>
+                      <a:off x="0" y="0"/>
+                      <a:ext cx="5268060" cy="504895"/>
+                    </a:xfrm>
+                    <a:prstGeom prst="rect">
+                      <a:avLst/>
+                    </a:prstGeom>
+                  </pic:spPr>
+                </pic:pic>
+              </a:graphicData>
+            </a:graphic>
+          </wp:inline>
+        </w:drawing>
+      </w:r>
+    </w:p>
+    <w:p>
+      <w:pPr>
+        <w:jc w:val="left"/>
+      </w:pPr>
+    </w:p>
+    <w:p>
+      <w:pPr>
+        <w:jc w:val="center"/>
+      </w:pPr>
+      <w:r>
+        <w:t xml:space="preserve">Secvența de cod 5.3 </w:t>
+      </w:r>
+      <w:r>
+        <w:t>–</w:t>
       </w:r>
       <w:r>
         <w:t xml:space="preserve"> </w:t>
       </w:r>
       <w:r>
-        <w:t>d</w:t>
-      </w:r>
-      <w:r>
-        <w:t xml:space="preserve">acă </w:t>
-      </w:r>
-      <w:r>
-        <w:t xml:space="preserve">adresa de </w:t>
-      </w:r>
-      <w:r>
-        <w:t>mai</w:t>
-      </w:r>
-      <w:r>
-        <w:t>l</w:t>
-      </w:r>
+        <w:t>Accesarea elementelor grafice în interiorul unei activități</w:t>
+      </w:r>
+    </w:p>
+    <w:p>
       <w:r>
         <w:t xml:space="preserve"> </w:t>
       </w:r>
-      <w:r>
-        <w:t>aleasă pentru crearea contului nu are un format valid undei adrese de mail</w:t>
-      </w:r>
-      <w:r>
-        <w:t xml:space="preserve"> </w:t>
-      </w:r>
-      <w:r>
-        <w:t>va fi afișat un mesaj corespunzător</w:t>
-      </w:r>
-      <w:r>
-        <w:t xml:space="preserve">. La apariția celor două erori menționate anterior, înregistrarea unui nou client nu va </w:t>
-      </w:r>
-      <w:r>
-        <w:t>fi efectuată.</w:t>
-      </w:r>
-    </w:p>
-    <w:p/>
-    <w:p>
-      <w:pPr>
-        <w:pStyle w:val="Heading4"/>
-        <w:numPr>
-          <w:ilvl w:val="0"/>
-          <w:numId w:val="0"/>
-        </w:numPr>
-      </w:pPr>
-      <w:bookmarkStart w:id="25" w:name="_Toc135068967"/>
-      <w:r>
-        <w:t xml:space="preserve">4.3.1.3. </w:t>
-      </w:r>
-      <w:r>
-        <w:t xml:space="preserve">MODULUL DE ADĂUGARE </w:t>
-      </w:r>
-      <w:r>
-        <w:t>DE NOI MAȘINI PENTRU CLIENȚI</w:t>
-      </w:r>
-      <w:bookmarkEnd w:id="25"/>
-    </w:p>
-    <w:p/>
-    <w:p>
-      <w:r>
-        <w:t xml:space="preserve">Scopul </w:t>
-      </w:r>
-      <w:r>
-        <w:t>funcționalității de a adăuga noi mașini pentru clienți</w:t>
-      </w:r>
-      <w:r>
-        <w:t xml:space="preserve"> vine din nevoia </w:t>
-      </w:r>
-      <w:r>
-        <w:t xml:space="preserve">de a </w:t>
-      </w:r>
-      <w:r>
-        <w:t xml:space="preserve">putea gestiona mai multe mașini folosind același </w:t>
-      </w:r>
-      <w:r>
-        <w:t xml:space="preserve">cont de pe o singură aplicație din </w:t>
-      </w:r>
-      <w:r>
-        <w:t>telefon</w:t>
-      </w:r>
-      <w:r>
-        <w:t>ul</w:t>
-      </w:r>
-      <w:r>
-        <w:t xml:space="preserve"> personal. Astfel un client care deține mai multe mașini</w:t>
-      </w:r>
-      <w:r>
-        <w:t xml:space="preserve">, </w:t>
-      </w:r>
-      <w:r>
-        <w:t>le poate controla pe t</w:t>
-      </w:r>
-      <w:r>
-        <w:t>oa</w:t>
-      </w:r>
-      <w:r>
-        <w:t>te folosind un sigur cont</w:t>
-      </w:r>
-      <w:r>
-        <w:t>,</w:t>
-      </w:r>
-      <w:r>
-        <w:t xml:space="preserve"> </w:t>
-      </w:r>
-      <w:r>
-        <w:t>fără a fi nevoit să se înregistreze cu credențiale diferite de fiecare dată.</w:t>
-      </w:r>
-      <w:r>
-        <w:t xml:space="preserve"> Administratorul va introduce atât adresa MAC necesară conectării la A</w:t>
-      </w:r>
-      <w:r>
-        <w:t>rduino, cât și modelul mașinii.</w:t>
-      </w:r>
-    </w:p>
-    <w:p/>
+    </w:p>
+    <w:p>
+      <w:pPr>
+        <w:rPr>
+          <w:lang w:val="en-US"/>
+        </w:rPr>
+      </w:pPr>
+    </w:p>
     <w:p>
       <w:pPr>
         <w:pStyle w:val="Heading3"/>
@@ -7986,23 +11584,23 @@
           <w:ilvl w:val="0"/>
           <w:numId w:val="0"/>
         </w:numPr>
-        <w:spacing w:before="0"/>
-        <w:rPr>
-          <w:lang w:val="en-US"/>
-        </w:rPr>
-      </w:pPr>
-      <w:bookmarkStart w:id="26" w:name="_Toc135068968"/>
-      <w:r>
-        <w:rPr>
-          <w:lang w:val="en-US"/>
-        </w:rPr>
-        <w:t>4.</w:t>
-      </w:r>
-      <w:r>
-        <w:rPr>
-          <w:lang w:val="en-US"/>
-        </w:rPr>
-        <w:t>3</w:t>
+        <w:spacing w:before="0" w:after="0"/>
+        <w:rPr>
+          <w:lang w:val="en-US"/>
+        </w:rPr>
+      </w:pPr>
+      <w:bookmarkStart w:id="36" w:name="_Toc135139899"/>
+      <w:r>
+        <w:rPr>
+          <w:lang w:val="en-US"/>
+        </w:rPr>
+        <w:t>5.</w:t>
+      </w:r>
+      <w:r>
+        <w:rPr>
+          <w:lang w:val="en-US"/>
+        </w:rPr>
+        <w:t>1.1</w:t>
       </w:r>
       <w:r>
         <w:rPr>
@@ -8014,21 +11612,9 @@
         <w:rPr>
           <w:lang w:val="en-US"/>
         </w:rPr>
-        <w:t>2.</w:t>
-      </w:r>
-      <w:r>
-        <w:rPr>
-          <w:lang w:val="en-US"/>
-        </w:rPr>
-        <w:t xml:space="preserve">   APLICAȚIA ANDROID PENTRU </w:t>
-      </w:r>
-      <w:r>
-        <w:rPr>
-          <w:lang w:val="en-US"/>
-        </w:rPr>
-        <w:t>CLIENT</w:t>
-      </w:r>
-      <w:bookmarkEnd w:id="26"/>
+        <w:t xml:space="preserve">   APLICAȚIA ANDROID PENTRU ADMINISTRATOR</w:t>
+      </w:r>
+      <w:bookmarkEnd w:id="36"/>
     </w:p>
     <w:p>
       <w:pPr>
@@ -8040,30 +11626,189 @@
     <w:p>
       <w:pPr>
         <w:pStyle w:val="Heading4"/>
+        <w:rPr>
+          <w:lang w:val="en-US"/>
+        </w:rPr>
+      </w:pPr>
+      <w:bookmarkStart w:id="37" w:name="_Toc135139900"/>
+      <w:r>
+        <w:rPr>
+          <w:lang w:val="en-US"/>
+        </w:rPr>
+        <w:t>5.1.1.1.   SISTEMUL DE AUTENTIFICARE</w:t>
+      </w:r>
+      <w:bookmarkEnd w:id="37"/>
+    </w:p>
+    <w:p>
+      <w:pPr>
+        <w:rPr>
+          <w:lang w:val="en-US"/>
+        </w:rPr>
+      </w:pPr>
+    </w:p>
+    <w:p>
+      <w:pPr>
+        <w:pStyle w:val="Heading4"/>
+        <w:rPr>
+          <w:lang w:val="en-US"/>
+        </w:rPr>
+      </w:pPr>
+      <w:bookmarkStart w:id="38" w:name="_Toc135139901"/>
+      <w:r>
+        <w:rPr>
+          <w:lang w:val="en-US"/>
+        </w:rPr>
+        <w:t>5.1.1.2.   SISTEMUL DE ÎNREGISTRARE A UNUI NOU CLIENT</w:t>
+      </w:r>
+      <w:bookmarkEnd w:id="38"/>
+    </w:p>
+    <w:p>
+      <w:pPr>
+        <w:rPr>
+          <w:lang w:val="en-US"/>
+        </w:rPr>
+      </w:pPr>
+    </w:p>
+    <w:p>
+      <w:pPr>
+        <w:pStyle w:val="Heading4"/>
+        <w:rPr>
+          <w:lang w:val="en-US"/>
+        </w:rPr>
+      </w:pPr>
+      <w:bookmarkStart w:id="39" w:name="_Toc135139902"/>
+      <w:r>
+        <w:rPr>
+          <w:lang w:val="en-US"/>
+        </w:rPr>
+        <w:t>5.1.1.3.   SISTEMUL DE VIZUALIZARE A</w:t>
+      </w:r>
+      <w:r>
+        <w:rPr>
+          <w:lang w:val="en-US"/>
+        </w:rPr>
+        <w:t>L</w:t>
+      </w:r>
+      <w:r>
+        <w:rPr>
+          <w:lang w:val="en-US"/>
+        </w:rPr>
+        <w:t xml:space="preserve"> C</w:t>
+      </w:r>
+      <w:r>
+        <w:rPr>
+          <w:lang w:val="en-US"/>
+        </w:rPr>
+        <w:t>LIENȚILOR</w:t>
+      </w:r>
+      <w:bookmarkEnd w:id="39"/>
+    </w:p>
+    <w:p>
+      <w:pPr>
+        <w:rPr>
+          <w:lang w:val="en-US"/>
+        </w:rPr>
+      </w:pPr>
+    </w:p>
+    <w:p>
+      <w:pPr>
+        <w:pStyle w:val="Heading4"/>
+        <w:rPr>
+          <w:lang w:val="en-US"/>
+        </w:rPr>
+      </w:pPr>
+      <w:bookmarkStart w:id="40" w:name="_Toc135139903"/>
+      <w:r>
+        <w:rPr>
+          <w:lang w:val="en-US"/>
+        </w:rPr>
+        <w:t xml:space="preserve">5.1.1.4.   </w:t>
+      </w:r>
+      <w:r>
+        <w:rPr>
+          <w:lang w:val="en-US"/>
+        </w:rPr>
+        <w:t>SISTEMUL DE ADĂUGARE DE NOI MAȘINI PENTRU CLIENȚI</w:t>
+      </w:r>
+      <w:bookmarkEnd w:id="40"/>
+    </w:p>
+    <w:p>
+      <w:pPr>
+        <w:rPr>
+          <w:lang w:val="en-US"/>
+        </w:rPr>
+      </w:pPr>
+    </w:p>
+    <w:p>
+      <w:pPr>
+        <w:pStyle w:val="Heading4"/>
+        <w:rPr>
+          <w:lang w:val="en-US"/>
+        </w:rPr>
+      </w:pPr>
+      <w:bookmarkStart w:id="41" w:name="_Toc135139904"/>
+      <w:r>
+        <w:rPr>
+          <w:lang w:val="en-US"/>
+        </w:rPr>
+        <w:t>5.1.1.5.   SISTEMUL DE DECONECTA</w:t>
+      </w:r>
+      <w:r>
+        <w:rPr>
+          <w:lang w:val="en-US"/>
+        </w:rPr>
+        <w:t>RE</w:t>
+      </w:r>
+      <w:bookmarkEnd w:id="41"/>
+    </w:p>
+    <w:p>
+      <w:pPr>
+        <w:pStyle w:val="Heading3"/>
         <w:numPr>
           <w:ilvl w:val="0"/>
           <w:numId w:val="0"/>
         </w:numPr>
-        <w:rPr>
-          <w:lang w:val="en-US"/>
-        </w:rPr>
-      </w:pPr>
-      <w:bookmarkStart w:id="27" w:name="_Toc135068969"/>
-      <w:r>
-        <w:rPr>
-          <w:lang w:val="en-US"/>
-        </w:rPr>
-        <w:t>4.3.2.1.   MODULUL DE AUTENTIFICARE</w:t>
-      </w:r>
-      <w:bookmarkEnd w:id="27"/>
-    </w:p>
-    <w:p>
-      <w:pPr>
-        <w:pStyle w:val="Heading4"/>
+        <w:spacing w:before="0" w:after="0"/>
+        <w:rPr>
+          <w:lang w:val="en-US"/>
+        </w:rPr>
+      </w:pPr>
+    </w:p>
+    <w:p>
+      <w:pPr>
+        <w:pStyle w:val="Heading3"/>
         <w:numPr>
           <w:ilvl w:val="0"/>
           <w:numId w:val="0"/>
         </w:numPr>
+        <w:spacing w:before="0" w:after="0"/>
+        <w:rPr>
+          <w:lang w:val="en-US"/>
+        </w:rPr>
+      </w:pPr>
+      <w:bookmarkStart w:id="42" w:name="_Toc135139905"/>
+      <w:r>
+        <w:rPr>
+          <w:lang w:val="en-US"/>
+        </w:rPr>
+        <w:t>5.</w:t>
+      </w:r>
+      <w:r>
+        <w:rPr>
+          <w:lang w:val="en-US"/>
+        </w:rPr>
+        <w:t>1.2</w:t>
+      </w:r>
+      <w:r>
+        <w:rPr>
+          <w:lang w:val="en-US"/>
+        </w:rPr>
+        <w:t>.   APLICAȚIA ANDROID PENTRU CLIENT</w:t>
+      </w:r>
+      <w:bookmarkEnd w:id="42"/>
+    </w:p>
+    <w:p>
+      <w:pPr>
         <w:rPr>
           <w:lang w:val="en-US"/>
         </w:rPr>
@@ -8072,44 +11817,295 @@
     <w:p>
       <w:pPr>
         <w:pStyle w:val="Heading4"/>
+        <w:rPr>
+          <w:lang w:val="en-US"/>
+        </w:rPr>
+      </w:pPr>
+      <w:bookmarkStart w:id="43" w:name="_Toc135139906"/>
+      <w:r>
+        <w:rPr>
+          <w:lang w:val="en-US"/>
+        </w:rPr>
+        <w:t>5.1.</w:t>
+      </w:r>
+      <w:r>
+        <w:rPr>
+          <w:lang w:val="en-US"/>
+        </w:rPr>
+        <w:t>2</w:t>
+      </w:r>
+      <w:r>
+        <w:rPr>
+          <w:lang w:val="en-US"/>
+        </w:rPr>
+        <w:t>.1.   SISTEMUL DE AUTENTIFICARE</w:t>
+      </w:r>
+      <w:bookmarkEnd w:id="43"/>
+    </w:p>
+    <w:p>
+      <w:pPr>
+        <w:rPr>
+          <w:lang w:val="en-US"/>
+        </w:rPr>
+      </w:pPr>
+    </w:p>
+    <w:p>
+      <w:pPr>
+        <w:pStyle w:val="Heading4"/>
+        <w:rPr>
+          <w:lang w:val="en-US"/>
+        </w:rPr>
+      </w:pPr>
+      <w:bookmarkStart w:id="44" w:name="_Toc135139907"/>
+      <w:r>
+        <w:rPr>
+          <w:lang w:val="en-US"/>
+        </w:rPr>
+        <w:t>5.1.</w:t>
+      </w:r>
+      <w:r>
+        <w:rPr>
+          <w:lang w:val="en-US"/>
+        </w:rPr>
+        <w:t>2</w:t>
+      </w:r>
+      <w:r>
+        <w:rPr>
+          <w:lang w:val="en-US"/>
+        </w:rPr>
+        <w:t xml:space="preserve">.2.   SISTEMUL DE </w:t>
+      </w:r>
+      <w:r>
+        <w:rPr>
+          <w:lang w:val="en-US"/>
+        </w:rPr>
+        <w:t>PORNIRE ȘI OPRIRE BLUETOOTH</w:t>
+      </w:r>
+      <w:bookmarkEnd w:id="44"/>
+    </w:p>
+    <w:p>
+      <w:pPr>
+        <w:rPr>
+          <w:lang w:val="en-US"/>
+        </w:rPr>
+      </w:pPr>
+    </w:p>
+    <w:p>
+      <w:pPr>
+        <w:pStyle w:val="Heading4"/>
+        <w:rPr>
+          <w:lang w:val="en-US"/>
+        </w:rPr>
+      </w:pPr>
+      <w:bookmarkStart w:id="45" w:name="_Toc135139908"/>
+      <w:r>
+        <w:rPr>
+          <w:lang w:val="en-US"/>
+        </w:rPr>
+        <w:t>5.1.</w:t>
+      </w:r>
+      <w:r>
+        <w:rPr>
+          <w:lang w:val="en-US"/>
+        </w:rPr>
+        <w:t>2</w:t>
+      </w:r>
+      <w:r>
+        <w:rPr>
+          <w:lang w:val="en-US"/>
+        </w:rPr>
+        <w:t xml:space="preserve">.3.   SISTEMUL DE </w:t>
+      </w:r>
+      <w:r>
+        <w:rPr>
+          <w:lang w:val="en-US"/>
+        </w:rPr>
+        <w:t>CĂUTARE ȘI AFIȘARE A MA</w:t>
+      </w:r>
+      <w:r>
+        <w:rPr>
+          <w:lang w:val="en-US"/>
+        </w:rPr>
+        <w:t>ȘINILOR</w:t>
+      </w:r>
+      <w:bookmarkEnd w:id="45"/>
+    </w:p>
+    <w:p>
+      <w:pPr>
+        <w:rPr>
+          <w:lang w:val="en-US"/>
+        </w:rPr>
+      </w:pPr>
+    </w:p>
+    <w:p>
+      <w:pPr>
+        <w:pStyle w:val="Heading4"/>
+        <w:rPr>
+          <w:lang w:val="en-US"/>
+        </w:rPr>
+      </w:pPr>
+      <w:bookmarkStart w:id="46" w:name="_Toc135139909"/>
+      <w:r>
+        <w:rPr>
+          <w:lang w:val="en-US"/>
+        </w:rPr>
+        <w:t>5.1.</w:t>
+      </w:r>
+      <w:r>
+        <w:rPr>
+          <w:lang w:val="en-US"/>
+        </w:rPr>
+        <w:t>2</w:t>
+      </w:r>
+      <w:r>
+        <w:rPr>
+          <w:lang w:val="en-US"/>
+        </w:rPr>
+        <w:t xml:space="preserve">.4.   SISTEMUL DE </w:t>
+      </w:r>
+      <w:r>
+        <w:rPr>
+          <w:lang w:val="en-US"/>
+        </w:rPr>
+        <w:t>ÎNCHIDERE ȘI DESCHIDERE A MAȘINII</w:t>
+      </w:r>
+      <w:bookmarkEnd w:id="46"/>
+    </w:p>
+    <w:p>
+      <w:pPr>
+        <w:rPr>
+          <w:lang w:val="en-US"/>
+        </w:rPr>
+      </w:pPr>
+    </w:p>
+    <w:p>
+      <w:pPr>
+        <w:pStyle w:val="Heading4"/>
+        <w:rPr>
+          <w:lang w:val="en-US"/>
+        </w:rPr>
+      </w:pPr>
+      <w:bookmarkStart w:id="47" w:name="_Toc135139910"/>
+      <w:r>
+        <w:rPr>
+          <w:lang w:val="en-US"/>
+        </w:rPr>
+        <w:t>5.1.</w:t>
+      </w:r>
+      <w:r>
+        <w:rPr>
+          <w:lang w:val="en-US"/>
+        </w:rPr>
+        <w:t>2</w:t>
+      </w:r>
+      <w:r>
+        <w:rPr>
+          <w:lang w:val="en-US"/>
+        </w:rPr>
+        <w:t xml:space="preserve">.5.   SISTEMUL DE </w:t>
+      </w:r>
+      <w:r>
+        <w:rPr>
+          <w:lang w:val="en-US"/>
+        </w:rPr>
+        <w:t>VIZUALIZARE A STĂRII MAȘINII</w:t>
+      </w:r>
+      <w:bookmarkEnd w:id="47"/>
+    </w:p>
+    <w:p>
+      <w:pPr>
+        <w:rPr>
+          <w:lang w:val="en-US"/>
+        </w:rPr>
+      </w:pPr>
+    </w:p>
+    <w:p>
+      <w:pPr>
+        <w:pStyle w:val="Heading4"/>
+        <w:rPr>
+          <w:lang w:val="en-US"/>
+        </w:rPr>
+      </w:pPr>
+      <w:bookmarkStart w:id="48" w:name="_Toc135139911"/>
+      <w:r>
+        <w:rPr>
+          <w:lang w:val="en-US"/>
+        </w:rPr>
+        <w:t xml:space="preserve">5.1.2.5.   SISTEMUL DE </w:t>
+      </w:r>
+      <w:r>
+        <w:rPr>
+          <w:lang w:val="en-US"/>
+        </w:rPr>
+        <w:t>DECONECTARE A</w:t>
+      </w:r>
+      <w:r>
+        <w:rPr>
+          <w:lang w:val="en-US"/>
+        </w:rPr>
+        <w:t xml:space="preserve"> MAȘINII</w:t>
+      </w:r>
+      <w:bookmarkEnd w:id="48"/>
+    </w:p>
+    <w:p>
+      <w:pPr>
+        <w:rPr>
+          <w:lang w:val="en-US"/>
+        </w:rPr>
+      </w:pPr>
+    </w:p>
+    <w:p>
+      <w:pPr>
+        <w:pStyle w:val="Heading4"/>
+        <w:rPr>
+          <w:lang w:val="en-US"/>
+        </w:rPr>
+      </w:pPr>
+      <w:bookmarkStart w:id="49" w:name="_Toc135139912"/>
+      <w:r>
+        <w:rPr>
+          <w:lang w:val="en-US"/>
+        </w:rPr>
+        <w:t xml:space="preserve">5.1.2.5.   SISTEMUL DE </w:t>
+      </w:r>
+      <w:r>
+        <w:rPr>
+          <w:lang w:val="en-US"/>
+        </w:rPr>
+        <w:t>DECONECTARE A CLIENTULUI</w:t>
+      </w:r>
+      <w:bookmarkEnd w:id="49"/>
+    </w:p>
+    <w:p>
+      <w:pPr>
+        <w:rPr>
+          <w:lang w:val="en-US"/>
+        </w:rPr>
+      </w:pPr>
+    </w:p>
+    <w:p>
+      <w:pPr>
+        <w:rPr>
+          <w:lang w:val="en-US"/>
+        </w:rPr>
+      </w:pPr>
+    </w:p>
+    <w:p>
+      <w:pPr>
+        <w:pStyle w:val="Heading3"/>
         <w:numPr>
           <w:ilvl w:val="0"/>
           <w:numId w:val="0"/>
         </w:numPr>
-        <w:rPr>
-          <w:lang w:val="en-US"/>
-        </w:rPr>
-      </w:pPr>
-      <w:bookmarkStart w:id="28" w:name="_Toc135068970"/>
-      <w:r>
-        <w:rPr>
-          <w:lang w:val="en-US"/>
-        </w:rPr>
-        <w:t>4.3.2.</w:t>
-      </w:r>
-      <w:r>
-        <w:rPr>
-          <w:lang w:val="en-US"/>
-        </w:rPr>
-        <w:t>2</w:t>
-      </w:r>
-      <w:r>
-        <w:rPr>
-          <w:lang w:val="en-US"/>
-        </w:rPr>
-        <w:t xml:space="preserve">.   MODULUL DE </w:t>
-      </w:r>
-      <w:r>
-        <w:rPr>
-          <w:lang w:val="en-US"/>
-        </w:rPr>
-        <w:t>PORNIRE ȘI OPRIRE A BLUETOOTH-ULUI</w:t>
-      </w:r>
-      <w:bookmarkEnd w:id="28"/>
-    </w:p>
-    <w:p>
-      <w:pPr>
-        <w:pStyle w:val="Heading4"/>
+        <w:spacing w:before="0" w:after="0"/>
+        <w:rPr>
+          <w:lang w:val="en-US"/>
+        </w:rPr>
+      </w:pPr>
+    </w:p>
+    <w:p>
+      <w:pPr>
+        <w:pStyle w:val="Heading2"/>
         <w:numPr>
           <w:ilvl w:val="0"/>
           <w:numId w:val="0"/>
@@ -8118,327 +12114,218 @@
           <w:lang w:val="en-US"/>
         </w:rPr>
       </w:pPr>
-    </w:p>
-    <w:p>
-      <w:pPr>
-        <w:pStyle w:val="Heading4"/>
+      <w:bookmarkStart w:id="50" w:name="_Toc135139913"/>
+      <w:r>
+        <w:rPr>
+          <w:lang w:val="en-US"/>
+        </w:rPr>
+        <w:t>5.</w:t>
+      </w:r>
+      <w:r>
+        <w:rPr>
+          <w:lang w:val="en-US"/>
+        </w:rPr>
+        <w:t>2</w:t>
+      </w:r>
+      <w:r>
+        <w:rPr>
+          <w:lang w:val="en-US"/>
+        </w:rPr>
+        <w:t xml:space="preserve">.   </w:t>
+      </w:r>
+      <w:r>
+        <w:rPr>
+          <w:lang w:val="en-US"/>
+        </w:rPr>
+        <w:t>APLICAȚIA ARDUINO</w:t>
+      </w:r>
+      <w:bookmarkEnd w:id="50"/>
+    </w:p>
+    <w:p>
+      <w:pPr>
+        <w:rPr>
+          <w:lang w:val="en-US"/>
+        </w:rPr>
+      </w:pPr>
+    </w:p>
+    <w:p>
+      <w:pPr>
+        <w:pStyle w:val="Heading1"/>
+        <w:numPr>
+          <w:ilvl w:val="0"/>
+          <w:numId w:val="4"/>
+        </w:numPr>
+        <w:rPr>
+          <w:lang w:val="en-US"/>
+        </w:rPr>
+      </w:pPr>
+      <w:bookmarkStart w:id="51" w:name="_Toc135139914"/>
+      <w:r>
+        <w:rPr>
+          <w:lang w:val="en-US"/>
+        </w:rPr>
+        <w:t>UTILIZARE ȘI TESTARE APLICAȚIE</w:t>
+      </w:r>
+      <w:bookmarkEnd w:id="51"/>
+    </w:p>
+    <w:p>
+      <w:pPr>
+        <w:rPr>
+          <w:lang w:val="en-US"/>
+        </w:rPr>
+      </w:pPr>
+    </w:p>
+    <w:p>
+      <w:pPr>
+        <w:rPr>
+          <w:lang w:val="en-US"/>
+        </w:rPr>
+      </w:pPr>
+    </w:p>
+    <w:p>
+      <w:pPr>
+        <w:pStyle w:val="Heading2"/>
         <w:numPr>
           <w:ilvl w:val="0"/>
           <w:numId w:val="0"/>
         </w:numPr>
-        <w:rPr>
-          <w:lang w:val="en-US"/>
-        </w:rPr>
-      </w:pPr>
-      <w:bookmarkStart w:id="29" w:name="_Toc135068971"/>
-      <w:r>
-        <w:rPr>
-          <w:lang w:val="en-US"/>
-        </w:rPr>
-        <w:t>4.3.2.</w:t>
-      </w:r>
-      <w:r>
-        <w:rPr>
-          <w:lang w:val="en-US"/>
-        </w:rPr>
-        <w:t>3</w:t>
-      </w:r>
-      <w:r>
-        <w:rPr>
-          <w:lang w:val="en-US"/>
-        </w:rPr>
-        <w:t xml:space="preserve">.   MODULUL DE </w:t>
-      </w:r>
-      <w:r>
-        <w:rPr>
-          <w:lang w:val="en-US"/>
-        </w:rPr>
-        <w:t>CĂUTARE ȘI CONECTARE A MAȘINII</w:t>
-      </w:r>
-      <w:bookmarkEnd w:id="29"/>
-    </w:p>
-    <w:p>
-      <w:pPr>
-        <w:pStyle w:val="Heading4"/>
+        <w:ind w:left="576" w:hanging="576"/>
+        <w:rPr>
+          <w:lang w:val="en-US"/>
+        </w:rPr>
+      </w:pPr>
+      <w:bookmarkStart w:id="52" w:name="_Toc135139915"/>
+      <w:r>
+        <w:rPr>
+          <w:lang w:val="en-US"/>
+        </w:rPr>
+        <w:t>6.1.   MANUAL PENTRU UTILIZARE</w:t>
+      </w:r>
+      <w:bookmarkEnd w:id="52"/>
+    </w:p>
+    <w:p>
+      <w:pPr>
+        <w:rPr>
+          <w:lang w:val="en-US"/>
+        </w:rPr>
+      </w:pPr>
+    </w:p>
+    <w:p>
+      <w:pPr>
+        <w:pStyle w:val="Heading2"/>
         <w:numPr>
           <w:ilvl w:val="0"/>
           <w:numId w:val="0"/>
         </w:numPr>
-        <w:rPr>
-          <w:lang w:val="en-US"/>
-        </w:rPr>
-      </w:pPr>
-    </w:p>
-    <w:p>
-      <w:pPr>
-        <w:pStyle w:val="Heading4"/>
+        <w:ind w:left="576" w:hanging="576"/>
+        <w:rPr>
+          <w:lang w:val="en-US"/>
+        </w:rPr>
+      </w:pPr>
+      <w:bookmarkStart w:id="53" w:name="_Toc135139916"/>
+      <w:r>
+        <w:rPr>
+          <w:lang w:val="en-US"/>
+        </w:rPr>
+        <w:t>6.2. REZULTATE ÎN URMA TESTĂRII</w:t>
+      </w:r>
+      <w:bookmarkEnd w:id="53"/>
+    </w:p>
+    <w:p>
+      <w:pPr>
+        <w:rPr>
+          <w:lang w:val="en-US"/>
+        </w:rPr>
+      </w:pPr>
+    </w:p>
+    <w:p>
+      <w:pPr>
+        <w:pStyle w:val="Heading1"/>
+        <w:numPr>
+          <w:ilvl w:val="0"/>
+          <w:numId w:val="4"/>
+        </w:numPr>
+        <w:rPr>
+          <w:lang w:val="en-US"/>
+        </w:rPr>
+      </w:pPr>
+      <w:bookmarkStart w:id="54" w:name="_Toc135139917"/>
+      <w:r>
+        <w:rPr>
+          <w:lang w:val="en-US"/>
+        </w:rPr>
+        <w:t>CONCLUZII ȘI DIRECȚII VI</w:t>
+      </w:r>
+      <w:r>
+        <w:rPr>
+          <w:lang w:val="en-US"/>
+        </w:rPr>
+        <w:t>ITOARE DE DEZVOLTARE</w:t>
+      </w:r>
+      <w:bookmarkEnd w:id="54"/>
+    </w:p>
+    <w:p>
+      <w:pPr>
+        <w:rPr>
+          <w:lang w:val="en-US"/>
+        </w:rPr>
+      </w:pPr>
+    </w:p>
+    <w:p>
+      <w:pPr>
+        <w:rPr>
+          <w:lang w:val="en-US"/>
+        </w:rPr>
+      </w:pPr>
+    </w:p>
+    <w:p>
+      <w:pPr>
+        <w:pStyle w:val="Heading2"/>
         <w:numPr>
           <w:ilvl w:val="0"/>
           <w:numId w:val="0"/>
         </w:numPr>
-        <w:rPr>
-          <w:lang w:val="en-US"/>
-        </w:rPr>
-      </w:pPr>
-      <w:bookmarkStart w:id="30" w:name="_Toc135068972"/>
-      <w:r>
-        <w:rPr>
-          <w:lang w:val="en-US"/>
-        </w:rPr>
-        <w:t>4.3.2.</w:t>
-      </w:r>
-      <w:r>
-        <w:rPr>
-          <w:lang w:val="en-US"/>
-        </w:rPr>
-        <w:t>4</w:t>
-      </w:r>
-      <w:r>
-        <w:rPr>
-          <w:lang w:val="en-US"/>
-        </w:rPr>
-        <w:t xml:space="preserve">.   MODULUL DE </w:t>
-      </w:r>
-      <w:r>
-        <w:rPr>
-          <w:lang w:val="en-US"/>
-        </w:rPr>
-        <w:t>ÎNCHIDERE ȘI DESCHIDERE A MAȘINII</w:t>
-      </w:r>
-      <w:bookmarkEnd w:id="30"/>
-    </w:p>
-    <w:p>
-      <w:pPr>
-        <w:pStyle w:val="Heading4"/>
+        <w:ind w:left="576" w:hanging="576"/>
+        <w:rPr>
+          <w:lang w:val="en-US"/>
+        </w:rPr>
+      </w:pPr>
+      <w:bookmarkStart w:id="55" w:name="_Toc135139918"/>
+      <w:r>
+        <w:rPr>
+          <w:lang w:val="en-US"/>
+        </w:rPr>
+        <w:t>7.1.    CONCLUZII</w:t>
+      </w:r>
+      <w:bookmarkEnd w:id="55"/>
+    </w:p>
+    <w:p>
+      <w:pPr>
+        <w:rPr>
+          <w:lang w:val="en-US"/>
+        </w:rPr>
+      </w:pPr>
+    </w:p>
+    <w:p>
+      <w:pPr>
+        <w:pStyle w:val="Heading2"/>
         <w:numPr>
           <w:ilvl w:val="0"/>
           <w:numId w:val="0"/>
         </w:numPr>
-        <w:rPr>
-          <w:lang w:val="en-US"/>
-        </w:rPr>
-      </w:pPr>
-    </w:p>
-    <w:p>
-      <w:pPr>
-        <w:pStyle w:val="Heading4"/>
-        <w:numPr>
-          <w:ilvl w:val="0"/>
-          <w:numId w:val="0"/>
-        </w:numPr>
-        <w:rPr>
-          <w:lang w:val="en-US"/>
-        </w:rPr>
-      </w:pPr>
-      <w:bookmarkStart w:id="31" w:name="_Toc135068973"/>
-      <w:r>
-        <w:rPr>
-          <w:lang w:val="en-US"/>
-        </w:rPr>
-        <w:t>4.3.2.</w:t>
-      </w:r>
-      <w:r>
-        <w:rPr>
-          <w:lang w:val="en-US"/>
-        </w:rPr>
-        <w:t>5</w:t>
-      </w:r>
-      <w:r>
-        <w:rPr>
-          <w:lang w:val="en-US"/>
-        </w:rPr>
-        <w:t xml:space="preserve">.   MODULUL DE </w:t>
-      </w:r>
-      <w:r>
-        <w:rPr>
-          <w:lang w:val="en-US"/>
-        </w:rPr>
-        <w:t>DECONECTARE A APLICAȚIEI DE LA MASINĂ</w:t>
-      </w:r>
-      <w:bookmarkEnd w:id="31"/>
-    </w:p>
-    <w:p>
-      <w:pPr>
-        <w:rPr>
-          <w:lang w:val="en-US"/>
-        </w:rPr>
-      </w:pPr>
-    </w:p>
-    <w:p>
-      <w:pPr>
-        <w:jc w:val="center"/>
-        <w:rPr>
-          <w:lang w:val="en-US"/>
-        </w:rPr>
-      </w:pPr>
-    </w:p>
-    <w:p>
-      <w:pPr>
-        <w:jc w:val="center"/>
-        <w:rPr>
-          <w:lang w:val="en-US"/>
-        </w:rPr>
-      </w:pPr>
-    </w:p>
-    <w:p>
-      <w:pPr>
-        <w:jc w:val="center"/>
-        <w:rPr>
-          <w:lang w:val="en-US"/>
-        </w:rPr>
-      </w:pPr>
-    </w:p>
-    <w:p>
-      <w:pPr>
-        <w:jc w:val="center"/>
-        <w:rPr>
-          <w:lang w:val="en-US"/>
-        </w:rPr>
-      </w:pPr>
-    </w:p>
-    <w:p>
-      <w:pPr>
-        <w:jc w:val="center"/>
-        <w:rPr>
-          <w:lang w:val="en-US"/>
-        </w:rPr>
-      </w:pPr>
-    </w:p>
-    <w:p>
-      <w:pPr>
-        <w:jc w:val="center"/>
-        <w:rPr>
-          <w:lang w:val="en-US"/>
-        </w:rPr>
-      </w:pPr>
-    </w:p>
-    <w:p>
-      <w:pPr>
-        <w:jc w:val="center"/>
-        <w:rPr>
-          <w:lang w:val="en-US"/>
-        </w:rPr>
-      </w:pPr>
-    </w:p>
-    <w:p>
-      <w:pPr>
-        <w:jc w:val="center"/>
-        <w:rPr>
-          <w:lang w:val="en-US"/>
-        </w:rPr>
-      </w:pPr>
-    </w:p>
-    <w:p>
-      <w:pPr>
-        <w:jc w:val="center"/>
-        <w:rPr>
-          <w:lang w:val="en-US"/>
-        </w:rPr>
-      </w:pPr>
-    </w:p>
-    <w:p>
-      <w:pPr>
-        <w:jc w:val="center"/>
-        <w:rPr>
-          <w:lang w:val="en-US"/>
-        </w:rPr>
-      </w:pPr>
-    </w:p>
-    <w:p>
-      <w:pPr>
-        <w:jc w:val="center"/>
-        <w:rPr>
-          <w:lang w:val="en-US"/>
-        </w:rPr>
-      </w:pPr>
-    </w:p>
-    <w:p>
-      <w:pPr>
-        <w:jc w:val="center"/>
-        <w:rPr>
-          <w:lang w:val="en-US"/>
-        </w:rPr>
-      </w:pPr>
-    </w:p>
-    <w:p>
-      <w:pPr>
-        <w:jc w:val="center"/>
-        <w:rPr>
-          <w:lang w:val="en-US"/>
-        </w:rPr>
-      </w:pPr>
-    </w:p>
-    <w:p>
-      <w:pPr>
-        <w:jc w:val="center"/>
-        <w:rPr>
-          <w:lang w:val="en-US"/>
-        </w:rPr>
-      </w:pPr>
-    </w:p>
-    <w:p>
-      <w:pPr>
-        <w:jc w:val="center"/>
-        <w:rPr>
-          <w:lang w:val="en-US"/>
-        </w:rPr>
-      </w:pPr>
-    </w:p>
-    <w:p>
-      <w:pPr>
-        <w:jc w:val="center"/>
-        <w:rPr>
-          <w:lang w:val="en-US"/>
-        </w:rPr>
-      </w:pPr>
-    </w:p>
-    <w:p>
-      <w:pPr>
-        <w:jc w:val="center"/>
-        <w:rPr>
-          <w:lang w:val="en-US"/>
-        </w:rPr>
-      </w:pPr>
-    </w:p>
-    <w:p>
-      <w:pPr>
-        <w:jc w:val="center"/>
-        <w:rPr>
-          <w:lang w:val="en-US"/>
-        </w:rPr>
-      </w:pPr>
-    </w:p>
-    <w:p>
-      <w:pPr>
-        <w:jc w:val="center"/>
-        <w:rPr>
-          <w:lang w:val="en-US"/>
-        </w:rPr>
-      </w:pPr>
-    </w:p>
-    <w:p>
-      <w:pPr>
-        <w:jc w:val="center"/>
-        <w:rPr>
-          <w:lang w:val="en-US"/>
-        </w:rPr>
-      </w:pPr>
-    </w:p>
-    <w:p>
-      <w:pPr>
-        <w:jc w:val="center"/>
-        <w:rPr>
-          <w:lang w:val="en-US"/>
-        </w:rPr>
-      </w:pPr>
-    </w:p>
-    <w:p>
-      <w:pPr>
-        <w:jc w:val="center"/>
-        <w:rPr>
-          <w:lang w:val="en-US"/>
-        </w:rPr>
-      </w:pPr>
+        <w:ind w:left="576" w:hanging="576"/>
+        <w:rPr>
+          <w:lang w:val="en-US"/>
+        </w:rPr>
+      </w:pPr>
+      <w:bookmarkStart w:id="56" w:name="_Toc135139919"/>
+      <w:r>
+        <w:rPr>
+          <w:lang w:val="en-US"/>
+        </w:rPr>
+        <w:t>7.2.   DIRECȚII DE CONTINUARE A DEZVOLTĂRII</w:t>
+      </w:r>
+      <w:bookmarkEnd w:id="56"/>
     </w:p>
     <w:p>
       <w:pPr>
@@ -8457,16 +12344,19 @@
         </w:numPr>
         <w:ind w:left="1211"/>
       </w:pPr>
-      <w:bookmarkStart w:id="32" w:name="_7._BIBLIOGRAFIE"/>
-      <w:bookmarkStart w:id="33" w:name="_Toc135068974"/>
-      <w:bookmarkEnd w:id="32"/>
-      <w:r>
-        <w:t xml:space="preserve">7. </w:t>
+      <w:bookmarkStart w:id="57" w:name="_7._BIBLIOGRAFIE"/>
+      <w:bookmarkStart w:id="58" w:name="_Toc135139920"/>
+      <w:bookmarkEnd w:id="57"/>
+      <w:r>
+        <w:t>8</w:t>
+      </w:r>
+      <w:r>
+        <w:t xml:space="preserve">. </w:t>
       </w:r>
       <w:r>
         <w:t>BIBLIOGRAFIE</w:t>
       </w:r>
-      <w:bookmarkEnd w:id="33"/>
+      <w:bookmarkEnd w:id="58"/>
     </w:p>
     <w:p/>
     <w:p/>
@@ -8475,11 +12365,11 @@
         <w:ind w:firstLine="0"/>
         <w:jc w:val="left"/>
       </w:pPr>
-      <w:bookmarkStart w:id="34" w:name="one"/>
+      <w:bookmarkStart w:id="59" w:name="one"/>
       <w:r>
         <w:t>[1]</w:t>
       </w:r>
-      <w:bookmarkEnd w:id="34"/>
+      <w:bookmarkEnd w:id="59"/>
       <w:r>
         <w:t xml:space="preserve"> </w:t>
       </w:r>
@@ -8512,6 +12402,12 @@
         <w:ind w:firstLine="0"/>
         <w:jc w:val="left"/>
       </w:pPr>
+    </w:p>
+    <w:p>
+      <w:pPr>
+        <w:ind w:firstLine="0"/>
+        <w:jc w:val="left"/>
+      </w:pPr>
       <w:r>
         <w:t xml:space="preserve">[2] </w:t>
       </w:r>
@@ -8551,48 +12447,6 @@
         <w:ind w:firstLine="0"/>
         <w:jc w:val="left"/>
       </w:pPr>
-      <w:r>
-        <w:t>[3]</w:t>
-      </w:r>
-      <w:r>
-        <w:t xml:space="preserve"> </w:t>
-      </w:r>
-      <w:r>
-        <w:t xml:space="preserve">*** </w:t>
-      </w:r>
-      <w:r>
-        <w:fldChar w:fldCharType="begin"/>
-      </w:r>
-      <w:r>
-        <w:instrText xml:space="preserve"> HYPERLINK "</w:instrText>
-      </w:r>
-      <w:r>
-        <w:instrText>https://data-flair.training/blogs/android-application-components/</w:instrText>
-      </w:r>
-      <w:r>
-        <w:instrText xml:space="preserve">" </w:instrText>
-      </w:r>
-      <w:r>
-        <w:fldChar w:fldCharType="separate"/>
-      </w:r>
-      <w:r>
-        <w:rPr>
-          <w:rStyle w:val="Hyperlink"/>
-        </w:rPr>
-        <w:t>https://data-flair.training/blogs/android-application-components/</w:t>
-      </w:r>
-      <w:r>
-        <w:fldChar w:fldCharType="end"/>
-      </w:r>
-      <w:r>
-        <w:t xml:space="preserve"> accesa</w:t>
-      </w:r>
-      <w:r>
-        <w:t>re</w:t>
-      </w:r>
-      <w:r>
-        <w:t xml:space="preserve"> 11 mai 2023)</w:t>
-      </w:r>
     </w:p>
     <w:p>
       <w:pPr>
@@ -8600,7 +12454,7 @@
         <w:jc w:val="left"/>
       </w:pPr>
       <w:r>
-        <w:t>[4]</w:t>
+        <w:t>[3]</w:t>
       </w:r>
       <w:r>
         <w:t xml:space="preserve"> </w:t>
@@ -8615,10 +12469,10 @@
         <w:instrText xml:space="preserve"> HYPERLINK "</w:instrText>
       </w:r>
       <w:r>
-        <w:instrText>https://developer.android.com/guide/components/activities/tasks-and-back-stack</w:instrText>
-      </w:r>
-      <w:r>
-        <w:instrText xml:space="preserve"> accesare 11 mai 2023" </w:instrText>
+        <w:instrText>https://data-flair.training/blogs/android-application-components/</w:instrText>
+      </w:r>
+      <w:r>
+        <w:instrText xml:space="preserve">" </w:instrText>
       </w:r>
       <w:r>
         <w:fldChar w:fldCharType="separate"/>
@@ -8627,19 +12481,19 @@
         <w:rPr>
           <w:rStyle w:val="Hyperlink"/>
         </w:rPr>
-        <w:t>https://developer.android.com/guide/components/activities/tasks-and-back-stack</w:t>
-      </w:r>
-      <w:r>
-        <w:rPr>
-          <w:rStyle w:val="Hyperlink"/>
-        </w:rPr>
-        <w:t xml:space="preserve"> accesare 11 mai 2023</w:t>
+        <w:t>https://data-flair.training/blogs/android-application-components/</w:t>
       </w:r>
       <w:r>
         <w:fldChar w:fldCharType="end"/>
       </w:r>
       <w:r>
-        <w:t>)</w:t>
+        <w:t xml:space="preserve"> accesa</w:t>
+      </w:r>
+      <w:r>
+        <w:t>re</w:t>
+      </w:r>
+      <w:r>
+        <w:t xml:space="preserve"> 11 mai 2023)</w:t>
       </w:r>
     </w:p>
     <w:p>
@@ -8647,26 +12501,6 @@
         <w:ind w:firstLine="0"/>
         <w:jc w:val="left"/>
       </w:pPr>
-      <w:r>
-        <w:t>[5]</w:t>
-      </w:r>
-      <w:r>
-        <w:t xml:space="preserve"> </w:t>
-      </w:r>
-      <w:r>
-        <w:t xml:space="preserve">*** </w:t>
-      </w:r>
-      <w:hyperlink r:id="rId17" w:history="1">
-        <w:r>
-          <w:rPr>
-            <w:rStyle w:val="Hyperlink"/>
-          </w:rPr>
-          <w:t>https://www.geeksforgeeks.org/lifecycle-in-android-architecture-components/</w:t>
-        </w:r>
-      </w:hyperlink>
-      <w:r>
-        <w:t xml:space="preserve"> accesare 11 mai 2023)</w:t>
-      </w:r>
     </w:p>
     <w:p>
       <w:pPr>
@@ -8674,6 +12508,92 @@
         <w:jc w:val="left"/>
       </w:pPr>
       <w:r>
+        <w:t>[4]</w:t>
+      </w:r>
+      <w:r>
+        <w:t xml:space="preserve"> </w:t>
+      </w:r>
+      <w:r>
+        <w:t xml:space="preserve">*** </w:t>
+      </w:r>
+      <w:r>
+        <w:fldChar w:fldCharType="begin"/>
+      </w:r>
+      <w:r>
+        <w:instrText xml:space="preserve"> HYPERLINK "</w:instrText>
+      </w:r>
+      <w:r>
+        <w:instrText>https://developer.android.com/guide/components/activities/tasks-and-back-stack</w:instrText>
+      </w:r>
+      <w:r>
+        <w:instrText xml:space="preserve"> accesare 11 mai 2023" </w:instrText>
+      </w:r>
+      <w:r>
+        <w:fldChar w:fldCharType="separate"/>
+      </w:r>
+      <w:r>
+        <w:rPr>
+          <w:rStyle w:val="Hyperlink"/>
+        </w:rPr>
+        <w:t>https://developer.android.com/guide/components/activities/tasks-and-back-stack</w:t>
+      </w:r>
+      <w:r>
+        <w:rPr>
+          <w:rStyle w:val="Hyperlink"/>
+        </w:rPr>
+        <w:t xml:space="preserve"> accesare 11 mai 2023</w:t>
+      </w:r>
+      <w:r>
+        <w:fldChar w:fldCharType="end"/>
+      </w:r>
+      <w:r>
+        <w:t>)</w:t>
+      </w:r>
+    </w:p>
+    <w:p>
+      <w:pPr>
+        <w:ind w:firstLine="0"/>
+        <w:jc w:val="left"/>
+      </w:pPr>
+    </w:p>
+    <w:p>
+      <w:pPr>
+        <w:ind w:firstLine="0"/>
+        <w:jc w:val="left"/>
+      </w:pPr>
+      <w:r>
+        <w:t>[5]</w:t>
+      </w:r>
+      <w:r>
+        <w:t xml:space="preserve"> </w:t>
+      </w:r>
+      <w:r>
+        <w:t xml:space="preserve">*** </w:t>
+      </w:r>
+      <w:hyperlink r:id="rId22" w:history="1">
+        <w:r>
+          <w:rPr>
+            <w:rStyle w:val="Hyperlink"/>
+          </w:rPr>
+          <w:t>https://www.geeksforgeeks.org/lifecycle-in-android-architecture-components/</w:t>
+        </w:r>
+      </w:hyperlink>
+      <w:r>
+        <w:t xml:space="preserve"> accesare 11 mai 2023)</w:t>
+      </w:r>
+    </w:p>
+    <w:p>
+      <w:pPr>
+        <w:ind w:firstLine="0"/>
+        <w:jc w:val="left"/>
+      </w:pPr>
+    </w:p>
+    <w:p>
+      <w:pPr>
+        <w:ind w:firstLine="0"/>
+        <w:jc w:val="left"/>
+      </w:pPr>
+      <w:r>
         <w:t xml:space="preserve">[6] Walls, C., </w:t>
       </w:r>
       <w:r>
@@ -8692,42 +12612,6 @@
         <w:ind w:firstLine="0"/>
         <w:jc w:val="left"/>
       </w:pPr>
-      <w:r>
-        <w:t xml:space="preserve">[7] *** </w:t>
-      </w:r>
-      <w:r>
-        <w:fldChar w:fldCharType="begin"/>
-      </w:r>
-      <w:r>
-        <w:instrText xml:space="preserve"> HYPERLINK "</w:instrText>
-      </w:r>
-      <w:r>
-        <w:instrText>https://www.geeksforgeeks.org/broadcast-receiver-in-android-with-example/</w:instrText>
-      </w:r>
-      <w:r>
-        <w:instrText xml:space="preserve">" </w:instrText>
-      </w:r>
-      <w:r>
-        <w:fldChar w:fldCharType="separate"/>
-      </w:r>
-      <w:r>
-        <w:rPr>
-          <w:rStyle w:val="Hyperlink"/>
-        </w:rPr>
-        <w:t>https://www.geeksforgeeks.org/broadcast-receiver-in-android-with-example/</w:t>
-      </w:r>
-      <w:r>
-        <w:fldChar w:fldCharType="end"/>
-      </w:r>
-      <w:r>
-        <w:t xml:space="preserve"> accesare </w:t>
-      </w:r>
-      <w:r>
-        <w:t>11</w:t>
-      </w:r>
-      <w:r>
-        <w:t xml:space="preserve"> mai 2023)</w:t>
-      </w:r>
     </w:p>
     <w:p>
       <w:pPr>
@@ -8735,7 +12619,7 @@
         <w:jc w:val="left"/>
       </w:pPr>
       <w:r>
-        <w:t xml:space="preserve">[8] *** </w:t>
+        <w:t xml:space="preserve">[7] *** </w:t>
       </w:r>
       <w:r>
         <w:fldChar w:fldCharType="begin"/>
@@ -8744,10 +12628,7 @@
         <w:instrText xml:space="preserve"> HYPERLINK "</w:instrText>
       </w:r>
       <w:r>
-        <w:instrText>https://emteria.com/learn/android-manifest-file</w:instrText>
-      </w:r>
-      <w:r>
-        <w:instrText xml:space="preserve"> accesare 11 mai 2023</w:instrText>
+        <w:instrText>https://www.geeksforgeeks.org/broadcast-receiver-in-android-with-example/</w:instrText>
       </w:r>
       <w:r>
         <w:instrText xml:space="preserve">" </w:instrText>
@@ -8759,22 +12640,19 @@
         <w:rPr>
           <w:rStyle w:val="Hyperlink"/>
         </w:rPr>
-        <w:t>https://emteria.com/learn/android-manifest-file</w:t>
-      </w:r>
-      <w:r>
-        <w:rPr>
-          <w:rStyle w:val="Hyperlink"/>
-        </w:rPr>
-        <w:t xml:space="preserve"> </w:t>
+        <w:t>https://www.geeksforgeeks.org/broadcast-receiver-in-android-with-example/</w:t>
       </w:r>
       <w:r>
         <w:fldChar w:fldCharType="end"/>
       </w:r>
       <w:r>
-        <w:t xml:space="preserve"> accesare 11 mai 2023</w:t>
-      </w:r>
-      <w:r>
-        <w:t>)</w:t>
+        <w:t xml:space="preserve"> accesare </w:t>
+      </w:r>
+      <w:r>
+        <w:t>11</w:t>
+      </w:r>
+      <w:r>
+        <w:t xml:space="preserve"> mai 2023)</w:t>
       </w:r>
     </w:p>
     <w:p>
@@ -8782,29 +12660,6 @@
         <w:ind w:firstLine="0"/>
         <w:jc w:val="left"/>
       </w:pPr>
-      <w:r>
-        <w:t>[9]</w:t>
-      </w:r>
-      <w:r>
-        <w:t xml:space="preserve"> </w:t>
-      </w:r>
-      <w:r>
-        <w:t>***</w:t>
-      </w:r>
-      <w:r>
-        <w:t xml:space="preserve"> </w:t>
-      </w:r>
-      <w:hyperlink r:id="rId18" w:history="1">
-        <w:r>
-          <w:rPr>
-            <w:rStyle w:val="Hyperlink"/>
-          </w:rPr>
-          <w:t>https://developer.android.com/reference/android/Manifest.permission</w:t>
-        </w:r>
-      </w:hyperlink>
-      <w:r>
-        <w:t xml:space="preserve"> </w:t>
-      </w:r>
     </w:p>
     <w:p>
       <w:pPr>
@@ -8812,13 +12667,43 @@
         <w:jc w:val="left"/>
       </w:pPr>
       <w:r>
-        <w:t xml:space="preserve">accesare </w:t>
-      </w:r>
-      <w:r>
-        <w:t xml:space="preserve">11 mai </w:t>
-      </w:r>
-      <w:r>
-        <w:t>2023)</w:t>
+        <w:t xml:space="preserve">[8] *** </w:t>
+      </w:r>
+      <w:r>
+        <w:fldChar w:fldCharType="begin"/>
+      </w:r>
+      <w:r>
+        <w:instrText xml:space="preserve"> HYPERLINK "</w:instrText>
+      </w:r>
+      <w:r>
+        <w:instrText>https://emteria.com/learn/android-manifest-file</w:instrText>
+      </w:r>
+      <w:r>
+        <w:instrText xml:space="preserve"> </w:instrText>
+      </w:r>
+      <w:r>
+        <w:instrText xml:space="preserve"> accesare 11 mai 2023" </w:instrText>
+      </w:r>
+      <w:r>
+        <w:fldChar w:fldCharType="separate"/>
+      </w:r>
+      <w:r>
+        <w:rPr>
+          <w:rStyle w:val="Hyperlink"/>
+        </w:rPr>
+        <w:t>https://emteria.com/learn/android-manifest-file</w:t>
+      </w:r>
+      <w:r>
+        <w:rPr>
+          <w:rStyle w:val="Hyperlink"/>
+        </w:rPr>
+        <w:t xml:space="preserve">  accesare 11 mai 2023</w:t>
+      </w:r>
+      <w:r>
+        <w:fldChar w:fldCharType="end"/>
+      </w:r>
+      <w:r>
+        <w:t>)</w:t>
       </w:r>
     </w:p>
     <w:p>
@@ -8826,6 +12711,62 @@
         <w:ind w:firstLine="0"/>
         <w:jc w:val="left"/>
       </w:pPr>
+    </w:p>
+    <w:p>
+      <w:pPr>
+        <w:ind w:firstLine="0"/>
+        <w:jc w:val="left"/>
+      </w:pPr>
+      <w:r>
+        <w:t>[9]</w:t>
+      </w:r>
+      <w:r>
+        <w:t xml:space="preserve"> </w:t>
+      </w:r>
+      <w:r>
+        <w:t>***</w:t>
+      </w:r>
+      <w:r>
+        <w:t xml:space="preserve"> </w:t>
+      </w:r>
+      <w:hyperlink r:id="rId23" w:history="1">
+        <w:r>
+          <w:rPr>
+            <w:rStyle w:val="Hyperlink"/>
+          </w:rPr>
+          <w:t>https://developer.android.com/reference/android/Manifest.permission</w:t>
+        </w:r>
+      </w:hyperlink>
+      <w:r>
+        <w:t xml:space="preserve"> </w:t>
+      </w:r>
+    </w:p>
+    <w:p>
+      <w:pPr>
+        <w:ind w:firstLine="0"/>
+        <w:jc w:val="left"/>
+      </w:pPr>
+      <w:r>
+        <w:t xml:space="preserve">accesare </w:t>
+      </w:r>
+      <w:r>
+        <w:t xml:space="preserve">11 mai </w:t>
+      </w:r>
+      <w:r>
+        <w:t>2023)</w:t>
+      </w:r>
+    </w:p>
+    <w:p>
+      <w:pPr>
+        <w:ind w:firstLine="0"/>
+        <w:jc w:val="left"/>
+      </w:pPr>
+    </w:p>
+    <w:p>
+      <w:pPr>
+        <w:ind w:firstLine="0"/>
+        <w:jc w:val="left"/>
+      </w:pPr>
       <w:r>
         <w:lastRenderedPageBreak/>
         <w:t>[10]</w:t>
@@ -8839,7 +12780,7 @@
       <w:r>
         <w:t xml:space="preserve"> </w:t>
       </w:r>
-      <w:hyperlink r:id="rId19" w:history="1">
+      <w:hyperlink r:id="rId24" w:history="1">
         <w:r>
           <w:rPr>
             <w:rStyle w:val="Hyperlink"/>
@@ -8850,14 +12791,11 @@
           <w:rPr>
             <w:rStyle w:val="Hyperlink"/>
           </w:rPr>
-          <w:t>/bluetooth/BluetoothAdapter</w:t>
+          <w:t>/bluetooth/BluetoothAdapter accesare mai 2023</w:t>
         </w:r>
       </w:hyperlink>
       <w:r>
-        <w:t xml:space="preserve"> </w:t>
-      </w:r>
-      <w:r>
-        <w:t>accesare mai 2023)</w:t>
+        <w:t>)</w:t>
       </w:r>
     </w:p>
     <w:p>
@@ -8865,36 +12803,6 @@
         <w:ind w:firstLine="0"/>
         <w:jc w:val="left"/>
       </w:pPr>
-      <w:r>
-        <w:t xml:space="preserve">[11] *** </w:t>
-      </w:r>
-      <w:r>
-        <w:fldChar w:fldCharType="begin"/>
-      </w:r>
-      <w:r>
-        <w:instrText xml:space="preserve"> HYPERLINK "</w:instrText>
-      </w:r>
-      <w:r>
-        <w:instrText>https://www.pangea.ai/dev-mobile-app-resources/the-pros-and-cons-of-android-studio-and-app-tools/</w:instrText>
-      </w:r>
-      <w:r>
-        <w:instrText xml:space="preserve">" </w:instrText>
-      </w:r>
-      <w:r>
-        <w:fldChar w:fldCharType="separate"/>
-      </w:r>
-      <w:r>
-        <w:rPr>
-          <w:rStyle w:val="Hyperlink"/>
-        </w:rPr>
-        <w:t>https://www.pangea.ai/dev-mobile-app-resources/the-pros-and-cons-of-android-studio-and-app-tools/</w:t>
-      </w:r>
-      <w:r>
-        <w:fldChar w:fldCharType="end"/>
-      </w:r>
-      <w:r>
-        <w:t xml:space="preserve"> accesare 11 mai 2023)</w:t>
-      </w:r>
     </w:p>
     <w:p>
       <w:pPr>
@@ -8902,7 +12810,7 @@
         <w:jc w:val="left"/>
       </w:pPr>
       <w:r>
-        <w:t xml:space="preserve">[12] *** </w:t>
+        <w:t xml:space="preserve">[11] *** </w:t>
       </w:r>
       <w:r>
         <w:fldChar w:fldCharType="begin"/>
@@ -8911,7 +12819,7 @@
         <w:instrText xml:space="preserve"> HYPERLINK "</w:instrText>
       </w:r>
       <w:r>
-        <w:instrText>http://firebase.google.com/</w:instrText>
+        <w:instrText>https://www.pangea.ai/dev-mobile-app-resources/the-pros-and-cons-of-android-studio-and-app-tools/</w:instrText>
       </w:r>
       <w:r>
         <w:instrText xml:space="preserve">" </w:instrText>
@@ -8923,13 +12831,13 @@
         <w:rPr>
           <w:rStyle w:val="Hyperlink"/>
         </w:rPr>
-        <w:t>http://firebase.google.com/</w:t>
+        <w:t>https://www.pangea.ai/dev-mobile-app-resources/the-pros-and-cons-of-android-studio-and-app-tools/</w:t>
       </w:r>
       <w:r>
         <w:fldChar w:fldCharType="end"/>
       </w:r>
       <w:r>
-        <w:t xml:space="preserve"> accesare 12 mai 2023)</w:t>
+        <w:t xml:space="preserve"> accesare 11 mai 2023)</w:t>
       </w:r>
     </w:p>
     <w:p>
@@ -8937,37 +12845,91 @@
         <w:ind w:firstLine="0"/>
         <w:jc w:val="left"/>
       </w:pPr>
-      <w:r>
-        <w:t>[1</w:t>
-      </w:r>
-      <w:r>
-        <w:t>3</w:t>
-      </w:r>
-      <w:r>
-        <w:t>]</w:t>
-      </w:r>
-      <w:r>
-        <w:t xml:space="preserve"> M. Popa, „Curs Sisteme Încorporate”</w:t>
-      </w:r>
-      <w:r>
-        <w:t>, Universitatea Politehnica Timișoara, 2022.</w:t>
-      </w:r>
     </w:p>
     <w:p>
       <w:pPr>
         <w:ind w:firstLine="0"/>
         <w:jc w:val="left"/>
-        <w:rPr>
-          <w:lang w:val="en-US"/>
-        </w:rPr>
-      </w:pPr>
-      <w:r>
-        <w:rPr>
-          <w:lang w:val="en-US"/>
-        </w:rPr>
+      </w:pPr>
+      <w:r>
+        <w:t xml:space="preserve">[12] *** </w:t>
+      </w:r>
+      <w:r>
+        <w:fldChar w:fldCharType="begin"/>
+      </w:r>
+      <w:r>
+        <w:instrText xml:space="preserve"> HYPERLINK "</w:instrText>
+      </w:r>
+      <w:r>
+        <w:instrText>http://firebase.google.com/</w:instrText>
+      </w:r>
+      <w:r>
+        <w:instrText xml:space="preserve">" </w:instrText>
+      </w:r>
+      <w:r>
+        <w:fldChar w:fldCharType="separate"/>
+      </w:r>
+      <w:r>
+        <w:rPr>
+          <w:rStyle w:val="Hyperlink"/>
+        </w:rPr>
+        <w:t>http://firebase.google.com/</w:t>
+      </w:r>
+      <w:r>
+        <w:fldChar w:fldCharType="end"/>
+      </w:r>
+      <w:r>
+        <w:t xml:space="preserve"> accesare 12 mai 2023)</w:t>
+      </w:r>
+    </w:p>
+    <w:p>
+      <w:pPr>
+        <w:ind w:firstLine="0"/>
+        <w:jc w:val="left"/>
+      </w:pPr>
+    </w:p>
+    <w:p>
+      <w:pPr>
+        <w:ind w:firstLine="0"/>
+        <w:jc w:val="left"/>
+      </w:pPr>
+      <w:r>
         <w:t>[1</w:t>
       </w:r>
       <w:r>
+        <w:t>3</w:t>
+      </w:r>
+      <w:r>
+        <w:t>]</w:t>
+      </w:r>
+      <w:r>
+        <w:t xml:space="preserve"> M. Popa, „Curs Sisteme Încorporate”</w:t>
+      </w:r>
+      <w:r>
+        <w:t>, Universitatea Politehnica Timișoara, 2022.</w:t>
+      </w:r>
+    </w:p>
+    <w:p>
+      <w:pPr>
+        <w:ind w:firstLine="0"/>
+        <w:jc w:val="left"/>
+      </w:pPr>
+    </w:p>
+    <w:p>
+      <w:pPr>
+        <w:ind w:firstLine="0"/>
+        <w:jc w:val="left"/>
+        <w:rPr>
+          <w:lang w:val="en-US"/>
+        </w:rPr>
+      </w:pPr>
+      <w:r>
+        <w:rPr>
+          <w:lang w:val="en-US"/>
+        </w:rPr>
+        <w:t>[1</w:t>
+      </w:r>
+      <w:r>
         <w:rPr>
           <w:lang w:val="en-US"/>
         </w:rPr>
@@ -8979,105 +12941,124 @@
         </w:rPr>
         <w:t xml:space="preserve">] *** </w:t>
       </w:r>
-      <w:hyperlink r:id="rId20" w:history="1">
+      <w:hyperlink r:id="rId25" w:history="1">
         <w:r>
           <w:rPr>
             <w:rStyle w:val="Hyperlink"/>
             <w:lang w:val="en-US"/>
           </w:rPr>
-          <w:t xml:space="preserve">https://docs.rs-online.com/6560/A700000007742264.pdf </w:t>
+          <w:t xml:space="preserve">https://docs.rs-online.com/6560/A700000007742264.pdf  </w:t>
+        </w:r>
+        <w:proofErr w:type="spellStart"/>
+        <w:r>
+          <w:rPr>
+            <w:rStyle w:val="Hyperlink"/>
+            <w:lang w:val="en-US"/>
+          </w:rPr>
+          <w:t>accesare</w:t>
+        </w:r>
+        <w:proofErr w:type="spellEnd"/>
+        <w:r>
+          <w:rPr>
+            <w:rStyle w:val="Hyperlink"/>
+            <w:lang w:val="en-US"/>
+          </w:rPr>
+          <w:t xml:space="preserve"> 11 </w:t>
+        </w:r>
+        <w:proofErr w:type="spellStart"/>
+        <w:r>
+          <w:rPr>
+            <w:rStyle w:val="Hyperlink"/>
+            <w:lang w:val="en-US"/>
+          </w:rPr>
+          <w:t>mai</w:t>
+        </w:r>
+        <w:proofErr w:type="spellEnd"/>
+        <w:r>
+          <w:rPr>
+            <w:rStyle w:val="Hyperlink"/>
+            <w:lang w:val="en-US"/>
+          </w:rPr>
+          <w:t xml:space="preserve"> 2023</w:t>
         </w:r>
       </w:hyperlink>
       <w:r>
         <w:rPr>
           <w:lang w:val="en-US"/>
         </w:rPr>
-        <w:t xml:space="preserve"> </w:t>
-      </w:r>
-      <w:proofErr w:type="spellStart"/>
-      <w:r>
-        <w:rPr>
-          <w:lang w:val="en-US"/>
-        </w:rPr>
-        <w:t>accesare</w:t>
-      </w:r>
-      <w:proofErr w:type="spellEnd"/>
-      <w:r>
-        <w:rPr>
-          <w:lang w:val="en-US"/>
-        </w:rPr>
-        <w:t xml:space="preserve"> 11 </w:t>
-      </w:r>
-      <w:proofErr w:type="spellStart"/>
-      <w:r>
-        <w:rPr>
-          <w:lang w:val="en-US"/>
-        </w:rPr>
-        <w:t>mai</w:t>
-      </w:r>
-      <w:proofErr w:type="spellEnd"/>
-      <w:r>
-        <w:rPr>
-          <w:lang w:val="en-US"/>
-        </w:rPr>
-        <w:t xml:space="preserve"> 2023)</w:t>
+        <w:t>)</w:t>
       </w:r>
     </w:p>
     <w:p>
       <w:pPr>
         <w:ind w:firstLine="0"/>
         <w:jc w:val="left"/>
-      </w:pPr>
-      <w:r>
-        <w:t>[1</w:t>
-      </w:r>
-      <w:r>
-        <w:t>5</w:t>
-      </w:r>
-      <w:r>
-        <w:t xml:space="preserve">] *** </w:t>
-      </w:r>
-      <w:r>
-        <w:fldChar w:fldCharType="begin"/>
-      </w:r>
-      <w:r>
-        <w:instrText xml:space="preserve"> HYPERLINK "</w:instrText>
-      </w:r>
-      <w:r>
-        <w:instrText>https://www.amazon.de/Arduino-Mega-2560-R3-Microcontroller/dp/B0046AMGW0</w:instrText>
-      </w:r>
-      <w:r>
-        <w:instrText xml:space="preserve"> accesare 11 mai 2023" </w:instrText>
-      </w:r>
-      <w:r>
-        <w:fldChar w:fldCharType="separate"/>
-      </w:r>
-      <w:r>
-        <w:rPr>
-          <w:rStyle w:val="Hyperlink"/>
-        </w:rPr>
-        <w:t>https://www.amazon.de/Arduino-Mega-2560-R3-Microcontroller/dp/B0046AMGW0</w:t>
-      </w:r>
-      <w:r>
-        <w:rPr>
-          <w:rStyle w:val="Hyperlink"/>
-        </w:rPr>
-        <w:t xml:space="preserve"> accesare </w:t>
-      </w:r>
-      <w:r>
-        <w:fldChar w:fldCharType="end"/>
-      </w:r>
-      <w:r>
-        <w:t xml:space="preserve"> accesare 11 mai 2023</w:t>
-      </w:r>
-      <w:r>
-        <w:t>)</w:t>
-      </w:r>
+        <w:rPr>
+          <w:lang w:val="en-US"/>
+        </w:rPr>
+      </w:pPr>
     </w:p>
     <w:p>
       <w:pPr>
         <w:ind w:firstLine="0"/>
         <w:jc w:val="left"/>
+      </w:pPr>
+      <w:r>
+        <w:t>[1</w:t>
+      </w:r>
+      <w:r>
+        <w:t>5</w:t>
+      </w:r>
+      <w:r>
+        <w:t xml:space="preserve">] *** </w:t>
+      </w:r>
+      <w:r>
+        <w:fldChar w:fldCharType="begin"/>
+      </w:r>
+      <w:r>
+        <w:instrText xml:space="preserve"> HYPERLINK "</w:instrText>
+      </w:r>
+      <w:r>
+        <w:instrText>https://www.amazon.de/Arduino-Mega-2560-R3-Microcontroller/dp/B0046AMGW0</w:instrText>
+      </w:r>
+      <w:r>
+        <w:instrText xml:space="preserve"> accesare 11 mai 2023" </w:instrText>
+      </w:r>
+      <w:r>
+        <w:fldChar w:fldCharType="separate"/>
+      </w:r>
+      <w:r>
+        <w:rPr>
+          <w:rStyle w:val="Hyperlink"/>
+        </w:rPr>
+        <w:t>https://www.amazon.de/Arduino-Mega-2560-R3-Microcontroller/dp/B0046AMGW0</w:t>
+      </w:r>
+      <w:r>
+        <w:rPr>
+          <w:rStyle w:val="Hyperlink"/>
+        </w:rPr>
+        <w:t xml:space="preserve"> accesare </w:t>
+      </w:r>
+      <w:r>
+        <w:fldChar w:fldCharType="end"/>
+      </w:r>
+      <w:r>
+        <w:t xml:space="preserve"> accesare 11 mai 2023</w:t>
+      </w:r>
+      <w:r>
+        <w:t>)</w:t>
+      </w:r>
+    </w:p>
+    <w:p>
+      <w:pPr>
+        <w:ind w:firstLine="0"/>
+        <w:jc w:val="left"/>
+      </w:pPr>
+    </w:p>
+    <w:p>
+      <w:pPr>
+        <w:ind w:firstLine="0"/>
+        <w:jc w:val="left"/>
         <w:rPr>
           <w:lang w:val="en-US"/>
         </w:rPr>
@@ -9151,6 +13132,15 @@
           <w:lang w:val="en-US"/>
         </w:rPr>
       </w:pPr>
+    </w:p>
+    <w:p>
+      <w:pPr>
+        <w:ind w:firstLine="0"/>
+        <w:jc w:val="left"/>
+        <w:rPr>
+          <w:lang w:val="en-US"/>
+        </w:rPr>
+      </w:pPr>
       <w:r>
         <w:rPr>
           <w:lang w:val="en-US"/>
@@ -9189,7 +13179,7 @@
         </w:rPr>
         <w:t>**</w:t>
       </w:r>
-      <w:hyperlink r:id="rId21" w:history="1">
+      <w:hyperlink r:id="rId26" w:history="1">
         <w:r>
           <w:rPr>
             <w:rStyle w:val="Hyperlink"/>
@@ -9237,6 +13227,18 @@
       <w:pPr>
         <w:ind w:firstLine="0"/>
         <w:jc w:val="left"/>
+        <w:rPr>
+          <w:lang w:val="en-US"/>
+        </w:rPr>
+      </w:pPr>
+    </w:p>
+    <w:p>
+      <w:pPr>
+        <w:ind w:firstLine="0"/>
+        <w:jc w:val="left"/>
+        <w:rPr>
+          <w:lang w:val="en-US"/>
+        </w:rPr>
       </w:pPr>
       <w:r>
         <w:rPr>
@@ -9304,6 +13306,12 @@
         </w:rPr>
         <w:t xml:space="preserve"> 2023)</w:t>
       </w:r>
+    </w:p>
+    <w:p>
+      <w:pPr>
+        <w:ind w:firstLine="0"/>
+        <w:jc w:val="left"/>
+      </w:pPr>
       <w:r>
         <w:br w:type="page"/>
       </w:r>
@@ -9315,11 +13323,11 @@
       </w:r>
     </w:p>
     <w:sectPr>
-      <w:headerReference w:type="default" r:id="rId22"/>
-      <w:footerReference w:type="even" r:id="rId23"/>
-      <w:footerReference w:type="default" r:id="rId24"/>
-      <w:headerReference w:type="first" r:id="rId25"/>
-      <w:footerReference w:type="first" r:id="rId26"/>
+      <w:headerReference w:type="default" r:id="rId27"/>
+      <w:footerReference w:type="even" r:id="rId28"/>
+      <w:footerReference w:type="default" r:id="rId29"/>
+      <w:headerReference w:type="first" r:id="rId30"/>
+      <w:footerReference w:type="first" r:id="rId31"/>
       <w:pgSz w:w="11907" w:h="16840" w:code="9"/>
       <w:pgMar w:top="1418" w:right="1134" w:bottom="1134" w:left="1134" w:header="709" w:footer="709" w:gutter="0"/>
       <w:pgNumType w:start="1"/>
@@ -10335,7 +14343,6 @@
     <w:lvl w:ilvl="3">
       <w:start w:val="1"/>
       <w:numFmt w:val="decimal"/>
-      <w:pStyle w:val="Heading4"/>
       <w:lvlText w:val="%1.%2.%3.%4"/>
       <w:lvlJc w:val="left"/>
       <w:pPr>
@@ -10805,15 +14812,12 @@
     <w:autoRedefine/>
     <w:unhideWhenUsed/>
     <w:qFormat/>
-    <w:rsid w:val="00E54EEB"/>
+    <w:rsid w:val="008F7E6C"/>
     <w:pPr>
       <w:keepNext/>
       <w:keepLines/>
-      <w:numPr>
-        <w:ilvl w:val="3"/>
-        <w:numId w:val="1"/>
-      </w:numPr>
       <w:spacing w:before="40"/>
+      <w:ind w:firstLine="0"/>
       <w:outlineLvl w:val="3"/>
     </w:pPr>
     <w:rPr>
@@ -10827,7 +14831,6 @@
     <w:basedOn w:val="Normal"/>
     <w:next w:val="Normal"/>
     <w:link w:val="Heading5Char"/>
-    <w:semiHidden/>
     <w:unhideWhenUsed/>
     <w:qFormat/>
     <w:rsid w:val="003A52A8"/>
@@ -11382,7 +15385,7 @@
     <w:name w:val="Heading 4 Char"/>
     <w:basedOn w:val="DefaultParagraphFont"/>
     <w:link w:val="Heading4"/>
-    <w:rsid w:val="00E54EEB"/>
+    <w:rsid w:val="008F7E6C"/>
     <w:rPr>
       <w:rFonts w:ascii="Arial" w:eastAsiaTheme="majorEastAsia" w:hAnsi="Arial" w:cstheme="majorBidi"/>
       <w:b/>
@@ -11396,7 +15399,6 @@
     <w:name w:val="Heading 5 Char"/>
     <w:basedOn w:val="DefaultParagraphFont"/>
     <w:link w:val="Heading5"/>
-    <w:semiHidden/>
     <w:rsid w:val="003A52A8"/>
     <w:rPr>
       <w:rFonts w:asciiTheme="majorHAnsi" w:eastAsiaTheme="majorEastAsia" w:hAnsiTheme="majorHAnsi" w:cstheme="majorBidi"/>
